--- a/Escrito/Parte escrita.docx
+++ b/Escrito/Parte escrita.docx
@@ -3,12 +3,1869 @@
 <w:document xmlns:wpc="http://schemas.microsoft.com/office/word/2010/wordprocessingCanvas" xmlns:cx="http://schemas.microsoft.com/office/drawing/2014/chartex" xmlns:cx1="http://schemas.microsoft.com/office/drawing/2015/9/8/chartex" xmlns:cx2="http://schemas.microsoft.com/office/drawing/2015/10/21/chartex" xmlns:cx3="http://schemas.microsoft.com/office/drawing/2016/5/9/chartex" xmlns:cx4="http://schemas.microsoft.com/office/drawing/2016/5/10/chartex" xmlns:cx5="http://schemas.microsoft.com/office/drawing/2016/5/11/chartex" xmlns:cx6="http://schemas.microsoft.com/office/drawing/2016/5/12/chartex" xmlns:cx7="http://schemas.microsoft.com/office/drawing/2016/5/13/chartex" xmlns:cx8="http://schemas.microsoft.com/office/drawing/2016/5/14/chartex" xmlns:mc="http://schemas.openxmlformats.org/markup-compatibility/2006" xmlns:aink="http://schemas.microsoft.com/office/drawing/2016/ink" xmlns:am3d="http://schemas.microsoft.com/office/drawing/2017/model3d" xmlns:o="urn:schemas-microsoft-com:office:office" xmlns:r="http://schemas.openxmlformats.org/officeDocument/2006/relationships" xmlns:m="http://schemas.openxmlformats.org/officeDocument/2006/math" xmlns:v="urn:schemas-microsoft-com:vml" xmlns:wp14="http://schemas.microsoft.com/office/word/2010/wordprocessingDrawing" xmlns:wp="http://schemas.openxmlformats.org/drawingml/2006/wordprocessingDrawing" xmlns:w10="urn:schemas-microsoft-com:office:word" xmlns:w="http://schemas.openxmlformats.org/wordprocessingml/2006/main" xmlns:w14="http://schemas.microsoft.com/office/word/2010/wordml" xmlns:w15="http://schemas.microsoft.com/office/word/2012/wordml" xmlns:w16se="http://schemas.microsoft.com/office/word/2015/wordml/symex" xmlns:wpg="http://schemas.microsoft.com/office/word/2010/wordprocessingGroup" xmlns:wpi="http://schemas.microsoft.com/office/word/2010/wordprocessingInk" xmlns:wne="http://schemas.microsoft.com/office/word/2006/wordml" xmlns:wps="http://schemas.microsoft.com/office/word/2010/wordprocessingShape" mc:Ignorable="w14 w15 w16se wp14">
   <w:body>
     <w:p>
-      <w:r>
-        <w:t xml:space="preserve">Parte escrita </w:t>
-      </w:r>
+      <w:pPr>
+        <w:spacing w:line="360" w:lineRule="auto"/>
+        <w:jc w:val="center"/>
+        <w:rPr>
+          <w:rFonts w:ascii="Arial" w:hAnsi="Arial" w:cs="Arial"/>
+          <w:b/>
+          <w:bCs/>
+          <w:sz w:val="24"/>
+          <w:szCs w:val="24"/>
+        </w:rPr>
+      </w:pPr>
+      <w:r>
+        <w:rPr>
+          <w:rFonts w:ascii="Arial" w:hAnsi="Arial" w:cs="Arial"/>
+          <w:b/>
+          <w:bCs/>
+          <w:sz w:val="24"/>
+          <w:szCs w:val="24"/>
+        </w:rPr>
+        <w:t>UNIVERSIDAD TÉCNICA NACIONAL</w:t>
+      </w:r>
+    </w:p>
+    <w:p>
+      <w:pPr>
+        <w:spacing w:line="360" w:lineRule="auto"/>
+        <w:jc w:val="center"/>
+        <w:rPr>
+          <w:rFonts w:ascii="Arial" w:hAnsi="Arial" w:cs="Arial"/>
+          <w:b/>
+          <w:bCs/>
+          <w:sz w:val="24"/>
+          <w:szCs w:val="24"/>
+        </w:rPr>
+      </w:pPr>
+      <w:r>
+        <w:rPr>
+          <w:rFonts w:ascii="Arial" w:hAnsi="Arial" w:cs="Arial"/>
+          <w:b/>
+          <w:bCs/>
+          <w:sz w:val="24"/>
+          <w:szCs w:val="24"/>
+        </w:rPr>
+        <w:t>SEDE SAN CARLOS</w:t>
+      </w:r>
+    </w:p>
+    <w:p>
+      <w:pPr>
+        <w:spacing w:line="360" w:lineRule="auto"/>
+        <w:rPr>
+          <w:rFonts w:ascii="Arial" w:hAnsi="Arial" w:cs="Arial"/>
+          <w:b/>
+          <w:bCs/>
+          <w:sz w:val="24"/>
+          <w:szCs w:val="24"/>
+        </w:rPr>
+      </w:pPr>
+    </w:p>
+    <w:p>
+      <w:pPr>
+        <w:spacing w:line="360" w:lineRule="auto"/>
+        <w:rPr>
+          <w:rFonts w:ascii="Arial" w:hAnsi="Arial" w:cs="Arial"/>
+          <w:b/>
+          <w:bCs/>
+          <w:sz w:val="24"/>
+          <w:szCs w:val="24"/>
+        </w:rPr>
+      </w:pPr>
+    </w:p>
+    <w:p>
+      <w:pPr>
+        <w:spacing w:line="360" w:lineRule="auto"/>
+        <w:rPr>
+          <w:rFonts w:ascii="Arial" w:hAnsi="Arial" w:cs="Arial"/>
+          <w:b/>
+          <w:bCs/>
+          <w:sz w:val="24"/>
+          <w:szCs w:val="24"/>
+        </w:rPr>
+      </w:pPr>
+    </w:p>
+    <w:p>
+      <w:pPr>
+        <w:spacing w:line="360" w:lineRule="auto"/>
+        <w:jc w:val="center"/>
+        <w:rPr>
+          <w:rFonts w:ascii="Arial" w:hAnsi="Arial" w:cs="Arial"/>
+          <w:b/>
+          <w:bCs/>
+          <w:sz w:val="24"/>
+          <w:szCs w:val="24"/>
+        </w:rPr>
+      </w:pPr>
+      <w:r>
+        <w:rPr>
+          <w:rFonts w:ascii="Arial" w:hAnsi="Arial" w:cs="Arial"/>
+          <w:b/>
+          <w:bCs/>
+          <w:sz w:val="24"/>
+          <w:szCs w:val="24"/>
+        </w:rPr>
+        <w:t>CARRERA</w:t>
+      </w:r>
+    </w:p>
+    <w:p>
+      <w:pPr>
+        <w:spacing w:line="360" w:lineRule="auto"/>
+        <w:jc w:val="center"/>
+        <w:rPr>
+          <w:rFonts w:ascii="Arial" w:hAnsi="Arial" w:cs="Arial"/>
+          <w:b/>
+          <w:bCs/>
+          <w:sz w:val="24"/>
+          <w:szCs w:val="24"/>
+        </w:rPr>
+      </w:pPr>
+      <w:r>
+        <w:rPr>
+          <w:rFonts w:ascii="Arial" w:hAnsi="Arial" w:cs="Arial"/>
+          <w:b/>
+          <w:bCs/>
+          <w:sz w:val="24"/>
+          <w:szCs w:val="24"/>
+        </w:rPr>
+        <w:t>Ingeniería del Software</w:t>
+      </w:r>
+    </w:p>
+    <w:p>
+      <w:pPr>
+        <w:spacing w:line="360" w:lineRule="auto"/>
+        <w:jc w:val="center"/>
+        <w:rPr>
+          <w:rFonts w:ascii="Arial" w:hAnsi="Arial" w:cs="Arial"/>
+          <w:b/>
+          <w:bCs/>
+          <w:sz w:val="24"/>
+          <w:szCs w:val="24"/>
+        </w:rPr>
+      </w:pPr>
+    </w:p>
+    <w:p>
+      <w:pPr>
+        <w:spacing w:line="360" w:lineRule="auto"/>
+        <w:jc w:val="center"/>
+        <w:rPr>
+          <w:rFonts w:ascii="Arial" w:hAnsi="Arial" w:cs="Arial"/>
+          <w:b/>
+          <w:bCs/>
+          <w:sz w:val="24"/>
+          <w:szCs w:val="24"/>
+        </w:rPr>
+      </w:pPr>
+    </w:p>
+    <w:p>
+      <w:pPr>
+        <w:spacing w:line="360" w:lineRule="auto"/>
+        <w:rPr>
+          <w:rFonts w:ascii="Arial" w:hAnsi="Arial" w:cs="Arial"/>
+          <w:b/>
+          <w:bCs/>
+          <w:sz w:val="24"/>
+          <w:szCs w:val="24"/>
+        </w:rPr>
+      </w:pPr>
+    </w:p>
+    <w:p>
+      <w:pPr>
+        <w:spacing w:line="360" w:lineRule="auto"/>
+        <w:jc w:val="center"/>
+        <w:rPr>
+          <w:rFonts w:ascii="Arial" w:hAnsi="Arial" w:cs="Arial"/>
+          <w:b/>
+          <w:bCs/>
+          <w:sz w:val="24"/>
+          <w:szCs w:val="24"/>
+        </w:rPr>
+      </w:pPr>
+      <w:r>
+        <w:rPr>
+          <w:rFonts w:ascii="Arial" w:hAnsi="Arial" w:cs="Arial"/>
+          <w:b/>
+          <w:bCs/>
+          <w:sz w:val="24"/>
+          <w:szCs w:val="24"/>
+        </w:rPr>
+        <w:t xml:space="preserve">Documentación del </w:t>
+      </w:r>
+      <w:r>
+        <w:rPr>
+          <w:rFonts w:ascii="Arial" w:hAnsi="Arial" w:cs="Arial"/>
+          <w:b/>
+          <w:bCs/>
+          <w:sz w:val="24"/>
+          <w:szCs w:val="24"/>
+        </w:rPr>
+        <w:t>Proyecto</w:t>
+      </w:r>
+      <w:r>
+        <w:rPr>
+          <w:rFonts w:ascii="Arial" w:hAnsi="Arial" w:cs="Arial"/>
+          <w:b/>
+          <w:bCs/>
+          <w:sz w:val="24"/>
+          <w:szCs w:val="24"/>
+        </w:rPr>
+        <w:t xml:space="preserve"> Final de</w:t>
+      </w:r>
+      <w:r>
+        <w:rPr>
+          <w:rFonts w:ascii="Arial" w:hAnsi="Arial" w:cs="Arial"/>
+          <w:b/>
+          <w:bCs/>
+          <w:sz w:val="24"/>
+          <w:szCs w:val="24"/>
+        </w:rPr>
+        <w:t>l curso Ingeniería en Software</w:t>
+      </w:r>
+      <w:r>
+        <w:rPr>
+          <w:rFonts w:ascii="Arial" w:hAnsi="Arial" w:cs="Arial"/>
+          <w:b/>
+          <w:bCs/>
+          <w:sz w:val="24"/>
+          <w:szCs w:val="24"/>
+        </w:rPr>
+        <w:t xml:space="preserve"> </w:t>
+      </w:r>
+    </w:p>
+    <w:p>
+      <w:pPr>
+        <w:spacing w:line="360" w:lineRule="auto"/>
+        <w:jc w:val="center"/>
+        <w:rPr>
+          <w:rFonts w:ascii="Arial" w:hAnsi="Arial" w:cs="Arial"/>
+          <w:b/>
+          <w:bCs/>
+          <w:sz w:val="24"/>
+          <w:szCs w:val="24"/>
+        </w:rPr>
+      </w:pPr>
+    </w:p>
+    <w:p>
+      <w:pPr>
+        <w:spacing w:line="360" w:lineRule="auto"/>
+        <w:jc w:val="center"/>
+        <w:rPr>
+          <w:rFonts w:ascii="Arial" w:hAnsi="Arial" w:cs="Arial"/>
+          <w:b/>
+          <w:bCs/>
+          <w:sz w:val="24"/>
+          <w:szCs w:val="24"/>
+        </w:rPr>
+      </w:pPr>
+      <w:r>
+        <w:rPr>
+          <w:rFonts w:ascii="Arial" w:hAnsi="Arial" w:cs="Arial"/>
+          <w:b/>
+          <w:bCs/>
+          <w:sz w:val="24"/>
+          <w:szCs w:val="24"/>
+        </w:rPr>
+        <w:t>ECOMASTER</w:t>
+      </w:r>
+    </w:p>
+    <w:p>
+      <w:pPr>
+        <w:spacing w:line="360" w:lineRule="auto"/>
+        <w:rPr>
+          <w:rFonts w:ascii="Arial" w:hAnsi="Arial" w:cs="Arial"/>
+          <w:b/>
+          <w:bCs/>
+          <w:sz w:val="24"/>
+          <w:szCs w:val="24"/>
+        </w:rPr>
+      </w:pPr>
+    </w:p>
+    <w:p>
+      <w:pPr>
+        <w:spacing w:line="360" w:lineRule="auto"/>
+        <w:jc w:val="center"/>
+        <w:rPr>
+          <w:rFonts w:ascii="Arial" w:hAnsi="Arial" w:cs="Arial"/>
+          <w:b/>
+          <w:bCs/>
+          <w:sz w:val="24"/>
+          <w:szCs w:val="24"/>
+        </w:rPr>
+      </w:pPr>
+    </w:p>
+    <w:p>
+      <w:pPr>
+        <w:spacing w:line="360" w:lineRule="auto"/>
+        <w:jc w:val="center"/>
+        <w:rPr>
+          <w:rFonts w:ascii="Arial" w:hAnsi="Arial" w:cs="Arial"/>
+          <w:b/>
+          <w:bCs/>
+          <w:sz w:val="24"/>
+          <w:szCs w:val="24"/>
+        </w:rPr>
+      </w:pPr>
+      <w:r>
+        <w:rPr>
+          <w:rFonts w:ascii="Arial" w:hAnsi="Arial" w:cs="Arial"/>
+          <w:b/>
+          <w:bCs/>
+          <w:sz w:val="24"/>
+          <w:szCs w:val="24"/>
+        </w:rPr>
+        <w:t>ELABORADO POR</w:t>
+      </w:r>
+    </w:p>
+    <w:p>
+      <w:pPr>
+        <w:spacing w:line="360" w:lineRule="auto"/>
+        <w:jc w:val="center"/>
+        <w:rPr>
+          <w:rFonts w:ascii="Arial" w:hAnsi="Arial" w:cs="Arial"/>
+          <w:b/>
+          <w:bCs/>
+          <w:sz w:val="24"/>
+          <w:szCs w:val="24"/>
+        </w:rPr>
+      </w:pPr>
+    </w:p>
+    <w:p>
+      <w:pPr>
+        <w:spacing w:line="360" w:lineRule="auto"/>
+        <w:jc w:val="center"/>
+        <w:rPr>
+          <w:rFonts w:ascii="Arial" w:hAnsi="Arial" w:cs="Arial"/>
+          <w:b/>
+          <w:bCs/>
+          <w:sz w:val="24"/>
+          <w:szCs w:val="24"/>
+        </w:rPr>
+      </w:pPr>
+      <w:r>
+        <w:rPr>
+          <w:rFonts w:ascii="Arial" w:hAnsi="Arial" w:cs="Arial"/>
+          <w:b/>
+          <w:bCs/>
+          <w:sz w:val="24"/>
+          <w:szCs w:val="24"/>
+        </w:rPr>
+        <w:t>Kevin Arias Arce</w:t>
+      </w:r>
+    </w:p>
+    <w:p>
+      <w:pPr>
+        <w:spacing w:line="360" w:lineRule="auto"/>
+        <w:jc w:val="center"/>
+        <w:rPr>
+          <w:rFonts w:ascii="Arial" w:hAnsi="Arial" w:cs="Arial"/>
+          <w:b/>
+          <w:bCs/>
+          <w:sz w:val="24"/>
+          <w:szCs w:val="24"/>
+        </w:rPr>
+      </w:pPr>
+      <w:r>
+        <w:rPr>
+          <w:rFonts w:ascii="Arial" w:hAnsi="Arial" w:cs="Arial"/>
+          <w:b/>
+          <w:bCs/>
+          <w:sz w:val="24"/>
+          <w:szCs w:val="24"/>
+        </w:rPr>
+        <w:t>Roque Chacon Corrales</w:t>
+      </w:r>
+    </w:p>
+    <w:p>
+      <w:pPr>
+        <w:spacing w:line="360" w:lineRule="auto"/>
+        <w:rPr>
+          <w:rFonts w:ascii="Arial" w:hAnsi="Arial" w:cs="Arial"/>
+          <w:sz w:val="24"/>
+          <w:szCs w:val="24"/>
+        </w:rPr>
+      </w:pPr>
+    </w:p>
+    <w:p>
+      <w:pPr>
+        <w:spacing w:line="360" w:lineRule="auto"/>
+        <w:rPr>
+          <w:rFonts w:ascii="Arial" w:hAnsi="Arial" w:cs="Arial"/>
+          <w:sz w:val="24"/>
+          <w:szCs w:val="24"/>
+        </w:rPr>
+      </w:pPr>
+    </w:p>
+    <w:p>
+      <w:pPr>
+        <w:pStyle w:val="Prrafodelista"/>
+        <w:spacing w:after="0"/>
+        <w:ind w:left="1440"/>
+        <w:jc w:val="both"/>
+        <w:rPr>
+          <w:lang w:val="es-MX"/>
+        </w:rPr>
+      </w:pPr>
+      <w:r>
+        <w:rPr>
+          <w:rFonts w:ascii="Arial" w:hAnsi="Arial" w:cs="Arial"/>
+          <w:sz w:val="24"/>
+          <w:szCs w:val="24"/>
+        </w:rPr>
+        <w:tab/>
+      </w:r>
+      <w:r>
+        <w:rPr>
+          <w:rFonts w:ascii="Arial" w:hAnsi="Arial" w:cs="Arial"/>
+          <w:sz w:val="24"/>
+          <w:szCs w:val="24"/>
+        </w:rPr>
+        <w:tab/>
+        <w:t>Primer cuatrimestre, 2018.</w:t>
+      </w:r>
+    </w:p>
+    <w:p>
+      <w:pPr>
+        <w:pStyle w:val="Prrafodelista"/>
+        <w:spacing w:after="0"/>
+        <w:ind w:left="1440"/>
+        <w:jc w:val="both"/>
+        <w:rPr>
+          <w:lang w:val="es-MX"/>
+        </w:rPr>
+      </w:pPr>
+    </w:p>
+    <w:p>
+      <w:pPr>
+        <w:pStyle w:val="Prrafodelista"/>
+        <w:spacing w:after="0"/>
+        <w:ind w:left="1440"/>
+        <w:jc w:val="both"/>
+        <w:rPr>
+          <w:lang w:val="es-MX"/>
+        </w:rPr>
+      </w:pPr>
+    </w:p>
+    <w:p>
+      <w:pPr>
+        <w:pStyle w:val="Prrafodelista"/>
+        <w:spacing w:after="0"/>
+        <w:ind w:left="1440"/>
+        <w:jc w:val="both"/>
+        <w:rPr>
+          <w:lang w:val="es-MX"/>
+        </w:rPr>
+      </w:pPr>
+      <w:r>
+        <w:rPr>
+          <w:lang w:val="es-MX"/>
+        </w:rPr>
+        <w:lastRenderedPageBreak/>
+        <w:t>Índice general.</w:t>
+      </w:r>
+    </w:p>
+    <w:p>
+      <w:pPr>
+        <w:pStyle w:val="Prrafodelista"/>
+        <w:numPr>
+          <w:ilvl w:val="1"/>
+          <w:numId w:val="2"/>
+        </w:numPr>
+        <w:spacing w:after="0"/>
+        <w:jc w:val="both"/>
+        <w:rPr>
+          <w:lang w:val="es-MX"/>
+        </w:rPr>
+      </w:pPr>
+      <w:r>
+        <w:rPr>
+          <w:lang w:val="es-MX"/>
+        </w:rPr>
+        <w:t>Índice de figuras.</w:t>
+      </w:r>
+    </w:p>
+    <w:p>
+      <w:pPr>
+        <w:pStyle w:val="Prrafodelista"/>
+        <w:numPr>
+          <w:ilvl w:val="1"/>
+          <w:numId w:val="2"/>
+        </w:numPr>
+        <w:spacing w:after="0"/>
+        <w:jc w:val="both"/>
+        <w:rPr>
+          <w:lang w:val="es-MX"/>
+        </w:rPr>
+      </w:pPr>
+      <w:r>
+        <w:rPr>
+          <w:lang w:val="es-MX"/>
+        </w:rPr>
+        <w:t>Índice de tablas.</w:t>
+      </w:r>
+    </w:p>
+    <w:p>
+      <w:pPr>
+        <w:pStyle w:val="Prrafodelista"/>
+        <w:numPr>
+          <w:ilvl w:val="1"/>
+          <w:numId w:val="2"/>
+        </w:numPr>
+        <w:spacing w:after="0"/>
+        <w:jc w:val="both"/>
+        <w:rPr>
+          <w:lang w:val="es-MX"/>
+        </w:rPr>
+      </w:pPr>
+      <w:r>
+        <w:rPr>
+          <w:lang w:val="es-MX"/>
+        </w:rPr>
+        <w:t>Descripción del problema.</w:t>
+      </w:r>
+    </w:p>
+    <w:p>
+      <w:pPr>
+        <w:spacing w:after="0"/>
+        <w:jc w:val="both"/>
+        <w:rPr>
+          <w:lang w:val="es-MX"/>
+        </w:rPr>
+      </w:pPr>
+    </w:p>
+    <w:p>
+      <w:pPr>
+        <w:spacing w:after="0"/>
+        <w:jc w:val="both"/>
+        <w:rPr>
+          <w:b/>
+          <w:lang w:val="es-MX"/>
+        </w:rPr>
+      </w:pPr>
+      <w:r>
+        <w:rPr>
+          <w:b/>
+          <w:lang w:val="es-MX"/>
+        </w:rPr>
+        <w:t>Justificación del problema.</w:t>
+      </w:r>
+    </w:p>
+    <w:p>
+      <w:pPr>
+        <w:rPr>
+          <w:lang w:val="es-MX"/>
+        </w:rPr>
+      </w:pPr>
+    </w:p>
+    <w:p>
+      <w:pPr>
+        <w:ind w:firstLine="720"/>
+      </w:pPr>
       <w:bookmarkStart w:id="0" w:name="_GoBack"/>
       <w:bookmarkEnd w:id="0"/>
-    </w:p>
+      <w:r>
+        <w:t>El presente proyecto se enfocará en desarrollar una aplicación web, la cual brindará una solución a un problema de una cadena de supermercados. La cual no cuenta con la manera más eficaz y eficiente para la creación de horarios de sus empleados. Esta aplicación dará mayor productividad a la empresa y a su vez le ofrecerá diferentes reportes, los cuales podrían ser usados para una coherente toma de decisiones.</w:t>
+      </w:r>
+    </w:p>
+    <w:p>
+      <w:pPr>
+        <w:pStyle w:val="Prrafodelista"/>
+        <w:spacing w:after="0"/>
+        <w:ind w:left="1440"/>
+        <w:jc w:val="both"/>
+      </w:pPr>
+    </w:p>
+    <w:p>
+      <w:pPr>
+        <w:spacing w:after="0"/>
+        <w:jc w:val="both"/>
+        <w:rPr>
+          <w:b/>
+          <w:lang w:val="es-MX"/>
+        </w:rPr>
+      </w:pPr>
+      <w:r>
+        <w:rPr>
+          <w:b/>
+          <w:lang w:val="es-MX"/>
+        </w:rPr>
+        <w:t>Objetivo general.</w:t>
+      </w:r>
+    </w:p>
+    <w:p>
+      <w:pPr>
+        <w:spacing w:after="0"/>
+        <w:jc w:val="both"/>
+      </w:pPr>
+    </w:p>
+    <w:p>
+      <w:pPr>
+        <w:spacing w:after="0"/>
+        <w:ind w:firstLine="720"/>
+        <w:jc w:val="both"/>
+      </w:pPr>
+      <w:r>
+        <w:t>De</w:t>
+      </w:r>
+      <w:r>
+        <w:t>sarrollar una plataforma para mejorar el sistema de la creación de horarios,</w:t>
+      </w:r>
+      <w:r>
+        <w:t xml:space="preserve"> mediante una aplicación web</w:t>
+      </w:r>
+      <w:r>
+        <w:t xml:space="preserve"> en la empresa ECOMAX.</w:t>
+      </w:r>
+    </w:p>
+    <w:p>
+      <w:pPr>
+        <w:spacing w:after="0"/>
+        <w:jc w:val="both"/>
+      </w:pPr>
+    </w:p>
+    <w:p>
+      <w:pPr>
+        <w:pStyle w:val="Prrafodelista"/>
+        <w:numPr>
+          <w:ilvl w:val="1"/>
+          <w:numId w:val="2"/>
+        </w:numPr>
+        <w:spacing w:after="0"/>
+        <w:jc w:val="both"/>
+        <w:rPr>
+          <w:lang w:val="es-MX"/>
+        </w:rPr>
+      </w:pPr>
+      <w:r>
+        <w:rPr>
+          <w:lang w:val="es-MX"/>
+        </w:rPr>
+        <w:t>Objetivos específicos.</w:t>
+      </w:r>
+    </w:p>
+    <w:p>
+      <w:pPr>
+        <w:pStyle w:val="Prrafodelista"/>
+        <w:numPr>
+          <w:ilvl w:val="1"/>
+          <w:numId w:val="2"/>
+        </w:numPr>
+        <w:spacing w:after="0"/>
+        <w:jc w:val="both"/>
+        <w:rPr>
+          <w:lang w:val="es-MX"/>
+        </w:rPr>
+      </w:pPr>
+      <w:r>
+        <w:rPr>
+          <w:lang w:val="es-MX"/>
+        </w:rPr>
+        <w:t>Herramientas y técnicas que se utilizan (justificarlas). Incluir qué patrones de diseño están implementados.</w:t>
+      </w:r>
+    </w:p>
+    <w:p>
+      <w:pPr>
+        <w:pStyle w:val="Prrafodelista"/>
+        <w:numPr>
+          <w:ilvl w:val="1"/>
+          <w:numId w:val="2"/>
+        </w:numPr>
+        <w:spacing w:after="0"/>
+        <w:jc w:val="both"/>
+        <w:rPr>
+          <w:lang w:val="es-MX"/>
+        </w:rPr>
+      </w:pPr>
+      <w:r>
+        <w:rPr>
+          <w:lang w:val="es-MX"/>
+        </w:rPr>
+        <w:t xml:space="preserve">Requerimientos </w:t>
+      </w:r>
+      <w:r>
+        <w:rPr>
+          <w:lang w:val="es-MX"/>
+        </w:rPr>
+        <w:t xml:space="preserve">funcionales, no funcionales y del sistema </w:t>
+      </w:r>
+      <w:r>
+        <w:rPr>
+          <w:lang w:val="es-MX"/>
+        </w:rPr>
+        <w:t>(</w:t>
+      </w:r>
+      <w:r>
+        <w:rPr>
+          <w:lang w:val="es-MX"/>
+        </w:rPr>
+        <w:t>para los requerimientos funcionales deben utilizar la plantilla que se adjunta</w:t>
+      </w:r>
+      <w:r>
+        <w:rPr>
+          <w:lang w:val="es-MX"/>
+        </w:rPr>
+        <w:t>).</w:t>
+      </w:r>
+    </w:p>
+    <w:p>
+      <w:pPr>
+        <w:pStyle w:val="Prrafodelista"/>
+        <w:spacing w:after="0"/>
+        <w:jc w:val="both"/>
+        <w:rPr>
+          <w:lang w:val="es-MX"/>
+        </w:rPr>
+      </w:pPr>
+    </w:p>
+    <w:p>
+      <w:pPr>
+        <w:spacing w:line="360" w:lineRule="auto"/>
+        <w:jc w:val="center"/>
+        <w:rPr>
+          <w:rFonts w:ascii="Arial" w:hAnsi="Arial" w:cs="Arial"/>
+          <w:b/>
+          <w:sz w:val="24"/>
+          <w:szCs w:val="24"/>
+        </w:rPr>
+      </w:pPr>
+      <w:r>
+        <w:rPr>
+          <w:rFonts w:ascii="Arial" w:hAnsi="Arial" w:cs="Arial"/>
+          <w:b/>
+          <w:sz w:val="24"/>
+          <w:szCs w:val="24"/>
+        </w:rPr>
+        <w:t>Plantilla para requerimientos funcionales</w:t>
+      </w:r>
+    </w:p>
+    <w:tbl>
+      <w:tblPr>
+        <w:tblpPr w:leftFromText="141" w:rightFromText="141" w:vertAnchor="text" w:horzAnchor="margin" w:tblpXSpec="center" w:tblpY="-62"/>
+        <w:tblW w:w="8539" w:type="dxa"/>
+        <w:tblBorders>
+          <w:top w:val="single" w:sz="4" w:space="0" w:color="auto"/>
+          <w:left w:val="single" w:sz="4" w:space="0" w:color="auto"/>
+          <w:bottom w:val="single" w:sz="4" w:space="0" w:color="auto"/>
+          <w:right w:val="single" w:sz="4" w:space="0" w:color="auto"/>
+          <w:insideH w:val="single" w:sz="4" w:space="0" w:color="auto"/>
+          <w:insideV w:val="single" w:sz="4" w:space="0" w:color="auto"/>
+        </w:tblBorders>
+        <w:tblLayout w:type="fixed"/>
+        <w:tblLook w:val="0000" w:firstRow="0" w:lastRow="0" w:firstColumn="0" w:lastColumn="0" w:noHBand="0" w:noVBand="0"/>
+      </w:tblPr>
+      <w:tblGrid>
+        <w:gridCol w:w="2376"/>
+        <w:gridCol w:w="6163"/>
+      </w:tblGrid>
+      <w:tr>
+        <w:tc>
+          <w:tcPr>
+            <w:tcW w:w="2376" w:type="dxa"/>
+          </w:tcPr>
+          <w:p>
+            <w:pPr>
+              <w:rPr>
+                <w:rFonts w:ascii="Arial" w:hAnsi="Arial" w:cs="Arial"/>
+                <w:sz w:val="24"/>
+                <w:szCs w:val="24"/>
+                <w:lang w:val="en-US"/>
+              </w:rPr>
+            </w:pPr>
+            <w:proofErr w:type="spellStart"/>
+            <w:r>
+              <w:rPr>
+                <w:rFonts w:ascii="Arial" w:hAnsi="Arial" w:cs="Arial"/>
+                <w:sz w:val="24"/>
+                <w:szCs w:val="24"/>
+                <w:lang w:val="en-US"/>
+              </w:rPr>
+              <w:lastRenderedPageBreak/>
+              <w:t>Requisito</w:t>
+            </w:r>
+            <w:proofErr w:type="spellEnd"/>
+            <w:r>
+              <w:rPr>
+                <w:rFonts w:ascii="Arial" w:hAnsi="Arial" w:cs="Arial"/>
+                <w:sz w:val="24"/>
+                <w:szCs w:val="24"/>
+                <w:lang w:val="en-US"/>
+              </w:rPr>
+              <w:t xml:space="preserve"> Funcional-001</w:t>
+            </w:r>
+          </w:p>
+        </w:tc>
+        <w:tc>
+          <w:tcPr>
+            <w:tcW w:w="6163" w:type="dxa"/>
+          </w:tcPr>
+          <w:p>
+            <w:pPr>
+              <w:rPr>
+                <w:rFonts w:ascii="Arial" w:hAnsi="Arial" w:cs="Arial"/>
+                <w:sz w:val="24"/>
+                <w:szCs w:val="24"/>
+                <w:lang w:val="en-US"/>
+              </w:rPr>
+            </w:pPr>
+            <w:proofErr w:type="spellStart"/>
+            <w:r>
+              <w:rPr>
+                <w:rFonts w:ascii="Arial" w:hAnsi="Arial" w:cs="Arial"/>
+                <w:sz w:val="24"/>
+                <w:szCs w:val="24"/>
+                <w:lang w:val="en-US"/>
+              </w:rPr>
+              <w:t>Agregar</w:t>
+            </w:r>
+            <w:proofErr w:type="spellEnd"/>
+            <w:r>
+              <w:rPr>
+                <w:rFonts w:ascii="Arial" w:hAnsi="Arial" w:cs="Arial"/>
+                <w:sz w:val="24"/>
+                <w:szCs w:val="24"/>
+                <w:lang w:val="en-US"/>
+              </w:rPr>
+              <w:t xml:space="preserve"> </w:t>
+            </w:r>
+            <w:proofErr w:type="spellStart"/>
+            <w:r>
+              <w:rPr>
+                <w:rFonts w:ascii="Arial" w:hAnsi="Arial" w:cs="Arial"/>
+                <w:sz w:val="24"/>
+                <w:szCs w:val="24"/>
+                <w:lang w:val="en-US"/>
+              </w:rPr>
+              <w:t>Usuario</w:t>
+            </w:r>
+            <w:proofErr w:type="spellEnd"/>
+          </w:p>
+        </w:tc>
+      </w:tr>
+      <w:tr>
+        <w:tc>
+          <w:tcPr>
+            <w:tcW w:w="2376" w:type="dxa"/>
+          </w:tcPr>
+          <w:p>
+            <w:pPr>
+              <w:rPr>
+                <w:rFonts w:ascii="Arial" w:hAnsi="Arial" w:cs="Arial"/>
+                <w:sz w:val="24"/>
+                <w:szCs w:val="24"/>
+                <w:lang w:val="en-US"/>
+              </w:rPr>
+            </w:pPr>
+            <w:proofErr w:type="spellStart"/>
+            <w:r>
+              <w:rPr>
+                <w:rFonts w:ascii="Arial" w:hAnsi="Arial" w:cs="Arial"/>
+                <w:sz w:val="24"/>
+                <w:szCs w:val="24"/>
+                <w:lang w:val="en-US"/>
+              </w:rPr>
+              <w:t>Versión</w:t>
+            </w:r>
+            <w:proofErr w:type="spellEnd"/>
+          </w:p>
+        </w:tc>
+        <w:tc>
+          <w:tcPr>
+            <w:tcW w:w="6163" w:type="dxa"/>
+          </w:tcPr>
+          <w:p>
+            <w:pPr>
+              <w:rPr>
+                <w:rFonts w:ascii="Arial" w:hAnsi="Arial" w:cs="Arial"/>
+                <w:sz w:val="24"/>
+                <w:szCs w:val="24"/>
+                <w:lang w:val="en-US"/>
+              </w:rPr>
+            </w:pPr>
+            <w:r>
+              <w:rPr>
+                <w:rFonts w:ascii="Arial" w:hAnsi="Arial" w:cs="Arial"/>
+                <w:sz w:val="24"/>
+                <w:szCs w:val="24"/>
+                <w:lang w:val="en-US"/>
+              </w:rPr>
+              <w:t xml:space="preserve">1.0 </w:t>
+            </w:r>
+          </w:p>
+        </w:tc>
+      </w:tr>
+      <w:tr>
+        <w:tc>
+          <w:tcPr>
+            <w:tcW w:w="2376" w:type="dxa"/>
+          </w:tcPr>
+          <w:p>
+            <w:pPr>
+              <w:rPr>
+                <w:rFonts w:ascii="Arial" w:hAnsi="Arial" w:cs="Arial"/>
+                <w:sz w:val="24"/>
+                <w:szCs w:val="24"/>
+                <w:lang w:val="en-US"/>
+              </w:rPr>
+            </w:pPr>
+            <w:r>
+              <w:rPr>
+                <w:rFonts w:ascii="Arial" w:hAnsi="Arial" w:cs="Arial"/>
+                <w:sz w:val="24"/>
+                <w:szCs w:val="24"/>
+                <w:lang w:val="en-US"/>
+              </w:rPr>
+              <w:t>Autor</w:t>
+            </w:r>
+          </w:p>
+        </w:tc>
+        <w:tc>
+          <w:tcPr>
+            <w:tcW w:w="6163" w:type="dxa"/>
+          </w:tcPr>
+          <w:p>
+            <w:pPr>
+              <w:rPr>
+                <w:rFonts w:ascii="Arial" w:hAnsi="Arial" w:cs="Arial"/>
+                <w:sz w:val="24"/>
+                <w:szCs w:val="24"/>
+                <w:lang w:val="en-US"/>
+              </w:rPr>
+            </w:pPr>
+            <w:r>
+              <w:rPr>
+                <w:rFonts w:ascii="Arial" w:hAnsi="Arial" w:cs="Arial"/>
+                <w:sz w:val="24"/>
+                <w:szCs w:val="24"/>
+                <w:lang w:val="en-US"/>
+              </w:rPr>
+              <w:t>Liliana Guerrero</w:t>
+            </w:r>
+          </w:p>
+        </w:tc>
+      </w:tr>
+      <w:tr>
+        <w:tc>
+          <w:tcPr>
+            <w:tcW w:w="2376" w:type="dxa"/>
+          </w:tcPr>
+          <w:p>
+            <w:pPr>
+              <w:rPr>
+                <w:rFonts w:ascii="Arial" w:hAnsi="Arial" w:cs="Arial"/>
+                <w:sz w:val="24"/>
+                <w:szCs w:val="24"/>
+                <w:lang w:val="en-US"/>
+              </w:rPr>
+            </w:pPr>
+            <w:proofErr w:type="spellStart"/>
+            <w:r>
+              <w:rPr>
+                <w:rFonts w:ascii="Arial" w:hAnsi="Arial" w:cs="Arial"/>
+                <w:sz w:val="24"/>
+                <w:szCs w:val="24"/>
+                <w:lang w:val="en-US"/>
+              </w:rPr>
+              <w:t>Requisitos</w:t>
+            </w:r>
+            <w:proofErr w:type="spellEnd"/>
+            <w:r>
+              <w:rPr>
+                <w:rFonts w:ascii="Arial" w:hAnsi="Arial" w:cs="Arial"/>
+                <w:sz w:val="24"/>
+                <w:szCs w:val="24"/>
+                <w:lang w:val="en-US"/>
+              </w:rPr>
+              <w:t xml:space="preserve"> </w:t>
+            </w:r>
+            <w:proofErr w:type="spellStart"/>
+            <w:r>
+              <w:rPr>
+                <w:rFonts w:ascii="Arial" w:hAnsi="Arial" w:cs="Arial"/>
+                <w:sz w:val="24"/>
+                <w:szCs w:val="24"/>
+                <w:lang w:val="en-US"/>
+              </w:rPr>
+              <w:t>asociados</w:t>
+            </w:r>
+            <w:proofErr w:type="spellEnd"/>
+          </w:p>
+        </w:tc>
+        <w:tc>
+          <w:tcPr>
+            <w:tcW w:w="6163" w:type="dxa"/>
+          </w:tcPr>
+          <w:p>
+            <w:pPr>
+              <w:rPr>
+                <w:rFonts w:ascii="Arial" w:hAnsi="Arial" w:cs="Arial"/>
+                <w:sz w:val="24"/>
+                <w:szCs w:val="24"/>
+                <w:lang w:val="en-US"/>
+              </w:rPr>
+            </w:pPr>
+          </w:p>
+        </w:tc>
+      </w:tr>
+      <w:tr>
+        <w:tc>
+          <w:tcPr>
+            <w:tcW w:w="2376" w:type="dxa"/>
+          </w:tcPr>
+          <w:p>
+            <w:pPr>
+              <w:rPr>
+                <w:rFonts w:ascii="Arial" w:hAnsi="Arial" w:cs="Arial"/>
+                <w:sz w:val="24"/>
+                <w:szCs w:val="24"/>
+                <w:lang w:val="en-US"/>
+              </w:rPr>
+            </w:pPr>
+            <w:proofErr w:type="spellStart"/>
+            <w:r>
+              <w:rPr>
+                <w:rFonts w:ascii="Arial" w:hAnsi="Arial" w:cs="Arial"/>
+                <w:sz w:val="24"/>
+                <w:szCs w:val="24"/>
+                <w:lang w:val="en-US"/>
+              </w:rPr>
+              <w:t>Descripción</w:t>
+            </w:r>
+            <w:proofErr w:type="spellEnd"/>
+          </w:p>
+        </w:tc>
+        <w:tc>
+          <w:tcPr>
+            <w:tcW w:w="6163" w:type="dxa"/>
+          </w:tcPr>
+          <w:p>
+            <w:pPr>
+              <w:rPr>
+                <w:rFonts w:ascii="Arial" w:hAnsi="Arial" w:cs="Arial"/>
+                <w:sz w:val="24"/>
+                <w:szCs w:val="24"/>
+              </w:rPr>
+            </w:pPr>
+            <w:r>
+              <w:rPr>
+                <w:rFonts w:ascii="Arial" w:hAnsi="Arial" w:cs="Arial"/>
+                <w:sz w:val="24"/>
+                <w:szCs w:val="24"/>
+              </w:rPr>
+              <w:t xml:space="preserve">El sistema deberá contar con un módulo que permita agregar Usuarios </w:t>
+            </w:r>
+            <w:r>
+              <w:rPr>
+                <w:rFonts w:ascii="Arial" w:hAnsi="Arial" w:cs="Arial"/>
+                <w:sz w:val="24"/>
+                <w:szCs w:val="24"/>
+              </w:rPr>
+              <w:t xml:space="preserve">a </w:t>
+            </w:r>
+            <w:r>
+              <w:rPr>
+                <w:rFonts w:ascii="Arial" w:hAnsi="Arial" w:cs="Arial"/>
+                <w:sz w:val="24"/>
+                <w:szCs w:val="24"/>
+              </w:rPr>
+              <w:t>la Base de datos.</w:t>
+            </w:r>
+          </w:p>
+        </w:tc>
+      </w:tr>
+      <w:tr>
+        <w:tc>
+          <w:tcPr>
+            <w:tcW w:w="2376" w:type="dxa"/>
+          </w:tcPr>
+          <w:p>
+            <w:pPr>
+              <w:rPr>
+                <w:rFonts w:ascii="Arial" w:hAnsi="Arial" w:cs="Arial"/>
+                <w:sz w:val="24"/>
+                <w:szCs w:val="24"/>
+                <w:lang w:val="en-US"/>
+              </w:rPr>
+            </w:pPr>
+            <w:proofErr w:type="spellStart"/>
+            <w:r>
+              <w:rPr>
+                <w:rFonts w:ascii="Arial" w:hAnsi="Arial" w:cs="Arial"/>
+                <w:sz w:val="24"/>
+                <w:szCs w:val="24"/>
+                <w:lang w:val="en-US"/>
+              </w:rPr>
+              <w:t>Precondición</w:t>
+            </w:r>
+            <w:proofErr w:type="spellEnd"/>
+          </w:p>
+        </w:tc>
+        <w:tc>
+          <w:tcPr>
+            <w:tcW w:w="6163" w:type="dxa"/>
+          </w:tcPr>
+          <w:p>
+            <w:pPr>
+              <w:rPr>
+                <w:rFonts w:ascii="Arial" w:hAnsi="Arial" w:cs="Arial"/>
+                <w:sz w:val="24"/>
+                <w:szCs w:val="24"/>
+                <w:lang w:val="en-US"/>
+              </w:rPr>
+            </w:pPr>
+            <w:r>
+              <w:rPr>
+                <w:rFonts w:ascii="Arial" w:hAnsi="Arial" w:cs="Arial"/>
+                <w:sz w:val="24"/>
+                <w:szCs w:val="24"/>
+                <w:lang w:val="en-US"/>
+              </w:rPr>
+              <w:t>login</w:t>
+            </w:r>
+          </w:p>
+        </w:tc>
+      </w:tr>
+      <w:tr>
+        <w:tc>
+          <w:tcPr>
+            <w:tcW w:w="2376" w:type="dxa"/>
+          </w:tcPr>
+          <w:p>
+            <w:pPr>
+              <w:rPr>
+                <w:rFonts w:ascii="Arial" w:hAnsi="Arial" w:cs="Arial"/>
+                <w:sz w:val="24"/>
+                <w:szCs w:val="24"/>
+                <w:lang w:val="en-US"/>
+              </w:rPr>
+            </w:pPr>
+            <w:proofErr w:type="spellStart"/>
+            <w:r>
+              <w:rPr>
+                <w:rFonts w:ascii="Arial" w:hAnsi="Arial" w:cs="Arial"/>
+                <w:sz w:val="24"/>
+                <w:szCs w:val="24"/>
+                <w:lang w:val="en-US"/>
+              </w:rPr>
+              <w:t>Secuencia</w:t>
+            </w:r>
+            <w:proofErr w:type="spellEnd"/>
+            <w:r>
+              <w:rPr>
+                <w:rFonts w:ascii="Arial" w:hAnsi="Arial" w:cs="Arial"/>
+                <w:sz w:val="24"/>
+                <w:szCs w:val="24"/>
+                <w:lang w:val="en-US"/>
+              </w:rPr>
+              <w:t xml:space="preserve"> normal</w:t>
+            </w:r>
+          </w:p>
+        </w:tc>
+        <w:tc>
+          <w:tcPr>
+            <w:tcW w:w="6163" w:type="dxa"/>
+          </w:tcPr>
+          <w:tbl>
+            <w:tblPr>
+              <w:tblW w:w="0" w:type="auto"/>
+              <w:tblLayout w:type="fixed"/>
+              <w:tblLook w:val="0000" w:firstRow="0" w:lastRow="0" w:firstColumn="0" w:lastColumn="0" w:noHBand="0" w:noVBand="0"/>
+            </w:tblPr>
+            <w:tblGrid>
+              <w:gridCol w:w="4735"/>
+              <w:gridCol w:w="933"/>
+              <w:gridCol w:w="495"/>
+            </w:tblGrid>
+            <w:tr>
+              <w:trPr>
+                <w:gridAfter w:val="2"/>
+                <w:wAfter w:w="1428" w:type="dxa"/>
+                <w:trHeight w:val="105"/>
+              </w:trPr>
+              <w:tc>
+                <w:tcPr>
+                  <w:tcW w:w="4735" w:type="dxa"/>
+                </w:tcPr>
+                <w:p>
+                  <w:pPr>
+                    <w:framePr w:hSpace="141" w:wrap="around" w:vAnchor="text" w:hAnchor="margin" w:xAlign="center" w:y="-62"/>
+                    <w:autoSpaceDE w:val="0"/>
+                    <w:autoSpaceDN w:val="0"/>
+                    <w:adjustRightInd w:val="0"/>
+                    <w:jc w:val="both"/>
+                    <w:rPr>
+                      <w:rFonts w:ascii="Arial" w:hAnsi="Arial" w:cs="Arial"/>
+                      <w:sz w:val="24"/>
+                      <w:szCs w:val="24"/>
+                    </w:rPr>
+                  </w:pPr>
+                  <w:r>
+                    <w:rPr>
+                      <w:rFonts w:ascii="Arial" w:hAnsi="Arial" w:cs="Arial"/>
+                      <w:sz w:val="24"/>
+                      <w:szCs w:val="24"/>
+                    </w:rPr>
+                    <w:t xml:space="preserve">El usuario </w:t>
+                  </w:r>
+                  <w:r>
+                    <w:rPr>
+                      <w:rFonts w:ascii="Arial" w:hAnsi="Arial" w:cs="Arial"/>
+                      <w:sz w:val="24"/>
+                      <w:szCs w:val="24"/>
+                    </w:rPr>
+                    <w:t xml:space="preserve">selecciona la opción de ingreso y se muestra la pantalla correspondiente. </w:t>
+                  </w:r>
+                </w:p>
+              </w:tc>
+            </w:tr>
+            <w:tr>
+              <w:trPr>
+                <w:gridAfter w:val="1"/>
+                <w:wAfter w:w="495" w:type="dxa"/>
+                <w:trHeight w:val="105"/>
+              </w:trPr>
+              <w:tc>
+                <w:tcPr>
+                  <w:tcW w:w="5668" w:type="dxa"/>
+                  <w:gridSpan w:val="2"/>
+                </w:tcPr>
+                <w:p>
+                  <w:pPr>
+                    <w:framePr w:hSpace="141" w:wrap="around" w:vAnchor="text" w:hAnchor="margin" w:xAlign="center" w:y="-62"/>
+                    <w:autoSpaceDE w:val="0"/>
+                    <w:autoSpaceDN w:val="0"/>
+                    <w:adjustRightInd w:val="0"/>
+                    <w:jc w:val="both"/>
+                    <w:rPr>
+                      <w:rFonts w:ascii="Arial" w:hAnsi="Arial" w:cs="Arial"/>
+                      <w:sz w:val="24"/>
+                      <w:szCs w:val="24"/>
+                    </w:rPr>
+                  </w:pPr>
+                </w:p>
+                <w:p>
+                  <w:pPr>
+                    <w:framePr w:hSpace="141" w:wrap="around" w:vAnchor="text" w:hAnchor="margin" w:xAlign="center" w:y="-62"/>
+                    <w:autoSpaceDE w:val="0"/>
+                    <w:autoSpaceDN w:val="0"/>
+                    <w:adjustRightInd w:val="0"/>
+                    <w:jc w:val="both"/>
+                    <w:rPr>
+                      <w:rFonts w:ascii="Arial" w:hAnsi="Arial" w:cs="Arial"/>
+                      <w:sz w:val="24"/>
+                      <w:szCs w:val="24"/>
+                    </w:rPr>
+                  </w:pPr>
+                  <w:r>
+                    <w:rPr>
+                      <w:rFonts w:ascii="Arial" w:hAnsi="Arial" w:cs="Arial"/>
+                      <w:sz w:val="24"/>
+                      <w:szCs w:val="24"/>
+                    </w:rPr>
+                    <w:t>El administrador del sistema ingresa los datos respectivos al nuevo usuario.</w:t>
+                  </w:r>
+                </w:p>
+                <w:p>
+                  <w:pPr>
+                    <w:framePr w:hSpace="141" w:wrap="around" w:vAnchor="text" w:hAnchor="margin" w:xAlign="center" w:y="-62"/>
+                    <w:autoSpaceDE w:val="0"/>
+                    <w:autoSpaceDN w:val="0"/>
+                    <w:adjustRightInd w:val="0"/>
+                    <w:jc w:val="both"/>
+                    <w:rPr>
+                      <w:rFonts w:ascii="Arial" w:hAnsi="Arial" w:cs="Arial"/>
+                      <w:sz w:val="24"/>
+                      <w:szCs w:val="24"/>
+                    </w:rPr>
+                  </w:pPr>
+                  <w:r>
+                    <w:rPr>
+                      <w:rFonts w:ascii="Arial" w:hAnsi="Arial" w:cs="Arial"/>
+                      <w:sz w:val="24"/>
+                      <w:szCs w:val="24"/>
+                    </w:rPr>
+                    <w:t>Se debe asignar el tipo de usuario si es Padre de familia o Profesor.</w:t>
+                  </w:r>
+                  <w:r>
+                    <w:rPr>
+                      <w:rFonts w:ascii="Arial" w:hAnsi="Arial" w:cs="Arial"/>
+                      <w:sz w:val="24"/>
+                      <w:szCs w:val="24"/>
+                    </w:rPr>
+                    <w:t xml:space="preserve"> </w:t>
+                  </w:r>
+                </w:p>
+              </w:tc>
+            </w:tr>
+            <w:tr>
+              <w:trPr>
+                <w:trHeight w:val="357"/>
+              </w:trPr>
+              <w:tc>
+                <w:tcPr>
+                  <w:tcW w:w="6163" w:type="dxa"/>
+                  <w:gridSpan w:val="3"/>
+                </w:tcPr>
+                <w:p>
+                  <w:pPr>
+                    <w:framePr w:hSpace="141" w:wrap="around" w:vAnchor="text" w:hAnchor="margin" w:xAlign="center" w:y="-62"/>
+                    <w:autoSpaceDE w:val="0"/>
+                    <w:autoSpaceDN w:val="0"/>
+                    <w:adjustRightInd w:val="0"/>
+                    <w:jc w:val="both"/>
+                    <w:rPr>
+                      <w:rFonts w:ascii="Arial" w:hAnsi="Arial" w:cs="Arial"/>
+                      <w:sz w:val="24"/>
+                      <w:szCs w:val="24"/>
+                    </w:rPr>
+                  </w:pPr>
+                  <w:r>
+                    <w:rPr>
+                      <w:rFonts w:ascii="Arial" w:hAnsi="Arial" w:cs="Arial"/>
+                      <w:sz w:val="24"/>
+                      <w:szCs w:val="24"/>
+                    </w:rPr>
+                    <w:t xml:space="preserve">El sistema verifica que los datos ingresados sean correctos. Si los datos son correctos, el sistema realiza la inserción y muestra un mensaje informativo. Por el contrario, si los datos son incorrectos el sistema le indica al usuario que corrija los datos y realice nuevamente el ingreso de datos. </w:t>
+                  </w:r>
+                </w:p>
+              </w:tc>
+            </w:tr>
+          </w:tbl>
+          <w:p>
+            <w:pPr>
+              <w:rPr>
+                <w:rFonts w:ascii="Arial" w:hAnsi="Arial" w:cs="Arial"/>
+                <w:sz w:val="24"/>
+                <w:szCs w:val="24"/>
+              </w:rPr>
+            </w:pPr>
+          </w:p>
+        </w:tc>
+      </w:tr>
+      <w:tr>
+        <w:tc>
+          <w:tcPr>
+            <w:tcW w:w="2376" w:type="dxa"/>
+          </w:tcPr>
+          <w:p>
+            <w:pPr>
+              <w:rPr>
+                <w:rFonts w:ascii="Arial" w:hAnsi="Arial" w:cs="Arial"/>
+                <w:sz w:val="24"/>
+                <w:szCs w:val="24"/>
+                <w:lang w:val="en-US"/>
+              </w:rPr>
+            </w:pPr>
+            <w:r>
+              <w:rPr>
+                <w:rFonts w:ascii="Arial" w:hAnsi="Arial" w:cs="Arial"/>
+                <w:sz w:val="24"/>
+                <w:szCs w:val="24"/>
+                <w:lang w:val="en-US"/>
+              </w:rPr>
+              <w:t xml:space="preserve">Post </w:t>
+            </w:r>
+            <w:proofErr w:type="spellStart"/>
+            <w:r>
+              <w:rPr>
+                <w:rFonts w:ascii="Arial" w:hAnsi="Arial" w:cs="Arial"/>
+                <w:sz w:val="24"/>
+                <w:szCs w:val="24"/>
+                <w:lang w:val="en-US"/>
+              </w:rPr>
+              <w:t>Condición</w:t>
+            </w:r>
+            <w:proofErr w:type="spellEnd"/>
+          </w:p>
+        </w:tc>
+        <w:tc>
+          <w:tcPr>
+            <w:tcW w:w="6163" w:type="dxa"/>
+          </w:tcPr>
+          <w:p>
+            <w:pPr>
+              <w:rPr>
+                <w:rFonts w:ascii="Arial" w:hAnsi="Arial" w:cs="Arial"/>
+                <w:sz w:val="24"/>
+                <w:szCs w:val="24"/>
+                <w:lang w:val="en-US"/>
+              </w:rPr>
+            </w:pPr>
+          </w:p>
+        </w:tc>
+      </w:tr>
+      <w:tr>
+        <w:tc>
+          <w:tcPr>
+            <w:tcW w:w="2376" w:type="dxa"/>
+          </w:tcPr>
+          <w:p>
+            <w:pPr>
+              <w:rPr>
+                <w:rFonts w:ascii="Arial" w:hAnsi="Arial" w:cs="Arial"/>
+                <w:sz w:val="24"/>
+                <w:szCs w:val="24"/>
+                <w:lang w:val="en-US"/>
+              </w:rPr>
+            </w:pPr>
+            <w:proofErr w:type="spellStart"/>
+            <w:r>
+              <w:rPr>
+                <w:rFonts w:ascii="Arial" w:hAnsi="Arial" w:cs="Arial"/>
+                <w:sz w:val="24"/>
+                <w:szCs w:val="24"/>
+                <w:lang w:val="en-US"/>
+              </w:rPr>
+              <w:t>Importancia</w:t>
+            </w:r>
+            <w:proofErr w:type="spellEnd"/>
+          </w:p>
+        </w:tc>
+        <w:tc>
+          <w:tcPr>
+            <w:tcW w:w="6163" w:type="dxa"/>
+          </w:tcPr>
+          <w:p>
+            <w:pPr>
+              <w:rPr>
+                <w:rFonts w:ascii="Arial" w:hAnsi="Arial" w:cs="Arial"/>
+                <w:sz w:val="24"/>
+                <w:szCs w:val="24"/>
+                <w:lang w:val="en-US"/>
+              </w:rPr>
+            </w:pPr>
+            <w:r>
+              <w:rPr>
+                <w:rFonts w:ascii="Arial" w:hAnsi="Arial" w:cs="Arial"/>
+                <w:sz w:val="24"/>
+                <w:szCs w:val="24"/>
+                <w:lang w:val="en-US"/>
+              </w:rPr>
+              <w:t>Vital</w:t>
+            </w:r>
+          </w:p>
+        </w:tc>
+      </w:tr>
+      <w:tr>
+        <w:tc>
+          <w:tcPr>
+            <w:tcW w:w="2376" w:type="dxa"/>
+          </w:tcPr>
+          <w:p>
+            <w:pPr>
+              <w:ind w:right="587"/>
+              <w:rPr>
+                <w:rFonts w:ascii="Arial" w:hAnsi="Arial" w:cs="Arial"/>
+                <w:sz w:val="24"/>
+                <w:szCs w:val="24"/>
+                <w:lang w:val="en-US"/>
+              </w:rPr>
+            </w:pPr>
+            <w:proofErr w:type="spellStart"/>
+            <w:r>
+              <w:rPr>
+                <w:rFonts w:ascii="Arial" w:hAnsi="Arial" w:cs="Arial"/>
+                <w:sz w:val="24"/>
+                <w:szCs w:val="24"/>
+                <w:lang w:val="en-US"/>
+              </w:rPr>
+              <w:t>Comentarios</w:t>
+            </w:r>
+            <w:proofErr w:type="spellEnd"/>
+          </w:p>
+        </w:tc>
+        <w:tc>
+          <w:tcPr>
+            <w:tcW w:w="6163" w:type="dxa"/>
+          </w:tcPr>
+          <w:p>
+            <w:pPr>
+              <w:rPr>
+                <w:rFonts w:ascii="Arial" w:hAnsi="Arial" w:cs="Arial"/>
+                <w:sz w:val="24"/>
+                <w:szCs w:val="24"/>
+              </w:rPr>
+            </w:pPr>
+            <w:r>
+              <w:rPr>
+                <w:rFonts w:ascii="Arial" w:hAnsi="Arial" w:cs="Arial"/>
+                <w:sz w:val="24"/>
+                <w:szCs w:val="24"/>
+              </w:rPr>
+              <w:t xml:space="preserve">Solo se crean </w:t>
+            </w:r>
+            <w:r>
+              <w:rPr>
+                <w:rFonts w:ascii="Arial" w:hAnsi="Arial" w:cs="Arial"/>
+                <w:sz w:val="24"/>
+                <w:szCs w:val="24"/>
+              </w:rPr>
+              <w:t xml:space="preserve">4 tipos de </w:t>
+            </w:r>
+            <w:r>
+              <w:rPr>
+                <w:rFonts w:ascii="Arial" w:hAnsi="Arial" w:cs="Arial"/>
+                <w:sz w:val="24"/>
+                <w:szCs w:val="24"/>
+              </w:rPr>
+              <w:t>usuarios</w:t>
+            </w:r>
+            <w:r>
+              <w:rPr>
+                <w:rFonts w:ascii="Arial" w:hAnsi="Arial" w:cs="Arial"/>
+                <w:sz w:val="24"/>
+                <w:szCs w:val="24"/>
+              </w:rPr>
+              <w:t xml:space="preserve"> los cuales son: </w:t>
+            </w:r>
+            <w:r>
+              <w:rPr>
+                <w:rFonts w:ascii="Arial" w:hAnsi="Arial" w:cs="Arial"/>
+                <w:sz w:val="24"/>
+                <w:szCs w:val="24"/>
+              </w:rPr>
+              <w:t xml:space="preserve">administrador, </w:t>
+            </w:r>
+            <w:r>
+              <w:rPr>
+                <w:rFonts w:ascii="Arial" w:hAnsi="Arial" w:cs="Arial"/>
+                <w:sz w:val="24"/>
+                <w:szCs w:val="24"/>
+              </w:rPr>
+              <w:t xml:space="preserve">contador, </w:t>
+            </w:r>
+            <w:r>
+              <w:rPr>
+                <w:rFonts w:ascii="Arial" w:hAnsi="Arial" w:cs="Arial"/>
+                <w:sz w:val="24"/>
+                <w:szCs w:val="24"/>
+              </w:rPr>
+              <w:t>padre de familia y profesor.</w:t>
+            </w:r>
+          </w:p>
+        </w:tc>
+      </w:tr>
+    </w:tbl>
+    <w:p>
+      <w:pPr>
+        <w:spacing w:after="0"/>
+        <w:jc w:val="both"/>
+        <w:rPr>
+          <w:lang w:val="es-MX"/>
+        </w:rPr>
+      </w:pPr>
+    </w:p>
+    <w:p>
+      <w:pPr>
+        <w:spacing w:after="0"/>
+        <w:jc w:val="center"/>
+        <w:rPr>
+          <w:i/>
+          <w:iCs/>
+          <w:sz w:val="21"/>
+          <w:szCs w:val="21"/>
+        </w:rPr>
+      </w:pPr>
+      <w:r>
+        <w:rPr>
+          <w:i/>
+          <w:iCs/>
+          <w:sz w:val="21"/>
+          <w:szCs w:val="21"/>
+        </w:rPr>
+        <w:t>Tabla 1: Requisito Funcional-001 – Agregar Usuario</w:t>
+      </w:r>
+    </w:p>
+    <w:p>
+      <w:pPr>
+        <w:rPr>
+          <w:i/>
+          <w:iCs/>
+          <w:sz w:val="21"/>
+          <w:szCs w:val="21"/>
+        </w:rPr>
+      </w:pPr>
+      <w:r>
+        <w:rPr>
+          <w:i/>
+          <w:iCs/>
+          <w:sz w:val="21"/>
+          <w:szCs w:val="21"/>
+        </w:rPr>
+        <w:br w:type="page"/>
+      </w:r>
+    </w:p>
+    <w:p>
+      <w:pPr>
+        <w:pStyle w:val="Prrafodelista"/>
+        <w:spacing w:after="0"/>
+        <w:jc w:val="both"/>
+        <w:rPr>
+          <w:lang w:val="es-MX"/>
+        </w:rPr>
+      </w:pPr>
+    </w:p>
+    <w:p>
+      <w:pPr>
+        <w:pStyle w:val="Prrafodelista"/>
+        <w:spacing w:after="0"/>
+        <w:jc w:val="both"/>
+        <w:rPr>
+          <w:lang w:val="es-MX"/>
+        </w:rPr>
+      </w:pPr>
+    </w:p>
+    <w:p>
+      <w:pPr>
+        <w:pStyle w:val="Prrafodelista"/>
+        <w:spacing w:after="0"/>
+        <w:jc w:val="both"/>
+        <w:rPr>
+          <w:lang w:val="es-MX"/>
+        </w:rPr>
+      </w:pPr>
+    </w:p>
+    <w:p>
+      <w:pPr>
+        <w:pStyle w:val="Prrafodelista"/>
+        <w:numPr>
+          <w:ilvl w:val="1"/>
+          <w:numId w:val="2"/>
+        </w:numPr>
+        <w:spacing w:after="0"/>
+        <w:jc w:val="both"/>
+        <w:rPr>
+          <w:lang w:val="es-MX"/>
+        </w:rPr>
+      </w:pPr>
+      <w:r>
+        <w:rPr>
+          <w:lang w:val="es-MX"/>
+        </w:rPr>
+        <w:t>Solución del problema.</w:t>
+      </w:r>
+    </w:p>
+    <w:p>
+      <w:pPr>
+        <w:pStyle w:val="Prrafodelista"/>
+        <w:numPr>
+          <w:ilvl w:val="1"/>
+          <w:numId w:val="2"/>
+        </w:numPr>
+        <w:spacing w:after="0"/>
+        <w:jc w:val="both"/>
+        <w:rPr>
+          <w:lang w:val="es-MX"/>
+        </w:rPr>
+      </w:pPr>
+      <w:r>
+        <w:rPr>
+          <w:lang w:val="es-MX"/>
+        </w:rPr>
+        <w:t>UML: diagrama de casos de uso, di</w:t>
+      </w:r>
+      <w:r>
+        <w:rPr>
+          <w:lang w:val="es-MX"/>
+        </w:rPr>
+        <w:t>a</w:t>
+      </w:r>
+      <w:r>
+        <w:rPr>
+          <w:lang w:val="es-MX"/>
+        </w:rPr>
+        <w:t>grama de clases, diagrama de base de datos, diagrama de la arquitectura.</w:t>
+      </w:r>
+    </w:p>
+    <w:p>
+      <w:pPr>
+        <w:pStyle w:val="Prrafodelista"/>
+        <w:numPr>
+          <w:ilvl w:val="1"/>
+          <w:numId w:val="2"/>
+        </w:numPr>
+        <w:spacing w:after="0"/>
+        <w:jc w:val="both"/>
+        <w:rPr>
+          <w:lang w:val="es-MX"/>
+        </w:rPr>
+      </w:pPr>
+      <w:r>
+        <w:rPr>
+          <w:lang w:val="es-MX"/>
+        </w:rPr>
+        <w:t>Criterios de aceptación (</w:t>
+      </w:r>
+      <w:r>
+        <w:rPr>
+          <w:lang w:val="es-MX"/>
+        </w:rPr>
+        <w:t xml:space="preserve">deben utilizar la </w:t>
+      </w:r>
+      <w:r>
+        <w:rPr>
+          <w:lang w:val="es-MX"/>
+        </w:rPr>
+        <w:t>plantilla</w:t>
+      </w:r>
+      <w:r>
+        <w:rPr>
+          <w:lang w:val="es-MX"/>
+        </w:rPr>
+        <w:t xml:space="preserve"> que se adjunta</w:t>
+      </w:r>
+      <w:r>
+        <w:rPr>
+          <w:lang w:val="es-MX"/>
+        </w:rPr>
+        <w:t>).</w:t>
+      </w:r>
+    </w:p>
+    <w:p>
+      <w:pPr>
+        <w:pStyle w:val="Prrafodelista"/>
+        <w:numPr>
+          <w:ilvl w:val="1"/>
+          <w:numId w:val="2"/>
+        </w:numPr>
+        <w:spacing w:after="0"/>
+        <w:jc w:val="both"/>
+        <w:rPr>
+          <w:lang w:val="es-MX"/>
+        </w:rPr>
+      </w:pPr>
+      <w:r>
+        <w:rPr>
+          <w:lang w:val="es-MX"/>
+        </w:rPr>
+        <w:t>Resultados de las pruebas</w:t>
+      </w:r>
+      <w:r>
+        <w:rPr>
+          <w:lang w:val="es-MX"/>
+        </w:rPr>
+        <w:t xml:space="preserve"> (describir los tipos de pruebas que utilizaron y los resultados de las mismas)</w:t>
+      </w:r>
+      <w:r>
+        <w:rPr>
+          <w:lang w:val="es-MX"/>
+        </w:rPr>
+        <w:t>.</w:t>
+      </w:r>
+    </w:p>
+    <w:p>
+      <w:pPr>
+        <w:pStyle w:val="Prrafodelista"/>
+        <w:numPr>
+          <w:ilvl w:val="1"/>
+          <w:numId w:val="2"/>
+        </w:numPr>
+        <w:spacing w:after="0"/>
+        <w:jc w:val="both"/>
+        <w:rPr>
+          <w:lang w:val="es-MX"/>
+        </w:rPr>
+      </w:pPr>
+      <w:r>
+        <w:rPr>
+          <w:lang w:val="es-MX"/>
+        </w:rPr>
+        <w:t>Conclusiones.</w:t>
+      </w:r>
+    </w:p>
+    <w:p>
+      <w:pPr>
+        <w:pStyle w:val="Prrafodelista"/>
+        <w:numPr>
+          <w:ilvl w:val="1"/>
+          <w:numId w:val="2"/>
+        </w:numPr>
+        <w:spacing w:after="0"/>
+        <w:jc w:val="both"/>
+        <w:rPr>
+          <w:lang w:val="es-MX"/>
+        </w:rPr>
+      </w:pPr>
+      <w:r>
+        <w:rPr>
+          <w:lang w:val="es-MX"/>
+        </w:rPr>
+        <w:t>Recomendaciones.</w:t>
+      </w:r>
+    </w:p>
+    <w:p>
+      <w:pPr>
+        <w:pStyle w:val="Prrafodelista"/>
+        <w:numPr>
+          <w:ilvl w:val="1"/>
+          <w:numId w:val="2"/>
+        </w:numPr>
+        <w:spacing w:after="0"/>
+        <w:jc w:val="both"/>
+        <w:rPr>
+          <w:lang w:val="es-MX"/>
+        </w:rPr>
+      </w:pPr>
+      <w:r>
+        <w:rPr>
+          <w:lang w:val="es-MX"/>
+        </w:rPr>
+        <w:t>Anexos (documentación otorgada por el cliente</w:t>
+      </w:r>
+      <w:r>
+        <w:rPr>
+          <w:lang w:val="es-MX"/>
+        </w:rPr>
+        <w:t xml:space="preserve"> y demás aspectos que propios del proyecto que el equipo de trabajo considere necesario</w:t>
+      </w:r>
+      <w:r>
+        <w:rPr>
+          <w:lang w:val="es-MX"/>
+        </w:rPr>
+        <w:t>).</w:t>
+      </w:r>
+    </w:p>
+    <w:p>
+      <w:pPr>
+        <w:spacing w:after="0"/>
+        <w:jc w:val="both"/>
+        <w:rPr>
+          <w:lang w:val="es-MX"/>
+        </w:rPr>
+      </w:pPr>
+      <w:r>
+        <w:rPr>
+          <w:lang w:val="es-MX"/>
+        </w:rPr>
+        <w:t>*</w:t>
+      </w:r>
+      <w:r>
+        <w:rPr>
+          <w:lang w:val="es-MX"/>
+        </w:rPr>
+        <w:t>Plan de contingencia y/o plan de implementación.</w:t>
+      </w:r>
+    </w:p>
+    <w:p>
+      <w:pPr>
+        <w:rPr>
+          <w:lang w:val="es-MX"/>
+        </w:rPr>
+      </w:pPr>
+    </w:p>
+    <w:p/>
+    <w:p/>
+    <w:p/>
+    <w:p/>
+    <w:p>
+      <w:r>
+        <w:t>ANEXOS</w:t>
+      </w:r>
+    </w:p>
+    <w:p>
+      <w:r>
+        <w:t>INFORMACION DEL CLIENTE</w:t>
+      </w:r>
+    </w:p>
+    <w:p/>
+    <w:p/>
     <w:sectPr>
       <w:pgSz w:w="12240" w:h="15840"/>
       <w:pgMar w:top="1417" w:right="1701" w:bottom="1417" w:left="1701" w:header="720" w:footer="720" w:gutter="0"/>
@@ -17,6 +1874,373 @@
     </w:sectPr>
   </w:body>
 </w:document>
+</file>
+
+<file path=word/numbering.xml><?xml version="1.0" encoding="utf-8"?>
+<w:numbering xmlns:wpc="http://schemas.microsoft.com/office/word/2010/wordprocessingCanvas" xmlns:cx="http://schemas.microsoft.com/office/drawing/2014/chartex" xmlns:cx1="http://schemas.microsoft.com/office/drawing/2015/9/8/chartex" xmlns:cx2="http://schemas.microsoft.com/office/drawing/2015/10/21/chartex" xmlns:cx3="http://schemas.microsoft.com/office/drawing/2016/5/9/chartex" xmlns:cx4="http://schemas.microsoft.com/office/drawing/2016/5/10/chartex" xmlns:cx5="http://schemas.microsoft.com/office/drawing/2016/5/11/chartex" xmlns:cx6="http://schemas.microsoft.com/office/drawing/2016/5/12/chartex" xmlns:cx7="http://schemas.microsoft.com/office/drawing/2016/5/13/chartex" xmlns:cx8="http://schemas.microsoft.com/office/drawing/2016/5/14/chartex" xmlns:mc="http://schemas.openxmlformats.org/markup-compatibility/2006" xmlns:aink="http://schemas.microsoft.com/office/drawing/2016/ink" xmlns:am3d="http://schemas.microsoft.com/office/drawing/2017/model3d" xmlns:o="urn:schemas-microsoft-com:office:office" xmlns:r="http://schemas.openxmlformats.org/officeDocument/2006/relationships" xmlns:m="http://schemas.openxmlformats.org/officeDocument/2006/math" xmlns:v="urn:schemas-microsoft-com:vml" xmlns:wp14="http://schemas.microsoft.com/office/word/2010/wordprocessingDrawing" xmlns:wp="http://schemas.openxmlformats.org/drawingml/2006/wordprocessingDrawing" xmlns:w10="urn:schemas-microsoft-com:office:word" xmlns:w="http://schemas.openxmlformats.org/wordprocessingml/2006/main" xmlns:w14="http://schemas.microsoft.com/office/word/2010/wordml" xmlns:w15="http://schemas.microsoft.com/office/word/2012/wordml" xmlns:w16se="http://schemas.microsoft.com/office/word/2015/wordml/symex" xmlns:wpg="http://schemas.microsoft.com/office/word/2010/wordprocessingGroup" xmlns:wpi="http://schemas.microsoft.com/office/word/2010/wordprocessingInk" xmlns:wne="http://schemas.microsoft.com/office/word/2006/wordml" xmlns:wps="http://schemas.microsoft.com/office/word/2010/wordprocessingShape" mc:Ignorable="w14 w15 w16se wp14">
+  <w:abstractNum w:abstractNumId="0" w15:restartNumberingAfterBreak="0">
+    <w:nsid w:val="4A3B7E29"/>
+    <w:multiLevelType w:val="hybridMultilevel"/>
+    <w:tmpl w:val="6832B720"/>
+    <w:lvl w:ilvl="0" w:tplc="140A0001">
+      <w:start w:val="1"/>
+      <w:numFmt w:val="bullet"/>
+      <w:lvlText w:val=""/>
+      <w:lvlJc w:val="left"/>
+      <w:pPr>
+        <w:ind w:left="720" w:hanging="360"/>
+      </w:pPr>
+      <w:rPr>
+        <w:rFonts w:ascii="Symbol" w:hAnsi="Symbol" w:hint="default"/>
+      </w:rPr>
+    </w:lvl>
+    <w:lvl w:ilvl="1" w:tplc="140A0003">
+      <w:start w:val="1"/>
+      <w:numFmt w:val="bullet"/>
+      <w:lvlText w:val="o"/>
+      <w:lvlJc w:val="left"/>
+      <w:pPr>
+        <w:ind w:left="1440" w:hanging="360"/>
+      </w:pPr>
+      <w:rPr>
+        <w:rFonts w:ascii="Courier New" w:hAnsi="Courier New" w:cs="Courier New" w:hint="default"/>
+      </w:rPr>
+    </w:lvl>
+    <w:lvl w:ilvl="2" w:tplc="140A0005" w:tentative="1">
+      <w:start w:val="1"/>
+      <w:numFmt w:val="bullet"/>
+      <w:lvlText w:val=""/>
+      <w:lvlJc w:val="left"/>
+      <w:pPr>
+        <w:ind w:left="2160" w:hanging="360"/>
+      </w:pPr>
+      <w:rPr>
+        <w:rFonts w:ascii="Wingdings" w:hAnsi="Wingdings" w:hint="default"/>
+      </w:rPr>
+    </w:lvl>
+    <w:lvl w:ilvl="3" w:tplc="140A0001" w:tentative="1">
+      <w:start w:val="1"/>
+      <w:numFmt w:val="bullet"/>
+      <w:lvlText w:val=""/>
+      <w:lvlJc w:val="left"/>
+      <w:pPr>
+        <w:ind w:left="2880" w:hanging="360"/>
+      </w:pPr>
+      <w:rPr>
+        <w:rFonts w:ascii="Symbol" w:hAnsi="Symbol" w:hint="default"/>
+      </w:rPr>
+    </w:lvl>
+    <w:lvl w:ilvl="4" w:tplc="140A0003" w:tentative="1">
+      <w:start w:val="1"/>
+      <w:numFmt w:val="bullet"/>
+      <w:lvlText w:val="o"/>
+      <w:lvlJc w:val="left"/>
+      <w:pPr>
+        <w:ind w:left="3600" w:hanging="360"/>
+      </w:pPr>
+      <w:rPr>
+        <w:rFonts w:ascii="Courier New" w:hAnsi="Courier New" w:cs="Courier New" w:hint="default"/>
+      </w:rPr>
+    </w:lvl>
+    <w:lvl w:ilvl="5" w:tplc="140A0005" w:tentative="1">
+      <w:start w:val="1"/>
+      <w:numFmt w:val="bullet"/>
+      <w:lvlText w:val=""/>
+      <w:lvlJc w:val="left"/>
+      <w:pPr>
+        <w:ind w:left="4320" w:hanging="360"/>
+      </w:pPr>
+      <w:rPr>
+        <w:rFonts w:ascii="Wingdings" w:hAnsi="Wingdings" w:hint="default"/>
+      </w:rPr>
+    </w:lvl>
+    <w:lvl w:ilvl="6" w:tplc="140A0001" w:tentative="1">
+      <w:start w:val="1"/>
+      <w:numFmt w:val="bullet"/>
+      <w:lvlText w:val=""/>
+      <w:lvlJc w:val="left"/>
+      <w:pPr>
+        <w:ind w:left="5040" w:hanging="360"/>
+      </w:pPr>
+      <w:rPr>
+        <w:rFonts w:ascii="Symbol" w:hAnsi="Symbol" w:hint="default"/>
+      </w:rPr>
+    </w:lvl>
+    <w:lvl w:ilvl="7" w:tplc="140A0003" w:tentative="1">
+      <w:start w:val="1"/>
+      <w:numFmt w:val="bullet"/>
+      <w:lvlText w:val="o"/>
+      <w:lvlJc w:val="left"/>
+      <w:pPr>
+        <w:ind w:left="5760" w:hanging="360"/>
+      </w:pPr>
+      <w:rPr>
+        <w:rFonts w:ascii="Courier New" w:hAnsi="Courier New" w:cs="Courier New" w:hint="default"/>
+      </w:rPr>
+    </w:lvl>
+    <w:lvl w:ilvl="8" w:tplc="140A0005" w:tentative="1">
+      <w:start w:val="1"/>
+      <w:numFmt w:val="bullet"/>
+      <w:lvlText w:val=""/>
+      <w:lvlJc w:val="left"/>
+      <w:pPr>
+        <w:ind w:left="6480" w:hanging="360"/>
+      </w:pPr>
+      <w:rPr>
+        <w:rFonts w:ascii="Wingdings" w:hAnsi="Wingdings" w:hint="default"/>
+      </w:rPr>
+    </w:lvl>
+  </w:abstractNum>
+  <w:abstractNum w:abstractNumId="1" w15:restartNumberingAfterBreak="0">
+    <w:nsid w:val="574A7D53"/>
+    <w:multiLevelType w:val="hybridMultilevel"/>
+    <w:tmpl w:val="DEB67A06"/>
+    <w:lvl w:ilvl="0" w:tplc="3236CE46">
+      <w:start w:val="1"/>
+      <w:numFmt w:val="decimal"/>
+      <w:lvlText w:val="%1."/>
+      <w:lvlJc w:val="left"/>
+      <w:pPr>
+        <w:ind w:left="720" w:hanging="360"/>
+      </w:pPr>
+      <w:rPr>
+        <w:rFonts w:eastAsiaTheme="minorHAnsi" w:hint="default"/>
+        <w:b/>
+        <w:color w:val="4472C4" w:themeColor="accent1"/>
+      </w:rPr>
+    </w:lvl>
+    <w:lvl w:ilvl="1" w:tplc="140A0019" w:tentative="1">
+      <w:start w:val="1"/>
+      <w:numFmt w:val="lowerLetter"/>
+      <w:lvlText w:val="%2."/>
+      <w:lvlJc w:val="left"/>
+      <w:pPr>
+        <w:ind w:left="1440" w:hanging="360"/>
+      </w:pPr>
+    </w:lvl>
+    <w:lvl w:ilvl="2" w:tplc="140A001B" w:tentative="1">
+      <w:start w:val="1"/>
+      <w:numFmt w:val="lowerRoman"/>
+      <w:lvlText w:val="%3."/>
+      <w:lvlJc w:val="right"/>
+      <w:pPr>
+        <w:ind w:left="2160" w:hanging="180"/>
+      </w:pPr>
+    </w:lvl>
+    <w:lvl w:ilvl="3" w:tplc="140A000F" w:tentative="1">
+      <w:start w:val="1"/>
+      <w:numFmt w:val="decimal"/>
+      <w:lvlText w:val="%4."/>
+      <w:lvlJc w:val="left"/>
+      <w:pPr>
+        <w:ind w:left="2880" w:hanging="360"/>
+      </w:pPr>
+    </w:lvl>
+    <w:lvl w:ilvl="4" w:tplc="140A0019" w:tentative="1">
+      <w:start w:val="1"/>
+      <w:numFmt w:val="lowerLetter"/>
+      <w:lvlText w:val="%5."/>
+      <w:lvlJc w:val="left"/>
+      <w:pPr>
+        <w:ind w:left="3600" w:hanging="360"/>
+      </w:pPr>
+    </w:lvl>
+    <w:lvl w:ilvl="5" w:tplc="140A001B" w:tentative="1">
+      <w:start w:val="1"/>
+      <w:numFmt w:val="lowerRoman"/>
+      <w:lvlText w:val="%6."/>
+      <w:lvlJc w:val="right"/>
+      <w:pPr>
+        <w:ind w:left="4320" w:hanging="180"/>
+      </w:pPr>
+    </w:lvl>
+    <w:lvl w:ilvl="6" w:tplc="140A000F" w:tentative="1">
+      <w:start w:val="1"/>
+      <w:numFmt w:val="decimal"/>
+      <w:lvlText w:val="%7."/>
+      <w:lvlJc w:val="left"/>
+      <w:pPr>
+        <w:ind w:left="5040" w:hanging="360"/>
+      </w:pPr>
+    </w:lvl>
+    <w:lvl w:ilvl="7" w:tplc="140A0019" w:tentative="1">
+      <w:start w:val="1"/>
+      <w:numFmt w:val="lowerLetter"/>
+      <w:lvlText w:val="%8."/>
+      <w:lvlJc w:val="left"/>
+      <w:pPr>
+        <w:ind w:left="5760" w:hanging="360"/>
+      </w:pPr>
+    </w:lvl>
+    <w:lvl w:ilvl="8" w:tplc="140A001B" w:tentative="1">
+      <w:start w:val="1"/>
+      <w:numFmt w:val="lowerRoman"/>
+      <w:lvlText w:val="%9."/>
+      <w:lvlJc w:val="right"/>
+      <w:pPr>
+        <w:ind w:left="6480" w:hanging="180"/>
+      </w:pPr>
+    </w:lvl>
+  </w:abstractNum>
+  <w:abstractNum w:abstractNumId="2" w15:restartNumberingAfterBreak="0">
+    <w:nsid w:val="62D60100"/>
+    <w:multiLevelType w:val="multilevel"/>
+    <w:tmpl w:val="264231FA"/>
+    <w:lvl w:ilvl="0">
+      <w:start w:val="1"/>
+      <w:numFmt w:val="bullet"/>
+      <w:lvlText w:val=""/>
+      <w:lvlJc w:val="left"/>
+      <w:pPr>
+        <w:tabs>
+          <w:tab w:val="num" w:pos="720"/>
+        </w:tabs>
+        <w:ind w:left="720" w:hanging="360"/>
+      </w:pPr>
+      <w:rPr>
+        <w:rFonts w:ascii="Symbol" w:hAnsi="Symbol" w:hint="default"/>
+        <w:sz w:val="20"/>
+      </w:rPr>
+    </w:lvl>
+    <w:lvl w:ilvl="1" w:tentative="1">
+      <w:start w:val="1"/>
+      <w:numFmt w:val="bullet"/>
+      <w:lvlText w:val="o"/>
+      <w:lvlJc w:val="left"/>
+      <w:pPr>
+        <w:tabs>
+          <w:tab w:val="num" w:pos="1440"/>
+        </w:tabs>
+        <w:ind w:left="1440" w:hanging="360"/>
+      </w:pPr>
+      <w:rPr>
+        <w:rFonts w:ascii="Courier New" w:hAnsi="Courier New" w:hint="default"/>
+        <w:sz w:val="20"/>
+      </w:rPr>
+    </w:lvl>
+    <w:lvl w:ilvl="2" w:tentative="1">
+      <w:start w:val="1"/>
+      <w:numFmt w:val="bullet"/>
+      <w:lvlText w:val=""/>
+      <w:lvlJc w:val="left"/>
+      <w:pPr>
+        <w:tabs>
+          <w:tab w:val="num" w:pos="2160"/>
+        </w:tabs>
+        <w:ind w:left="2160" w:hanging="360"/>
+      </w:pPr>
+      <w:rPr>
+        <w:rFonts w:ascii="Wingdings" w:hAnsi="Wingdings" w:hint="default"/>
+        <w:sz w:val="20"/>
+      </w:rPr>
+    </w:lvl>
+    <w:lvl w:ilvl="3" w:tentative="1">
+      <w:start w:val="1"/>
+      <w:numFmt w:val="bullet"/>
+      <w:lvlText w:val=""/>
+      <w:lvlJc w:val="left"/>
+      <w:pPr>
+        <w:tabs>
+          <w:tab w:val="num" w:pos="2880"/>
+        </w:tabs>
+        <w:ind w:left="2880" w:hanging="360"/>
+      </w:pPr>
+      <w:rPr>
+        <w:rFonts w:ascii="Wingdings" w:hAnsi="Wingdings" w:hint="default"/>
+        <w:sz w:val="20"/>
+      </w:rPr>
+    </w:lvl>
+    <w:lvl w:ilvl="4" w:tentative="1">
+      <w:start w:val="1"/>
+      <w:numFmt w:val="bullet"/>
+      <w:lvlText w:val=""/>
+      <w:lvlJc w:val="left"/>
+      <w:pPr>
+        <w:tabs>
+          <w:tab w:val="num" w:pos="3600"/>
+        </w:tabs>
+        <w:ind w:left="3600" w:hanging="360"/>
+      </w:pPr>
+      <w:rPr>
+        <w:rFonts w:ascii="Wingdings" w:hAnsi="Wingdings" w:hint="default"/>
+        <w:sz w:val="20"/>
+      </w:rPr>
+    </w:lvl>
+    <w:lvl w:ilvl="5" w:tentative="1">
+      <w:start w:val="1"/>
+      <w:numFmt w:val="bullet"/>
+      <w:lvlText w:val=""/>
+      <w:lvlJc w:val="left"/>
+      <w:pPr>
+        <w:tabs>
+          <w:tab w:val="num" w:pos="4320"/>
+        </w:tabs>
+        <w:ind w:left="4320" w:hanging="360"/>
+      </w:pPr>
+      <w:rPr>
+        <w:rFonts w:ascii="Wingdings" w:hAnsi="Wingdings" w:hint="default"/>
+        <w:sz w:val="20"/>
+      </w:rPr>
+    </w:lvl>
+    <w:lvl w:ilvl="6" w:tentative="1">
+      <w:start w:val="1"/>
+      <w:numFmt w:val="bullet"/>
+      <w:lvlText w:val=""/>
+      <w:lvlJc w:val="left"/>
+      <w:pPr>
+        <w:tabs>
+          <w:tab w:val="num" w:pos="5040"/>
+        </w:tabs>
+        <w:ind w:left="5040" w:hanging="360"/>
+      </w:pPr>
+      <w:rPr>
+        <w:rFonts w:ascii="Wingdings" w:hAnsi="Wingdings" w:hint="default"/>
+        <w:sz w:val="20"/>
+      </w:rPr>
+    </w:lvl>
+    <w:lvl w:ilvl="7" w:tentative="1">
+      <w:start w:val="1"/>
+      <w:numFmt w:val="bullet"/>
+      <w:lvlText w:val=""/>
+      <w:lvlJc w:val="left"/>
+      <w:pPr>
+        <w:tabs>
+          <w:tab w:val="num" w:pos="5760"/>
+        </w:tabs>
+        <w:ind w:left="5760" w:hanging="360"/>
+      </w:pPr>
+      <w:rPr>
+        <w:rFonts w:ascii="Wingdings" w:hAnsi="Wingdings" w:hint="default"/>
+        <w:sz w:val="20"/>
+      </w:rPr>
+    </w:lvl>
+    <w:lvl w:ilvl="8" w:tentative="1">
+      <w:start w:val="1"/>
+      <w:numFmt w:val="bullet"/>
+      <w:lvlText w:val=""/>
+      <w:lvlJc w:val="left"/>
+      <w:pPr>
+        <w:tabs>
+          <w:tab w:val="num" w:pos="6480"/>
+        </w:tabs>
+        <w:ind w:left="6480" w:hanging="360"/>
+      </w:pPr>
+      <w:rPr>
+        <w:rFonts w:ascii="Wingdings" w:hAnsi="Wingdings" w:hint="default"/>
+        <w:sz w:val="20"/>
+      </w:rPr>
+    </w:lvl>
+  </w:abstractNum>
+  <w:num w:numId="1">
+    <w:abstractNumId w:val="2"/>
+  </w:num>
+  <w:num w:numId="2">
+    <w:abstractNumId w:val="0"/>
+  </w:num>
+  <w:num w:numId="3">
+    <w:abstractNumId w:val="1"/>
+  </w:num>
+</w:numbering>
 </file>
 
 <file path=word/styles.xml><?xml version="1.0" encoding="utf-8"?>
@@ -447,6 +2671,42 @@
     <w:semiHidden/>
     <w:unhideWhenUsed/>
   </w:style>
+  <w:style w:type="paragraph" w:styleId="Prrafodelista">
+    <w:name w:val="List Paragraph"/>
+    <w:basedOn w:val="Normal"/>
+    <w:uiPriority w:val="34"/>
+    <w:qFormat/>
+    <w:rsid w:val="005D7211"/>
+    <w:pPr>
+      <w:ind w:left="720"/>
+      <w:contextualSpacing/>
+    </w:pPr>
+    <w:rPr>
+      <w:lang w:val="es-ES"/>
+    </w:rPr>
+  </w:style>
+  <w:style w:type="table" w:styleId="Tablaconcuadrcula">
+    <w:name w:val="Table Grid"/>
+    <w:basedOn w:val="Tablanormal"/>
+    <w:uiPriority w:val="39"/>
+    <w:rsid w:val="005D7211"/>
+    <w:pPr>
+      <w:spacing w:after="0" w:line="240" w:lineRule="auto"/>
+    </w:pPr>
+    <w:rPr>
+      <w:lang w:val="es-ES"/>
+    </w:rPr>
+    <w:tblPr>
+      <w:tblBorders>
+        <w:top w:val="single" w:sz="4" w:space="0" w:color="auto"/>
+        <w:left w:val="single" w:sz="4" w:space="0" w:color="auto"/>
+        <w:bottom w:val="single" w:sz="4" w:space="0" w:color="auto"/>
+        <w:right w:val="single" w:sz="4" w:space="0" w:color="auto"/>
+        <w:insideH w:val="single" w:sz="4" w:space="0" w:color="auto"/>
+        <w:insideV w:val="single" w:sz="4" w:space="0" w:color="auto"/>
+      </w:tblBorders>
+    </w:tblPr>
+  </w:style>
 </w:styles>
 </file>
 

--- a/Escrito/Parte escrita.docx
+++ b/Escrito/Parte escrita.docx
@@ -1,6 +1,6 @@
 
 <file path=word/document.xml><?xml version="1.0" encoding="utf-8"?>
-<w:document xmlns:wpc="http://schemas.microsoft.com/office/word/2010/wordprocessingCanvas" xmlns:cx="http://schemas.microsoft.com/office/drawing/2014/chartex" xmlns:cx1="http://schemas.microsoft.com/office/drawing/2015/9/8/chartex" xmlns:cx2="http://schemas.microsoft.com/office/drawing/2015/10/21/chartex" xmlns:cx3="http://schemas.microsoft.com/office/drawing/2016/5/9/chartex" xmlns:cx4="http://schemas.microsoft.com/office/drawing/2016/5/10/chartex" xmlns:cx5="http://schemas.microsoft.com/office/drawing/2016/5/11/chartex" xmlns:cx6="http://schemas.microsoft.com/office/drawing/2016/5/12/chartex" xmlns:cx7="http://schemas.microsoft.com/office/drawing/2016/5/13/chartex" xmlns:cx8="http://schemas.microsoft.com/office/drawing/2016/5/14/chartex" xmlns:mc="http://schemas.openxmlformats.org/markup-compatibility/2006" xmlns:aink="http://schemas.microsoft.com/office/drawing/2016/ink" xmlns:am3d="http://schemas.microsoft.com/office/drawing/2017/model3d" xmlns:o="urn:schemas-microsoft-com:office:office" xmlns:r="http://schemas.openxmlformats.org/officeDocument/2006/relationships" xmlns:m="http://schemas.openxmlformats.org/officeDocument/2006/math" xmlns:v="urn:schemas-microsoft-com:vml" xmlns:wp14="http://schemas.microsoft.com/office/word/2010/wordprocessingDrawing" xmlns:wp="http://schemas.openxmlformats.org/drawingml/2006/wordprocessingDrawing" xmlns:w10="urn:schemas-microsoft-com:office:word" xmlns:w="http://schemas.openxmlformats.org/wordprocessingml/2006/main" xmlns:w14="http://schemas.microsoft.com/office/word/2010/wordml" xmlns:w15="http://schemas.microsoft.com/office/word/2012/wordml" xmlns:w16se="http://schemas.microsoft.com/office/word/2015/wordml/symex" xmlns:wpg="http://schemas.microsoft.com/office/word/2010/wordprocessingGroup" xmlns:wpi="http://schemas.microsoft.com/office/word/2010/wordprocessingInk" xmlns:wne="http://schemas.microsoft.com/office/word/2006/wordml" xmlns:wps="http://schemas.microsoft.com/office/word/2010/wordprocessingShape" mc:Ignorable="w14 w15 w16se wp14">
+<w:document xmlns:wpc="http://schemas.microsoft.com/office/word/2010/wordprocessingCanvas" xmlns:cx="http://schemas.microsoft.com/office/drawing/2014/chartex" xmlns:cx1="http://schemas.microsoft.com/office/drawing/2015/9/8/chartex" xmlns:cx2="http://schemas.microsoft.com/office/drawing/2015/10/21/chartex" xmlns:cx3="http://schemas.microsoft.com/office/drawing/2016/5/9/chartex" xmlns:cx4="http://schemas.microsoft.com/office/drawing/2016/5/10/chartex" xmlns:cx5="http://schemas.microsoft.com/office/drawing/2016/5/11/chartex" xmlns:cx6="http://schemas.microsoft.com/office/drawing/2016/5/12/chartex" xmlns:cx7="http://schemas.microsoft.com/office/drawing/2016/5/13/chartex" xmlns:cx8="http://schemas.microsoft.com/office/drawing/2016/5/14/chartex" xmlns:mc="http://schemas.openxmlformats.org/markup-compatibility/2006" xmlns:aink="http://schemas.microsoft.com/office/drawing/2016/ink" xmlns:am3d="http://schemas.microsoft.com/office/drawing/2017/model3d" xmlns:o="urn:schemas-microsoft-com:office:office" xmlns:r="http://schemas.openxmlformats.org/officeDocument/2006/relationships" xmlns:m="http://schemas.openxmlformats.org/officeDocument/2006/math" xmlns:v="urn:schemas-microsoft-com:vml" xmlns:wp14="http://schemas.microsoft.com/office/word/2010/wordprocessingDrawing" xmlns:wp="http://schemas.openxmlformats.org/drawingml/2006/wordprocessingDrawing" xmlns:w10="urn:schemas-microsoft-com:office:word" xmlns:w="http://schemas.openxmlformats.org/wordprocessingml/2006/main" xmlns:w14="http://schemas.microsoft.com/office/word/2010/wordml" xmlns:w15="http://schemas.microsoft.com/office/word/2012/wordml" xmlns:w16cid="http://schemas.microsoft.com/office/word/2016/wordml/cid" xmlns:w16se="http://schemas.microsoft.com/office/word/2015/wordml/symex" xmlns:wpg="http://schemas.microsoft.com/office/word/2010/wordprocessingGroup" xmlns:wpi="http://schemas.microsoft.com/office/word/2010/wordprocessingInk" xmlns:wne="http://schemas.microsoft.com/office/word/2006/wordml" xmlns:wps="http://schemas.microsoft.com/office/word/2010/wordprocessingShape" mc:Ignorable="w14 w15 w16se w16cid wp14">
   <w:body>
     <w:p>
       <w:pPr>
@@ -198,17 +198,7 @@
           <w:sz w:val="24"/>
           <w:szCs w:val="24"/>
         </w:rPr>
-        <w:t>Proyecto</w:t>
-      </w:r>
-      <w:r>
-        <w:rPr>
-          <w:rFonts w:ascii="Arial" w:hAnsi="Arial" w:cs="Arial"/>
-          <w:b/>
-          <w:bCs/>
-          <w:sz w:val="24"/>
-          <w:szCs w:val="24"/>
-        </w:rPr>
-        <w:t xml:space="preserve"> Final de</w:t>
+        <w:t>Proyecto Final de</w:t>
       </w:r>
       <w:r>
         <w:rPr>
@@ -550,19 +540,15 @@
     </w:p>
     <w:p>
       <w:pPr>
-        <w:rPr>
-          <w:lang w:val="es-MX"/>
-        </w:rPr>
-      </w:pPr>
-    </w:p>
-    <w:p>
-      <w:pPr>
         <w:ind w:firstLine="720"/>
       </w:pPr>
+      <w:r>
+        <w:t>El presente proyecto se enfocará en desarrollar una aplicación web, la cual brindará una solución a un problema de una cadena de supermercados. La cual no cuenta con la manera más eficaz y eficiente para la creación de horarios de sus empleados. Esta aplicación dará mayor productividad a la empresa y a su vez le ofrecerá diferentes reportes, los cuales podrían ser usados para u</w:t>
+      </w:r>
       <w:bookmarkStart w:id="0" w:name="_GoBack"/>
       <w:bookmarkEnd w:id="0"/>
       <w:r>
-        <w:t>El presente proyecto se enfocará en desarrollar una aplicación web, la cual brindará una solución a un problema de una cadena de supermercados. La cual no cuenta con la manera más eficaz y eficiente para la creación de horarios de sus empleados. Esta aplicación dará mayor productividad a la empresa y a su vez le ofrecerá diferentes reportes, los cuales podrían ser usados para una coherente toma de decisiones.</w:t>
+        <w:t>na coherente toma de decisiones.</w:t>
       </w:r>
     </w:p>
     <w:p>
@@ -612,21 +598,53 @@
         <w:t xml:space="preserve"> mediante una aplicación web</w:t>
       </w:r>
       <w:r>
-        <w:t xml:space="preserve"> en la empresa ECOMAX.</w:t>
-      </w:r>
-    </w:p>
-    <w:p>
-      <w:pPr>
-        <w:spacing w:after="0"/>
-        <w:jc w:val="both"/>
+        <w:t xml:space="preserve"> en la empresa ECO</w:t>
+      </w:r>
+      <w:r>
+        <w:t>NOMAS</w:t>
+      </w:r>
+      <w:r>
+        <w:t>.</w:t>
+      </w:r>
+    </w:p>
+    <w:p>
+      <w:pPr>
+        <w:spacing w:after="0"/>
+        <w:jc w:val="both"/>
+      </w:pPr>
+    </w:p>
+    <w:p>
+      <w:pPr>
+        <w:spacing w:after="0"/>
+        <w:jc w:val="both"/>
+        <w:rPr>
+          <w:b/>
+          <w:lang w:val="es-MX"/>
+        </w:rPr>
+      </w:pPr>
+      <w:r>
+        <w:rPr>
+          <w:b/>
+          <w:lang w:val="es-MX"/>
+        </w:rPr>
+        <w:t>Objetivos específicos.</w:t>
+      </w:r>
+    </w:p>
+    <w:p>
+      <w:pPr>
+        <w:spacing w:after="0"/>
+        <w:jc w:val="both"/>
+        <w:rPr>
+          <w:lang w:val="es-MX"/>
+        </w:rPr>
       </w:pPr>
     </w:p>
     <w:p>
       <w:pPr>
         <w:pStyle w:val="Prrafodelista"/>
         <w:numPr>
-          <w:ilvl w:val="1"/>
-          <w:numId w:val="2"/>
+          <w:ilvl w:val="0"/>
+          <w:numId w:val="5"/>
         </w:numPr>
         <w:spacing w:after="0"/>
         <w:jc w:val="both"/>
@@ -638,8 +656,120 @@
         <w:rPr>
           <w:lang w:val="es-MX"/>
         </w:rPr>
-        <w:t>Objetivos específicos.</w:t>
-      </w:r>
+        <w:t>Implementar la tecnología en la parte administrativa de la empresa</w:t>
+      </w:r>
+      <w:r>
+        <w:rPr>
+          <w:lang w:val="es-MX"/>
+        </w:rPr>
+        <w:t>,</w:t>
+      </w:r>
+      <w:r>
+        <w:rPr>
+          <w:lang w:val="es-MX"/>
+        </w:rPr>
+        <w:t xml:space="preserve"> </w:t>
+      </w:r>
+      <w:r>
+        <w:rPr>
+          <w:lang w:val="es-MX"/>
+        </w:rPr>
+        <w:t>para dar mayor variabilidad y manejo a las diferentes tareas que tiene la empresa</w:t>
+      </w:r>
+      <w:r>
+        <w:rPr>
+          <w:lang w:val="es-MX"/>
+        </w:rPr>
+        <w:t>.</w:t>
+      </w:r>
+    </w:p>
+    <w:p>
+      <w:pPr>
+        <w:pStyle w:val="Prrafodelista"/>
+        <w:numPr>
+          <w:ilvl w:val="0"/>
+          <w:numId w:val="5"/>
+        </w:numPr>
+        <w:spacing w:after="0"/>
+        <w:jc w:val="both"/>
+        <w:rPr>
+          <w:lang w:val="es-MX"/>
+        </w:rPr>
+      </w:pPr>
+      <w:r>
+        <w:rPr>
+          <w:lang w:val="es-MX"/>
+        </w:rPr>
+        <w:t xml:space="preserve">Fomentar el uso de herramientas tecnológicas </w:t>
+      </w:r>
+      <w:r>
+        <w:rPr>
+          <w:lang w:val="es-MX"/>
+        </w:rPr>
+        <w:t>para con ello incorporar a la compañía a un mundo más globalizado</w:t>
+      </w:r>
+      <w:r>
+        <w:rPr>
+          <w:lang w:val="es-MX"/>
+        </w:rPr>
+        <w:t>.</w:t>
+      </w:r>
+    </w:p>
+    <w:p>
+      <w:pPr>
+        <w:pStyle w:val="Prrafodelista"/>
+        <w:numPr>
+          <w:ilvl w:val="0"/>
+          <w:numId w:val="5"/>
+        </w:numPr>
+        <w:spacing w:after="0"/>
+        <w:jc w:val="both"/>
+        <w:rPr>
+          <w:lang w:val="es-MX"/>
+        </w:rPr>
+      </w:pPr>
+      <w:r>
+        <w:rPr>
+          <w:lang w:val="es-MX"/>
+        </w:rPr>
+        <w:t>Analizar y dar soluciones para una más</w:t>
+      </w:r>
+      <w:r>
+        <w:rPr>
+          <w:lang w:val="es-MX"/>
+        </w:rPr>
+        <w:t xml:space="preserve"> sencilla toma de</w:t>
+      </w:r>
+      <w:r>
+        <w:rPr>
+          <w:lang w:val="es-MX"/>
+        </w:rPr>
+        <w:t xml:space="preserve"> decisiones</w:t>
+      </w:r>
+      <w:r>
+        <w:rPr>
+          <w:lang w:val="es-MX"/>
+        </w:rPr>
+        <w:t>.</w:t>
+      </w:r>
+    </w:p>
+    <w:p>
+      <w:pPr>
+        <w:spacing w:after="0"/>
+        <w:jc w:val="both"/>
+        <w:rPr>
+          <w:lang w:val="es-MX"/>
+        </w:rPr>
+      </w:pPr>
+    </w:p>
+    <w:p>
+      <w:pPr>
+        <w:spacing w:after="0"/>
+        <w:jc w:val="both"/>
+        <w:rPr>
+          <w:lang w:val="es-MX"/>
+        </w:rPr>
+      </w:pPr>
     </w:p>
     <w:p>
       <w:pPr>
@@ -1877,8 +2007,186 @@
 </file>
 
 <file path=word/numbering.xml><?xml version="1.0" encoding="utf-8"?>
-<w:numbering xmlns:wpc="http://schemas.microsoft.com/office/word/2010/wordprocessingCanvas" xmlns:cx="http://schemas.microsoft.com/office/drawing/2014/chartex" xmlns:cx1="http://schemas.microsoft.com/office/drawing/2015/9/8/chartex" xmlns:cx2="http://schemas.microsoft.com/office/drawing/2015/10/21/chartex" xmlns:cx3="http://schemas.microsoft.com/office/drawing/2016/5/9/chartex" xmlns:cx4="http://schemas.microsoft.com/office/drawing/2016/5/10/chartex" xmlns:cx5="http://schemas.microsoft.com/office/drawing/2016/5/11/chartex" xmlns:cx6="http://schemas.microsoft.com/office/drawing/2016/5/12/chartex" xmlns:cx7="http://schemas.microsoft.com/office/drawing/2016/5/13/chartex" xmlns:cx8="http://schemas.microsoft.com/office/drawing/2016/5/14/chartex" xmlns:mc="http://schemas.openxmlformats.org/markup-compatibility/2006" xmlns:aink="http://schemas.microsoft.com/office/drawing/2016/ink" xmlns:am3d="http://schemas.microsoft.com/office/drawing/2017/model3d" xmlns:o="urn:schemas-microsoft-com:office:office" xmlns:r="http://schemas.openxmlformats.org/officeDocument/2006/relationships" xmlns:m="http://schemas.openxmlformats.org/officeDocument/2006/math" xmlns:v="urn:schemas-microsoft-com:vml" xmlns:wp14="http://schemas.microsoft.com/office/word/2010/wordprocessingDrawing" xmlns:wp="http://schemas.openxmlformats.org/drawingml/2006/wordprocessingDrawing" xmlns:w10="urn:schemas-microsoft-com:office:word" xmlns:w="http://schemas.openxmlformats.org/wordprocessingml/2006/main" xmlns:w14="http://schemas.microsoft.com/office/word/2010/wordml" xmlns:w15="http://schemas.microsoft.com/office/word/2012/wordml" xmlns:w16se="http://schemas.microsoft.com/office/word/2015/wordml/symex" xmlns:wpg="http://schemas.microsoft.com/office/word/2010/wordprocessingGroup" xmlns:wpi="http://schemas.microsoft.com/office/word/2010/wordprocessingInk" xmlns:wne="http://schemas.microsoft.com/office/word/2006/wordml" xmlns:wps="http://schemas.microsoft.com/office/word/2010/wordprocessingShape" mc:Ignorable="w14 w15 w16se wp14">
+<w:numbering xmlns:wpc="http://schemas.microsoft.com/office/word/2010/wordprocessingCanvas" xmlns:cx="http://schemas.microsoft.com/office/drawing/2014/chartex" xmlns:cx1="http://schemas.microsoft.com/office/drawing/2015/9/8/chartex" xmlns:cx2="http://schemas.microsoft.com/office/drawing/2015/10/21/chartex" xmlns:cx3="http://schemas.microsoft.com/office/drawing/2016/5/9/chartex" xmlns:cx4="http://schemas.microsoft.com/office/drawing/2016/5/10/chartex" xmlns:cx5="http://schemas.microsoft.com/office/drawing/2016/5/11/chartex" xmlns:cx6="http://schemas.microsoft.com/office/drawing/2016/5/12/chartex" xmlns:cx7="http://schemas.microsoft.com/office/drawing/2016/5/13/chartex" xmlns:cx8="http://schemas.microsoft.com/office/drawing/2016/5/14/chartex" xmlns:mc="http://schemas.openxmlformats.org/markup-compatibility/2006" xmlns:aink="http://schemas.microsoft.com/office/drawing/2016/ink" xmlns:am3d="http://schemas.microsoft.com/office/drawing/2017/model3d" xmlns:o="urn:schemas-microsoft-com:office:office" xmlns:r="http://schemas.openxmlformats.org/officeDocument/2006/relationships" xmlns:m="http://schemas.openxmlformats.org/officeDocument/2006/math" xmlns:v="urn:schemas-microsoft-com:vml" xmlns:wp14="http://schemas.microsoft.com/office/word/2010/wordprocessingDrawing" xmlns:wp="http://schemas.openxmlformats.org/drawingml/2006/wordprocessingDrawing" xmlns:w10="urn:schemas-microsoft-com:office:word" xmlns:w="http://schemas.openxmlformats.org/wordprocessingml/2006/main" xmlns:w14="http://schemas.microsoft.com/office/word/2010/wordml" xmlns:w15="http://schemas.microsoft.com/office/word/2012/wordml" xmlns:w16cid="http://schemas.microsoft.com/office/word/2016/wordml/cid" xmlns:w16se="http://schemas.microsoft.com/office/word/2015/wordml/symex" xmlns:wpg="http://schemas.microsoft.com/office/word/2010/wordprocessingGroup" xmlns:wpi="http://schemas.microsoft.com/office/word/2010/wordprocessingInk" xmlns:wne="http://schemas.microsoft.com/office/word/2006/wordml" xmlns:wps="http://schemas.microsoft.com/office/word/2010/wordprocessingShape" mc:Ignorable="w14 w15 w16se w16cid wp14">
   <w:abstractNum w:abstractNumId="0" w15:restartNumberingAfterBreak="0">
+    <w:nsid w:val="09DE3534"/>
+    <w:multiLevelType w:val="hybridMultilevel"/>
+    <w:tmpl w:val="F92EDADE"/>
+    <w:lvl w:ilvl="0" w:tplc="C1D24754">
+      <w:start w:val="1"/>
+      <w:numFmt w:val="decimal"/>
+      <w:lvlText w:val="%1-"/>
+      <w:lvlJc w:val="left"/>
+      <w:pPr>
+        <w:ind w:left="1080" w:hanging="360"/>
+      </w:pPr>
+      <w:rPr>
+        <w:rFonts w:hint="default"/>
+      </w:rPr>
+    </w:lvl>
+    <w:lvl w:ilvl="1" w:tplc="140A0019" w:tentative="1">
+      <w:start w:val="1"/>
+      <w:numFmt w:val="lowerLetter"/>
+      <w:lvlText w:val="%2."/>
+      <w:lvlJc w:val="left"/>
+      <w:pPr>
+        <w:ind w:left="1800" w:hanging="360"/>
+      </w:pPr>
+    </w:lvl>
+    <w:lvl w:ilvl="2" w:tplc="140A001B" w:tentative="1">
+      <w:start w:val="1"/>
+      <w:numFmt w:val="lowerRoman"/>
+      <w:lvlText w:val="%3."/>
+      <w:lvlJc w:val="right"/>
+      <w:pPr>
+        <w:ind w:left="2520" w:hanging="180"/>
+      </w:pPr>
+    </w:lvl>
+    <w:lvl w:ilvl="3" w:tplc="140A000F" w:tentative="1">
+      <w:start w:val="1"/>
+      <w:numFmt w:val="decimal"/>
+      <w:lvlText w:val="%4."/>
+      <w:lvlJc w:val="left"/>
+      <w:pPr>
+        <w:ind w:left="3240" w:hanging="360"/>
+      </w:pPr>
+    </w:lvl>
+    <w:lvl w:ilvl="4" w:tplc="140A0019" w:tentative="1">
+      <w:start w:val="1"/>
+      <w:numFmt w:val="lowerLetter"/>
+      <w:lvlText w:val="%5."/>
+      <w:lvlJc w:val="left"/>
+      <w:pPr>
+        <w:ind w:left="3960" w:hanging="360"/>
+      </w:pPr>
+    </w:lvl>
+    <w:lvl w:ilvl="5" w:tplc="140A001B" w:tentative="1">
+      <w:start w:val="1"/>
+      <w:numFmt w:val="lowerRoman"/>
+      <w:lvlText w:val="%6."/>
+      <w:lvlJc w:val="right"/>
+      <w:pPr>
+        <w:ind w:left="4680" w:hanging="180"/>
+      </w:pPr>
+    </w:lvl>
+    <w:lvl w:ilvl="6" w:tplc="140A000F" w:tentative="1">
+      <w:start w:val="1"/>
+      <w:numFmt w:val="decimal"/>
+      <w:lvlText w:val="%7."/>
+      <w:lvlJc w:val="left"/>
+      <w:pPr>
+        <w:ind w:left="5400" w:hanging="360"/>
+      </w:pPr>
+    </w:lvl>
+    <w:lvl w:ilvl="7" w:tplc="140A0019" w:tentative="1">
+      <w:start w:val="1"/>
+      <w:numFmt w:val="lowerLetter"/>
+      <w:lvlText w:val="%8."/>
+      <w:lvlJc w:val="left"/>
+      <w:pPr>
+        <w:ind w:left="6120" w:hanging="360"/>
+      </w:pPr>
+    </w:lvl>
+    <w:lvl w:ilvl="8" w:tplc="140A001B" w:tentative="1">
+      <w:start w:val="1"/>
+      <w:numFmt w:val="lowerRoman"/>
+      <w:lvlText w:val="%9."/>
+      <w:lvlJc w:val="right"/>
+      <w:pPr>
+        <w:ind w:left="6840" w:hanging="180"/>
+      </w:pPr>
+    </w:lvl>
+  </w:abstractNum>
+  <w:abstractNum w:abstractNumId="1" w15:restartNumberingAfterBreak="0">
+    <w:nsid w:val="3B027714"/>
+    <w:multiLevelType w:val="hybridMultilevel"/>
+    <w:tmpl w:val="7FA2FCFC"/>
+    <w:lvl w:ilvl="0" w:tplc="15884682">
+      <w:start w:val="1"/>
+      <w:numFmt w:val="decimal"/>
+      <w:lvlText w:val="%1-"/>
+      <w:lvlJc w:val="left"/>
+      <w:pPr>
+        <w:ind w:left="720" w:hanging="360"/>
+      </w:pPr>
+      <w:rPr>
+        <w:rFonts w:hint="default"/>
+      </w:rPr>
+    </w:lvl>
+    <w:lvl w:ilvl="1" w:tplc="140A0019" w:tentative="1">
+      <w:start w:val="1"/>
+      <w:numFmt w:val="lowerLetter"/>
+      <w:lvlText w:val="%2."/>
+      <w:lvlJc w:val="left"/>
+      <w:pPr>
+        <w:ind w:left="1440" w:hanging="360"/>
+      </w:pPr>
+    </w:lvl>
+    <w:lvl w:ilvl="2" w:tplc="140A001B" w:tentative="1">
+      <w:start w:val="1"/>
+      <w:numFmt w:val="lowerRoman"/>
+      <w:lvlText w:val="%3."/>
+      <w:lvlJc w:val="right"/>
+      <w:pPr>
+        <w:ind w:left="2160" w:hanging="180"/>
+      </w:pPr>
+    </w:lvl>
+    <w:lvl w:ilvl="3" w:tplc="140A000F" w:tentative="1">
+      <w:start w:val="1"/>
+      <w:numFmt w:val="decimal"/>
+      <w:lvlText w:val="%4."/>
+      <w:lvlJc w:val="left"/>
+      <w:pPr>
+        <w:ind w:left="2880" w:hanging="360"/>
+      </w:pPr>
+    </w:lvl>
+    <w:lvl w:ilvl="4" w:tplc="140A0019" w:tentative="1">
+      <w:start w:val="1"/>
+      <w:numFmt w:val="lowerLetter"/>
+      <w:lvlText w:val="%5."/>
+      <w:lvlJc w:val="left"/>
+      <w:pPr>
+        <w:ind w:left="3600" w:hanging="360"/>
+      </w:pPr>
+    </w:lvl>
+    <w:lvl w:ilvl="5" w:tplc="140A001B" w:tentative="1">
+      <w:start w:val="1"/>
+      <w:numFmt w:val="lowerRoman"/>
+      <w:lvlText w:val="%6."/>
+      <w:lvlJc w:val="right"/>
+      <w:pPr>
+        <w:ind w:left="4320" w:hanging="180"/>
+      </w:pPr>
+    </w:lvl>
+    <w:lvl w:ilvl="6" w:tplc="140A000F" w:tentative="1">
+      <w:start w:val="1"/>
+      <w:numFmt w:val="decimal"/>
+      <w:lvlText w:val="%7."/>
+      <w:lvlJc w:val="left"/>
+      <w:pPr>
+        <w:ind w:left="5040" w:hanging="360"/>
+      </w:pPr>
+    </w:lvl>
+    <w:lvl w:ilvl="7" w:tplc="140A0019" w:tentative="1">
+      <w:start w:val="1"/>
+      <w:numFmt w:val="lowerLetter"/>
+      <w:lvlText w:val="%8."/>
+      <w:lvlJc w:val="left"/>
+      <w:pPr>
+        <w:ind w:left="5760" w:hanging="360"/>
+      </w:pPr>
+    </w:lvl>
+    <w:lvl w:ilvl="8" w:tplc="140A001B" w:tentative="1">
+      <w:start w:val="1"/>
+      <w:numFmt w:val="lowerRoman"/>
+      <w:lvlText w:val="%9."/>
+      <w:lvlJc w:val="right"/>
+      <w:pPr>
+        <w:ind w:left="6480" w:hanging="180"/>
+      </w:pPr>
+    </w:lvl>
+  </w:abstractNum>
+  <w:abstractNum w:abstractNumId="2" w15:restartNumberingAfterBreak="0">
     <w:nsid w:val="4A3B7E29"/>
     <w:multiLevelType w:val="hybridMultilevel"/>
     <w:tmpl w:val="6832B720"/>
@@ -1991,7 +2299,7 @@
       </w:rPr>
     </w:lvl>
   </w:abstractNum>
-  <w:abstractNum w:abstractNumId="1" w15:restartNumberingAfterBreak="0">
+  <w:abstractNum w:abstractNumId="3" w15:restartNumberingAfterBreak="0">
     <w:nsid w:val="574A7D53"/>
     <w:multiLevelType w:val="hybridMultilevel"/>
     <w:tmpl w:val="DEB67A06"/>
@@ -2082,7 +2390,7 @@
       </w:pPr>
     </w:lvl>
   </w:abstractNum>
-  <w:abstractNum w:abstractNumId="2" w15:restartNumberingAfterBreak="0">
+  <w:abstractNum w:abstractNumId="4" w15:restartNumberingAfterBreak="0">
     <w:nsid w:val="62D60100"/>
     <w:multiLevelType w:val="multilevel"/>
     <w:tmpl w:val="264231FA"/>
@@ -2232,19 +2540,25 @@
     </w:lvl>
   </w:abstractNum>
   <w:num w:numId="1">
+    <w:abstractNumId w:val="4"/>
+  </w:num>
+  <w:num w:numId="2">
     <w:abstractNumId w:val="2"/>
   </w:num>
-  <w:num w:numId="2">
+  <w:num w:numId="3">
+    <w:abstractNumId w:val="3"/>
+  </w:num>
+  <w:num w:numId="4">
     <w:abstractNumId w:val="0"/>
   </w:num>
-  <w:num w:numId="3">
+  <w:num w:numId="5">
     <w:abstractNumId w:val="1"/>
   </w:num>
 </w:numbering>
 </file>
 
 <file path=word/styles.xml><?xml version="1.0" encoding="utf-8"?>
-<w:styles xmlns:mc="http://schemas.openxmlformats.org/markup-compatibility/2006" xmlns:r="http://schemas.openxmlformats.org/officeDocument/2006/relationships" xmlns:w="http://schemas.openxmlformats.org/wordprocessingml/2006/main" xmlns:w14="http://schemas.microsoft.com/office/word/2010/wordml" xmlns:w15="http://schemas.microsoft.com/office/word/2012/wordml" xmlns:w16se="http://schemas.microsoft.com/office/word/2015/wordml/symex" mc:Ignorable="w14 w15 w16se">
+<w:styles xmlns:mc="http://schemas.openxmlformats.org/markup-compatibility/2006" xmlns:r="http://schemas.openxmlformats.org/officeDocument/2006/relationships" xmlns:w="http://schemas.openxmlformats.org/wordprocessingml/2006/main" xmlns:w14="http://schemas.microsoft.com/office/word/2010/wordml" xmlns:w15="http://schemas.microsoft.com/office/word/2012/wordml" xmlns:w16cid="http://schemas.microsoft.com/office/word/2016/wordml/cid" xmlns:w16se="http://schemas.microsoft.com/office/word/2015/wordml/symex" mc:Ignorable="w14 w15 w16se w16cid">
   <w:docDefaults>
     <w:rPrDefault>
       <w:rPr>

--- a/Escrito/Parte escrita.docx
+++ b/Escrito/Parte escrita.docx
@@ -543,13 +543,10 @@
         <w:ind w:firstLine="720"/>
       </w:pPr>
       <w:r>
-        <w:t>El presente proyecto se enfocará en desarrollar una aplicación web, la cual brindará una solución a un problema de una cadena de supermercados. La cual no cuenta con la manera más eficaz y eficiente para la creación de horarios de sus empleados. Esta aplicación dará mayor productividad a la empresa y a su vez le ofrecerá diferentes reportes, los cuales podrían ser usados para u</w:t>
+        <w:t>El presente proyecto se enfocará en desarrollar una aplicación web, la cual brindará una solución a un problema de una cadena de supermercados. La cual no cuenta con la manera más eficaz y eficiente para la creación de horarios de sus empleados. Esta aplicación dará mayor productividad a la empresa y a su vez le ofrecerá diferentes reportes, los cuales podrían ser usados para una coherente toma de decisiones.</w:t>
       </w:r>
       <w:bookmarkStart w:id="0" w:name="_GoBack"/>
       <w:bookmarkEnd w:id="0"/>
-      <w:r>
-        <w:t>na coherente toma de decisiones.</w:t>
-      </w:r>
     </w:p>
     <w:p>
       <w:pPr>
@@ -589,16 +586,89 @@
         <w:jc w:val="both"/>
       </w:pPr>
       <w:r>
+        <w:rPr>
+          <w:color w:val="FF0000"/>
+        </w:rPr>
         <w:t>De</w:t>
       </w:r>
       <w:r>
-        <w:t>sarrollar una plataforma para mejorar el sistema de la creación de horarios,</w:t>
-      </w:r>
-      <w:r>
-        <w:t xml:space="preserve"> mediante una aplicación web</w:t>
-      </w:r>
-      <w:r>
-        <w:t xml:space="preserve"> en la empresa ECO</w:t>
+        <w:rPr>
+          <w:color w:val="FF0000"/>
+        </w:rPr>
+        <w:t xml:space="preserve">sarrollar </w:t>
+      </w:r>
+      <w:r>
+        <w:rPr>
+          <w:color w:val="FF0000"/>
+        </w:rPr>
+        <w:t xml:space="preserve">un sistema mediante </w:t>
+      </w:r>
+      <w:r>
+        <w:t>una</w:t>
+      </w:r>
+      <w:r>
+        <w:t xml:space="preserve"> aplicación web</w:t>
+      </w:r>
+      <w:r>
+        <w:t xml:space="preserve"> </w:t>
+      </w:r>
+      <w:r>
+        <w:rPr>
+          <w:strike/>
+        </w:rPr>
+        <w:t>plataforma</w:t>
+      </w:r>
+      <w:r>
+        <w:t xml:space="preserve"> para </w:t>
+      </w:r>
+      <w:r>
+        <w:t xml:space="preserve">el mejoramiento </w:t>
+      </w:r>
+      <w:r>
+        <w:rPr>
+          <w:strike/>
+          <w:color w:val="FF0000"/>
+        </w:rPr>
+        <w:t xml:space="preserve">mejorar </w:t>
+      </w:r>
+      <w:r>
+        <w:rPr>
+          <w:strike/>
+        </w:rPr>
+        <w:t>el sistema</w:t>
+      </w:r>
+      <w:r>
+        <w:t xml:space="preserve"> de la creación</w:t>
+      </w:r>
+      <w:r>
+        <w:t>/gestión</w:t>
+      </w:r>
+      <w:r>
+        <w:t xml:space="preserve"> de horarios</w:t>
+      </w:r>
+      <w:r>
+        <w:t xml:space="preserve"> </w:t>
+      </w:r>
+      <w:r>
+        <w:rPr>
+          <w:strike/>
+        </w:rPr>
+        <w:t>mediante una aplicación web</w:t>
+      </w:r>
+      <w:r>
+        <w:rPr>
+          <w:strike/>
+        </w:rPr>
+        <w:t xml:space="preserve"> en</w:t>
+      </w:r>
+      <w:r>
+        <w:t xml:space="preserve"> </w:t>
+      </w:r>
+      <w:r>
+        <w:t xml:space="preserve">para </w:t>
+      </w:r>
+      <w:r>
+        <w:t>la empresa ECO</w:t>
       </w:r>
       <w:r>
         <w:t>NOMAS</w:t>
@@ -654,9 +724,16 @@
       </w:pPr>
       <w:r>
         <w:rPr>
-          <w:lang w:val="es-MX"/>
-        </w:rPr>
-        <w:t>Implementar la tecnología en la parte administrativa de la empresa</w:t>
+          <w:strike/>
+          <w:lang w:val="es-MX"/>
+        </w:rPr>
+        <w:t>Implementar</w:t>
+      </w:r>
+      <w:r>
+        <w:rPr>
+          <w:lang w:val="es-MX"/>
+        </w:rPr>
+        <w:t xml:space="preserve"> la tecnología en la parte administrativa de la empresa</w:t>
       </w:r>
       <w:r>
         <w:rPr>
@@ -693,23 +770,27 @@
         <w:spacing w:after="0"/>
         <w:jc w:val="both"/>
         <w:rPr>
-          <w:lang w:val="es-MX"/>
-        </w:rPr>
-      </w:pPr>
-      <w:r>
-        <w:rPr>
+          <w:strike/>
+          <w:lang w:val="es-MX"/>
+        </w:rPr>
+      </w:pPr>
+      <w:r>
+        <w:rPr>
+          <w:strike/>
           <w:lang w:val="es-MX"/>
         </w:rPr>
         <w:t xml:space="preserve">Fomentar el uso de herramientas tecnológicas </w:t>
       </w:r>
       <w:r>
         <w:rPr>
+          <w:strike/>
           <w:lang w:val="es-MX"/>
         </w:rPr>
         <w:t>para con ello incorporar a la compañía a un mundo más globalizado</w:t>
       </w:r>
       <w:r>
         <w:rPr>
+          <w:strike/>
           <w:lang w:val="es-MX"/>
         </w:rPr>
         <w:t>.</w:t>
@@ -730,9 +811,16 @@
       </w:pPr>
       <w:r>
         <w:rPr>
-          <w:lang w:val="es-MX"/>
-        </w:rPr>
-        <w:t>Analizar y dar soluciones para una más</w:t>
+          <w:strike/>
+          <w:lang w:val="es-MX"/>
+        </w:rPr>
+        <w:t>Analizar y dar</w:t>
+      </w:r>
+      <w:r>
+        <w:rPr>
+          <w:lang w:val="es-MX"/>
+        </w:rPr>
+        <w:t xml:space="preserve"> soluciones para una más</w:t>
       </w:r>
       <w:r>
         <w:rPr>

--- a/Escrito/Parte escrita.docx
+++ b/Escrito/Parte escrita.docx
@@ -437,15 +437,21 @@
     <w:p>
       <w:pPr>
         <w:pStyle w:val="Prrafodelista"/>
-        <w:spacing w:after="0"/>
+        <w:spacing w:after="0" w:line="360" w:lineRule="auto"/>
         <w:ind w:left="1440"/>
         <w:jc w:val="both"/>
         <w:rPr>
-          <w:lang w:val="es-MX"/>
-        </w:rPr>
-      </w:pPr>
-      <w:r>
-        <w:rPr>
+          <w:rFonts w:ascii="Times New Roman" w:hAnsi="Times New Roman" w:cs="Times New Roman"/>
+          <w:sz w:val="24"/>
+          <w:szCs w:val="24"/>
+          <w:lang w:val="es-MX"/>
+        </w:rPr>
+      </w:pPr>
+      <w:r>
+        <w:rPr>
+          <w:rFonts w:ascii="Times New Roman" w:hAnsi="Times New Roman" w:cs="Times New Roman"/>
+          <w:sz w:val="24"/>
+          <w:szCs w:val="24"/>
           <w:lang w:val="es-MX"/>
         </w:rPr>
         <w:lastRenderedPageBreak/>
@@ -459,14 +465,20 @@
           <w:ilvl w:val="1"/>
           <w:numId w:val="2"/>
         </w:numPr>
-        <w:spacing w:after="0"/>
-        <w:jc w:val="both"/>
-        <w:rPr>
-          <w:lang w:val="es-MX"/>
-        </w:rPr>
-      </w:pPr>
-      <w:r>
-        <w:rPr>
+        <w:spacing w:after="0" w:line="360" w:lineRule="auto"/>
+        <w:jc w:val="both"/>
+        <w:rPr>
+          <w:rFonts w:ascii="Times New Roman" w:hAnsi="Times New Roman" w:cs="Times New Roman"/>
+          <w:sz w:val="24"/>
+          <w:szCs w:val="24"/>
+          <w:lang w:val="es-MX"/>
+        </w:rPr>
+      </w:pPr>
+      <w:r>
+        <w:rPr>
+          <w:rFonts w:ascii="Times New Roman" w:hAnsi="Times New Roman" w:cs="Times New Roman"/>
+          <w:sz w:val="24"/>
+          <w:szCs w:val="24"/>
           <w:lang w:val="es-MX"/>
         </w:rPr>
         <w:t>Índice de figuras.</w:t>
@@ -479,14 +491,20 @@
           <w:ilvl w:val="1"/>
           <w:numId w:val="2"/>
         </w:numPr>
-        <w:spacing w:after="0"/>
-        <w:jc w:val="both"/>
-        <w:rPr>
-          <w:lang w:val="es-MX"/>
-        </w:rPr>
-      </w:pPr>
-      <w:r>
-        <w:rPr>
+        <w:spacing w:after="0" w:line="360" w:lineRule="auto"/>
+        <w:jc w:val="both"/>
+        <w:rPr>
+          <w:rFonts w:ascii="Times New Roman" w:hAnsi="Times New Roman" w:cs="Times New Roman"/>
+          <w:sz w:val="24"/>
+          <w:szCs w:val="24"/>
+          <w:lang w:val="es-MX"/>
+        </w:rPr>
+      </w:pPr>
+      <w:r>
+        <w:rPr>
+          <w:rFonts w:ascii="Times New Roman" w:hAnsi="Times New Roman" w:cs="Times New Roman"/>
+          <w:sz w:val="24"/>
+          <w:szCs w:val="24"/>
           <w:lang w:val="es-MX"/>
         </w:rPr>
         <w:t>Índice de tablas.</w:t>
@@ -499,14 +517,20 @@
           <w:ilvl w:val="1"/>
           <w:numId w:val="2"/>
         </w:numPr>
-        <w:spacing w:after="0"/>
-        <w:jc w:val="both"/>
-        <w:rPr>
-          <w:lang w:val="es-MX"/>
-        </w:rPr>
-      </w:pPr>
-      <w:r>
-        <w:rPr>
+        <w:spacing w:after="0" w:line="360" w:lineRule="auto"/>
+        <w:jc w:val="both"/>
+        <w:rPr>
+          <w:rFonts w:ascii="Times New Roman" w:hAnsi="Times New Roman" w:cs="Times New Roman"/>
+          <w:sz w:val="24"/>
+          <w:szCs w:val="24"/>
+          <w:lang w:val="es-MX"/>
+        </w:rPr>
+      </w:pPr>
+      <w:r>
+        <w:rPr>
+          <w:rFonts w:ascii="Times New Roman" w:hAnsi="Times New Roman" w:cs="Times New Roman"/>
+          <w:sz w:val="24"/>
+          <w:szCs w:val="24"/>
           <w:lang w:val="es-MX"/>
         </w:rPr>
         <w:t>Descripción del problema.</w:t>
@@ -514,25 +538,34 @@
     </w:p>
     <w:p>
       <w:pPr>
-        <w:spacing w:after="0"/>
-        <w:jc w:val="both"/>
-        <w:rPr>
-          <w:lang w:val="es-MX"/>
-        </w:rPr>
-      </w:pPr>
-    </w:p>
-    <w:p>
-      <w:pPr>
-        <w:spacing w:after="0"/>
-        <w:jc w:val="both"/>
-        <w:rPr>
-          <w:b/>
-          <w:lang w:val="es-MX"/>
-        </w:rPr>
-      </w:pPr>
-      <w:r>
-        <w:rPr>
-          <w:b/>
+        <w:spacing w:after="0" w:line="360" w:lineRule="auto"/>
+        <w:jc w:val="both"/>
+        <w:rPr>
+          <w:rFonts w:ascii="Times New Roman" w:hAnsi="Times New Roman" w:cs="Times New Roman"/>
+          <w:sz w:val="24"/>
+          <w:szCs w:val="24"/>
+          <w:lang w:val="es-MX"/>
+        </w:rPr>
+      </w:pPr>
+    </w:p>
+    <w:p>
+      <w:pPr>
+        <w:spacing w:after="0" w:line="360" w:lineRule="auto"/>
+        <w:jc w:val="both"/>
+        <w:rPr>
+          <w:rFonts w:ascii="Times New Roman" w:hAnsi="Times New Roman" w:cs="Times New Roman"/>
+          <w:b/>
+          <w:sz w:val="24"/>
+          <w:szCs w:val="24"/>
+          <w:lang w:val="es-MX"/>
+        </w:rPr>
+      </w:pPr>
+      <w:r>
+        <w:rPr>
+          <w:rFonts w:ascii="Times New Roman" w:hAnsi="Times New Roman" w:cs="Times New Roman"/>
+          <w:b/>
+          <w:sz w:val="24"/>
+          <w:szCs w:val="24"/>
           <w:lang w:val="es-MX"/>
         </w:rPr>
         <w:t>Justificación del problema.</w:t>
@@ -540,161 +573,155 @@
     </w:p>
     <w:p>
       <w:pPr>
+        <w:spacing w:line="360" w:lineRule="auto"/>
         <w:ind w:firstLine="720"/>
-      </w:pPr>
-      <w:r>
+        <w:rPr>
+          <w:rFonts w:ascii="Times New Roman" w:hAnsi="Times New Roman" w:cs="Times New Roman"/>
+          <w:sz w:val="24"/>
+          <w:szCs w:val="24"/>
+        </w:rPr>
+      </w:pPr>
+      <w:r>
+        <w:rPr>
+          <w:rFonts w:ascii="Times New Roman" w:hAnsi="Times New Roman" w:cs="Times New Roman"/>
+          <w:sz w:val="24"/>
+          <w:szCs w:val="24"/>
+        </w:rPr>
         <w:t>El presente proyecto se enfocará en desarrollar una aplicación web, la cual brindará una solución a un problema de una cadena de supermercados. La cual no cuenta con la manera más eficaz y eficiente para la creación de horarios de sus empleados. Esta aplicación dará mayor productividad a la empresa y a su vez le ofrecerá diferentes reportes, los cuales podrían ser usados para una coherente toma de decisiones.</w:t>
       </w:r>
+    </w:p>
+    <w:p>
+      <w:pPr>
+        <w:pStyle w:val="Prrafodelista"/>
+        <w:spacing w:after="0" w:line="360" w:lineRule="auto"/>
+        <w:ind w:left="1440"/>
+        <w:jc w:val="both"/>
+        <w:rPr>
+          <w:rFonts w:ascii="Times New Roman" w:hAnsi="Times New Roman" w:cs="Times New Roman"/>
+          <w:sz w:val="24"/>
+          <w:szCs w:val="24"/>
+        </w:rPr>
+      </w:pPr>
+    </w:p>
+    <w:p>
+      <w:pPr>
+        <w:spacing w:after="0" w:line="360" w:lineRule="auto"/>
+        <w:jc w:val="both"/>
+        <w:rPr>
+          <w:rFonts w:ascii="Times New Roman" w:hAnsi="Times New Roman" w:cs="Times New Roman"/>
+          <w:b/>
+          <w:sz w:val="24"/>
+          <w:szCs w:val="24"/>
+          <w:lang w:val="es-MX"/>
+        </w:rPr>
+      </w:pPr>
+      <w:r>
+        <w:rPr>
+          <w:rFonts w:ascii="Times New Roman" w:hAnsi="Times New Roman" w:cs="Times New Roman"/>
+          <w:b/>
+          <w:sz w:val="24"/>
+          <w:szCs w:val="24"/>
+          <w:lang w:val="es-MX"/>
+        </w:rPr>
+        <w:t>Objetivo general.</w:t>
+      </w:r>
+    </w:p>
+    <w:p>
+      <w:pPr>
+        <w:spacing w:after="0" w:line="360" w:lineRule="auto"/>
+        <w:jc w:val="both"/>
+        <w:rPr>
+          <w:rFonts w:ascii="Times New Roman" w:hAnsi="Times New Roman" w:cs="Times New Roman"/>
+          <w:sz w:val="24"/>
+          <w:szCs w:val="24"/>
+        </w:rPr>
+      </w:pPr>
+    </w:p>
+    <w:p>
+      <w:pPr>
+        <w:spacing w:after="0" w:line="360" w:lineRule="auto"/>
+        <w:ind w:firstLine="720"/>
+        <w:jc w:val="both"/>
+        <w:rPr>
+          <w:rFonts w:ascii="Times New Roman" w:hAnsi="Times New Roman" w:cs="Times New Roman"/>
+          <w:sz w:val="24"/>
+          <w:szCs w:val="24"/>
+        </w:rPr>
+      </w:pPr>
+      <w:r>
+        <w:rPr>
+          <w:rFonts w:ascii="Times New Roman" w:hAnsi="Times New Roman" w:cs="Times New Roman"/>
+          <w:sz w:val="24"/>
+          <w:szCs w:val="24"/>
+        </w:rPr>
+        <w:t>Desarrollar una</w:t>
+      </w:r>
+      <w:r>
+        <w:rPr>
+          <w:rFonts w:ascii="Times New Roman" w:hAnsi="Times New Roman" w:cs="Times New Roman"/>
+          <w:sz w:val="24"/>
+          <w:szCs w:val="24"/>
+        </w:rPr>
+        <w:t xml:space="preserve"> aplicación web</w:t>
+      </w:r>
+      <w:r>
+        <w:rPr>
+          <w:rFonts w:ascii="Times New Roman" w:hAnsi="Times New Roman" w:cs="Times New Roman"/>
+          <w:sz w:val="24"/>
+          <w:szCs w:val="24"/>
+        </w:rPr>
+        <w:t xml:space="preserve"> para el mejoramiento </w:t>
+      </w:r>
+      <w:r>
+        <w:rPr>
+          <w:rFonts w:ascii="Times New Roman" w:hAnsi="Times New Roman" w:cs="Times New Roman"/>
+          <w:sz w:val="24"/>
+          <w:szCs w:val="24"/>
+        </w:rPr>
+        <w:t xml:space="preserve">de la gestión de horarios, </w:t>
+      </w:r>
+      <w:r>
+        <w:rPr>
+          <w:rFonts w:ascii="Times New Roman" w:hAnsi="Times New Roman" w:cs="Times New Roman"/>
+          <w:sz w:val="24"/>
+          <w:szCs w:val="24"/>
+        </w:rPr>
+        <w:t>para la empresa ECONOMAS.</w:t>
+      </w:r>
+    </w:p>
+    <w:p>
+      <w:pPr>
+        <w:spacing w:after="0" w:line="360" w:lineRule="auto"/>
+        <w:jc w:val="both"/>
+        <w:rPr>
+          <w:rFonts w:ascii="Times New Roman" w:hAnsi="Times New Roman" w:cs="Times New Roman"/>
+          <w:sz w:val="24"/>
+          <w:szCs w:val="24"/>
+          <w:u w:val="single"/>
+          <w:lang w:val="en-US"/>
+        </w:rPr>
+      </w:pPr>
       <w:bookmarkStart w:id="0" w:name="_GoBack"/>
       <w:bookmarkEnd w:id="0"/>
     </w:p>
     <w:p>
       <w:pPr>
-        <w:pStyle w:val="Prrafodelista"/>
-        <w:spacing w:after="0"/>
-        <w:ind w:left="1440"/>
-        <w:jc w:val="both"/>
-      </w:pPr>
-    </w:p>
-    <w:p>
-      <w:pPr>
-        <w:spacing w:after="0"/>
-        <w:jc w:val="both"/>
-        <w:rPr>
-          <w:b/>
-          <w:lang w:val="es-MX"/>
-        </w:rPr>
-      </w:pPr>
-      <w:r>
-        <w:rPr>
-          <w:b/>
-          <w:lang w:val="es-MX"/>
-        </w:rPr>
-        <w:t>Objetivo general.</w:t>
-      </w:r>
-    </w:p>
-    <w:p>
-      <w:pPr>
-        <w:spacing w:after="0"/>
-        <w:jc w:val="both"/>
-      </w:pPr>
-    </w:p>
-    <w:p>
-      <w:pPr>
-        <w:spacing w:after="0"/>
-        <w:ind w:firstLine="720"/>
-        <w:jc w:val="both"/>
-      </w:pPr>
-      <w:r>
-        <w:rPr>
-          <w:color w:val="FF0000"/>
-        </w:rPr>
-        <w:t>De</w:t>
-      </w:r>
-      <w:r>
-        <w:rPr>
-          <w:color w:val="FF0000"/>
-        </w:rPr>
-        <w:t xml:space="preserve">sarrollar </w:t>
-      </w:r>
-      <w:r>
-        <w:rPr>
-          <w:color w:val="FF0000"/>
-        </w:rPr>
-        <w:t xml:space="preserve">un sistema mediante </w:t>
-      </w:r>
-      <w:r>
-        <w:t>una</w:t>
-      </w:r>
-      <w:r>
-        <w:t xml:space="preserve"> aplicación web</w:t>
-      </w:r>
-      <w:r>
-        <w:t xml:space="preserve"> </w:t>
-      </w:r>
-      <w:r>
-        <w:rPr>
-          <w:strike/>
-        </w:rPr>
-        <w:t>plataforma</w:t>
-      </w:r>
-      <w:r>
-        <w:t xml:space="preserve"> para </w:t>
-      </w:r>
-      <w:r>
-        <w:t xml:space="preserve">el mejoramiento </w:t>
-      </w:r>
-      <w:r>
-        <w:rPr>
-          <w:strike/>
-          <w:color w:val="FF0000"/>
-        </w:rPr>
-        <w:t xml:space="preserve">mejorar </w:t>
-      </w:r>
-      <w:r>
-        <w:rPr>
-          <w:strike/>
-        </w:rPr>
-        <w:t>el sistema</w:t>
-      </w:r>
-      <w:r>
-        <w:t xml:space="preserve"> de la creación</w:t>
-      </w:r>
-      <w:r>
-        <w:t>/gestión</w:t>
-      </w:r>
-      <w:r>
-        <w:t xml:space="preserve"> de horarios</w:t>
-      </w:r>
-      <w:r>
-        <w:t xml:space="preserve"> </w:t>
-      </w:r>
-      <w:r>
-        <w:rPr>
-          <w:strike/>
-        </w:rPr>
-        <w:t>mediante una aplicación web</w:t>
-      </w:r>
-      <w:r>
-        <w:rPr>
-          <w:strike/>
-        </w:rPr>
-        <w:t xml:space="preserve"> en</w:t>
-      </w:r>
-      <w:r>
-        <w:t xml:space="preserve"> </w:t>
-      </w:r>
-      <w:r>
-        <w:t xml:space="preserve">para </w:t>
-      </w:r>
-      <w:r>
-        <w:t>la empresa ECO</w:t>
-      </w:r>
-      <w:r>
-        <w:t>NOMAS</w:t>
-      </w:r>
-      <w:r>
-        <w:t>.</w:t>
-      </w:r>
-    </w:p>
-    <w:p>
-      <w:pPr>
-        <w:spacing w:after="0"/>
-        <w:jc w:val="both"/>
-      </w:pPr>
-    </w:p>
-    <w:p>
-      <w:pPr>
-        <w:spacing w:after="0"/>
-        <w:jc w:val="both"/>
-        <w:rPr>
-          <w:b/>
-          <w:lang w:val="es-MX"/>
-        </w:rPr>
-      </w:pPr>
-      <w:r>
-        <w:rPr>
-          <w:b/>
+        <w:spacing w:after="0" w:line="360" w:lineRule="auto"/>
+        <w:jc w:val="both"/>
+        <w:rPr>
+          <w:rFonts w:ascii="Times New Roman" w:hAnsi="Times New Roman" w:cs="Times New Roman"/>
+          <w:b/>
+          <w:sz w:val="24"/>
+          <w:szCs w:val="24"/>
+          <w:lang w:val="es-MX"/>
+        </w:rPr>
+      </w:pPr>
+      <w:r>
+        <w:rPr>
+          <w:rFonts w:ascii="Times New Roman" w:hAnsi="Times New Roman" w:cs="Times New Roman"/>
+          <w:b/>
+          <w:sz w:val="24"/>
+          <w:szCs w:val="24"/>
           <w:lang w:val="es-MX"/>
         </w:rPr>
         <w:t>Objetivos específicos.</w:t>
@@ -702,9 +729,12 @@
     </w:p>
     <w:p>
       <w:pPr>
-        <w:spacing w:after="0"/>
-        <w:jc w:val="both"/>
-        <w:rPr>
+        <w:spacing w:after="0" w:line="360" w:lineRule="auto"/>
+        <w:jc w:val="both"/>
+        <w:rPr>
+          <w:rFonts w:ascii="Times New Roman" w:hAnsi="Times New Roman" w:cs="Times New Roman"/>
+          <w:sz w:val="24"/>
+          <w:szCs w:val="24"/>
           <w:lang w:val="es-MX"/>
         </w:rPr>
       </w:pPr>
@@ -716,48 +746,33 @@
           <w:ilvl w:val="0"/>
           <w:numId w:val="5"/>
         </w:numPr>
-        <w:spacing w:after="0"/>
-        <w:jc w:val="both"/>
-        <w:rPr>
-          <w:lang w:val="es-MX"/>
-        </w:rPr>
-      </w:pPr>
-      <w:r>
-        <w:rPr>
+        <w:spacing w:after="0" w:line="360" w:lineRule="auto"/>
+        <w:jc w:val="both"/>
+        <w:rPr>
+          <w:rFonts w:ascii="Times New Roman" w:hAnsi="Times New Roman" w:cs="Times New Roman"/>
+          <w:sz w:val="24"/>
+          <w:szCs w:val="24"/>
+          <w:lang w:val="es-MX"/>
+        </w:rPr>
+      </w:pPr>
+      <w:r>
+        <w:rPr>
+          <w:rFonts w:ascii="Times New Roman" w:hAnsi="Times New Roman" w:cs="Times New Roman"/>
           <w:strike/>
+          <w:sz w:val="24"/>
+          <w:szCs w:val="24"/>
           <w:lang w:val="es-MX"/>
         </w:rPr>
         <w:t>Implementar</w:t>
       </w:r>
       <w:r>
         <w:rPr>
-          <w:lang w:val="es-MX"/>
-        </w:rPr>
-        <w:t xml:space="preserve"> la tecnología en la parte administrativa de la empresa</w:t>
-      </w:r>
-      <w:r>
-        <w:rPr>
-          <w:lang w:val="es-MX"/>
-        </w:rPr>
-        <w:t>,</w:t>
-      </w:r>
-      <w:r>
-        <w:rPr>
-          <w:lang w:val="es-MX"/>
-        </w:rPr>
-        <w:t xml:space="preserve"> </w:t>
-      </w:r>
-      <w:r>
-        <w:rPr>
-          <w:lang w:val="es-MX"/>
-        </w:rPr>
-        <w:t>para dar mayor variabilidad y manejo a las diferentes tareas que tiene la empresa</w:t>
-      </w:r>
-      <w:r>
-        <w:rPr>
-          <w:lang w:val="es-MX"/>
-        </w:rPr>
-        <w:t>.</w:t>
+          <w:rFonts w:ascii="Times New Roman" w:hAnsi="Times New Roman" w:cs="Times New Roman"/>
+          <w:sz w:val="24"/>
+          <w:szCs w:val="24"/>
+          <w:lang w:val="es-MX"/>
+        </w:rPr>
+        <w:t xml:space="preserve"> la tecnología en la parte administrativa de la empresa, para dar mayor variabilidad y manejo a las diferentes tareas que tiene la empresa.</w:t>
       </w:r>
     </w:p>
     <w:p>
@@ -767,33 +782,25 @@
           <w:ilvl w:val="0"/>
           <w:numId w:val="5"/>
         </w:numPr>
-        <w:spacing w:after="0"/>
-        <w:jc w:val="both"/>
-        <w:rPr>
+        <w:spacing w:after="0" w:line="360" w:lineRule="auto"/>
+        <w:jc w:val="both"/>
+        <w:rPr>
+          <w:rFonts w:ascii="Times New Roman" w:hAnsi="Times New Roman" w:cs="Times New Roman"/>
           <w:strike/>
-          <w:lang w:val="es-MX"/>
-        </w:rPr>
-      </w:pPr>
-      <w:r>
-        <w:rPr>
+          <w:sz w:val="24"/>
+          <w:szCs w:val="24"/>
+          <w:lang w:val="es-MX"/>
+        </w:rPr>
+      </w:pPr>
+      <w:r>
+        <w:rPr>
+          <w:rFonts w:ascii="Times New Roman" w:hAnsi="Times New Roman" w:cs="Times New Roman"/>
           <w:strike/>
-          <w:lang w:val="es-MX"/>
-        </w:rPr>
-        <w:t xml:space="preserve">Fomentar el uso de herramientas tecnológicas </w:t>
-      </w:r>
-      <w:r>
-        <w:rPr>
-          <w:strike/>
-          <w:lang w:val="es-MX"/>
-        </w:rPr>
-        <w:t>para con ello incorporar a la compañía a un mundo más globalizado</w:t>
-      </w:r>
-      <w:r>
-        <w:rPr>
-          <w:strike/>
-          <w:lang w:val="es-MX"/>
-        </w:rPr>
-        <w:t>.</w:t>
+          <w:sz w:val="24"/>
+          <w:szCs w:val="24"/>
+          <w:lang w:val="es-MX"/>
+        </w:rPr>
+        <w:t>Fomentar el uso de herramientas tecnológicas para con ello incorporar a la compañía a un mundo más globalizado.</w:t>
       </w:r>
     </w:p>
     <w:p>
@@ -803,58 +810,55 @@
           <w:ilvl w:val="0"/>
           <w:numId w:val="5"/>
         </w:numPr>
-        <w:spacing w:after="0"/>
-        <w:jc w:val="both"/>
-        <w:rPr>
-          <w:lang w:val="es-MX"/>
-        </w:rPr>
-      </w:pPr>
-      <w:r>
-        <w:rPr>
+        <w:spacing w:after="0" w:line="360" w:lineRule="auto"/>
+        <w:jc w:val="both"/>
+        <w:rPr>
+          <w:rFonts w:ascii="Times New Roman" w:hAnsi="Times New Roman" w:cs="Times New Roman"/>
+          <w:sz w:val="24"/>
+          <w:szCs w:val="24"/>
+          <w:lang w:val="es-MX"/>
+        </w:rPr>
+      </w:pPr>
+      <w:r>
+        <w:rPr>
+          <w:rFonts w:ascii="Times New Roman" w:hAnsi="Times New Roman" w:cs="Times New Roman"/>
           <w:strike/>
+          <w:sz w:val="24"/>
+          <w:szCs w:val="24"/>
           <w:lang w:val="es-MX"/>
         </w:rPr>
         <w:t>Analizar y dar</w:t>
       </w:r>
       <w:r>
         <w:rPr>
-          <w:lang w:val="es-MX"/>
-        </w:rPr>
-        <w:t xml:space="preserve"> soluciones para una más</w:t>
-      </w:r>
-      <w:r>
-        <w:rPr>
-          <w:lang w:val="es-MX"/>
-        </w:rPr>
-        <w:t xml:space="preserve"> sencilla toma de</w:t>
-      </w:r>
-      <w:r>
-        <w:rPr>
-          <w:lang w:val="es-MX"/>
-        </w:rPr>
-        <w:t xml:space="preserve"> decisiones</w:t>
-      </w:r>
-      <w:r>
-        <w:rPr>
-          <w:lang w:val="es-MX"/>
-        </w:rPr>
-        <w:t>.</w:t>
-      </w:r>
-    </w:p>
-    <w:p>
-      <w:pPr>
-        <w:spacing w:after="0"/>
-        <w:jc w:val="both"/>
-        <w:rPr>
-          <w:lang w:val="es-MX"/>
-        </w:rPr>
-      </w:pPr>
-    </w:p>
-    <w:p>
-      <w:pPr>
-        <w:spacing w:after="0"/>
-        <w:jc w:val="both"/>
-        <w:rPr>
+          <w:rFonts w:ascii="Times New Roman" w:hAnsi="Times New Roman" w:cs="Times New Roman"/>
+          <w:sz w:val="24"/>
+          <w:szCs w:val="24"/>
+          <w:lang w:val="es-MX"/>
+        </w:rPr>
+        <w:t xml:space="preserve"> soluciones para una más sencilla toma de decisiones.</w:t>
+      </w:r>
+    </w:p>
+    <w:p>
+      <w:pPr>
+        <w:spacing w:after="0" w:line="360" w:lineRule="auto"/>
+        <w:jc w:val="both"/>
+        <w:rPr>
+          <w:rFonts w:ascii="Times New Roman" w:hAnsi="Times New Roman" w:cs="Times New Roman"/>
+          <w:sz w:val="24"/>
+          <w:szCs w:val="24"/>
+          <w:lang w:val="es-MX"/>
+        </w:rPr>
+      </w:pPr>
+    </w:p>
+    <w:p>
+      <w:pPr>
+        <w:spacing w:after="0" w:line="360" w:lineRule="auto"/>
+        <w:jc w:val="both"/>
+        <w:rPr>
+          <w:rFonts w:ascii="Times New Roman" w:hAnsi="Times New Roman" w:cs="Times New Roman"/>
+          <w:sz w:val="24"/>
+          <w:szCs w:val="24"/>
           <w:lang w:val="es-MX"/>
         </w:rPr>
       </w:pPr>
@@ -866,14 +870,20 @@
           <w:ilvl w:val="1"/>
           <w:numId w:val="2"/>
         </w:numPr>
-        <w:spacing w:after="0"/>
-        <w:jc w:val="both"/>
-        <w:rPr>
-          <w:lang w:val="es-MX"/>
-        </w:rPr>
-      </w:pPr>
-      <w:r>
-        <w:rPr>
+        <w:spacing w:after="0" w:line="360" w:lineRule="auto"/>
+        <w:jc w:val="both"/>
+        <w:rPr>
+          <w:rFonts w:ascii="Times New Roman" w:hAnsi="Times New Roman" w:cs="Times New Roman"/>
+          <w:sz w:val="24"/>
+          <w:szCs w:val="24"/>
+          <w:lang w:val="es-MX"/>
+        </w:rPr>
+      </w:pPr>
+      <w:r>
+        <w:rPr>
+          <w:rFonts w:ascii="Times New Roman" w:hAnsi="Times New Roman" w:cs="Times New Roman"/>
+          <w:sz w:val="24"/>
+          <w:szCs w:val="24"/>
           <w:lang w:val="es-MX"/>
         </w:rPr>
         <w:t>Herramientas y técnicas que se utilizan (justificarlas). Incluir qué patrones de diseño están implementados.</w:t>
@@ -886,49 +896,34 @@
           <w:ilvl w:val="1"/>
           <w:numId w:val="2"/>
         </w:numPr>
-        <w:spacing w:after="0"/>
-        <w:jc w:val="both"/>
-        <w:rPr>
-          <w:lang w:val="es-MX"/>
-        </w:rPr>
-      </w:pPr>
-      <w:r>
-        <w:rPr>
-          <w:lang w:val="es-MX"/>
-        </w:rPr>
-        <w:t xml:space="preserve">Requerimientos </w:t>
-      </w:r>
-      <w:r>
-        <w:rPr>
-          <w:lang w:val="es-MX"/>
-        </w:rPr>
-        <w:t xml:space="preserve">funcionales, no funcionales y del sistema </w:t>
-      </w:r>
-      <w:r>
-        <w:rPr>
-          <w:lang w:val="es-MX"/>
-        </w:rPr>
-        <w:t>(</w:t>
-      </w:r>
-      <w:r>
-        <w:rPr>
-          <w:lang w:val="es-MX"/>
-        </w:rPr>
-        <w:t>para los requerimientos funcionales deben utilizar la plantilla que se adjunta</w:t>
-      </w:r>
-      <w:r>
-        <w:rPr>
-          <w:lang w:val="es-MX"/>
-        </w:rPr>
-        <w:t>).</w:t>
+        <w:spacing w:after="0" w:line="360" w:lineRule="auto"/>
+        <w:jc w:val="both"/>
+        <w:rPr>
+          <w:rFonts w:ascii="Times New Roman" w:hAnsi="Times New Roman" w:cs="Times New Roman"/>
+          <w:sz w:val="24"/>
+          <w:szCs w:val="24"/>
+          <w:lang w:val="es-MX"/>
+        </w:rPr>
+      </w:pPr>
+      <w:r>
+        <w:rPr>
+          <w:rFonts w:ascii="Times New Roman" w:hAnsi="Times New Roman" w:cs="Times New Roman"/>
+          <w:sz w:val="24"/>
+          <w:szCs w:val="24"/>
+          <w:lang w:val="es-MX"/>
+        </w:rPr>
+        <w:t>Requerimientos funcionales, no funcionales y del sistema (para los requerimientos funcionales deben utilizar la plantilla que se adjunta).</w:t>
       </w:r>
     </w:p>
     <w:p>
       <w:pPr>
         <w:pStyle w:val="Prrafodelista"/>
-        <w:spacing w:after="0"/>
-        <w:jc w:val="both"/>
-        <w:rPr>
+        <w:spacing w:after="0" w:line="360" w:lineRule="auto"/>
+        <w:jc w:val="both"/>
+        <w:rPr>
+          <w:rFonts w:ascii="Times New Roman" w:hAnsi="Times New Roman" w:cs="Times New Roman"/>
+          <w:sz w:val="24"/>
+          <w:szCs w:val="24"/>
           <w:lang w:val="es-MX"/>
         </w:rPr>
       </w:pPr>
@@ -938,19 +933,20 @@
         <w:spacing w:line="360" w:lineRule="auto"/>
         <w:jc w:val="center"/>
         <w:rPr>
-          <w:rFonts w:ascii="Arial" w:hAnsi="Arial" w:cs="Arial"/>
-          <w:b/>
-          <w:sz w:val="24"/>
-          <w:szCs w:val="24"/>
-        </w:rPr>
-      </w:pPr>
-      <w:r>
-        <w:rPr>
-          <w:rFonts w:ascii="Arial" w:hAnsi="Arial" w:cs="Arial"/>
-          <w:b/>
-          <w:sz w:val="24"/>
-          <w:szCs w:val="24"/>
-        </w:rPr>
+          <w:rFonts w:ascii="Times New Roman" w:hAnsi="Times New Roman" w:cs="Times New Roman"/>
+          <w:b/>
+          <w:sz w:val="24"/>
+          <w:szCs w:val="24"/>
+        </w:rPr>
+      </w:pPr>
+      <w:r>
+        <w:rPr>
+          <w:rFonts w:ascii="Times New Roman" w:hAnsi="Times New Roman" w:cs="Times New Roman"/>
+          <w:b/>
+          <w:sz w:val="24"/>
+          <w:szCs w:val="24"/>
+        </w:rPr>
+        <w:lastRenderedPageBreak/>
         <w:t>Plantilla para requerimientos funcionales</w:t>
       </w:r>
     </w:p>
@@ -980,8 +976,9 @@
           </w:tcPr>
           <w:p>
             <w:pPr>
-              <w:rPr>
-                <w:rFonts w:ascii="Arial" w:hAnsi="Arial" w:cs="Arial"/>
+              <w:spacing w:line="360" w:lineRule="auto"/>
+              <w:rPr>
+                <w:rFonts w:ascii="Times New Roman" w:hAnsi="Times New Roman" w:cs="Times New Roman"/>
                 <w:sz w:val="24"/>
                 <w:szCs w:val="24"/>
                 <w:lang w:val="en-US"/>
@@ -990,18 +987,17 @@
             <w:proofErr w:type="spellStart"/>
             <w:r>
               <w:rPr>
-                <w:rFonts w:ascii="Arial" w:hAnsi="Arial" w:cs="Arial"/>
-                <w:sz w:val="24"/>
-                <w:szCs w:val="24"/>
-                <w:lang w:val="en-US"/>
-              </w:rPr>
-              <w:lastRenderedPageBreak/>
+                <w:rFonts w:ascii="Times New Roman" w:hAnsi="Times New Roman" w:cs="Times New Roman"/>
+                <w:sz w:val="24"/>
+                <w:szCs w:val="24"/>
+                <w:lang w:val="en-US"/>
+              </w:rPr>
               <w:t>Requisito</w:t>
             </w:r>
             <w:proofErr w:type="spellEnd"/>
             <w:r>
               <w:rPr>
-                <w:rFonts w:ascii="Arial" w:hAnsi="Arial" w:cs="Arial"/>
+                <w:rFonts w:ascii="Times New Roman" w:hAnsi="Times New Roman" w:cs="Times New Roman"/>
                 <w:sz w:val="24"/>
                 <w:szCs w:val="24"/>
                 <w:lang w:val="en-US"/>
@@ -1016,8 +1012,9 @@
           </w:tcPr>
           <w:p>
             <w:pPr>
-              <w:rPr>
-                <w:rFonts w:ascii="Arial" w:hAnsi="Arial" w:cs="Arial"/>
+              <w:spacing w:line="360" w:lineRule="auto"/>
+              <w:rPr>
+                <w:rFonts w:ascii="Times New Roman" w:hAnsi="Times New Roman" w:cs="Times New Roman"/>
                 <w:sz w:val="24"/>
                 <w:szCs w:val="24"/>
                 <w:lang w:val="en-US"/>
@@ -1026,7 +1023,7 @@
             <w:proofErr w:type="spellStart"/>
             <w:r>
               <w:rPr>
-                <w:rFonts w:ascii="Arial" w:hAnsi="Arial" w:cs="Arial"/>
+                <w:rFonts w:ascii="Times New Roman" w:hAnsi="Times New Roman" w:cs="Times New Roman"/>
                 <w:sz w:val="24"/>
                 <w:szCs w:val="24"/>
                 <w:lang w:val="en-US"/>
@@ -1036,7 +1033,7 @@
             <w:proofErr w:type="spellEnd"/>
             <w:r>
               <w:rPr>
-                <w:rFonts w:ascii="Arial" w:hAnsi="Arial" w:cs="Arial"/>
+                <w:rFonts w:ascii="Times New Roman" w:hAnsi="Times New Roman" w:cs="Times New Roman"/>
                 <w:sz w:val="24"/>
                 <w:szCs w:val="24"/>
                 <w:lang w:val="en-US"/>
@@ -1046,7 +1043,7 @@
             <w:proofErr w:type="spellStart"/>
             <w:r>
               <w:rPr>
-                <w:rFonts w:ascii="Arial" w:hAnsi="Arial" w:cs="Arial"/>
+                <w:rFonts w:ascii="Times New Roman" w:hAnsi="Times New Roman" w:cs="Times New Roman"/>
                 <w:sz w:val="24"/>
                 <w:szCs w:val="24"/>
                 <w:lang w:val="en-US"/>
@@ -1064,8 +1061,9 @@
           </w:tcPr>
           <w:p>
             <w:pPr>
-              <w:rPr>
-                <w:rFonts w:ascii="Arial" w:hAnsi="Arial" w:cs="Arial"/>
+              <w:spacing w:line="360" w:lineRule="auto"/>
+              <w:rPr>
+                <w:rFonts w:ascii="Times New Roman" w:hAnsi="Times New Roman" w:cs="Times New Roman"/>
                 <w:sz w:val="24"/>
                 <w:szCs w:val="24"/>
                 <w:lang w:val="en-US"/>
@@ -1074,7 +1072,7 @@
             <w:proofErr w:type="spellStart"/>
             <w:r>
               <w:rPr>
-                <w:rFonts w:ascii="Arial" w:hAnsi="Arial" w:cs="Arial"/>
+                <w:rFonts w:ascii="Times New Roman" w:hAnsi="Times New Roman" w:cs="Times New Roman"/>
                 <w:sz w:val="24"/>
                 <w:szCs w:val="24"/>
                 <w:lang w:val="en-US"/>
@@ -1090,8 +1088,9 @@
           </w:tcPr>
           <w:p>
             <w:pPr>
-              <w:rPr>
-                <w:rFonts w:ascii="Arial" w:hAnsi="Arial" w:cs="Arial"/>
+              <w:spacing w:line="360" w:lineRule="auto"/>
+              <w:rPr>
+                <w:rFonts w:ascii="Times New Roman" w:hAnsi="Times New Roman" w:cs="Times New Roman"/>
                 <w:sz w:val="24"/>
                 <w:szCs w:val="24"/>
                 <w:lang w:val="en-US"/>
@@ -1099,7 +1098,7 @@
             </w:pPr>
             <w:r>
               <w:rPr>
-                <w:rFonts w:ascii="Arial" w:hAnsi="Arial" w:cs="Arial"/>
+                <w:rFonts w:ascii="Times New Roman" w:hAnsi="Times New Roman" w:cs="Times New Roman"/>
                 <w:sz w:val="24"/>
                 <w:szCs w:val="24"/>
                 <w:lang w:val="en-US"/>
@@ -1116,8 +1115,9 @@
           </w:tcPr>
           <w:p>
             <w:pPr>
-              <w:rPr>
-                <w:rFonts w:ascii="Arial" w:hAnsi="Arial" w:cs="Arial"/>
+              <w:spacing w:line="360" w:lineRule="auto"/>
+              <w:rPr>
+                <w:rFonts w:ascii="Times New Roman" w:hAnsi="Times New Roman" w:cs="Times New Roman"/>
                 <w:sz w:val="24"/>
                 <w:szCs w:val="24"/>
                 <w:lang w:val="en-US"/>
@@ -1125,7 +1125,7 @@
             </w:pPr>
             <w:r>
               <w:rPr>
-                <w:rFonts w:ascii="Arial" w:hAnsi="Arial" w:cs="Arial"/>
+                <w:rFonts w:ascii="Times New Roman" w:hAnsi="Times New Roman" w:cs="Times New Roman"/>
                 <w:sz w:val="24"/>
                 <w:szCs w:val="24"/>
                 <w:lang w:val="en-US"/>
@@ -1140,8 +1140,9 @@
           </w:tcPr>
           <w:p>
             <w:pPr>
-              <w:rPr>
-                <w:rFonts w:ascii="Arial" w:hAnsi="Arial" w:cs="Arial"/>
+              <w:spacing w:line="360" w:lineRule="auto"/>
+              <w:rPr>
+                <w:rFonts w:ascii="Times New Roman" w:hAnsi="Times New Roman" w:cs="Times New Roman"/>
                 <w:sz w:val="24"/>
                 <w:szCs w:val="24"/>
                 <w:lang w:val="en-US"/>
@@ -1149,7 +1150,7 @@
             </w:pPr>
             <w:r>
               <w:rPr>
-                <w:rFonts w:ascii="Arial" w:hAnsi="Arial" w:cs="Arial"/>
+                <w:rFonts w:ascii="Times New Roman" w:hAnsi="Times New Roman" w:cs="Times New Roman"/>
                 <w:sz w:val="24"/>
                 <w:szCs w:val="24"/>
                 <w:lang w:val="en-US"/>
@@ -1166,8 +1167,9 @@
           </w:tcPr>
           <w:p>
             <w:pPr>
-              <w:rPr>
-                <w:rFonts w:ascii="Arial" w:hAnsi="Arial" w:cs="Arial"/>
+              <w:spacing w:line="360" w:lineRule="auto"/>
+              <w:rPr>
+                <w:rFonts w:ascii="Times New Roman" w:hAnsi="Times New Roman" w:cs="Times New Roman"/>
                 <w:sz w:val="24"/>
                 <w:szCs w:val="24"/>
                 <w:lang w:val="en-US"/>
@@ -1176,7 +1178,7 @@
             <w:proofErr w:type="spellStart"/>
             <w:r>
               <w:rPr>
-                <w:rFonts w:ascii="Arial" w:hAnsi="Arial" w:cs="Arial"/>
+                <w:rFonts w:ascii="Times New Roman" w:hAnsi="Times New Roman" w:cs="Times New Roman"/>
                 <w:sz w:val="24"/>
                 <w:szCs w:val="24"/>
                 <w:lang w:val="en-US"/>
@@ -1186,7 +1188,7 @@
             <w:proofErr w:type="spellEnd"/>
             <w:r>
               <w:rPr>
-                <w:rFonts w:ascii="Arial" w:hAnsi="Arial" w:cs="Arial"/>
+                <w:rFonts w:ascii="Times New Roman" w:hAnsi="Times New Roman" w:cs="Times New Roman"/>
                 <w:sz w:val="24"/>
                 <w:szCs w:val="24"/>
                 <w:lang w:val="en-US"/>
@@ -1196,7 +1198,7 @@
             <w:proofErr w:type="spellStart"/>
             <w:r>
               <w:rPr>
-                <w:rFonts w:ascii="Arial" w:hAnsi="Arial" w:cs="Arial"/>
+                <w:rFonts w:ascii="Times New Roman" w:hAnsi="Times New Roman" w:cs="Times New Roman"/>
                 <w:sz w:val="24"/>
                 <w:szCs w:val="24"/>
                 <w:lang w:val="en-US"/>
@@ -1212,8 +1214,9 @@
           </w:tcPr>
           <w:p>
             <w:pPr>
-              <w:rPr>
-                <w:rFonts w:ascii="Arial" w:hAnsi="Arial" w:cs="Arial"/>
+              <w:spacing w:line="360" w:lineRule="auto"/>
+              <w:rPr>
+                <w:rFonts w:ascii="Times New Roman" w:hAnsi="Times New Roman" w:cs="Times New Roman"/>
                 <w:sz w:val="24"/>
                 <w:szCs w:val="24"/>
                 <w:lang w:val="en-US"/>
@@ -1229,8 +1232,9 @@
           </w:tcPr>
           <w:p>
             <w:pPr>
-              <w:rPr>
-                <w:rFonts w:ascii="Arial" w:hAnsi="Arial" w:cs="Arial"/>
+              <w:spacing w:line="360" w:lineRule="auto"/>
+              <w:rPr>
+                <w:rFonts w:ascii="Times New Roman" w:hAnsi="Times New Roman" w:cs="Times New Roman"/>
                 <w:sz w:val="24"/>
                 <w:szCs w:val="24"/>
                 <w:lang w:val="en-US"/>
@@ -1239,7 +1243,7 @@
             <w:proofErr w:type="spellStart"/>
             <w:r>
               <w:rPr>
-                <w:rFonts w:ascii="Arial" w:hAnsi="Arial" w:cs="Arial"/>
+                <w:rFonts w:ascii="Times New Roman" w:hAnsi="Times New Roman" w:cs="Times New Roman"/>
                 <w:sz w:val="24"/>
                 <w:szCs w:val="24"/>
                 <w:lang w:val="en-US"/>
@@ -1255,35 +1259,20 @@
           </w:tcPr>
           <w:p>
             <w:pPr>
-              <w:rPr>
-                <w:rFonts w:ascii="Arial" w:hAnsi="Arial" w:cs="Arial"/>
+              <w:spacing w:line="360" w:lineRule="auto"/>
+              <w:rPr>
+                <w:rFonts w:ascii="Times New Roman" w:hAnsi="Times New Roman" w:cs="Times New Roman"/>
                 <w:sz w:val="24"/>
                 <w:szCs w:val="24"/>
               </w:rPr>
             </w:pPr>
             <w:r>
               <w:rPr>
-                <w:rFonts w:ascii="Arial" w:hAnsi="Arial" w:cs="Arial"/>
-                <w:sz w:val="24"/>
-                <w:szCs w:val="24"/>
-              </w:rPr>
-              <w:t xml:space="preserve">El sistema deberá contar con un módulo que permita agregar Usuarios </w:t>
-            </w:r>
-            <w:r>
-              <w:rPr>
-                <w:rFonts w:ascii="Arial" w:hAnsi="Arial" w:cs="Arial"/>
-                <w:sz w:val="24"/>
-                <w:szCs w:val="24"/>
-              </w:rPr>
-              <w:t xml:space="preserve">a </w:t>
-            </w:r>
-            <w:r>
-              <w:rPr>
-                <w:rFonts w:ascii="Arial" w:hAnsi="Arial" w:cs="Arial"/>
-                <w:sz w:val="24"/>
-                <w:szCs w:val="24"/>
-              </w:rPr>
-              <w:t>la Base de datos.</w:t>
+                <w:rFonts w:ascii="Times New Roman" w:hAnsi="Times New Roman" w:cs="Times New Roman"/>
+                <w:sz w:val="24"/>
+                <w:szCs w:val="24"/>
+              </w:rPr>
+              <w:t>El sistema deberá contar con un módulo que permita agregar Usuarios a la Base de datos.</w:t>
             </w:r>
           </w:p>
         </w:tc>
@@ -1295,8 +1284,9 @@
           </w:tcPr>
           <w:p>
             <w:pPr>
-              <w:rPr>
-                <w:rFonts w:ascii="Arial" w:hAnsi="Arial" w:cs="Arial"/>
+              <w:spacing w:line="360" w:lineRule="auto"/>
+              <w:rPr>
+                <w:rFonts w:ascii="Times New Roman" w:hAnsi="Times New Roman" w:cs="Times New Roman"/>
                 <w:sz w:val="24"/>
                 <w:szCs w:val="24"/>
                 <w:lang w:val="en-US"/>
@@ -1305,7 +1295,7 @@
             <w:proofErr w:type="spellStart"/>
             <w:r>
               <w:rPr>
-                <w:rFonts w:ascii="Arial" w:hAnsi="Arial" w:cs="Arial"/>
+                <w:rFonts w:ascii="Times New Roman" w:hAnsi="Times New Roman" w:cs="Times New Roman"/>
                 <w:sz w:val="24"/>
                 <w:szCs w:val="24"/>
                 <w:lang w:val="en-US"/>
@@ -1321,8 +1311,9 @@
           </w:tcPr>
           <w:p>
             <w:pPr>
-              <w:rPr>
-                <w:rFonts w:ascii="Arial" w:hAnsi="Arial" w:cs="Arial"/>
+              <w:spacing w:line="360" w:lineRule="auto"/>
+              <w:rPr>
+                <w:rFonts w:ascii="Times New Roman" w:hAnsi="Times New Roman" w:cs="Times New Roman"/>
                 <w:sz w:val="24"/>
                 <w:szCs w:val="24"/>
                 <w:lang w:val="en-US"/>
@@ -1330,7 +1321,7 @@
             </w:pPr>
             <w:r>
               <w:rPr>
-                <w:rFonts w:ascii="Arial" w:hAnsi="Arial" w:cs="Arial"/>
+                <w:rFonts w:ascii="Times New Roman" w:hAnsi="Times New Roman" w:cs="Times New Roman"/>
                 <w:sz w:val="24"/>
                 <w:szCs w:val="24"/>
                 <w:lang w:val="en-US"/>
@@ -1347,8 +1338,9 @@
           </w:tcPr>
           <w:p>
             <w:pPr>
-              <w:rPr>
-                <w:rFonts w:ascii="Arial" w:hAnsi="Arial" w:cs="Arial"/>
+              <w:spacing w:line="360" w:lineRule="auto"/>
+              <w:rPr>
+                <w:rFonts w:ascii="Times New Roman" w:hAnsi="Times New Roman" w:cs="Times New Roman"/>
                 <w:sz w:val="24"/>
                 <w:szCs w:val="24"/>
                 <w:lang w:val="en-US"/>
@@ -1357,7 +1349,7 @@
             <w:proofErr w:type="spellStart"/>
             <w:r>
               <w:rPr>
-                <w:rFonts w:ascii="Arial" w:hAnsi="Arial" w:cs="Arial"/>
+                <w:rFonts w:ascii="Times New Roman" w:hAnsi="Times New Roman" w:cs="Times New Roman"/>
                 <w:sz w:val="24"/>
                 <w:szCs w:val="24"/>
                 <w:lang w:val="en-US"/>
@@ -1367,7 +1359,7 @@
             <w:proofErr w:type="spellEnd"/>
             <w:r>
               <w:rPr>
-                <w:rFonts w:ascii="Arial" w:hAnsi="Arial" w:cs="Arial"/>
+                <w:rFonts w:ascii="Times New Roman" w:hAnsi="Times New Roman" w:cs="Times New Roman"/>
                 <w:sz w:val="24"/>
                 <w:szCs w:val="24"/>
                 <w:lang w:val="en-US"/>
@@ -1407,28 +1399,21 @@
                     <w:autoSpaceDE w:val="0"/>
                     <w:autoSpaceDN w:val="0"/>
                     <w:adjustRightInd w:val="0"/>
+                    <w:spacing w:line="360" w:lineRule="auto"/>
                     <w:jc w:val="both"/>
                     <w:rPr>
-                      <w:rFonts w:ascii="Arial" w:hAnsi="Arial" w:cs="Arial"/>
+                      <w:rFonts w:ascii="Times New Roman" w:hAnsi="Times New Roman" w:cs="Times New Roman"/>
                       <w:sz w:val="24"/>
                       <w:szCs w:val="24"/>
                     </w:rPr>
                   </w:pPr>
                   <w:r>
                     <w:rPr>
-                      <w:rFonts w:ascii="Arial" w:hAnsi="Arial" w:cs="Arial"/>
+                      <w:rFonts w:ascii="Times New Roman" w:hAnsi="Times New Roman" w:cs="Times New Roman"/>
                       <w:sz w:val="24"/>
                       <w:szCs w:val="24"/>
                     </w:rPr>
-                    <w:t xml:space="preserve">El usuario </w:t>
-                  </w:r>
-                  <w:r>
-                    <w:rPr>
-                      <w:rFonts w:ascii="Arial" w:hAnsi="Arial" w:cs="Arial"/>
-                      <w:sz w:val="24"/>
-                      <w:szCs w:val="24"/>
-                    </w:rPr>
-                    <w:t xml:space="preserve">selecciona la opción de ingreso y se muestra la pantalla correspondiente. </w:t>
+                    <w:t xml:space="preserve">El usuario selecciona la opción de ingreso y se muestra la pantalla correspondiente. </w:t>
                   </w:r>
                 </w:p>
               </w:tc>
@@ -1450,9 +1435,10 @@
                     <w:autoSpaceDE w:val="0"/>
                     <w:autoSpaceDN w:val="0"/>
                     <w:adjustRightInd w:val="0"/>
+                    <w:spacing w:line="360" w:lineRule="auto"/>
                     <w:jc w:val="both"/>
                     <w:rPr>
-                      <w:rFonts w:ascii="Arial" w:hAnsi="Arial" w:cs="Arial"/>
+                      <w:rFonts w:ascii="Times New Roman" w:hAnsi="Times New Roman" w:cs="Times New Roman"/>
                       <w:sz w:val="24"/>
                       <w:szCs w:val="24"/>
                     </w:rPr>
@@ -1464,16 +1450,17 @@
                     <w:autoSpaceDE w:val="0"/>
                     <w:autoSpaceDN w:val="0"/>
                     <w:adjustRightInd w:val="0"/>
+                    <w:spacing w:line="360" w:lineRule="auto"/>
                     <w:jc w:val="both"/>
                     <w:rPr>
-                      <w:rFonts w:ascii="Arial" w:hAnsi="Arial" w:cs="Arial"/>
+                      <w:rFonts w:ascii="Times New Roman" w:hAnsi="Times New Roman" w:cs="Times New Roman"/>
                       <w:sz w:val="24"/>
                       <w:szCs w:val="24"/>
                     </w:rPr>
                   </w:pPr>
                   <w:r>
                     <w:rPr>
-                      <w:rFonts w:ascii="Arial" w:hAnsi="Arial" w:cs="Arial"/>
+                      <w:rFonts w:ascii="Times New Roman" w:hAnsi="Times New Roman" w:cs="Times New Roman"/>
                       <w:sz w:val="24"/>
                       <w:szCs w:val="24"/>
                     </w:rPr>
@@ -1486,28 +1473,21 @@
                     <w:autoSpaceDE w:val="0"/>
                     <w:autoSpaceDN w:val="0"/>
                     <w:adjustRightInd w:val="0"/>
+                    <w:spacing w:line="360" w:lineRule="auto"/>
                     <w:jc w:val="both"/>
                     <w:rPr>
-                      <w:rFonts w:ascii="Arial" w:hAnsi="Arial" w:cs="Arial"/>
+                      <w:rFonts w:ascii="Times New Roman" w:hAnsi="Times New Roman" w:cs="Times New Roman"/>
                       <w:sz w:val="24"/>
                       <w:szCs w:val="24"/>
                     </w:rPr>
                   </w:pPr>
                   <w:r>
                     <w:rPr>
-                      <w:rFonts w:ascii="Arial" w:hAnsi="Arial" w:cs="Arial"/>
+                      <w:rFonts w:ascii="Times New Roman" w:hAnsi="Times New Roman" w:cs="Times New Roman"/>
                       <w:sz w:val="24"/>
                       <w:szCs w:val="24"/>
                     </w:rPr>
-                    <w:t>Se debe asignar el tipo de usuario si es Padre de familia o Profesor.</w:t>
-                  </w:r>
-                  <w:r>
-                    <w:rPr>
-                      <w:rFonts w:ascii="Arial" w:hAnsi="Arial" w:cs="Arial"/>
-                      <w:sz w:val="24"/>
-                      <w:szCs w:val="24"/>
-                    </w:rPr>
-                    <w:t xml:space="preserve"> </w:t>
+                    <w:t xml:space="preserve">Se debe asignar el tipo de usuario si es Padre de familia o Profesor. </w:t>
                   </w:r>
                 </w:p>
               </w:tc>
@@ -1527,16 +1507,17 @@
                     <w:autoSpaceDE w:val="0"/>
                     <w:autoSpaceDN w:val="0"/>
                     <w:adjustRightInd w:val="0"/>
+                    <w:spacing w:line="360" w:lineRule="auto"/>
                     <w:jc w:val="both"/>
                     <w:rPr>
-                      <w:rFonts w:ascii="Arial" w:hAnsi="Arial" w:cs="Arial"/>
+                      <w:rFonts w:ascii="Times New Roman" w:hAnsi="Times New Roman" w:cs="Times New Roman"/>
                       <w:sz w:val="24"/>
                       <w:szCs w:val="24"/>
                     </w:rPr>
                   </w:pPr>
                   <w:r>
                     <w:rPr>
-                      <w:rFonts w:ascii="Arial" w:hAnsi="Arial" w:cs="Arial"/>
+                      <w:rFonts w:ascii="Times New Roman" w:hAnsi="Times New Roman" w:cs="Times New Roman"/>
                       <w:sz w:val="24"/>
                       <w:szCs w:val="24"/>
                     </w:rPr>
@@ -1548,8 +1529,9 @@
           </w:tbl>
           <w:p>
             <w:pPr>
-              <w:rPr>
-                <w:rFonts w:ascii="Arial" w:hAnsi="Arial" w:cs="Arial"/>
+              <w:spacing w:line="360" w:lineRule="auto"/>
+              <w:rPr>
+                <w:rFonts w:ascii="Times New Roman" w:hAnsi="Times New Roman" w:cs="Times New Roman"/>
                 <w:sz w:val="24"/>
                 <w:szCs w:val="24"/>
               </w:rPr>
@@ -1564,8 +1546,9 @@
           </w:tcPr>
           <w:p>
             <w:pPr>
-              <w:rPr>
-                <w:rFonts w:ascii="Arial" w:hAnsi="Arial" w:cs="Arial"/>
+              <w:spacing w:line="360" w:lineRule="auto"/>
+              <w:rPr>
+                <w:rFonts w:ascii="Times New Roman" w:hAnsi="Times New Roman" w:cs="Times New Roman"/>
                 <w:sz w:val="24"/>
                 <w:szCs w:val="24"/>
                 <w:lang w:val="en-US"/>
@@ -1573,7 +1556,7 @@
             </w:pPr>
             <w:r>
               <w:rPr>
-                <w:rFonts w:ascii="Arial" w:hAnsi="Arial" w:cs="Arial"/>
+                <w:rFonts w:ascii="Times New Roman" w:hAnsi="Times New Roman" w:cs="Times New Roman"/>
                 <w:sz w:val="24"/>
                 <w:szCs w:val="24"/>
                 <w:lang w:val="en-US"/>
@@ -1583,7 +1566,7 @@
             <w:proofErr w:type="spellStart"/>
             <w:r>
               <w:rPr>
-                <w:rFonts w:ascii="Arial" w:hAnsi="Arial" w:cs="Arial"/>
+                <w:rFonts w:ascii="Times New Roman" w:hAnsi="Times New Roman" w:cs="Times New Roman"/>
                 <w:sz w:val="24"/>
                 <w:szCs w:val="24"/>
                 <w:lang w:val="en-US"/>
@@ -1599,8 +1582,9 @@
           </w:tcPr>
           <w:p>
             <w:pPr>
-              <w:rPr>
-                <w:rFonts w:ascii="Arial" w:hAnsi="Arial" w:cs="Arial"/>
+              <w:spacing w:line="360" w:lineRule="auto"/>
+              <w:rPr>
+                <w:rFonts w:ascii="Times New Roman" w:hAnsi="Times New Roman" w:cs="Times New Roman"/>
                 <w:sz w:val="24"/>
                 <w:szCs w:val="24"/>
                 <w:lang w:val="en-US"/>
@@ -1616,8 +1600,9 @@
           </w:tcPr>
           <w:p>
             <w:pPr>
-              <w:rPr>
-                <w:rFonts w:ascii="Arial" w:hAnsi="Arial" w:cs="Arial"/>
+              <w:spacing w:line="360" w:lineRule="auto"/>
+              <w:rPr>
+                <w:rFonts w:ascii="Times New Roman" w:hAnsi="Times New Roman" w:cs="Times New Roman"/>
                 <w:sz w:val="24"/>
                 <w:szCs w:val="24"/>
                 <w:lang w:val="en-US"/>
@@ -1626,7 +1611,7 @@
             <w:proofErr w:type="spellStart"/>
             <w:r>
               <w:rPr>
-                <w:rFonts w:ascii="Arial" w:hAnsi="Arial" w:cs="Arial"/>
+                <w:rFonts w:ascii="Times New Roman" w:hAnsi="Times New Roman" w:cs="Times New Roman"/>
                 <w:sz w:val="24"/>
                 <w:szCs w:val="24"/>
                 <w:lang w:val="en-US"/>
@@ -1642,8 +1627,9 @@
           </w:tcPr>
           <w:p>
             <w:pPr>
-              <w:rPr>
-                <w:rFonts w:ascii="Arial" w:hAnsi="Arial" w:cs="Arial"/>
+              <w:spacing w:line="360" w:lineRule="auto"/>
+              <w:rPr>
+                <w:rFonts w:ascii="Times New Roman" w:hAnsi="Times New Roman" w:cs="Times New Roman"/>
                 <w:sz w:val="24"/>
                 <w:szCs w:val="24"/>
                 <w:lang w:val="en-US"/>
@@ -1651,7 +1637,7 @@
             </w:pPr>
             <w:r>
               <w:rPr>
-                <w:rFonts w:ascii="Arial" w:hAnsi="Arial" w:cs="Arial"/>
+                <w:rFonts w:ascii="Times New Roman" w:hAnsi="Times New Roman" w:cs="Times New Roman"/>
                 <w:sz w:val="24"/>
                 <w:szCs w:val="24"/>
                 <w:lang w:val="en-US"/>
@@ -1668,9 +1654,10 @@
           </w:tcPr>
           <w:p>
             <w:pPr>
+              <w:spacing w:line="360" w:lineRule="auto"/>
               <w:ind w:right="587"/>
               <w:rPr>
-                <w:rFonts w:ascii="Arial" w:hAnsi="Arial" w:cs="Arial"/>
+                <w:rFonts w:ascii="Times New Roman" w:hAnsi="Times New Roman" w:cs="Times New Roman"/>
                 <w:sz w:val="24"/>
                 <w:szCs w:val="24"/>
                 <w:lang w:val="en-US"/>
@@ -1679,7 +1666,7 @@
             <w:proofErr w:type="spellStart"/>
             <w:r>
               <w:rPr>
-                <w:rFonts w:ascii="Arial" w:hAnsi="Arial" w:cs="Arial"/>
+                <w:rFonts w:ascii="Times New Roman" w:hAnsi="Times New Roman" w:cs="Times New Roman"/>
                 <w:sz w:val="24"/>
                 <w:szCs w:val="24"/>
                 <w:lang w:val="en-US"/>
@@ -1695,67 +1682,20 @@
           </w:tcPr>
           <w:p>
             <w:pPr>
-              <w:rPr>
-                <w:rFonts w:ascii="Arial" w:hAnsi="Arial" w:cs="Arial"/>
+              <w:spacing w:line="360" w:lineRule="auto"/>
+              <w:rPr>
+                <w:rFonts w:ascii="Times New Roman" w:hAnsi="Times New Roman" w:cs="Times New Roman"/>
                 <w:sz w:val="24"/>
                 <w:szCs w:val="24"/>
               </w:rPr>
             </w:pPr>
             <w:r>
               <w:rPr>
-                <w:rFonts w:ascii="Arial" w:hAnsi="Arial" w:cs="Arial"/>
-                <w:sz w:val="24"/>
-                <w:szCs w:val="24"/>
-              </w:rPr>
-              <w:t xml:space="preserve">Solo se crean </w:t>
-            </w:r>
-            <w:r>
-              <w:rPr>
-                <w:rFonts w:ascii="Arial" w:hAnsi="Arial" w:cs="Arial"/>
-                <w:sz w:val="24"/>
-                <w:szCs w:val="24"/>
-              </w:rPr>
-              <w:t xml:space="preserve">4 tipos de </w:t>
-            </w:r>
-            <w:r>
-              <w:rPr>
-                <w:rFonts w:ascii="Arial" w:hAnsi="Arial" w:cs="Arial"/>
-                <w:sz w:val="24"/>
-                <w:szCs w:val="24"/>
-              </w:rPr>
-              <w:t>usuarios</w:t>
-            </w:r>
-            <w:r>
-              <w:rPr>
-                <w:rFonts w:ascii="Arial" w:hAnsi="Arial" w:cs="Arial"/>
-                <w:sz w:val="24"/>
-                <w:szCs w:val="24"/>
-              </w:rPr>
-              <w:t xml:space="preserve"> los cuales son: </w:t>
-            </w:r>
-            <w:r>
-              <w:rPr>
-                <w:rFonts w:ascii="Arial" w:hAnsi="Arial" w:cs="Arial"/>
-                <w:sz w:val="24"/>
-                <w:szCs w:val="24"/>
-              </w:rPr>
-              <w:t xml:space="preserve">administrador, </w:t>
-            </w:r>
-            <w:r>
-              <w:rPr>
-                <w:rFonts w:ascii="Arial" w:hAnsi="Arial" w:cs="Arial"/>
-                <w:sz w:val="24"/>
-                <w:szCs w:val="24"/>
-              </w:rPr>
-              <w:t xml:space="preserve">contador, </w:t>
-            </w:r>
-            <w:r>
-              <w:rPr>
-                <w:rFonts w:ascii="Arial" w:hAnsi="Arial" w:cs="Arial"/>
-                <w:sz w:val="24"/>
-                <w:szCs w:val="24"/>
-              </w:rPr>
-              <w:t>padre de familia y profesor.</w:t>
+                <w:rFonts w:ascii="Times New Roman" w:hAnsi="Times New Roman" w:cs="Times New Roman"/>
+                <w:sz w:val="24"/>
+                <w:szCs w:val="24"/>
+              </w:rPr>
+              <w:t>Solo se crean 4 tipos de usuarios los cuales son: administrador, contador, padre de familia y profesor.</w:t>
             </w:r>
           </w:p>
         </w:tc>
@@ -1763,49 +1703,57 @@
     </w:tbl>
     <w:p>
       <w:pPr>
-        <w:spacing w:after="0"/>
-        <w:jc w:val="both"/>
-        <w:rPr>
-          <w:lang w:val="es-MX"/>
-        </w:rPr>
-      </w:pPr>
-    </w:p>
-    <w:p>
-      <w:pPr>
-        <w:spacing w:after="0"/>
+        <w:spacing w:after="0" w:line="360" w:lineRule="auto"/>
+        <w:jc w:val="both"/>
+        <w:rPr>
+          <w:rFonts w:ascii="Times New Roman" w:hAnsi="Times New Roman" w:cs="Times New Roman"/>
+          <w:sz w:val="24"/>
+          <w:szCs w:val="24"/>
+          <w:lang w:val="es-MX"/>
+        </w:rPr>
+      </w:pPr>
+    </w:p>
+    <w:p>
+      <w:pPr>
+        <w:spacing w:after="0" w:line="360" w:lineRule="auto"/>
         <w:jc w:val="center"/>
         <w:rPr>
+          <w:rFonts w:ascii="Times New Roman" w:hAnsi="Times New Roman" w:cs="Times New Roman"/>
           <w:i/>
           <w:iCs/>
-          <w:sz w:val="21"/>
-          <w:szCs w:val="21"/>
-        </w:rPr>
-      </w:pPr>
-      <w:r>
-        <w:rPr>
+          <w:sz w:val="24"/>
+          <w:szCs w:val="24"/>
+        </w:rPr>
+      </w:pPr>
+      <w:r>
+        <w:rPr>
+          <w:rFonts w:ascii="Times New Roman" w:hAnsi="Times New Roman" w:cs="Times New Roman"/>
           <w:i/>
           <w:iCs/>
-          <w:sz w:val="21"/>
-          <w:szCs w:val="21"/>
+          <w:sz w:val="24"/>
+          <w:szCs w:val="24"/>
         </w:rPr>
         <w:t>Tabla 1: Requisito Funcional-001 – Agregar Usuario</w:t>
       </w:r>
     </w:p>
     <w:p>
       <w:pPr>
-        <w:rPr>
+        <w:spacing w:line="360" w:lineRule="auto"/>
+        <w:rPr>
+          <w:rFonts w:ascii="Times New Roman" w:hAnsi="Times New Roman" w:cs="Times New Roman"/>
           <w:i/>
           <w:iCs/>
-          <w:sz w:val="21"/>
-          <w:szCs w:val="21"/>
-        </w:rPr>
-      </w:pPr>
-      <w:r>
-        <w:rPr>
+          <w:sz w:val="24"/>
+          <w:szCs w:val="24"/>
+        </w:rPr>
+      </w:pPr>
+      <w:r>
+        <w:rPr>
+          <w:rFonts w:ascii="Times New Roman" w:hAnsi="Times New Roman" w:cs="Times New Roman"/>
           <w:i/>
           <w:iCs/>
-          <w:sz w:val="21"/>
-          <w:szCs w:val="21"/>
+          <w:sz w:val="24"/>
+          <w:szCs w:val="24"/>
         </w:rPr>
         <w:br w:type="page"/>
       </w:r>
@@ -1813,9 +1761,12 @@
     <w:p>
       <w:pPr>
         <w:pStyle w:val="Prrafodelista"/>
-        <w:spacing w:after="0"/>
-        <w:jc w:val="both"/>
-        <w:rPr>
+        <w:spacing w:after="0" w:line="360" w:lineRule="auto"/>
+        <w:jc w:val="both"/>
+        <w:rPr>
+          <w:rFonts w:ascii="Times New Roman" w:hAnsi="Times New Roman" w:cs="Times New Roman"/>
+          <w:sz w:val="24"/>
+          <w:szCs w:val="24"/>
           <w:lang w:val="es-MX"/>
         </w:rPr>
       </w:pPr>
@@ -1823,9 +1774,12 @@
     <w:p>
       <w:pPr>
         <w:pStyle w:val="Prrafodelista"/>
-        <w:spacing w:after="0"/>
-        <w:jc w:val="both"/>
-        <w:rPr>
+        <w:spacing w:after="0" w:line="360" w:lineRule="auto"/>
+        <w:jc w:val="both"/>
+        <w:rPr>
+          <w:rFonts w:ascii="Times New Roman" w:hAnsi="Times New Roman" w:cs="Times New Roman"/>
+          <w:sz w:val="24"/>
+          <w:szCs w:val="24"/>
           <w:lang w:val="es-MX"/>
         </w:rPr>
       </w:pPr>
@@ -1833,9 +1787,12 @@
     <w:p>
       <w:pPr>
         <w:pStyle w:val="Prrafodelista"/>
-        <w:spacing w:after="0"/>
-        <w:jc w:val="both"/>
-        <w:rPr>
+        <w:spacing w:after="0" w:line="360" w:lineRule="auto"/>
+        <w:jc w:val="both"/>
+        <w:rPr>
+          <w:rFonts w:ascii="Times New Roman" w:hAnsi="Times New Roman" w:cs="Times New Roman"/>
+          <w:sz w:val="24"/>
+          <w:szCs w:val="24"/>
           <w:lang w:val="es-MX"/>
         </w:rPr>
       </w:pPr>
@@ -1847,14 +1804,20 @@
           <w:ilvl w:val="1"/>
           <w:numId w:val="2"/>
         </w:numPr>
-        <w:spacing w:after="0"/>
-        <w:jc w:val="both"/>
-        <w:rPr>
-          <w:lang w:val="es-MX"/>
-        </w:rPr>
-      </w:pPr>
-      <w:r>
-        <w:rPr>
+        <w:spacing w:after="0" w:line="360" w:lineRule="auto"/>
+        <w:jc w:val="both"/>
+        <w:rPr>
+          <w:rFonts w:ascii="Times New Roman" w:hAnsi="Times New Roman" w:cs="Times New Roman"/>
+          <w:sz w:val="24"/>
+          <w:szCs w:val="24"/>
+          <w:lang w:val="es-MX"/>
+        </w:rPr>
+      </w:pPr>
+      <w:r>
+        <w:rPr>
+          <w:rFonts w:ascii="Times New Roman" w:hAnsi="Times New Roman" w:cs="Times New Roman"/>
+          <w:sz w:val="24"/>
+          <w:szCs w:val="24"/>
           <w:lang w:val="es-MX"/>
         </w:rPr>
         <w:t>Solución del problema.</w:t>
@@ -1867,29 +1830,23 @@
           <w:ilvl w:val="1"/>
           <w:numId w:val="2"/>
         </w:numPr>
-        <w:spacing w:after="0"/>
-        <w:jc w:val="both"/>
-        <w:rPr>
-          <w:lang w:val="es-MX"/>
-        </w:rPr>
-      </w:pPr>
-      <w:r>
-        <w:rPr>
-          <w:lang w:val="es-MX"/>
-        </w:rPr>
-        <w:t>UML: diagrama de casos de uso, di</w:t>
-      </w:r>
-      <w:r>
-        <w:rPr>
-          <w:lang w:val="es-MX"/>
-        </w:rPr>
-        <w:t>a</w:t>
-      </w:r>
-      <w:r>
-        <w:rPr>
-          <w:lang w:val="es-MX"/>
-        </w:rPr>
-        <w:t>grama de clases, diagrama de base de datos, diagrama de la arquitectura.</w:t>
+        <w:spacing w:after="0" w:line="360" w:lineRule="auto"/>
+        <w:jc w:val="both"/>
+        <w:rPr>
+          <w:rFonts w:ascii="Times New Roman" w:hAnsi="Times New Roman" w:cs="Times New Roman"/>
+          <w:sz w:val="24"/>
+          <w:szCs w:val="24"/>
+          <w:lang w:val="es-MX"/>
+        </w:rPr>
+      </w:pPr>
+      <w:r>
+        <w:rPr>
+          <w:rFonts w:ascii="Times New Roman" w:hAnsi="Times New Roman" w:cs="Times New Roman"/>
+          <w:sz w:val="24"/>
+          <w:szCs w:val="24"/>
+          <w:lang w:val="es-MX"/>
+        </w:rPr>
+        <w:t>UML: diagrama de casos de uso, diagrama de clases, diagrama de base de datos, diagrama de la arquitectura.</w:t>
       </w:r>
     </w:p>
     <w:p>
@@ -1899,41 +1856,23 @@
           <w:ilvl w:val="1"/>
           <w:numId w:val="2"/>
         </w:numPr>
-        <w:spacing w:after="0"/>
-        <w:jc w:val="both"/>
-        <w:rPr>
-          <w:lang w:val="es-MX"/>
-        </w:rPr>
-      </w:pPr>
-      <w:r>
-        <w:rPr>
-          <w:lang w:val="es-MX"/>
-        </w:rPr>
-        <w:t>Criterios de aceptación (</w:t>
-      </w:r>
-      <w:r>
-        <w:rPr>
-          <w:lang w:val="es-MX"/>
-        </w:rPr>
-        <w:t xml:space="preserve">deben utilizar la </w:t>
-      </w:r>
-      <w:r>
-        <w:rPr>
-          <w:lang w:val="es-MX"/>
-        </w:rPr>
-        <w:t>plantilla</w:t>
-      </w:r>
-      <w:r>
-        <w:rPr>
-          <w:lang w:val="es-MX"/>
-        </w:rPr>
-        <w:t xml:space="preserve"> que se adjunta</w:t>
-      </w:r>
-      <w:r>
-        <w:rPr>
-          <w:lang w:val="es-MX"/>
-        </w:rPr>
-        <w:t>).</w:t>
+        <w:spacing w:after="0" w:line="360" w:lineRule="auto"/>
+        <w:jc w:val="both"/>
+        <w:rPr>
+          <w:rFonts w:ascii="Times New Roman" w:hAnsi="Times New Roman" w:cs="Times New Roman"/>
+          <w:sz w:val="24"/>
+          <w:szCs w:val="24"/>
+          <w:lang w:val="es-MX"/>
+        </w:rPr>
+      </w:pPr>
+      <w:r>
+        <w:rPr>
+          <w:rFonts w:ascii="Times New Roman" w:hAnsi="Times New Roman" w:cs="Times New Roman"/>
+          <w:sz w:val="24"/>
+          <w:szCs w:val="24"/>
+          <w:lang w:val="es-MX"/>
+        </w:rPr>
+        <w:t>Criterios de aceptación (deben utilizar la plantilla que se adjunta).</w:t>
       </w:r>
     </w:p>
     <w:p>
@@ -1943,29 +1882,23 @@
           <w:ilvl w:val="1"/>
           <w:numId w:val="2"/>
         </w:numPr>
-        <w:spacing w:after="0"/>
-        <w:jc w:val="both"/>
-        <w:rPr>
-          <w:lang w:val="es-MX"/>
-        </w:rPr>
-      </w:pPr>
-      <w:r>
-        <w:rPr>
-          <w:lang w:val="es-MX"/>
-        </w:rPr>
-        <w:t>Resultados de las pruebas</w:t>
-      </w:r>
-      <w:r>
-        <w:rPr>
-          <w:lang w:val="es-MX"/>
-        </w:rPr>
-        <w:t xml:space="preserve"> (describir los tipos de pruebas que utilizaron y los resultados de las mismas)</w:t>
-      </w:r>
-      <w:r>
-        <w:rPr>
-          <w:lang w:val="es-MX"/>
-        </w:rPr>
-        <w:t>.</w:t>
+        <w:spacing w:after="0" w:line="360" w:lineRule="auto"/>
+        <w:jc w:val="both"/>
+        <w:rPr>
+          <w:rFonts w:ascii="Times New Roman" w:hAnsi="Times New Roman" w:cs="Times New Roman"/>
+          <w:sz w:val="24"/>
+          <w:szCs w:val="24"/>
+          <w:lang w:val="es-MX"/>
+        </w:rPr>
+      </w:pPr>
+      <w:r>
+        <w:rPr>
+          <w:rFonts w:ascii="Times New Roman" w:hAnsi="Times New Roman" w:cs="Times New Roman"/>
+          <w:sz w:val="24"/>
+          <w:szCs w:val="24"/>
+          <w:lang w:val="es-MX"/>
+        </w:rPr>
+        <w:t>Resultados de las pruebas (describir los tipos de pruebas que utilizaron y los resultados de las mismas).</w:t>
       </w:r>
     </w:p>
     <w:p>
@@ -1975,14 +1908,20 @@
           <w:ilvl w:val="1"/>
           <w:numId w:val="2"/>
         </w:numPr>
-        <w:spacing w:after="0"/>
-        <w:jc w:val="both"/>
-        <w:rPr>
-          <w:lang w:val="es-MX"/>
-        </w:rPr>
-      </w:pPr>
-      <w:r>
-        <w:rPr>
+        <w:spacing w:after="0" w:line="360" w:lineRule="auto"/>
+        <w:jc w:val="both"/>
+        <w:rPr>
+          <w:rFonts w:ascii="Times New Roman" w:hAnsi="Times New Roman" w:cs="Times New Roman"/>
+          <w:sz w:val="24"/>
+          <w:szCs w:val="24"/>
+          <w:lang w:val="es-MX"/>
+        </w:rPr>
+      </w:pPr>
+      <w:r>
+        <w:rPr>
+          <w:rFonts w:ascii="Times New Roman" w:hAnsi="Times New Roman" w:cs="Times New Roman"/>
+          <w:sz w:val="24"/>
+          <w:szCs w:val="24"/>
           <w:lang w:val="es-MX"/>
         </w:rPr>
         <w:t>Conclusiones.</w:t>
@@ -1995,14 +1934,20 @@
           <w:ilvl w:val="1"/>
           <w:numId w:val="2"/>
         </w:numPr>
-        <w:spacing w:after="0"/>
-        <w:jc w:val="both"/>
-        <w:rPr>
-          <w:lang w:val="es-MX"/>
-        </w:rPr>
-      </w:pPr>
-      <w:r>
-        <w:rPr>
+        <w:spacing w:after="0" w:line="360" w:lineRule="auto"/>
+        <w:jc w:val="both"/>
+        <w:rPr>
+          <w:rFonts w:ascii="Times New Roman" w:hAnsi="Times New Roman" w:cs="Times New Roman"/>
+          <w:sz w:val="24"/>
+          <w:szCs w:val="24"/>
+          <w:lang w:val="es-MX"/>
+        </w:rPr>
+      </w:pPr>
+      <w:r>
+        <w:rPr>
+          <w:rFonts w:ascii="Times New Roman" w:hAnsi="Times New Roman" w:cs="Times New Roman"/>
+          <w:sz w:val="24"/>
+          <w:szCs w:val="24"/>
           <w:lang w:val="es-MX"/>
         </w:rPr>
         <w:t>Recomendaciones.</w:t>
@@ -2015,75 +1960,153 @@
           <w:ilvl w:val="1"/>
           <w:numId w:val="2"/>
         </w:numPr>
-        <w:spacing w:after="0"/>
-        <w:jc w:val="both"/>
-        <w:rPr>
-          <w:lang w:val="es-MX"/>
-        </w:rPr>
-      </w:pPr>
-      <w:r>
-        <w:rPr>
-          <w:lang w:val="es-MX"/>
-        </w:rPr>
-        <w:t>Anexos (documentación otorgada por el cliente</w:t>
-      </w:r>
-      <w:r>
-        <w:rPr>
-          <w:lang w:val="es-MX"/>
-        </w:rPr>
-        <w:t xml:space="preserve"> y demás aspectos que propios del proyecto que el equipo de trabajo considere necesario</w:t>
-      </w:r>
-      <w:r>
-        <w:rPr>
-          <w:lang w:val="es-MX"/>
-        </w:rPr>
-        <w:t>).</w:t>
-      </w:r>
-    </w:p>
-    <w:p>
-      <w:pPr>
-        <w:spacing w:after="0"/>
-        <w:jc w:val="both"/>
-        <w:rPr>
-          <w:lang w:val="es-MX"/>
-        </w:rPr>
-      </w:pPr>
-      <w:r>
-        <w:rPr>
-          <w:lang w:val="es-MX"/>
-        </w:rPr>
-        <w:t>*</w:t>
-      </w:r>
-      <w:r>
-        <w:rPr>
-          <w:lang w:val="es-MX"/>
-        </w:rPr>
-        <w:t>Plan de contingencia y/o plan de implementación.</w:t>
-      </w:r>
-    </w:p>
-    <w:p>
-      <w:pPr>
-        <w:rPr>
-          <w:lang w:val="es-MX"/>
-        </w:rPr>
-      </w:pPr>
-    </w:p>
-    <w:p/>
-    <w:p/>
-    <w:p/>
-    <w:p/>
-    <w:p>
-      <w:r>
+        <w:spacing w:after="0" w:line="360" w:lineRule="auto"/>
+        <w:jc w:val="both"/>
+        <w:rPr>
+          <w:rFonts w:ascii="Times New Roman" w:hAnsi="Times New Roman" w:cs="Times New Roman"/>
+          <w:sz w:val="24"/>
+          <w:szCs w:val="24"/>
+          <w:lang w:val="es-MX"/>
+        </w:rPr>
+      </w:pPr>
+      <w:r>
+        <w:rPr>
+          <w:rFonts w:ascii="Times New Roman" w:hAnsi="Times New Roman" w:cs="Times New Roman"/>
+          <w:sz w:val="24"/>
+          <w:szCs w:val="24"/>
+          <w:lang w:val="es-MX"/>
+        </w:rPr>
+        <w:t>Anexos (documentación otorgada por el cliente y demás aspectos que propios del proyecto que el equipo de trabajo considere necesario).</w:t>
+      </w:r>
+    </w:p>
+    <w:p>
+      <w:pPr>
+        <w:spacing w:after="0" w:line="360" w:lineRule="auto"/>
+        <w:jc w:val="both"/>
+        <w:rPr>
+          <w:rFonts w:ascii="Times New Roman" w:hAnsi="Times New Roman" w:cs="Times New Roman"/>
+          <w:sz w:val="24"/>
+          <w:szCs w:val="24"/>
+          <w:lang w:val="es-MX"/>
+        </w:rPr>
+      </w:pPr>
+      <w:r>
+        <w:rPr>
+          <w:rFonts w:ascii="Times New Roman" w:hAnsi="Times New Roman" w:cs="Times New Roman"/>
+          <w:sz w:val="24"/>
+          <w:szCs w:val="24"/>
+          <w:lang w:val="es-MX"/>
+        </w:rPr>
+        <w:t>*Plan de contingencia y/o plan de implementación.</w:t>
+      </w:r>
+    </w:p>
+    <w:p>
+      <w:pPr>
+        <w:spacing w:line="360" w:lineRule="auto"/>
+        <w:rPr>
+          <w:rFonts w:ascii="Times New Roman" w:hAnsi="Times New Roman" w:cs="Times New Roman"/>
+          <w:sz w:val="24"/>
+          <w:szCs w:val="24"/>
+          <w:lang w:val="es-MX"/>
+        </w:rPr>
+      </w:pPr>
+    </w:p>
+    <w:p>
+      <w:pPr>
+        <w:spacing w:line="360" w:lineRule="auto"/>
+        <w:rPr>
+          <w:rFonts w:ascii="Times New Roman" w:hAnsi="Times New Roman" w:cs="Times New Roman"/>
+          <w:sz w:val="24"/>
+          <w:szCs w:val="24"/>
+        </w:rPr>
+      </w:pPr>
+    </w:p>
+    <w:p>
+      <w:pPr>
+        <w:spacing w:line="360" w:lineRule="auto"/>
+        <w:rPr>
+          <w:rFonts w:ascii="Times New Roman" w:hAnsi="Times New Roman" w:cs="Times New Roman"/>
+          <w:sz w:val="24"/>
+          <w:szCs w:val="24"/>
+        </w:rPr>
+      </w:pPr>
+    </w:p>
+    <w:p>
+      <w:pPr>
+        <w:spacing w:line="360" w:lineRule="auto"/>
+        <w:rPr>
+          <w:rFonts w:ascii="Times New Roman" w:hAnsi="Times New Roman" w:cs="Times New Roman"/>
+          <w:sz w:val="24"/>
+          <w:szCs w:val="24"/>
+        </w:rPr>
+      </w:pPr>
+    </w:p>
+    <w:p>
+      <w:pPr>
+        <w:spacing w:line="360" w:lineRule="auto"/>
+        <w:rPr>
+          <w:rFonts w:ascii="Times New Roman" w:hAnsi="Times New Roman" w:cs="Times New Roman"/>
+          <w:sz w:val="24"/>
+          <w:szCs w:val="24"/>
+        </w:rPr>
+      </w:pPr>
+    </w:p>
+    <w:p>
+      <w:pPr>
+        <w:spacing w:line="360" w:lineRule="auto"/>
+        <w:rPr>
+          <w:rFonts w:ascii="Times New Roman" w:hAnsi="Times New Roman" w:cs="Times New Roman"/>
+          <w:sz w:val="24"/>
+          <w:szCs w:val="24"/>
+        </w:rPr>
+      </w:pPr>
+      <w:r>
+        <w:rPr>
+          <w:rFonts w:ascii="Times New Roman" w:hAnsi="Times New Roman" w:cs="Times New Roman"/>
+          <w:sz w:val="24"/>
+          <w:szCs w:val="24"/>
+        </w:rPr>
         <w:t>ANEXOS</w:t>
       </w:r>
     </w:p>
     <w:p>
-      <w:r>
+      <w:pPr>
+        <w:spacing w:line="360" w:lineRule="auto"/>
+        <w:rPr>
+          <w:rFonts w:ascii="Times New Roman" w:hAnsi="Times New Roman" w:cs="Times New Roman"/>
+          <w:sz w:val="24"/>
+          <w:szCs w:val="24"/>
+        </w:rPr>
+      </w:pPr>
+      <w:r>
+        <w:rPr>
+          <w:rFonts w:ascii="Times New Roman" w:hAnsi="Times New Roman" w:cs="Times New Roman"/>
+          <w:sz w:val="24"/>
+          <w:szCs w:val="24"/>
+        </w:rPr>
         <w:t>INFORMACION DEL CLIENTE</w:t>
       </w:r>
     </w:p>
-    <w:p/>
-    <w:p/>
+    <w:p>
+      <w:pPr>
+        <w:spacing w:line="360" w:lineRule="auto"/>
+        <w:rPr>
+          <w:rFonts w:ascii="Times New Roman" w:hAnsi="Times New Roman" w:cs="Times New Roman"/>
+          <w:sz w:val="24"/>
+          <w:szCs w:val="24"/>
+        </w:rPr>
+      </w:pPr>
+    </w:p>
+    <w:p>
+      <w:pPr>
+        <w:spacing w:line="360" w:lineRule="auto"/>
+        <w:rPr>
+          <w:rFonts w:ascii="Times New Roman" w:hAnsi="Times New Roman" w:cs="Times New Roman"/>
+          <w:sz w:val="24"/>
+          <w:szCs w:val="24"/>
+        </w:rPr>
+      </w:pPr>
+    </w:p>
     <w:sectPr>
       <w:pgSz w:w="12240" w:h="15840"/>
       <w:pgMar w:top="1417" w:right="1701" w:bottom="1417" w:left="1701" w:header="720" w:footer="720" w:gutter="0"/>

--- a/Escrito/Parte escrita.docx
+++ b/Escrito/Parte escrita.docx
@@ -698,11 +698,8 @@
           <w:sz w:val="24"/>
           <w:szCs w:val="24"/>
           <w:u w:val="single"/>
-          <w:lang w:val="en-US"/>
-        </w:rPr>
-      </w:pPr>
-      <w:bookmarkStart w:id="0" w:name="_GoBack"/>
-      <w:bookmarkEnd w:id="0"/>
+        </w:rPr>
+      </w:pPr>
     </w:p>
     <w:p>
       <w:pPr>
@@ -758,21 +755,20 @@
       <w:r>
         <w:rPr>
           <w:rFonts w:ascii="Times New Roman" w:hAnsi="Times New Roman" w:cs="Times New Roman"/>
-          <w:strike/>
-          <w:sz w:val="24"/>
-          <w:szCs w:val="24"/>
-          <w:lang w:val="es-MX"/>
-        </w:rPr>
-        <w:t>Implementar</w:t>
-      </w:r>
-      <w:r>
-        <w:rPr>
-          <w:rFonts w:ascii="Times New Roman" w:hAnsi="Times New Roman" w:cs="Times New Roman"/>
-          <w:sz w:val="24"/>
-          <w:szCs w:val="24"/>
-          <w:lang w:val="es-MX"/>
-        </w:rPr>
-        <w:t xml:space="preserve"> la tecnología en la parte administrativa de la empresa, para dar mayor variabilidad y manejo a las diferentes tareas que tiene la empresa.</w:t>
+          <w:sz w:val="24"/>
+          <w:szCs w:val="24"/>
+          <w:lang w:val="es-MX"/>
+        </w:rPr>
+        <w:t>Entender el funcionamiento de la empresa.</w:t>
+      </w:r>
+      <w:r>
+        <w:rPr>
+          <w:rFonts w:ascii="Times New Roman" w:hAnsi="Times New Roman" w:cs="Times New Roman"/>
+          <w:sz w:val="24"/>
+          <w:szCs w:val="24"/>
+          <w:lang w:val="es-MX"/>
+        </w:rPr>
+        <w:t xml:space="preserve"> </w:t>
       </w:r>
     </w:p>
     <w:p>
@@ -786,21 +782,37 @@
         <w:jc w:val="both"/>
         <w:rPr>
           <w:rFonts w:ascii="Times New Roman" w:hAnsi="Times New Roman" w:cs="Times New Roman"/>
-          <w:strike/>
-          <w:sz w:val="24"/>
-          <w:szCs w:val="24"/>
-          <w:lang w:val="es-MX"/>
-        </w:rPr>
-      </w:pPr>
-      <w:r>
-        <w:rPr>
-          <w:rFonts w:ascii="Times New Roman" w:hAnsi="Times New Roman" w:cs="Times New Roman"/>
-          <w:strike/>
-          <w:sz w:val="24"/>
-          <w:szCs w:val="24"/>
-          <w:lang w:val="es-MX"/>
-        </w:rPr>
-        <w:t>Fomentar el uso de herramientas tecnológicas para con ello incorporar a la compañía a un mundo más globalizado.</w:t>
+          <w:sz w:val="24"/>
+          <w:szCs w:val="24"/>
+          <w:lang w:val="es-MX"/>
+        </w:rPr>
+      </w:pPr>
+      <w:r>
+        <w:rPr>
+          <w:rFonts w:ascii="Times New Roman" w:hAnsi="Times New Roman" w:cs="Times New Roman"/>
+          <w:sz w:val="24"/>
+          <w:szCs w:val="24"/>
+          <w:lang w:val="es-MX"/>
+        </w:rPr>
+        <w:t xml:space="preserve">Determinar </w:t>
+      </w:r>
+      <w:r>
+        <w:rPr>
+          <w:rFonts w:ascii="Times New Roman" w:hAnsi="Times New Roman" w:cs="Times New Roman"/>
+          <w:sz w:val="24"/>
+          <w:szCs w:val="24"/>
+          <w:lang w:val="es-MX"/>
+        </w:rPr>
+        <w:t>cuáles</w:t>
+      </w:r>
+      <w:r>
+        <w:rPr>
+          <w:rFonts w:ascii="Times New Roman" w:hAnsi="Times New Roman" w:cs="Times New Roman"/>
+          <w:sz w:val="24"/>
+          <w:szCs w:val="24"/>
+          <w:lang w:val="es-MX"/>
+        </w:rPr>
+        <w:t xml:space="preserve"> son los factores que se toman en cuenta para la creación de un horario.</w:t>
       </w:r>
     </w:p>
     <w:p>
@@ -822,34 +834,23 @@
       <w:r>
         <w:rPr>
           <w:rFonts w:ascii="Times New Roman" w:hAnsi="Times New Roman" w:cs="Times New Roman"/>
-          <w:strike/>
-          <w:sz w:val="24"/>
-          <w:szCs w:val="24"/>
-          <w:lang w:val="es-MX"/>
-        </w:rPr>
-        <w:t>Analizar y dar</w:t>
-      </w:r>
-      <w:r>
-        <w:rPr>
-          <w:rFonts w:ascii="Times New Roman" w:hAnsi="Times New Roman" w:cs="Times New Roman"/>
-          <w:sz w:val="24"/>
-          <w:szCs w:val="24"/>
-          <w:lang w:val="es-MX"/>
-        </w:rPr>
-        <w:t xml:space="preserve"> soluciones para una más sencilla toma de decisiones.</w:t>
-      </w:r>
-    </w:p>
-    <w:p>
-      <w:pPr>
-        <w:spacing w:after="0" w:line="360" w:lineRule="auto"/>
-        <w:jc w:val="both"/>
-        <w:rPr>
-          <w:rFonts w:ascii="Times New Roman" w:hAnsi="Times New Roman" w:cs="Times New Roman"/>
-          <w:sz w:val="24"/>
-          <w:szCs w:val="24"/>
-          <w:lang w:val="es-MX"/>
-        </w:rPr>
-      </w:pPr>
+          <w:sz w:val="24"/>
+          <w:szCs w:val="24"/>
+          <w:lang w:val="es-MX"/>
+        </w:rPr>
+        <w:t>Construir reportes,</w:t>
+      </w:r>
+      <w:bookmarkStart w:id="0" w:name="_GoBack"/>
+      <w:bookmarkEnd w:id="0"/>
+      <w:r>
+        <w:rPr>
+          <w:rFonts w:ascii="Times New Roman" w:hAnsi="Times New Roman" w:cs="Times New Roman"/>
+          <w:sz w:val="24"/>
+          <w:szCs w:val="24"/>
+          <w:lang w:val="es-MX"/>
+        </w:rPr>
+        <w:t xml:space="preserve"> los cuales brindaran una eficiente toma de decisiones.</w:t>
+      </w:r>
     </w:p>
     <w:p>
       <w:pPr>
@@ -946,7 +947,6 @@
           <w:sz w:val="24"/>
           <w:szCs w:val="24"/>
         </w:rPr>
-        <w:lastRenderedPageBreak/>
         <w:t>Plantilla para requerimientos funcionales</w:t>
       </w:r>
     </w:p>
@@ -984,7 +984,6 @@
                 <w:lang w:val="en-US"/>
               </w:rPr>
             </w:pPr>
-            <w:proofErr w:type="spellStart"/>
             <w:r>
               <w:rPr>
                 <w:rFonts w:ascii="Times New Roman" w:hAnsi="Times New Roman" w:cs="Times New Roman"/>
@@ -992,17 +991,8 @@
                 <w:szCs w:val="24"/>
                 <w:lang w:val="en-US"/>
               </w:rPr>
-              <w:t>Requisito</w:t>
-            </w:r>
-            <w:proofErr w:type="spellEnd"/>
-            <w:r>
-              <w:rPr>
-                <w:rFonts w:ascii="Times New Roman" w:hAnsi="Times New Roman" w:cs="Times New Roman"/>
-                <w:sz w:val="24"/>
-                <w:szCs w:val="24"/>
-                <w:lang w:val="en-US"/>
-              </w:rPr>
-              <w:t xml:space="preserve"> Funcional-001</w:t>
+              <w:lastRenderedPageBreak/>
+              <w:t>Requisito Funcional-001</w:t>
             </w:r>
           </w:p>
         </w:tc>
@@ -1755,6 +1745,7 @@
           <w:sz w:val="24"/>
           <w:szCs w:val="24"/>
         </w:rPr>
+        <w:lastRenderedPageBreak/>
         <w:br w:type="page"/>
       </w:r>
     </w:p>

--- a/Escrito/Parte escrita.docx
+++ b/Escrito/Parte escrita.docx
@@ -441,15 +441,15 @@
         <w:ind w:left="1440"/>
         <w:jc w:val="both"/>
         <w:rPr>
-          <w:rFonts w:ascii="Times New Roman" w:hAnsi="Times New Roman" w:cs="Times New Roman"/>
-          <w:sz w:val="24"/>
-          <w:szCs w:val="24"/>
-          <w:lang w:val="es-MX"/>
-        </w:rPr>
-      </w:pPr>
-      <w:r>
-        <w:rPr>
-          <w:rFonts w:ascii="Times New Roman" w:hAnsi="Times New Roman" w:cs="Times New Roman"/>
+          <w:rFonts w:ascii="Arial" w:hAnsi="Arial" w:cs="Arial"/>
+          <w:sz w:val="24"/>
+          <w:szCs w:val="24"/>
+          <w:lang w:val="es-MX"/>
+        </w:rPr>
+      </w:pPr>
+      <w:r>
+        <w:rPr>
+          <w:rFonts w:ascii="Arial" w:hAnsi="Arial" w:cs="Arial"/>
           <w:sz w:val="24"/>
           <w:szCs w:val="24"/>
           <w:lang w:val="es-MX"/>
@@ -468,15 +468,15 @@
         <w:spacing w:after="0" w:line="360" w:lineRule="auto"/>
         <w:jc w:val="both"/>
         <w:rPr>
-          <w:rFonts w:ascii="Times New Roman" w:hAnsi="Times New Roman" w:cs="Times New Roman"/>
-          <w:sz w:val="24"/>
-          <w:szCs w:val="24"/>
-          <w:lang w:val="es-MX"/>
-        </w:rPr>
-      </w:pPr>
-      <w:r>
-        <w:rPr>
-          <w:rFonts w:ascii="Times New Roman" w:hAnsi="Times New Roman" w:cs="Times New Roman"/>
+          <w:rFonts w:ascii="Arial" w:hAnsi="Arial" w:cs="Arial"/>
+          <w:sz w:val="24"/>
+          <w:szCs w:val="24"/>
+          <w:lang w:val="es-MX"/>
+        </w:rPr>
+      </w:pPr>
+      <w:r>
+        <w:rPr>
+          <w:rFonts w:ascii="Arial" w:hAnsi="Arial" w:cs="Arial"/>
           <w:sz w:val="24"/>
           <w:szCs w:val="24"/>
           <w:lang w:val="es-MX"/>
@@ -494,21 +494,504 @@
         <w:spacing w:after="0" w:line="360" w:lineRule="auto"/>
         <w:jc w:val="both"/>
         <w:rPr>
-          <w:rFonts w:ascii="Times New Roman" w:hAnsi="Times New Roman" w:cs="Times New Roman"/>
-          <w:sz w:val="24"/>
-          <w:szCs w:val="24"/>
-          <w:lang w:val="es-MX"/>
-        </w:rPr>
-      </w:pPr>
-      <w:r>
-        <w:rPr>
-          <w:rFonts w:ascii="Times New Roman" w:hAnsi="Times New Roman" w:cs="Times New Roman"/>
+          <w:rFonts w:ascii="Arial" w:hAnsi="Arial" w:cs="Arial"/>
+          <w:sz w:val="24"/>
+          <w:szCs w:val="24"/>
+          <w:lang w:val="es-MX"/>
+        </w:rPr>
+      </w:pPr>
+      <w:r>
+        <w:rPr>
+          <w:rFonts w:ascii="Arial" w:hAnsi="Arial" w:cs="Arial"/>
           <w:sz w:val="24"/>
           <w:szCs w:val="24"/>
           <w:lang w:val="es-MX"/>
         </w:rPr>
         <w:t>Índice de tablas.</w:t>
       </w:r>
+    </w:p>
+    <w:p>
+      <w:pPr>
+        <w:spacing w:after="0" w:line="360" w:lineRule="auto"/>
+        <w:jc w:val="both"/>
+        <w:rPr>
+          <w:rFonts w:ascii="Arial" w:hAnsi="Arial" w:cs="Arial"/>
+          <w:b/>
+          <w:sz w:val="24"/>
+          <w:szCs w:val="24"/>
+          <w:lang w:val="es-MX"/>
+        </w:rPr>
+      </w:pPr>
+      <w:r>
+        <w:rPr>
+          <w:rFonts w:ascii="Arial" w:hAnsi="Arial" w:cs="Arial"/>
+          <w:b/>
+          <w:sz w:val="24"/>
+          <w:szCs w:val="24"/>
+          <w:lang w:val="es-MX"/>
+        </w:rPr>
+        <w:t>Descripción del problema.</w:t>
+      </w:r>
+    </w:p>
+    <w:p>
+      <w:pPr>
+        <w:spacing w:after="0" w:line="360" w:lineRule="auto"/>
+        <w:jc w:val="both"/>
+        <w:rPr>
+          <w:rFonts w:ascii="Arial" w:hAnsi="Arial" w:cs="Arial"/>
+          <w:b/>
+          <w:sz w:val="24"/>
+          <w:szCs w:val="24"/>
+          <w:lang w:val="es-MX"/>
+        </w:rPr>
+      </w:pPr>
+    </w:p>
+    <w:p>
+      <w:pPr>
+        <w:spacing w:after="0" w:line="360" w:lineRule="auto"/>
+        <w:jc w:val="both"/>
+        <w:rPr>
+          <w:rFonts w:ascii="Arial" w:hAnsi="Arial" w:cs="Arial"/>
+          <w:color w:val="1D2129"/>
+          <w:sz w:val="24"/>
+          <w:szCs w:val="24"/>
+          <w:shd w:val="clear" w:color="auto" w:fill="FFFFFF"/>
+        </w:rPr>
+      </w:pPr>
+      <w:r>
+        <w:rPr>
+          <w:rFonts w:ascii="Arial" w:hAnsi="Arial" w:cs="Arial"/>
+          <w:sz w:val="24"/>
+          <w:szCs w:val="24"/>
+          <w:lang w:val="es-MX"/>
+        </w:rPr>
+        <w:t xml:space="preserve">La cadena de supermercados ECONOMAS busca </w:t>
+      </w:r>
+      <w:r>
+        <w:rPr>
+          <w:rFonts w:ascii="Arial" w:hAnsi="Arial" w:cs="Arial"/>
+          <w:color w:val="1D2129"/>
+          <w:sz w:val="24"/>
+          <w:szCs w:val="24"/>
+          <w:shd w:val="clear" w:color="auto" w:fill="FFFFFF"/>
+        </w:rPr>
+        <w:t>s</w:t>
+      </w:r>
+      <w:r>
+        <w:rPr>
+          <w:rFonts w:ascii="Arial" w:hAnsi="Arial" w:cs="Arial"/>
+          <w:color w:val="1D2129"/>
+          <w:sz w:val="24"/>
+          <w:szCs w:val="24"/>
+          <w:shd w:val="clear" w:color="auto" w:fill="FFFFFF"/>
+        </w:rPr>
+        <w:t>atisfacer las nec</w:t>
+      </w:r>
+      <w:r>
+        <w:rPr>
+          <w:rFonts w:ascii="Arial" w:hAnsi="Arial" w:cs="Arial"/>
+          <w:color w:val="1D2129"/>
+          <w:sz w:val="24"/>
+          <w:szCs w:val="24"/>
+          <w:shd w:val="clear" w:color="auto" w:fill="FFFFFF"/>
+        </w:rPr>
+        <w:t xml:space="preserve">esidades del cliente, en donde </w:t>
+      </w:r>
+      <w:r>
+        <w:rPr>
+          <w:rFonts w:ascii="Arial" w:hAnsi="Arial" w:cs="Arial"/>
+          <w:color w:val="1D2129"/>
+          <w:sz w:val="24"/>
+          <w:szCs w:val="24"/>
+          <w:shd w:val="clear" w:color="auto" w:fill="FFFFFF"/>
+        </w:rPr>
+        <w:t>el objetivo principal es ofrecer a los consumidores variedad de productos, precios accesibles, excel</w:t>
+      </w:r>
+      <w:r>
+        <w:rPr>
+          <w:rFonts w:ascii="Arial" w:hAnsi="Arial" w:cs="Arial"/>
+          <w:color w:val="1D2129"/>
+          <w:sz w:val="24"/>
+          <w:szCs w:val="24"/>
+          <w:shd w:val="clear" w:color="auto" w:fill="FFFFFF"/>
+        </w:rPr>
+        <w:t>ente trato y trato personalizado</w:t>
+      </w:r>
+      <w:r>
+        <w:rPr>
+          <w:rFonts w:ascii="Arial" w:hAnsi="Arial" w:cs="Arial"/>
+          <w:color w:val="1D2129"/>
+          <w:sz w:val="24"/>
+          <w:szCs w:val="24"/>
+          <w:shd w:val="clear" w:color="auto" w:fill="FFFFFF"/>
+        </w:rPr>
+        <w:t>.</w:t>
+      </w:r>
+      <w:r>
+        <w:rPr>
+          <w:rFonts w:ascii="Arial" w:hAnsi="Arial" w:cs="Arial"/>
+          <w:color w:val="1D2129"/>
+          <w:sz w:val="24"/>
+          <w:szCs w:val="24"/>
+          <w:shd w:val="clear" w:color="auto" w:fill="FFFFFF"/>
+        </w:rPr>
+        <w:t xml:space="preserve"> Por estos objetivos esta empresa quiere modernizar y automatizar lo más posible su servicio para darle al cliente un precio justo. Para ello se analiza diferentes variantes que pueden llevar al cliente a pagar un poco más por el producto. El resultado de este análisis </w:t>
+      </w:r>
+      <w:r>
+        <w:rPr>
+          <w:rFonts w:ascii="Arial" w:hAnsi="Arial" w:cs="Arial"/>
+          <w:color w:val="1D2129"/>
+          <w:sz w:val="24"/>
+          <w:szCs w:val="24"/>
+          <w:shd w:val="clear" w:color="auto" w:fill="FFFFFF"/>
+        </w:rPr>
+        <w:t>da muestra</w:t>
+      </w:r>
+      <w:r>
+        <w:rPr>
+          <w:rFonts w:ascii="Arial" w:hAnsi="Arial" w:cs="Arial"/>
+          <w:color w:val="1D2129"/>
+          <w:sz w:val="24"/>
+          <w:szCs w:val="24"/>
+          <w:shd w:val="clear" w:color="auto" w:fill="FFFFFF"/>
+        </w:rPr>
+        <w:t xml:space="preserve"> que la creación y toma de decisiones a la hora que desarrollar los horarios de los trabajadores toma un tiempo significativo, ya que se crea en Excel y toda la lógica de choques de horarios lo hace un usuario</w:t>
+      </w:r>
+      <w:r>
+        <w:rPr>
+          <w:rFonts w:ascii="Arial" w:hAnsi="Arial" w:cs="Arial"/>
+          <w:color w:val="1D2129"/>
+          <w:sz w:val="24"/>
+          <w:szCs w:val="24"/>
+          <w:shd w:val="clear" w:color="auto" w:fill="FFFFFF"/>
+        </w:rPr>
+        <w:t>,</w:t>
+      </w:r>
+      <w:r>
+        <w:rPr>
+          <w:rFonts w:ascii="Arial" w:hAnsi="Arial" w:cs="Arial"/>
+          <w:color w:val="1D2129"/>
+          <w:sz w:val="24"/>
+          <w:szCs w:val="24"/>
+          <w:shd w:val="clear" w:color="auto" w:fill="FFFFFF"/>
+        </w:rPr>
+        <w:t xml:space="preserve"> lo cual podría presentar fallos. </w:t>
+      </w:r>
+      <w:r>
+        <w:rPr>
+          <w:rFonts w:ascii="Arial" w:hAnsi="Arial" w:cs="Arial"/>
+          <w:color w:val="1D2129"/>
+          <w:sz w:val="24"/>
+          <w:szCs w:val="24"/>
+          <w:shd w:val="clear" w:color="auto" w:fill="FFFFFF"/>
+        </w:rPr>
+        <w:t>Al tener que crear diferentes horarios por semana, de las distintas sedes, esto hace que el costo de los productos de eleve lo cual se quiere evitar, por esta importante razón se desea implementar la tecnología en la creación de horarios.</w:t>
+      </w:r>
+    </w:p>
+    <w:p>
+      <w:pPr>
+        <w:spacing w:after="0" w:line="360" w:lineRule="auto"/>
+        <w:jc w:val="both"/>
+        <w:rPr>
+          <w:rFonts w:ascii="Arial" w:hAnsi="Arial" w:cs="Arial"/>
+          <w:sz w:val="24"/>
+          <w:szCs w:val="24"/>
+          <w:lang w:val="es-MX"/>
+        </w:rPr>
+      </w:pPr>
+    </w:p>
+    <w:p>
+      <w:pPr>
+        <w:spacing w:after="0" w:line="360" w:lineRule="auto"/>
+        <w:jc w:val="both"/>
+        <w:rPr>
+          <w:rFonts w:ascii="Arial" w:hAnsi="Arial" w:cs="Arial"/>
+          <w:b/>
+          <w:sz w:val="24"/>
+          <w:szCs w:val="24"/>
+          <w:lang w:val="es-MX"/>
+        </w:rPr>
+      </w:pPr>
+      <w:r>
+        <w:rPr>
+          <w:rFonts w:ascii="Arial" w:hAnsi="Arial" w:cs="Arial"/>
+          <w:b/>
+          <w:sz w:val="24"/>
+          <w:szCs w:val="24"/>
+          <w:lang w:val="es-MX"/>
+        </w:rPr>
+        <w:t>Justificación del problema.</w:t>
+      </w:r>
+    </w:p>
+    <w:p>
+      <w:pPr>
+        <w:spacing w:after="0" w:line="360" w:lineRule="auto"/>
+        <w:jc w:val="both"/>
+        <w:rPr>
+          <w:rFonts w:ascii="Arial" w:hAnsi="Arial" w:cs="Arial"/>
+          <w:b/>
+          <w:sz w:val="24"/>
+          <w:szCs w:val="24"/>
+          <w:lang w:val="es-MX"/>
+        </w:rPr>
+      </w:pPr>
+    </w:p>
+    <w:p>
+      <w:pPr>
+        <w:pStyle w:val="Prrafodelista"/>
+        <w:spacing w:after="0" w:line="360" w:lineRule="auto"/>
+        <w:ind w:left="1440"/>
+        <w:jc w:val="both"/>
+        <w:rPr>
+          <w:rFonts w:ascii="Arial" w:hAnsi="Arial" w:cs="Arial"/>
+          <w:sz w:val="24"/>
+          <w:szCs w:val="24"/>
+        </w:rPr>
+      </w:pPr>
+      <w:bookmarkStart w:id="0" w:name="_GoBack"/>
+      <w:bookmarkEnd w:id="0"/>
+    </w:p>
+    <w:p>
+      <w:pPr>
+        <w:spacing w:after="0" w:line="360" w:lineRule="auto"/>
+        <w:jc w:val="both"/>
+        <w:rPr>
+          <w:rFonts w:ascii="Arial" w:hAnsi="Arial" w:cs="Arial"/>
+          <w:b/>
+          <w:sz w:val="24"/>
+          <w:szCs w:val="24"/>
+          <w:lang w:val="es-MX"/>
+        </w:rPr>
+      </w:pPr>
+      <w:r>
+        <w:rPr>
+          <w:rFonts w:ascii="Arial" w:hAnsi="Arial" w:cs="Arial"/>
+          <w:b/>
+          <w:sz w:val="24"/>
+          <w:szCs w:val="24"/>
+          <w:lang w:val="es-MX"/>
+        </w:rPr>
+        <w:t>Objetivo general.</w:t>
+      </w:r>
+    </w:p>
+    <w:p>
+      <w:pPr>
+        <w:spacing w:after="0" w:line="360" w:lineRule="auto"/>
+        <w:jc w:val="both"/>
+        <w:rPr>
+          <w:rFonts w:ascii="Arial" w:hAnsi="Arial" w:cs="Arial"/>
+          <w:sz w:val="24"/>
+          <w:szCs w:val="24"/>
+        </w:rPr>
+      </w:pPr>
+    </w:p>
+    <w:p>
+      <w:pPr>
+        <w:spacing w:after="0" w:line="360" w:lineRule="auto"/>
+        <w:ind w:firstLine="720"/>
+        <w:jc w:val="both"/>
+        <w:rPr>
+          <w:rFonts w:ascii="Arial" w:hAnsi="Arial" w:cs="Arial"/>
+          <w:sz w:val="24"/>
+          <w:szCs w:val="24"/>
+        </w:rPr>
+      </w:pPr>
+      <w:r>
+        <w:rPr>
+          <w:rFonts w:ascii="Arial" w:hAnsi="Arial" w:cs="Arial"/>
+          <w:sz w:val="24"/>
+          <w:szCs w:val="24"/>
+        </w:rPr>
+        <w:t>Desarrollar una</w:t>
+      </w:r>
+      <w:r>
+        <w:rPr>
+          <w:rFonts w:ascii="Arial" w:hAnsi="Arial" w:cs="Arial"/>
+          <w:sz w:val="24"/>
+          <w:szCs w:val="24"/>
+        </w:rPr>
+        <w:t xml:space="preserve"> aplicación web</w:t>
+      </w:r>
+      <w:r>
+        <w:rPr>
+          <w:rFonts w:ascii="Arial" w:hAnsi="Arial" w:cs="Arial"/>
+          <w:sz w:val="24"/>
+          <w:szCs w:val="24"/>
+        </w:rPr>
+        <w:t xml:space="preserve"> para el mejoramiento </w:t>
+      </w:r>
+      <w:r>
+        <w:rPr>
+          <w:rFonts w:ascii="Arial" w:hAnsi="Arial" w:cs="Arial"/>
+          <w:sz w:val="24"/>
+          <w:szCs w:val="24"/>
+        </w:rPr>
+        <w:t xml:space="preserve">de la gestión de horarios, </w:t>
+      </w:r>
+      <w:r>
+        <w:rPr>
+          <w:rFonts w:ascii="Arial" w:hAnsi="Arial" w:cs="Arial"/>
+          <w:sz w:val="24"/>
+          <w:szCs w:val="24"/>
+        </w:rPr>
+        <w:t>para la empresa ECONOMAS.</w:t>
+      </w:r>
+    </w:p>
+    <w:p>
+      <w:pPr>
+        <w:spacing w:after="0" w:line="360" w:lineRule="auto"/>
+        <w:jc w:val="both"/>
+        <w:rPr>
+          <w:rFonts w:ascii="Arial" w:hAnsi="Arial" w:cs="Arial"/>
+          <w:sz w:val="24"/>
+          <w:szCs w:val="24"/>
+          <w:u w:val="single"/>
+        </w:rPr>
+      </w:pPr>
+    </w:p>
+    <w:p>
+      <w:pPr>
+        <w:spacing w:after="0" w:line="360" w:lineRule="auto"/>
+        <w:jc w:val="both"/>
+        <w:rPr>
+          <w:rFonts w:ascii="Arial" w:hAnsi="Arial" w:cs="Arial"/>
+          <w:b/>
+          <w:sz w:val="24"/>
+          <w:szCs w:val="24"/>
+          <w:lang w:val="es-MX"/>
+        </w:rPr>
+      </w:pPr>
+      <w:r>
+        <w:rPr>
+          <w:rFonts w:ascii="Arial" w:hAnsi="Arial" w:cs="Arial"/>
+          <w:b/>
+          <w:sz w:val="24"/>
+          <w:szCs w:val="24"/>
+          <w:lang w:val="es-MX"/>
+        </w:rPr>
+        <w:t>Objetivos específicos.</w:t>
+      </w:r>
+    </w:p>
+    <w:p>
+      <w:pPr>
+        <w:spacing w:after="0" w:line="360" w:lineRule="auto"/>
+        <w:jc w:val="both"/>
+        <w:rPr>
+          <w:rFonts w:ascii="Arial" w:hAnsi="Arial" w:cs="Arial"/>
+          <w:sz w:val="24"/>
+          <w:szCs w:val="24"/>
+          <w:lang w:val="es-MX"/>
+        </w:rPr>
+      </w:pPr>
+    </w:p>
+    <w:p>
+      <w:pPr>
+        <w:pStyle w:val="Prrafodelista"/>
+        <w:numPr>
+          <w:ilvl w:val="0"/>
+          <w:numId w:val="5"/>
+        </w:numPr>
+        <w:spacing w:after="0" w:line="360" w:lineRule="auto"/>
+        <w:jc w:val="both"/>
+        <w:rPr>
+          <w:rFonts w:ascii="Arial" w:hAnsi="Arial" w:cs="Arial"/>
+          <w:sz w:val="24"/>
+          <w:szCs w:val="24"/>
+          <w:lang w:val="es-MX"/>
+        </w:rPr>
+      </w:pPr>
+      <w:r>
+        <w:rPr>
+          <w:rFonts w:ascii="Arial" w:hAnsi="Arial" w:cs="Arial"/>
+          <w:sz w:val="24"/>
+          <w:szCs w:val="24"/>
+          <w:lang w:val="es-MX"/>
+        </w:rPr>
+        <w:t xml:space="preserve">Entender el funcionamiento de la empresa. </w:t>
+      </w:r>
+    </w:p>
+    <w:p>
+      <w:pPr>
+        <w:pStyle w:val="Prrafodelista"/>
+        <w:numPr>
+          <w:ilvl w:val="0"/>
+          <w:numId w:val="5"/>
+        </w:numPr>
+        <w:spacing w:after="0" w:line="360" w:lineRule="auto"/>
+        <w:jc w:val="both"/>
+        <w:rPr>
+          <w:rFonts w:ascii="Arial" w:hAnsi="Arial" w:cs="Arial"/>
+          <w:sz w:val="24"/>
+          <w:szCs w:val="24"/>
+          <w:lang w:val="es-MX"/>
+        </w:rPr>
+      </w:pPr>
+      <w:r>
+        <w:rPr>
+          <w:rFonts w:ascii="Arial" w:hAnsi="Arial" w:cs="Arial"/>
+          <w:sz w:val="24"/>
+          <w:szCs w:val="24"/>
+          <w:lang w:val="es-MX"/>
+        </w:rPr>
+        <w:lastRenderedPageBreak/>
+        <w:t xml:space="preserve">Determinar </w:t>
+      </w:r>
+      <w:r>
+        <w:rPr>
+          <w:rFonts w:ascii="Arial" w:hAnsi="Arial" w:cs="Arial"/>
+          <w:sz w:val="24"/>
+          <w:szCs w:val="24"/>
+          <w:lang w:val="es-MX"/>
+        </w:rPr>
+        <w:t>cuáles</w:t>
+      </w:r>
+      <w:r>
+        <w:rPr>
+          <w:rFonts w:ascii="Arial" w:hAnsi="Arial" w:cs="Arial"/>
+          <w:sz w:val="24"/>
+          <w:szCs w:val="24"/>
+          <w:lang w:val="es-MX"/>
+        </w:rPr>
+        <w:t xml:space="preserve"> son los factores que se toman en cuenta para la creación de un horario.</w:t>
+      </w:r>
+    </w:p>
+    <w:p>
+      <w:pPr>
+        <w:pStyle w:val="Prrafodelista"/>
+        <w:numPr>
+          <w:ilvl w:val="0"/>
+          <w:numId w:val="5"/>
+        </w:numPr>
+        <w:spacing w:after="0" w:line="360" w:lineRule="auto"/>
+        <w:jc w:val="both"/>
+        <w:rPr>
+          <w:rFonts w:ascii="Arial" w:hAnsi="Arial" w:cs="Arial"/>
+          <w:sz w:val="24"/>
+          <w:szCs w:val="24"/>
+          <w:lang w:val="es-MX"/>
+        </w:rPr>
+      </w:pPr>
+      <w:r>
+        <w:rPr>
+          <w:rFonts w:ascii="Arial" w:hAnsi="Arial" w:cs="Arial"/>
+          <w:sz w:val="24"/>
+          <w:szCs w:val="24"/>
+          <w:lang w:val="es-MX"/>
+        </w:rPr>
+        <w:t>Construir reportes, los cuales brindaran una eficiente toma de decisiones.</w:t>
+      </w:r>
+    </w:p>
+    <w:p>
+      <w:pPr>
+        <w:spacing w:after="0" w:line="360" w:lineRule="auto"/>
+        <w:jc w:val="both"/>
+        <w:rPr>
+          <w:rFonts w:ascii="Arial" w:hAnsi="Arial" w:cs="Arial"/>
+          <w:sz w:val="24"/>
+          <w:szCs w:val="24"/>
+          <w:lang w:val="es-MX"/>
+        </w:rPr>
+      </w:pPr>
     </w:p>
     <w:p>
       <w:pPr>
@@ -520,349 +1003,21 @@
         <w:spacing w:after="0" w:line="360" w:lineRule="auto"/>
         <w:jc w:val="both"/>
         <w:rPr>
-          <w:rFonts w:ascii="Times New Roman" w:hAnsi="Times New Roman" w:cs="Times New Roman"/>
-          <w:sz w:val="24"/>
-          <w:szCs w:val="24"/>
-          <w:lang w:val="es-MX"/>
-        </w:rPr>
-      </w:pPr>
-      <w:r>
-        <w:rPr>
-          <w:rFonts w:ascii="Times New Roman" w:hAnsi="Times New Roman" w:cs="Times New Roman"/>
-          <w:sz w:val="24"/>
-          <w:szCs w:val="24"/>
-          <w:lang w:val="es-MX"/>
-        </w:rPr>
-        <w:t>Descripción del problema.</w:t>
-      </w:r>
-    </w:p>
-    <w:p>
-      <w:pPr>
-        <w:spacing w:after="0" w:line="360" w:lineRule="auto"/>
-        <w:jc w:val="both"/>
-        <w:rPr>
-          <w:rFonts w:ascii="Times New Roman" w:hAnsi="Times New Roman" w:cs="Times New Roman"/>
-          <w:sz w:val="24"/>
-          <w:szCs w:val="24"/>
-          <w:lang w:val="es-MX"/>
-        </w:rPr>
-      </w:pPr>
-    </w:p>
-    <w:p>
-      <w:pPr>
-        <w:spacing w:after="0" w:line="360" w:lineRule="auto"/>
-        <w:jc w:val="both"/>
-        <w:rPr>
-          <w:rFonts w:ascii="Times New Roman" w:hAnsi="Times New Roman" w:cs="Times New Roman"/>
-          <w:b/>
-          <w:sz w:val="24"/>
-          <w:szCs w:val="24"/>
-          <w:lang w:val="es-MX"/>
-        </w:rPr>
-      </w:pPr>
-      <w:r>
-        <w:rPr>
-          <w:rFonts w:ascii="Times New Roman" w:hAnsi="Times New Roman" w:cs="Times New Roman"/>
-          <w:b/>
-          <w:sz w:val="24"/>
-          <w:szCs w:val="24"/>
-          <w:lang w:val="es-MX"/>
-        </w:rPr>
-        <w:t>Justificación del problema.</w:t>
-      </w:r>
-    </w:p>
-    <w:p>
-      <w:pPr>
-        <w:spacing w:line="360" w:lineRule="auto"/>
-        <w:ind w:firstLine="720"/>
-        <w:rPr>
-          <w:rFonts w:ascii="Times New Roman" w:hAnsi="Times New Roman" w:cs="Times New Roman"/>
-          <w:sz w:val="24"/>
-          <w:szCs w:val="24"/>
-        </w:rPr>
-      </w:pPr>
-      <w:r>
-        <w:rPr>
-          <w:rFonts w:ascii="Times New Roman" w:hAnsi="Times New Roman" w:cs="Times New Roman"/>
-          <w:sz w:val="24"/>
-          <w:szCs w:val="24"/>
-        </w:rPr>
-        <w:t>El presente proyecto se enfocará en desarrollar una aplicación web, la cual brindará una solución a un problema de una cadena de supermercados. La cual no cuenta con la manera más eficaz y eficiente para la creación de horarios de sus empleados. Esta aplicación dará mayor productividad a la empresa y a su vez le ofrecerá diferentes reportes, los cuales podrían ser usados para una coherente toma de decisiones.</w:t>
-      </w:r>
-    </w:p>
-    <w:p>
-      <w:pPr>
-        <w:pStyle w:val="Prrafodelista"/>
-        <w:spacing w:after="0" w:line="360" w:lineRule="auto"/>
-        <w:ind w:left="1440"/>
-        <w:jc w:val="both"/>
-        <w:rPr>
-          <w:rFonts w:ascii="Times New Roman" w:hAnsi="Times New Roman" w:cs="Times New Roman"/>
-          <w:sz w:val="24"/>
-          <w:szCs w:val="24"/>
-        </w:rPr>
-      </w:pPr>
-    </w:p>
-    <w:p>
-      <w:pPr>
-        <w:spacing w:after="0" w:line="360" w:lineRule="auto"/>
-        <w:jc w:val="both"/>
-        <w:rPr>
-          <w:rFonts w:ascii="Times New Roman" w:hAnsi="Times New Roman" w:cs="Times New Roman"/>
-          <w:b/>
-          <w:sz w:val="24"/>
-          <w:szCs w:val="24"/>
-          <w:lang w:val="es-MX"/>
-        </w:rPr>
-      </w:pPr>
-      <w:r>
-        <w:rPr>
-          <w:rFonts w:ascii="Times New Roman" w:hAnsi="Times New Roman" w:cs="Times New Roman"/>
-          <w:b/>
-          <w:sz w:val="24"/>
-          <w:szCs w:val="24"/>
-          <w:lang w:val="es-MX"/>
-        </w:rPr>
-        <w:t>Objetivo general.</w:t>
-      </w:r>
-    </w:p>
-    <w:p>
-      <w:pPr>
-        <w:spacing w:after="0" w:line="360" w:lineRule="auto"/>
-        <w:jc w:val="both"/>
-        <w:rPr>
-          <w:rFonts w:ascii="Times New Roman" w:hAnsi="Times New Roman" w:cs="Times New Roman"/>
-          <w:sz w:val="24"/>
-          <w:szCs w:val="24"/>
-        </w:rPr>
-      </w:pPr>
-    </w:p>
-    <w:p>
-      <w:pPr>
-        <w:spacing w:after="0" w:line="360" w:lineRule="auto"/>
-        <w:ind w:firstLine="720"/>
-        <w:jc w:val="both"/>
-        <w:rPr>
-          <w:rFonts w:ascii="Times New Roman" w:hAnsi="Times New Roman" w:cs="Times New Roman"/>
-          <w:sz w:val="24"/>
-          <w:szCs w:val="24"/>
-        </w:rPr>
-      </w:pPr>
-      <w:r>
-        <w:rPr>
-          <w:rFonts w:ascii="Times New Roman" w:hAnsi="Times New Roman" w:cs="Times New Roman"/>
-          <w:sz w:val="24"/>
-          <w:szCs w:val="24"/>
-        </w:rPr>
-        <w:t>Desarrollar una</w:t>
-      </w:r>
-      <w:r>
-        <w:rPr>
-          <w:rFonts w:ascii="Times New Roman" w:hAnsi="Times New Roman" w:cs="Times New Roman"/>
-          <w:sz w:val="24"/>
-          <w:szCs w:val="24"/>
-        </w:rPr>
-        <w:t xml:space="preserve"> aplicación web</w:t>
-      </w:r>
-      <w:r>
-        <w:rPr>
-          <w:rFonts w:ascii="Times New Roman" w:hAnsi="Times New Roman" w:cs="Times New Roman"/>
-          <w:sz w:val="24"/>
-          <w:szCs w:val="24"/>
-        </w:rPr>
-        <w:t xml:space="preserve"> para el mejoramiento </w:t>
-      </w:r>
-      <w:r>
-        <w:rPr>
-          <w:rFonts w:ascii="Times New Roman" w:hAnsi="Times New Roman" w:cs="Times New Roman"/>
-          <w:sz w:val="24"/>
-          <w:szCs w:val="24"/>
-        </w:rPr>
-        <w:t xml:space="preserve">de la gestión de horarios, </w:t>
-      </w:r>
-      <w:r>
-        <w:rPr>
-          <w:rFonts w:ascii="Times New Roman" w:hAnsi="Times New Roman" w:cs="Times New Roman"/>
-          <w:sz w:val="24"/>
-          <w:szCs w:val="24"/>
-        </w:rPr>
-        <w:t>para la empresa ECONOMAS.</w:t>
-      </w:r>
-    </w:p>
-    <w:p>
-      <w:pPr>
-        <w:spacing w:after="0" w:line="360" w:lineRule="auto"/>
-        <w:jc w:val="both"/>
-        <w:rPr>
-          <w:rFonts w:ascii="Times New Roman" w:hAnsi="Times New Roman" w:cs="Times New Roman"/>
-          <w:sz w:val="24"/>
-          <w:szCs w:val="24"/>
-          <w:u w:val="single"/>
-        </w:rPr>
-      </w:pPr>
-    </w:p>
-    <w:p>
-      <w:pPr>
-        <w:spacing w:after="0" w:line="360" w:lineRule="auto"/>
-        <w:jc w:val="both"/>
-        <w:rPr>
-          <w:rFonts w:ascii="Times New Roman" w:hAnsi="Times New Roman" w:cs="Times New Roman"/>
-          <w:b/>
-          <w:sz w:val="24"/>
-          <w:szCs w:val="24"/>
-          <w:lang w:val="es-MX"/>
-        </w:rPr>
-      </w:pPr>
-      <w:r>
-        <w:rPr>
-          <w:rFonts w:ascii="Times New Roman" w:hAnsi="Times New Roman" w:cs="Times New Roman"/>
-          <w:b/>
-          <w:sz w:val="24"/>
-          <w:szCs w:val="24"/>
-          <w:lang w:val="es-MX"/>
-        </w:rPr>
-        <w:t>Objetivos específicos.</w:t>
-      </w:r>
-    </w:p>
-    <w:p>
-      <w:pPr>
-        <w:spacing w:after="0" w:line="360" w:lineRule="auto"/>
-        <w:jc w:val="both"/>
-        <w:rPr>
-          <w:rFonts w:ascii="Times New Roman" w:hAnsi="Times New Roman" w:cs="Times New Roman"/>
-          <w:sz w:val="24"/>
-          <w:szCs w:val="24"/>
-          <w:lang w:val="es-MX"/>
-        </w:rPr>
-      </w:pPr>
-    </w:p>
-    <w:p>
-      <w:pPr>
-        <w:pStyle w:val="Prrafodelista"/>
-        <w:numPr>
-          <w:ilvl w:val="0"/>
-          <w:numId w:val="5"/>
-        </w:numPr>
-        <w:spacing w:after="0" w:line="360" w:lineRule="auto"/>
-        <w:jc w:val="both"/>
-        <w:rPr>
-          <w:rFonts w:ascii="Times New Roman" w:hAnsi="Times New Roman" w:cs="Times New Roman"/>
-          <w:sz w:val="24"/>
-          <w:szCs w:val="24"/>
-          <w:lang w:val="es-MX"/>
-        </w:rPr>
-      </w:pPr>
-      <w:r>
-        <w:rPr>
-          <w:rFonts w:ascii="Times New Roman" w:hAnsi="Times New Roman" w:cs="Times New Roman"/>
-          <w:sz w:val="24"/>
-          <w:szCs w:val="24"/>
-          <w:lang w:val="es-MX"/>
-        </w:rPr>
-        <w:t>Entender el funcionamiento de la empresa.</w:t>
-      </w:r>
-      <w:r>
-        <w:rPr>
-          <w:rFonts w:ascii="Times New Roman" w:hAnsi="Times New Roman" w:cs="Times New Roman"/>
-          <w:sz w:val="24"/>
-          <w:szCs w:val="24"/>
-          <w:lang w:val="es-MX"/>
-        </w:rPr>
-        <w:t xml:space="preserve"> </w:t>
-      </w:r>
-    </w:p>
-    <w:p>
-      <w:pPr>
-        <w:pStyle w:val="Prrafodelista"/>
-        <w:numPr>
-          <w:ilvl w:val="0"/>
-          <w:numId w:val="5"/>
-        </w:numPr>
-        <w:spacing w:after="0" w:line="360" w:lineRule="auto"/>
-        <w:jc w:val="both"/>
-        <w:rPr>
-          <w:rFonts w:ascii="Times New Roman" w:hAnsi="Times New Roman" w:cs="Times New Roman"/>
-          <w:sz w:val="24"/>
-          <w:szCs w:val="24"/>
-          <w:lang w:val="es-MX"/>
-        </w:rPr>
-      </w:pPr>
-      <w:r>
-        <w:rPr>
-          <w:rFonts w:ascii="Times New Roman" w:hAnsi="Times New Roman" w:cs="Times New Roman"/>
-          <w:sz w:val="24"/>
-          <w:szCs w:val="24"/>
-          <w:lang w:val="es-MX"/>
-        </w:rPr>
-        <w:t xml:space="preserve">Determinar </w:t>
-      </w:r>
-      <w:r>
-        <w:rPr>
-          <w:rFonts w:ascii="Times New Roman" w:hAnsi="Times New Roman" w:cs="Times New Roman"/>
-          <w:sz w:val="24"/>
-          <w:szCs w:val="24"/>
-          <w:lang w:val="es-MX"/>
-        </w:rPr>
-        <w:t>cuáles</w:t>
-      </w:r>
-      <w:r>
-        <w:rPr>
-          <w:rFonts w:ascii="Times New Roman" w:hAnsi="Times New Roman" w:cs="Times New Roman"/>
-          <w:sz w:val="24"/>
-          <w:szCs w:val="24"/>
-          <w:lang w:val="es-MX"/>
-        </w:rPr>
-        <w:t xml:space="preserve"> son los factores que se toman en cuenta para la creación de un horario.</w:t>
-      </w:r>
-    </w:p>
-    <w:p>
-      <w:pPr>
-        <w:pStyle w:val="Prrafodelista"/>
-        <w:numPr>
-          <w:ilvl w:val="0"/>
-          <w:numId w:val="5"/>
-        </w:numPr>
-        <w:spacing w:after="0" w:line="360" w:lineRule="auto"/>
-        <w:jc w:val="both"/>
-        <w:rPr>
-          <w:rFonts w:ascii="Times New Roman" w:hAnsi="Times New Roman" w:cs="Times New Roman"/>
-          <w:sz w:val="24"/>
-          <w:szCs w:val="24"/>
-          <w:lang w:val="es-MX"/>
-        </w:rPr>
-      </w:pPr>
-      <w:r>
-        <w:rPr>
-          <w:rFonts w:ascii="Times New Roman" w:hAnsi="Times New Roman" w:cs="Times New Roman"/>
-          <w:sz w:val="24"/>
-          <w:szCs w:val="24"/>
-          <w:lang w:val="es-MX"/>
-        </w:rPr>
-        <w:t>Construir reportes,</w:t>
-      </w:r>
-      <w:bookmarkStart w:id="0" w:name="_GoBack"/>
-      <w:bookmarkEnd w:id="0"/>
-      <w:r>
-        <w:rPr>
-          <w:rFonts w:ascii="Times New Roman" w:hAnsi="Times New Roman" w:cs="Times New Roman"/>
-          <w:sz w:val="24"/>
-          <w:szCs w:val="24"/>
-          <w:lang w:val="es-MX"/>
-        </w:rPr>
-        <w:t xml:space="preserve"> los cuales brindaran una eficiente toma de decisiones.</w:t>
-      </w:r>
-    </w:p>
-    <w:p>
-      <w:pPr>
-        <w:spacing w:after="0" w:line="360" w:lineRule="auto"/>
-        <w:jc w:val="both"/>
-        <w:rPr>
-          <w:rFonts w:ascii="Times New Roman" w:hAnsi="Times New Roman" w:cs="Times New Roman"/>
-          <w:sz w:val="24"/>
-          <w:szCs w:val="24"/>
-          <w:lang w:val="es-MX"/>
-        </w:rPr>
-      </w:pPr>
+          <w:rFonts w:ascii="Arial" w:hAnsi="Arial" w:cs="Arial"/>
+          <w:sz w:val="24"/>
+          <w:szCs w:val="24"/>
+          <w:lang w:val="es-MX"/>
+        </w:rPr>
+      </w:pPr>
+      <w:r>
+        <w:rPr>
+          <w:rFonts w:ascii="Arial" w:hAnsi="Arial" w:cs="Arial"/>
+          <w:sz w:val="24"/>
+          <w:szCs w:val="24"/>
+          <w:lang w:val="es-MX"/>
+        </w:rPr>
+        <w:t>Herramientas y técnicas que se utilizan (justificarlas). Incluir qué patrones de diseño están implementados.</w:t>
+      </w:r>
     </w:p>
     <w:p>
       <w:pPr>
@@ -874,41 +1029,15 @@
         <w:spacing w:after="0" w:line="360" w:lineRule="auto"/>
         <w:jc w:val="both"/>
         <w:rPr>
-          <w:rFonts w:ascii="Times New Roman" w:hAnsi="Times New Roman" w:cs="Times New Roman"/>
-          <w:sz w:val="24"/>
-          <w:szCs w:val="24"/>
-          <w:lang w:val="es-MX"/>
-        </w:rPr>
-      </w:pPr>
-      <w:r>
-        <w:rPr>
-          <w:rFonts w:ascii="Times New Roman" w:hAnsi="Times New Roman" w:cs="Times New Roman"/>
-          <w:sz w:val="24"/>
-          <w:szCs w:val="24"/>
-          <w:lang w:val="es-MX"/>
-        </w:rPr>
-        <w:t>Herramientas y técnicas que se utilizan (justificarlas). Incluir qué patrones de diseño están implementados.</w:t>
-      </w:r>
-    </w:p>
-    <w:p>
-      <w:pPr>
-        <w:pStyle w:val="Prrafodelista"/>
-        <w:numPr>
-          <w:ilvl w:val="1"/>
-          <w:numId w:val="2"/>
-        </w:numPr>
-        <w:spacing w:after="0" w:line="360" w:lineRule="auto"/>
-        <w:jc w:val="both"/>
-        <w:rPr>
-          <w:rFonts w:ascii="Times New Roman" w:hAnsi="Times New Roman" w:cs="Times New Roman"/>
-          <w:sz w:val="24"/>
-          <w:szCs w:val="24"/>
-          <w:lang w:val="es-MX"/>
-        </w:rPr>
-      </w:pPr>
-      <w:r>
-        <w:rPr>
-          <w:rFonts w:ascii="Times New Roman" w:hAnsi="Times New Roman" w:cs="Times New Roman"/>
+          <w:rFonts w:ascii="Arial" w:hAnsi="Arial" w:cs="Arial"/>
+          <w:sz w:val="24"/>
+          <w:szCs w:val="24"/>
+          <w:lang w:val="es-MX"/>
+        </w:rPr>
+      </w:pPr>
+      <w:r>
+        <w:rPr>
+          <w:rFonts w:ascii="Arial" w:hAnsi="Arial" w:cs="Arial"/>
           <w:sz w:val="24"/>
           <w:szCs w:val="24"/>
           <w:lang w:val="es-MX"/>
@@ -922,7 +1051,7 @@
         <w:spacing w:after="0" w:line="360" w:lineRule="auto"/>
         <w:jc w:val="both"/>
         <w:rPr>
-          <w:rFonts w:ascii="Times New Roman" w:hAnsi="Times New Roman" w:cs="Times New Roman"/>
+          <w:rFonts w:ascii="Arial" w:hAnsi="Arial" w:cs="Arial"/>
           <w:sz w:val="24"/>
           <w:szCs w:val="24"/>
           <w:lang w:val="es-MX"/>
@@ -934,15 +1063,15 @@
         <w:spacing w:line="360" w:lineRule="auto"/>
         <w:jc w:val="center"/>
         <w:rPr>
-          <w:rFonts w:ascii="Times New Roman" w:hAnsi="Times New Roman" w:cs="Times New Roman"/>
-          <w:b/>
-          <w:sz w:val="24"/>
-          <w:szCs w:val="24"/>
-        </w:rPr>
-      </w:pPr>
-      <w:r>
-        <w:rPr>
-          <w:rFonts w:ascii="Times New Roman" w:hAnsi="Times New Roman" w:cs="Times New Roman"/>
+          <w:rFonts w:ascii="Arial" w:hAnsi="Arial" w:cs="Arial"/>
+          <w:b/>
+          <w:sz w:val="24"/>
+          <w:szCs w:val="24"/>
+        </w:rPr>
+      </w:pPr>
+      <w:r>
+        <w:rPr>
+          <w:rFonts w:ascii="Arial" w:hAnsi="Arial" w:cs="Arial"/>
           <w:b/>
           <w:sz w:val="24"/>
           <w:szCs w:val="24"/>
@@ -978,7 +1107,7 @@
             <w:pPr>
               <w:spacing w:line="360" w:lineRule="auto"/>
               <w:rPr>
-                <w:rFonts w:ascii="Times New Roman" w:hAnsi="Times New Roman" w:cs="Times New Roman"/>
+                <w:rFonts w:ascii="Arial" w:hAnsi="Arial" w:cs="Arial"/>
                 <w:sz w:val="24"/>
                 <w:szCs w:val="24"/>
                 <w:lang w:val="en-US"/>
@@ -986,7 +1115,7 @@
             </w:pPr>
             <w:r>
               <w:rPr>
-                <w:rFonts w:ascii="Times New Roman" w:hAnsi="Times New Roman" w:cs="Times New Roman"/>
+                <w:rFonts w:ascii="Arial" w:hAnsi="Arial" w:cs="Arial"/>
                 <w:sz w:val="24"/>
                 <w:szCs w:val="24"/>
                 <w:lang w:val="en-US"/>
@@ -1004,7 +1133,7 @@
             <w:pPr>
               <w:spacing w:line="360" w:lineRule="auto"/>
               <w:rPr>
-                <w:rFonts w:ascii="Times New Roman" w:hAnsi="Times New Roman" w:cs="Times New Roman"/>
+                <w:rFonts w:ascii="Arial" w:hAnsi="Arial" w:cs="Arial"/>
                 <w:sz w:val="24"/>
                 <w:szCs w:val="24"/>
                 <w:lang w:val="en-US"/>
@@ -1013,7 +1142,7 @@
             <w:proofErr w:type="spellStart"/>
             <w:r>
               <w:rPr>
-                <w:rFonts w:ascii="Times New Roman" w:hAnsi="Times New Roman" w:cs="Times New Roman"/>
+                <w:rFonts w:ascii="Arial" w:hAnsi="Arial" w:cs="Arial"/>
                 <w:sz w:val="24"/>
                 <w:szCs w:val="24"/>
                 <w:lang w:val="en-US"/>
@@ -1023,7 +1152,7 @@
             <w:proofErr w:type="spellEnd"/>
             <w:r>
               <w:rPr>
-                <w:rFonts w:ascii="Times New Roman" w:hAnsi="Times New Roman" w:cs="Times New Roman"/>
+                <w:rFonts w:ascii="Arial" w:hAnsi="Arial" w:cs="Arial"/>
                 <w:sz w:val="24"/>
                 <w:szCs w:val="24"/>
                 <w:lang w:val="en-US"/>
@@ -1033,7 +1162,7 @@
             <w:proofErr w:type="spellStart"/>
             <w:r>
               <w:rPr>
-                <w:rFonts w:ascii="Times New Roman" w:hAnsi="Times New Roman" w:cs="Times New Roman"/>
+                <w:rFonts w:ascii="Arial" w:hAnsi="Arial" w:cs="Arial"/>
                 <w:sz w:val="24"/>
                 <w:szCs w:val="24"/>
                 <w:lang w:val="en-US"/>
@@ -1053,7 +1182,7 @@
             <w:pPr>
               <w:spacing w:line="360" w:lineRule="auto"/>
               <w:rPr>
-                <w:rFonts w:ascii="Times New Roman" w:hAnsi="Times New Roman" w:cs="Times New Roman"/>
+                <w:rFonts w:ascii="Arial" w:hAnsi="Arial" w:cs="Arial"/>
                 <w:sz w:val="24"/>
                 <w:szCs w:val="24"/>
                 <w:lang w:val="en-US"/>
@@ -1062,7 +1191,7 @@
             <w:proofErr w:type="spellStart"/>
             <w:r>
               <w:rPr>
-                <w:rFonts w:ascii="Times New Roman" w:hAnsi="Times New Roman" w:cs="Times New Roman"/>
+                <w:rFonts w:ascii="Arial" w:hAnsi="Arial" w:cs="Arial"/>
                 <w:sz w:val="24"/>
                 <w:szCs w:val="24"/>
                 <w:lang w:val="en-US"/>
@@ -1080,7 +1209,7 @@
             <w:pPr>
               <w:spacing w:line="360" w:lineRule="auto"/>
               <w:rPr>
-                <w:rFonts w:ascii="Times New Roman" w:hAnsi="Times New Roman" w:cs="Times New Roman"/>
+                <w:rFonts w:ascii="Arial" w:hAnsi="Arial" w:cs="Arial"/>
                 <w:sz w:val="24"/>
                 <w:szCs w:val="24"/>
                 <w:lang w:val="en-US"/>
@@ -1088,7 +1217,7 @@
             </w:pPr>
             <w:r>
               <w:rPr>
-                <w:rFonts w:ascii="Times New Roman" w:hAnsi="Times New Roman" w:cs="Times New Roman"/>
+                <w:rFonts w:ascii="Arial" w:hAnsi="Arial" w:cs="Arial"/>
                 <w:sz w:val="24"/>
                 <w:szCs w:val="24"/>
                 <w:lang w:val="en-US"/>
@@ -1107,7 +1236,7 @@
             <w:pPr>
               <w:spacing w:line="360" w:lineRule="auto"/>
               <w:rPr>
-                <w:rFonts w:ascii="Times New Roman" w:hAnsi="Times New Roman" w:cs="Times New Roman"/>
+                <w:rFonts w:ascii="Arial" w:hAnsi="Arial" w:cs="Arial"/>
                 <w:sz w:val="24"/>
                 <w:szCs w:val="24"/>
                 <w:lang w:val="en-US"/>
@@ -1115,7 +1244,7 @@
             </w:pPr>
             <w:r>
               <w:rPr>
-                <w:rFonts w:ascii="Times New Roman" w:hAnsi="Times New Roman" w:cs="Times New Roman"/>
+                <w:rFonts w:ascii="Arial" w:hAnsi="Arial" w:cs="Arial"/>
                 <w:sz w:val="24"/>
                 <w:szCs w:val="24"/>
                 <w:lang w:val="en-US"/>
@@ -1132,7 +1261,7 @@
             <w:pPr>
               <w:spacing w:line="360" w:lineRule="auto"/>
               <w:rPr>
-                <w:rFonts w:ascii="Times New Roman" w:hAnsi="Times New Roman" w:cs="Times New Roman"/>
+                <w:rFonts w:ascii="Arial" w:hAnsi="Arial" w:cs="Arial"/>
                 <w:sz w:val="24"/>
                 <w:szCs w:val="24"/>
                 <w:lang w:val="en-US"/>
@@ -1140,7 +1269,7 @@
             </w:pPr>
             <w:r>
               <w:rPr>
-                <w:rFonts w:ascii="Times New Roman" w:hAnsi="Times New Roman" w:cs="Times New Roman"/>
+                <w:rFonts w:ascii="Arial" w:hAnsi="Arial" w:cs="Arial"/>
                 <w:sz w:val="24"/>
                 <w:szCs w:val="24"/>
                 <w:lang w:val="en-US"/>
@@ -1159,7 +1288,7 @@
             <w:pPr>
               <w:spacing w:line="360" w:lineRule="auto"/>
               <w:rPr>
-                <w:rFonts w:ascii="Times New Roman" w:hAnsi="Times New Roman" w:cs="Times New Roman"/>
+                <w:rFonts w:ascii="Arial" w:hAnsi="Arial" w:cs="Arial"/>
                 <w:sz w:val="24"/>
                 <w:szCs w:val="24"/>
                 <w:lang w:val="en-US"/>
@@ -1168,7 +1297,7 @@
             <w:proofErr w:type="spellStart"/>
             <w:r>
               <w:rPr>
-                <w:rFonts w:ascii="Times New Roman" w:hAnsi="Times New Roman" w:cs="Times New Roman"/>
+                <w:rFonts w:ascii="Arial" w:hAnsi="Arial" w:cs="Arial"/>
                 <w:sz w:val="24"/>
                 <w:szCs w:val="24"/>
                 <w:lang w:val="en-US"/>
@@ -1178,7 +1307,7 @@
             <w:proofErr w:type="spellEnd"/>
             <w:r>
               <w:rPr>
-                <w:rFonts w:ascii="Times New Roman" w:hAnsi="Times New Roman" w:cs="Times New Roman"/>
+                <w:rFonts w:ascii="Arial" w:hAnsi="Arial" w:cs="Arial"/>
                 <w:sz w:val="24"/>
                 <w:szCs w:val="24"/>
                 <w:lang w:val="en-US"/>
@@ -1188,7 +1317,7 @@
             <w:proofErr w:type="spellStart"/>
             <w:r>
               <w:rPr>
-                <w:rFonts w:ascii="Times New Roman" w:hAnsi="Times New Roman" w:cs="Times New Roman"/>
+                <w:rFonts w:ascii="Arial" w:hAnsi="Arial" w:cs="Arial"/>
                 <w:sz w:val="24"/>
                 <w:szCs w:val="24"/>
                 <w:lang w:val="en-US"/>
@@ -1206,7 +1335,7 @@
             <w:pPr>
               <w:spacing w:line="360" w:lineRule="auto"/>
               <w:rPr>
-                <w:rFonts w:ascii="Times New Roman" w:hAnsi="Times New Roman" w:cs="Times New Roman"/>
+                <w:rFonts w:ascii="Arial" w:hAnsi="Arial" w:cs="Arial"/>
                 <w:sz w:val="24"/>
                 <w:szCs w:val="24"/>
                 <w:lang w:val="en-US"/>
@@ -1224,7 +1353,7 @@
             <w:pPr>
               <w:spacing w:line="360" w:lineRule="auto"/>
               <w:rPr>
-                <w:rFonts w:ascii="Times New Roman" w:hAnsi="Times New Roman" w:cs="Times New Roman"/>
+                <w:rFonts w:ascii="Arial" w:hAnsi="Arial" w:cs="Arial"/>
                 <w:sz w:val="24"/>
                 <w:szCs w:val="24"/>
                 <w:lang w:val="en-US"/>
@@ -1233,7 +1362,7 @@
             <w:proofErr w:type="spellStart"/>
             <w:r>
               <w:rPr>
-                <w:rFonts w:ascii="Times New Roman" w:hAnsi="Times New Roman" w:cs="Times New Roman"/>
+                <w:rFonts w:ascii="Arial" w:hAnsi="Arial" w:cs="Arial"/>
                 <w:sz w:val="24"/>
                 <w:szCs w:val="24"/>
                 <w:lang w:val="en-US"/>
@@ -1251,14 +1380,14 @@
             <w:pPr>
               <w:spacing w:line="360" w:lineRule="auto"/>
               <w:rPr>
-                <w:rFonts w:ascii="Times New Roman" w:hAnsi="Times New Roman" w:cs="Times New Roman"/>
+                <w:rFonts w:ascii="Arial" w:hAnsi="Arial" w:cs="Arial"/>
                 <w:sz w:val="24"/>
                 <w:szCs w:val="24"/>
               </w:rPr>
             </w:pPr>
             <w:r>
               <w:rPr>
-                <w:rFonts w:ascii="Times New Roman" w:hAnsi="Times New Roman" w:cs="Times New Roman"/>
+                <w:rFonts w:ascii="Arial" w:hAnsi="Arial" w:cs="Arial"/>
                 <w:sz w:val="24"/>
                 <w:szCs w:val="24"/>
               </w:rPr>
@@ -1276,7 +1405,7 @@
             <w:pPr>
               <w:spacing w:line="360" w:lineRule="auto"/>
               <w:rPr>
-                <w:rFonts w:ascii="Times New Roman" w:hAnsi="Times New Roman" w:cs="Times New Roman"/>
+                <w:rFonts w:ascii="Arial" w:hAnsi="Arial" w:cs="Arial"/>
                 <w:sz w:val="24"/>
                 <w:szCs w:val="24"/>
                 <w:lang w:val="en-US"/>
@@ -1285,7 +1414,7 @@
             <w:proofErr w:type="spellStart"/>
             <w:r>
               <w:rPr>
-                <w:rFonts w:ascii="Times New Roman" w:hAnsi="Times New Roman" w:cs="Times New Roman"/>
+                <w:rFonts w:ascii="Arial" w:hAnsi="Arial" w:cs="Arial"/>
                 <w:sz w:val="24"/>
                 <w:szCs w:val="24"/>
                 <w:lang w:val="en-US"/>
@@ -1303,7 +1432,7 @@
             <w:pPr>
               <w:spacing w:line="360" w:lineRule="auto"/>
               <w:rPr>
-                <w:rFonts w:ascii="Times New Roman" w:hAnsi="Times New Roman" w:cs="Times New Roman"/>
+                <w:rFonts w:ascii="Arial" w:hAnsi="Arial" w:cs="Arial"/>
                 <w:sz w:val="24"/>
                 <w:szCs w:val="24"/>
                 <w:lang w:val="en-US"/>
@@ -1311,7 +1440,7 @@
             </w:pPr>
             <w:r>
               <w:rPr>
-                <w:rFonts w:ascii="Times New Roman" w:hAnsi="Times New Roman" w:cs="Times New Roman"/>
+                <w:rFonts w:ascii="Arial" w:hAnsi="Arial" w:cs="Arial"/>
                 <w:sz w:val="24"/>
                 <w:szCs w:val="24"/>
                 <w:lang w:val="en-US"/>
@@ -1330,7 +1459,7 @@
             <w:pPr>
               <w:spacing w:line="360" w:lineRule="auto"/>
               <w:rPr>
-                <w:rFonts w:ascii="Times New Roman" w:hAnsi="Times New Roman" w:cs="Times New Roman"/>
+                <w:rFonts w:ascii="Arial" w:hAnsi="Arial" w:cs="Arial"/>
                 <w:sz w:val="24"/>
                 <w:szCs w:val="24"/>
                 <w:lang w:val="en-US"/>
@@ -1339,7 +1468,7 @@
             <w:proofErr w:type="spellStart"/>
             <w:r>
               <w:rPr>
-                <w:rFonts w:ascii="Times New Roman" w:hAnsi="Times New Roman" w:cs="Times New Roman"/>
+                <w:rFonts w:ascii="Arial" w:hAnsi="Arial" w:cs="Arial"/>
                 <w:sz w:val="24"/>
                 <w:szCs w:val="24"/>
                 <w:lang w:val="en-US"/>
@@ -1349,7 +1478,7 @@
             <w:proofErr w:type="spellEnd"/>
             <w:r>
               <w:rPr>
-                <w:rFonts w:ascii="Times New Roman" w:hAnsi="Times New Roman" w:cs="Times New Roman"/>
+                <w:rFonts w:ascii="Arial" w:hAnsi="Arial" w:cs="Arial"/>
                 <w:sz w:val="24"/>
                 <w:szCs w:val="24"/>
                 <w:lang w:val="en-US"/>
@@ -1392,14 +1521,14 @@
                     <w:spacing w:line="360" w:lineRule="auto"/>
                     <w:jc w:val="both"/>
                     <w:rPr>
-                      <w:rFonts w:ascii="Times New Roman" w:hAnsi="Times New Roman" w:cs="Times New Roman"/>
+                      <w:rFonts w:ascii="Arial" w:hAnsi="Arial" w:cs="Arial"/>
                       <w:sz w:val="24"/>
                       <w:szCs w:val="24"/>
                     </w:rPr>
                   </w:pPr>
                   <w:r>
                     <w:rPr>
-                      <w:rFonts w:ascii="Times New Roman" w:hAnsi="Times New Roman" w:cs="Times New Roman"/>
+                      <w:rFonts w:ascii="Arial" w:hAnsi="Arial" w:cs="Arial"/>
                       <w:sz w:val="24"/>
                       <w:szCs w:val="24"/>
                     </w:rPr>
@@ -1428,7 +1557,7 @@
                     <w:spacing w:line="360" w:lineRule="auto"/>
                     <w:jc w:val="both"/>
                     <w:rPr>
-                      <w:rFonts w:ascii="Times New Roman" w:hAnsi="Times New Roman" w:cs="Times New Roman"/>
+                      <w:rFonts w:ascii="Arial" w:hAnsi="Arial" w:cs="Arial"/>
                       <w:sz w:val="24"/>
                       <w:szCs w:val="24"/>
                     </w:rPr>
@@ -1443,14 +1572,14 @@
                     <w:spacing w:line="360" w:lineRule="auto"/>
                     <w:jc w:val="both"/>
                     <w:rPr>
-                      <w:rFonts w:ascii="Times New Roman" w:hAnsi="Times New Roman" w:cs="Times New Roman"/>
+                      <w:rFonts w:ascii="Arial" w:hAnsi="Arial" w:cs="Arial"/>
                       <w:sz w:val="24"/>
                       <w:szCs w:val="24"/>
                     </w:rPr>
                   </w:pPr>
                   <w:r>
                     <w:rPr>
-                      <w:rFonts w:ascii="Times New Roman" w:hAnsi="Times New Roman" w:cs="Times New Roman"/>
+                      <w:rFonts w:ascii="Arial" w:hAnsi="Arial" w:cs="Arial"/>
                       <w:sz w:val="24"/>
                       <w:szCs w:val="24"/>
                     </w:rPr>
@@ -1466,14 +1595,14 @@
                     <w:spacing w:line="360" w:lineRule="auto"/>
                     <w:jc w:val="both"/>
                     <w:rPr>
-                      <w:rFonts w:ascii="Times New Roman" w:hAnsi="Times New Roman" w:cs="Times New Roman"/>
+                      <w:rFonts w:ascii="Arial" w:hAnsi="Arial" w:cs="Arial"/>
                       <w:sz w:val="24"/>
                       <w:szCs w:val="24"/>
                     </w:rPr>
                   </w:pPr>
                   <w:r>
                     <w:rPr>
-                      <w:rFonts w:ascii="Times New Roman" w:hAnsi="Times New Roman" w:cs="Times New Roman"/>
+                      <w:rFonts w:ascii="Arial" w:hAnsi="Arial" w:cs="Arial"/>
                       <w:sz w:val="24"/>
                       <w:szCs w:val="24"/>
                     </w:rPr>
@@ -1500,14 +1629,14 @@
                     <w:spacing w:line="360" w:lineRule="auto"/>
                     <w:jc w:val="both"/>
                     <w:rPr>
-                      <w:rFonts w:ascii="Times New Roman" w:hAnsi="Times New Roman" w:cs="Times New Roman"/>
+                      <w:rFonts w:ascii="Arial" w:hAnsi="Arial" w:cs="Arial"/>
                       <w:sz w:val="24"/>
                       <w:szCs w:val="24"/>
                     </w:rPr>
                   </w:pPr>
                   <w:r>
                     <w:rPr>
-                      <w:rFonts w:ascii="Times New Roman" w:hAnsi="Times New Roman" w:cs="Times New Roman"/>
+                      <w:rFonts w:ascii="Arial" w:hAnsi="Arial" w:cs="Arial"/>
                       <w:sz w:val="24"/>
                       <w:szCs w:val="24"/>
                     </w:rPr>
@@ -1521,7 +1650,7 @@
             <w:pPr>
               <w:spacing w:line="360" w:lineRule="auto"/>
               <w:rPr>
-                <w:rFonts w:ascii="Times New Roman" w:hAnsi="Times New Roman" w:cs="Times New Roman"/>
+                <w:rFonts w:ascii="Arial" w:hAnsi="Arial" w:cs="Arial"/>
                 <w:sz w:val="24"/>
                 <w:szCs w:val="24"/>
               </w:rPr>
@@ -1538,7 +1667,7 @@
             <w:pPr>
               <w:spacing w:line="360" w:lineRule="auto"/>
               <w:rPr>
-                <w:rFonts w:ascii="Times New Roman" w:hAnsi="Times New Roman" w:cs="Times New Roman"/>
+                <w:rFonts w:ascii="Arial" w:hAnsi="Arial" w:cs="Arial"/>
                 <w:sz w:val="24"/>
                 <w:szCs w:val="24"/>
                 <w:lang w:val="en-US"/>
@@ -1546,7 +1675,7 @@
             </w:pPr>
             <w:r>
               <w:rPr>
-                <w:rFonts w:ascii="Times New Roman" w:hAnsi="Times New Roman" w:cs="Times New Roman"/>
+                <w:rFonts w:ascii="Arial" w:hAnsi="Arial" w:cs="Arial"/>
                 <w:sz w:val="24"/>
                 <w:szCs w:val="24"/>
                 <w:lang w:val="en-US"/>
@@ -1556,7 +1685,7 @@
             <w:proofErr w:type="spellStart"/>
             <w:r>
               <w:rPr>
-                <w:rFonts w:ascii="Times New Roman" w:hAnsi="Times New Roman" w:cs="Times New Roman"/>
+                <w:rFonts w:ascii="Arial" w:hAnsi="Arial" w:cs="Arial"/>
                 <w:sz w:val="24"/>
                 <w:szCs w:val="24"/>
                 <w:lang w:val="en-US"/>
@@ -1574,7 +1703,7 @@
             <w:pPr>
               <w:spacing w:line="360" w:lineRule="auto"/>
               <w:rPr>
-                <w:rFonts w:ascii="Times New Roman" w:hAnsi="Times New Roman" w:cs="Times New Roman"/>
+                <w:rFonts w:ascii="Arial" w:hAnsi="Arial" w:cs="Arial"/>
                 <w:sz w:val="24"/>
                 <w:szCs w:val="24"/>
                 <w:lang w:val="en-US"/>
@@ -1592,7 +1721,7 @@
             <w:pPr>
               <w:spacing w:line="360" w:lineRule="auto"/>
               <w:rPr>
-                <w:rFonts w:ascii="Times New Roman" w:hAnsi="Times New Roman" w:cs="Times New Roman"/>
+                <w:rFonts w:ascii="Arial" w:hAnsi="Arial" w:cs="Arial"/>
                 <w:sz w:val="24"/>
                 <w:szCs w:val="24"/>
                 <w:lang w:val="en-US"/>
@@ -1601,7 +1730,7 @@
             <w:proofErr w:type="spellStart"/>
             <w:r>
               <w:rPr>
-                <w:rFonts w:ascii="Times New Roman" w:hAnsi="Times New Roman" w:cs="Times New Roman"/>
+                <w:rFonts w:ascii="Arial" w:hAnsi="Arial" w:cs="Arial"/>
                 <w:sz w:val="24"/>
                 <w:szCs w:val="24"/>
                 <w:lang w:val="en-US"/>
@@ -1619,7 +1748,7 @@
             <w:pPr>
               <w:spacing w:line="360" w:lineRule="auto"/>
               <w:rPr>
-                <w:rFonts w:ascii="Times New Roman" w:hAnsi="Times New Roman" w:cs="Times New Roman"/>
+                <w:rFonts w:ascii="Arial" w:hAnsi="Arial" w:cs="Arial"/>
                 <w:sz w:val="24"/>
                 <w:szCs w:val="24"/>
                 <w:lang w:val="en-US"/>
@@ -1627,7 +1756,7 @@
             </w:pPr>
             <w:r>
               <w:rPr>
-                <w:rFonts w:ascii="Times New Roman" w:hAnsi="Times New Roman" w:cs="Times New Roman"/>
+                <w:rFonts w:ascii="Arial" w:hAnsi="Arial" w:cs="Arial"/>
                 <w:sz w:val="24"/>
                 <w:szCs w:val="24"/>
                 <w:lang w:val="en-US"/>
@@ -1647,7 +1776,7 @@
               <w:spacing w:line="360" w:lineRule="auto"/>
               <w:ind w:right="587"/>
               <w:rPr>
-                <w:rFonts w:ascii="Times New Roman" w:hAnsi="Times New Roman" w:cs="Times New Roman"/>
+                <w:rFonts w:ascii="Arial" w:hAnsi="Arial" w:cs="Arial"/>
                 <w:sz w:val="24"/>
                 <w:szCs w:val="24"/>
                 <w:lang w:val="en-US"/>
@@ -1656,11 +1785,12 @@
             <w:proofErr w:type="spellStart"/>
             <w:r>
               <w:rPr>
-                <w:rFonts w:ascii="Times New Roman" w:hAnsi="Times New Roman" w:cs="Times New Roman"/>
-                <w:sz w:val="24"/>
-                <w:szCs w:val="24"/>
-                <w:lang w:val="en-US"/>
-              </w:rPr>
+                <w:rFonts w:ascii="Arial" w:hAnsi="Arial" w:cs="Arial"/>
+                <w:sz w:val="24"/>
+                <w:szCs w:val="24"/>
+                <w:lang w:val="en-US"/>
+              </w:rPr>
+              <w:lastRenderedPageBreak/>
               <w:t>Comentarios</w:t>
             </w:r>
             <w:proofErr w:type="spellEnd"/>
@@ -1674,14 +1804,14 @@
             <w:pPr>
               <w:spacing w:line="360" w:lineRule="auto"/>
               <w:rPr>
-                <w:rFonts w:ascii="Times New Roman" w:hAnsi="Times New Roman" w:cs="Times New Roman"/>
+                <w:rFonts w:ascii="Arial" w:hAnsi="Arial" w:cs="Arial"/>
                 <w:sz w:val="24"/>
                 <w:szCs w:val="24"/>
               </w:rPr>
             </w:pPr>
             <w:r>
               <w:rPr>
-                <w:rFonts w:ascii="Times New Roman" w:hAnsi="Times New Roman" w:cs="Times New Roman"/>
+                <w:rFonts w:ascii="Arial" w:hAnsi="Arial" w:cs="Arial"/>
                 <w:sz w:val="24"/>
                 <w:szCs w:val="24"/>
               </w:rPr>
@@ -1696,7 +1826,7 @@
         <w:spacing w:after="0" w:line="360" w:lineRule="auto"/>
         <w:jc w:val="both"/>
         <w:rPr>
-          <w:rFonts w:ascii="Times New Roman" w:hAnsi="Times New Roman" w:cs="Times New Roman"/>
+          <w:rFonts w:ascii="Arial" w:hAnsi="Arial" w:cs="Arial"/>
           <w:sz w:val="24"/>
           <w:szCs w:val="24"/>
           <w:lang w:val="es-MX"/>
@@ -1708,7 +1838,7 @@
         <w:spacing w:after="0" w:line="360" w:lineRule="auto"/>
         <w:jc w:val="center"/>
         <w:rPr>
-          <w:rFonts w:ascii="Times New Roman" w:hAnsi="Times New Roman" w:cs="Times New Roman"/>
+          <w:rFonts w:ascii="Arial" w:hAnsi="Arial" w:cs="Arial"/>
           <w:i/>
           <w:iCs/>
           <w:sz w:val="24"/>
@@ -1717,7 +1847,7 @@
       </w:pPr>
       <w:r>
         <w:rPr>
-          <w:rFonts w:ascii="Times New Roman" w:hAnsi="Times New Roman" w:cs="Times New Roman"/>
+          <w:rFonts w:ascii="Arial" w:hAnsi="Arial" w:cs="Arial"/>
           <w:i/>
           <w:iCs/>
           <w:sz w:val="24"/>
@@ -1730,7 +1860,7 @@
       <w:pPr>
         <w:spacing w:line="360" w:lineRule="auto"/>
         <w:rPr>
-          <w:rFonts w:ascii="Times New Roman" w:hAnsi="Times New Roman" w:cs="Times New Roman"/>
+          <w:rFonts w:ascii="Arial" w:hAnsi="Arial" w:cs="Arial"/>
           <w:i/>
           <w:iCs/>
           <w:sz w:val="24"/>
@@ -1739,13 +1869,12 @@
       </w:pPr>
       <w:r>
         <w:rPr>
-          <w:rFonts w:ascii="Times New Roman" w:hAnsi="Times New Roman" w:cs="Times New Roman"/>
+          <w:rFonts w:ascii="Arial" w:hAnsi="Arial" w:cs="Arial"/>
           <w:i/>
           <w:iCs/>
           <w:sz w:val="24"/>
           <w:szCs w:val="24"/>
         </w:rPr>
-        <w:lastRenderedPageBreak/>
         <w:br w:type="page"/>
       </w:r>
     </w:p>
@@ -1755,7 +1884,7 @@
         <w:spacing w:after="0" w:line="360" w:lineRule="auto"/>
         <w:jc w:val="both"/>
         <w:rPr>
-          <w:rFonts w:ascii="Times New Roman" w:hAnsi="Times New Roman" w:cs="Times New Roman"/>
+          <w:rFonts w:ascii="Arial" w:hAnsi="Arial" w:cs="Arial"/>
           <w:sz w:val="24"/>
           <w:szCs w:val="24"/>
           <w:lang w:val="es-MX"/>
@@ -1768,7 +1897,7 @@
         <w:spacing w:after="0" w:line="360" w:lineRule="auto"/>
         <w:jc w:val="both"/>
         <w:rPr>
-          <w:rFonts w:ascii="Times New Roman" w:hAnsi="Times New Roman" w:cs="Times New Roman"/>
+          <w:rFonts w:ascii="Arial" w:hAnsi="Arial" w:cs="Arial"/>
           <w:sz w:val="24"/>
           <w:szCs w:val="24"/>
           <w:lang w:val="es-MX"/>
@@ -1781,7 +1910,7 @@
         <w:spacing w:after="0" w:line="360" w:lineRule="auto"/>
         <w:jc w:val="both"/>
         <w:rPr>
-          <w:rFonts w:ascii="Times New Roman" w:hAnsi="Times New Roman" w:cs="Times New Roman"/>
+          <w:rFonts w:ascii="Arial" w:hAnsi="Arial" w:cs="Arial"/>
           <w:sz w:val="24"/>
           <w:szCs w:val="24"/>
           <w:lang w:val="es-MX"/>
@@ -1798,15 +1927,15 @@
         <w:spacing w:after="0" w:line="360" w:lineRule="auto"/>
         <w:jc w:val="both"/>
         <w:rPr>
-          <w:rFonts w:ascii="Times New Roman" w:hAnsi="Times New Roman" w:cs="Times New Roman"/>
-          <w:sz w:val="24"/>
-          <w:szCs w:val="24"/>
-          <w:lang w:val="es-MX"/>
-        </w:rPr>
-      </w:pPr>
-      <w:r>
-        <w:rPr>
-          <w:rFonts w:ascii="Times New Roman" w:hAnsi="Times New Roman" w:cs="Times New Roman"/>
+          <w:rFonts w:ascii="Arial" w:hAnsi="Arial" w:cs="Arial"/>
+          <w:sz w:val="24"/>
+          <w:szCs w:val="24"/>
+          <w:lang w:val="es-MX"/>
+        </w:rPr>
+      </w:pPr>
+      <w:r>
+        <w:rPr>
+          <w:rFonts w:ascii="Arial" w:hAnsi="Arial" w:cs="Arial"/>
           <w:sz w:val="24"/>
           <w:szCs w:val="24"/>
           <w:lang w:val="es-MX"/>
@@ -1824,15 +1953,15 @@
         <w:spacing w:after="0" w:line="360" w:lineRule="auto"/>
         <w:jc w:val="both"/>
         <w:rPr>
-          <w:rFonts w:ascii="Times New Roman" w:hAnsi="Times New Roman" w:cs="Times New Roman"/>
-          <w:sz w:val="24"/>
-          <w:szCs w:val="24"/>
-          <w:lang w:val="es-MX"/>
-        </w:rPr>
-      </w:pPr>
-      <w:r>
-        <w:rPr>
-          <w:rFonts w:ascii="Times New Roman" w:hAnsi="Times New Roman" w:cs="Times New Roman"/>
+          <w:rFonts w:ascii="Arial" w:hAnsi="Arial" w:cs="Arial"/>
+          <w:sz w:val="24"/>
+          <w:szCs w:val="24"/>
+          <w:lang w:val="es-MX"/>
+        </w:rPr>
+      </w:pPr>
+      <w:r>
+        <w:rPr>
+          <w:rFonts w:ascii="Arial" w:hAnsi="Arial" w:cs="Arial"/>
           <w:sz w:val="24"/>
           <w:szCs w:val="24"/>
           <w:lang w:val="es-MX"/>
@@ -1850,15 +1979,15 @@
         <w:spacing w:after="0" w:line="360" w:lineRule="auto"/>
         <w:jc w:val="both"/>
         <w:rPr>
-          <w:rFonts w:ascii="Times New Roman" w:hAnsi="Times New Roman" w:cs="Times New Roman"/>
-          <w:sz w:val="24"/>
-          <w:szCs w:val="24"/>
-          <w:lang w:val="es-MX"/>
-        </w:rPr>
-      </w:pPr>
-      <w:r>
-        <w:rPr>
-          <w:rFonts w:ascii="Times New Roman" w:hAnsi="Times New Roman" w:cs="Times New Roman"/>
+          <w:rFonts w:ascii="Arial" w:hAnsi="Arial" w:cs="Arial"/>
+          <w:sz w:val="24"/>
+          <w:szCs w:val="24"/>
+          <w:lang w:val="es-MX"/>
+        </w:rPr>
+      </w:pPr>
+      <w:r>
+        <w:rPr>
+          <w:rFonts w:ascii="Arial" w:hAnsi="Arial" w:cs="Arial"/>
           <w:sz w:val="24"/>
           <w:szCs w:val="24"/>
           <w:lang w:val="es-MX"/>
@@ -1876,15 +2005,15 @@
         <w:spacing w:after="0" w:line="360" w:lineRule="auto"/>
         <w:jc w:val="both"/>
         <w:rPr>
-          <w:rFonts w:ascii="Times New Roman" w:hAnsi="Times New Roman" w:cs="Times New Roman"/>
-          <w:sz w:val="24"/>
-          <w:szCs w:val="24"/>
-          <w:lang w:val="es-MX"/>
-        </w:rPr>
-      </w:pPr>
-      <w:r>
-        <w:rPr>
-          <w:rFonts w:ascii="Times New Roman" w:hAnsi="Times New Roman" w:cs="Times New Roman"/>
+          <w:rFonts w:ascii="Arial" w:hAnsi="Arial" w:cs="Arial"/>
+          <w:sz w:val="24"/>
+          <w:szCs w:val="24"/>
+          <w:lang w:val="es-MX"/>
+        </w:rPr>
+      </w:pPr>
+      <w:r>
+        <w:rPr>
+          <w:rFonts w:ascii="Arial" w:hAnsi="Arial" w:cs="Arial"/>
           <w:sz w:val="24"/>
           <w:szCs w:val="24"/>
           <w:lang w:val="es-MX"/>
@@ -1902,15 +2031,15 @@
         <w:spacing w:after="0" w:line="360" w:lineRule="auto"/>
         <w:jc w:val="both"/>
         <w:rPr>
-          <w:rFonts w:ascii="Times New Roman" w:hAnsi="Times New Roman" w:cs="Times New Roman"/>
-          <w:sz w:val="24"/>
-          <w:szCs w:val="24"/>
-          <w:lang w:val="es-MX"/>
-        </w:rPr>
-      </w:pPr>
-      <w:r>
-        <w:rPr>
-          <w:rFonts w:ascii="Times New Roman" w:hAnsi="Times New Roman" w:cs="Times New Roman"/>
+          <w:rFonts w:ascii="Arial" w:hAnsi="Arial" w:cs="Arial"/>
+          <w:sz w:val="24"/>
+          <w:szCs w:val="24"/>
+          <w:lang w:val="es-MX"/>
+        </w:rPr>
+      </w:pPr>
+      <w:r>
+        <w:rPr>
+          <w:rFonts w:ascii="Arial" w:hAnsi="Arial" w:cs="Arial"/>
           <w:sz w:val="24"/>
           <w:szCs w:val="24"/>
           <w:lang w:val="es-MX"/>
@@ -1928,15 +2057,15 @@
         <w:spacing w:after="0" w:line="360" w:lineRule="auto"/>
         <w:jc w:val="both"/>
         <w:rPr>
-          <w:rFonts w:ascii="Times New Roman" w:hAnsi="Times New Roman" w:cs="Times New Roman"/>
-          <w:sz w:val="24"/>
-          <w:szCs w:val="24"/>
-          <w:lang w:val="es-MX"/>
-        </w:rPr>
-      </w:pPr>
-      <w:r>
-        <w:rPr>
-          <w:rFonts w:ascii="Times New Roman" w:hAnsi="Times New Roman" w:cs="Times New Roman"/>
+          <w:rFonts w:ascii="Arial" w:hAnsi="Arial" w:cs="Arial"/>
+          <w:sz w:val="24"/>
+          <w:szCs w:val="24"/>
+          <w:lang w:val="es-MX"/>
+        </w:rPr>
+      </w:pPr>
+      <w:r>
+        <w:rPr>
+          <w:rFonts w:ascii="Arial" w:hAnsi="Arial" w:cs="Arial"/>
           <w:sz w:val="24"/>
           <w:szCs w:val="24"/>
           <w:lang w:val="es-MX"/>
@@ -1954,15 +2083,15 @@
         <w:spacing w:after="0" w:line="360" w:lineRule="auto"/>
         <w:jc w:val="both"/>
         <w:rPr>
-          <w:rFonts w:ascii="Times New Roman" w:hAnsi="Times New Roman" w:cs="Times New Roman"/>
-          <w:sz w:val="24"/>
-          <w:szCs w:val="24"/>
-          <w:lang w:val="es-MX"/>
-        </w:rPr>
-      </w:pPr>
-      <w:r>
-        <w:rPr>
-          <w:rFonts w:ascii="Times New Roman" w:hAnsi="Times New Roman" w:cs="Times New Roman"/>
+          <w:rFonts w:ascii="Arial" w:hAnsi="Arial" w:cs="Arial"/>
+          <w:sz w:val="24"/>
+          <w:szCs w:val="24"/>
+          <w:lang w:val="es-MX"/>
+        </w:rPr>
+      </w:pPr>
+      <w:r>
+        <w:rPr>
+          <w:rFonts w:ascii="Arial" w:hAnsi="Arial" w:cs="Arial"/>
           <w:sz w:val="24"/>
           <w:szCs w:val="24"/>
           <w:lang w:val="es-MX"/>
@@ -1975,15 +2104,15 @@
         <w:spacing w:after="0" w:line="360" w:lineRule="auto"/>
         <w:jc w:val="both"/>
         <w:rPr>
-          <w:rFonts w:ascii="Times New Roman" w:hAnsi="Times New Roman" w:cs="Times New Roman"/>
-          <w:sz w:val="24"/>
-          <w:szCs w:val="24"/>
-          <w:lang w:val="es-MX"/>
-        </w:rPr>
-      </w:pPr>
-      <w:r>
-        <w:rPr>
-          <w:rFonts w:ascii="Times New Roman" w:hAnsi="Times New Roman" w:cs="Times New Roman"/>
+          <w:rFonts w:ascii="Arial" w:hAnsi="Arial" w:cs="Arial"/>
+          <w:sz w:val="24"/>
+          <w:szCs w:val="24"/>
+          <w:lang w:val="es-MX"/>
+        </w:rPr>
+      </w:pPr>
+      <w:r>
+        <w:rPr>
+          <w:rFonts w:ascii="Arial" w:hAnsi="Arial" w:cs="Arial"/>
           <w:sz w:val="24"/>
           <w:szCs w:val="24"/>
           <w:lang w:val="es-MX"/>
@@ -1995,7 +2124,7 @@
       <w:pPr>
         <w:spacing w:line="360" w:lineRule="auto"/>
         <w:rPr>
-          <w:rFonts w:ascii="Times New Roman" w:hAnsi="Times New Roman" w:cs="Times New Roman"/>
+          <w:rFonts w:ascii="Arial" w:hAnsi="Arial" w:cs="Arial"/>
           <w:sz w:val="24"/>
           <w:szCs w:val="24"/>
           <w:lang w:val="es-MX"/>
@@ -2006,7 +2135,7 @@
       <w:pPr>
         <w:spacing w:line="360" w:lineRule="auto"/>
         <w:rPr>
-          <w:rFonts w:ascii="Times New Roman" w:hAnsi="Times New Roman" w:cs="Times New Roman"/>
+          <w:rFonts w:ascii="Arial" w:hAnsi="Arial" w:cs="Arial"/>
           <w:sz w:val="24"/>
           <w:szCs w:val="24"/>
         </w:rPr>
@@ -2016,7 +2145,7 @@
       <w:pPr>
         <w:spacing w:line="360" w:lineRule="auto"/>
         <w:rPr>
-          <w:rFonts w:ascii="Times New Roman" w:hAnsi="Times New Roman" w:cs="Times New Roman"/>
+          <w:rFonts w:ascii="Arial" w:hAnsi="Arial" w:cs="Arial"/>
           <w:sz w:val="24"/>
           <w:szCs w:val="24"/>
         </w:rPr>
@@ -2026,7 +2155,7 @@
       <w:pPr>
         <w:spacing w:line="360" w:lineRule="auto"/>
         <w:rPr>
-          <w:rFonts w:ascii="Times New Roman" w:hAnsi="Times New Roman" w:cs="Times New Roman"/>
+          <w:rFonts w:ascii="Arial" w:hAnsi="Arial" w:cs="Arial"/>
           <w:sz w:val="24"/>
           <w:szCs w:val="24"/>
         </w:rPr>
@@ -2036,7 +2165,7 @@
       <w:pPr>
         <w:spacing w:line="360" w:lineRule="auto"/>
         <w:rPr>
-          <w:rFonts w:ascii="Times New Roman" w:hAnsi="Times New Roman" w:cs="Times New Roman"/>
+          <w:rFonts w:ascii="Arial" w:hAnsi="Arial" w:cs="Arial"/>
           <w:sz w:val="24"/>
           <w:szCs w:val="24"/>
         </w:rPr>
@@ -2046,14 +2175,14 @@
       <w:pPr>
         <w:spacing w:line="360" w:lineRule="auto"/>
         <w:rPr>
-          <w:rFonts w:ascii="Times New Roman" w:hAnsi="Times New Roman" w:cs="Times New Roman"/>
-          <w:sz w:val="24"/>
-          <w:szCs w:val="24"/>
-        </w:rPr>
-      </w:pPr>
-      <w:r>
-        <w:rPr>
-          <w:rFonts w:ascii="Times New Roman" w:hAnsi="Times New Roman" w:cs="Times New Roman"/>
+          <w:rFonts w:ascii="Arial" w:hAnsi="Arial" w:cs="Arial"/>
+          <w:sz w:val="24"/>
+          <w:szCs w:val="24"/>
+        </w:rPr>
+      </w:pPr>
+      <w:r>
+        <w:rPr>
+          <w:rFonts w:ascii="Arial" w:hAnsi="Arial" w:cs="Arial"/>
           <w:sz w:val="24"/>
           <w:szCs w:val="24"/>
         </w:rPr>
@@ -2064,14 +2193,14 @@
       <w:pPr>
         <w:spacing w:line="360" w:lineRule="auto"/>
         <w:rPr>
-          <w:rFonts w:ascii="Times New Roman" w:hAnsi="Times New Roman" w:cs="Times New Roman"/>
-          <w:sz w:val="24"/>
-          <w:szCs w:val="24"/>
-        </w:rPr>
-      </w:pPr>
-      <w:r>
-        <w:rPr>
-          <w:rFonts w:ascii="Times New Roman" w:hAnsi="Times New Roman" w:cs="Times New Roman"/>
+          <w:rFonts w:ascii="Arial" w:hAnsi="Arial" w:cs="Arial"/>
+          <w:sz w:val="24"/>
+          <w:szCs w:val="24"/>
+        </w:rPr>
+      </w:pPr>
+      <w:r>
+        <w:rPr>
+          <w:rFonts w:ascii="Arial" w:hAnsi="Arial" w:cs="Arial"/>
           <w:sz w:val="24"/>
           <w:szCs w:val="24"/>
         </w:rPr>
@@ -2082,7 +2211,7 @@
       <w:pPr>
         <w:spacing w:line="360" w:lineRule="auto"/>
         <w:rPr>
-          <w:rFonts w:ascii="Times New Roman" w:hAnsi="Times New Roman" w:cs="Times New Roman"/>
+          <w:rFonts w:ascii="Arial" w:hAnsi="Arial" w:cs="Arial"/>
           <w:sz w:val="24"/>
           <w:szCs w:val="24"/>
         </w:rPr>
@@ -2092,7 +2221,7 @@
       <w:pPr>
         <w:spacing w:line="360" w:lineRule="auto"/>
         <w:rPr>
-          <w:rFonts w:ascii="Times New Roman" w:hAnsi="Times New Roman" w:cs="Times New Roman"/>
+          <w:rFonts w:ascii="Arial" w:hAnsi="Arial" w:cs="Arial"/>
           <w:sz w:val="24"/>
           <w:szCs w:val="24"/>
         </w:rPr>

--- a/Escrito/Parte escrita.docx
+++ b/Escrito/Parte escrita.docx
@@ -7,7 +7,7 @@
         <w:spacing w:line="360" w:lineRule="auto"/>
         <w:jc w:val="center"/>
         <w:rPr>
-          <w:rFonts w:ascii="Arial" w:hAnsi="Arial" w:cs="Arial"/>
+          <w:rFonts w:ascii="Times New Roman" w:hAnsi="Times New Roman" w:cs="Times New Roman"/>
           <w:b/>
           <w:bCs/>
           <w:sz w:val="24"/>
@@ -16,7 +16,7 @@
       </w:pPr>
       <w:r>
         <w:rPr>
-          <w:rFonts w:ascii="Arial" w:hAnsi="Arial" w:cs="Arial"/>
+          <w:rFonts w:ascii="Times New Roman" w:hAnsi="Times New Roman" w:cs="Times New Roman"/>
           <w:b/>
           <w:bCs/>
           <w:sz w:val="24"/>
@@ -30,7 +30,7 @@
         <w:spacing w:line="360" w:lineRule="auto"/>
         <w:jc w:val="center"/>
         <w:rPr>
-          <w:rFonts w:ascii="Arial" w:hAnsi="Arial" w:cs="Arial"/>
+          <w:rFonts w:ascii="Times New Roman" w:hAnsi="Times New Roman" w:cs="Times New Roman"/>
           <w:b/>
           <w:bCs/>
           <w:sz w:val="24"/>
@@ -39,7 +39,7 @@
       </w:pPr>
       <w:r>
         <w:rPr>
-          <w:rFonts w:ascii="Arial" w:hAnsi="Arial" w:cs="Arial"/>
+          <w:rFonts w:ascii="Times New Roman" w:hAnsi="Times New Roman" w:cs="Times New Roman"/>
           <w:b/>
           <w:bCs/>
           <w:sz w:val="24"/>
@@ -52,7 +52,7 @@
       <w:pPr>
         <w:spacing w:line="360" w:lineRule="auto"/>
         <w:rPr>
-          <w:rFonts w:ascii="Arial" w:hAnsi="Arial" w:cs="Arial"/>
+          <w:rFonts w:ascii="Times New Roman" w:hAnsi="Times New Roman" w:cs="Times New Roman"/>
           <w:b/>
           <w:bCs/>
           <w:sz w:val="24"/>
@@ -64,7 +64,7 @@
       <w:pPr>
         <w:spacing w:line="360" w:lineRule="auto"/>
         <w:rPr>
-          <w:rFonts w:ascii="Arial" w:hAnsi="Arial" w:cs="Arial"/>
+          <w:rFonts w:ascii="Times New Roman" w:hAnsi="Times New Roman" w:cs="Times New Roman"/>
           <w:b/>
           <w:bCs/>
           <w:sz w:val="24"/>
@@ -76,7 +76,7 @@
       <w:pPr>
         <w:spacing w:line="360" w:lineRule="auto"/>
         <w:rPr>
-          <w:rFonts w:ascii="Arial" w:hAnsi="Arial" w:cs="Arial"/>
+          <w:rFonts w:ascii="Times New Roman" w:hAnsi="Times New Roman" w:cs="Times New Roman"/>
           <w:b/>
           <w:bCs/>
           <w:sz w:val="24"/>
@@ -89,7 +89,7 @@
         <w:spacing w:line="360" w:lineRule="auto"/>
         <w:jc w:val="center"/>
         <w:rPr>
-          <w:rFonts w:ascii="Arial" w:hAnsi="Arial" w:cs="Arial"/>
+          <w:rFonts w:ascii="Times New Roman" w:hAnsi="Times New Roman" w:cs="Times New Roman"/>
           <w:b/>
           <w:bCs/>
           <w:sz w:val="24"/>
@@ -98,7 +98,7 @@
       </w:pPr>
       <w:r>
         <w:rPr>
-          <w:rFonts w:ascii="Arial" w:hAnsi="Arial" w:cs="Arial"/>
+          <w:rFonts w:ascii="Times New Roman" w:hAnsi="Times New Roman" w:cs="Times New Roman"/>
           <w:b/>
           <w:bCs/>
           <w:sz w:val="24"/>
@@ -112,7 +112,7 @@
         <w:spacing w:line="360" w:lineRule="auto"/>
         <w:jc w:val="center"/>
         <w:rPr>
-          <w:rFonts w:ascii="Arial" w:hAnsi="Arial" w:cs="Arial"/>
+          <w:rFonts w:ascii="Times New Roman" w:hAnsi="Times New Roman" w:cs="Times New Roman"/>
           <w:b/>
           <w:bCs/>
           <w:sz w:val="24"/>
@@ -121,7 +121,7 @@
       </w:pPr>
       <w:r>
         <w:rPr>
-          <w:rFonts w:ascii="Arial" w:hAnsi="Arial" w:cs="Arial"/>
+          <w:rFonts w:ascii="Times New Roman" w:hAnsi="Times New Roman" w:cs="Times New Roman"/>
           <w:b/>
           <w:bCs/>
           <w:sz w:val="24"/>
@@ -135,7 +135,7 @@
         <w:spacing w:line="360" w:lineRule="auto"/>
         <w:jc w:val="center"/>
         <w:rPr>
-          <w:rFonts w:ascii="Arial" w:hAnsi="Arial" w:cs="Arial"/>
+          <w:rFonts w:ascii="Times New Roman" w:hAnsi="Times New Roman" w:cs="Times New Roman"/>
           <w:b/>
           <w:bCs/>
           <w:sz w:val="24"/>
@@ -148,7 +148,7 @@
         <w:spacing w:line="360" w:lineRule="auto"/>
         <w:jc w:val="center"/>
         <w:rPr>
-          <w:rFonts w:ascii="Arial" w:hAnsi="Arial" w:cs="Arial"/>
+          <w:rFonts w:ascii="Times New Roman" w:hAnsi="Times New Roman" w:cs="Times New Roman"/>
           <w:b/>
           <w:bCs/>
           <w:sz w:val="24"/>
@@ -160,7 +160,7 @@
       <w:pPr>
         <w:spacing w:line="360" w:lineRule="auto"/>
         <w:rPr>
-          <w:rFonts w:ascii="Arial" w:hAnsi="Arial" w:cs="Arial"/>
+          <w:rFonts w:ascii="Times New Roman" w:hAnsi="Times New Roman" w:cs="Times New Roman"/>
           <w:b/>
           <w:bCs/>
           <w:sz w:val="24"/>
@@ -173,7 +173,7 @@
         <w:spacing w:line="360" w:lineRule="auto"/>
         <w:jc w:val="center"/>
         <w:rPr>
-          <w:rFonts w:ascii="Arial" w:hAnsi="Arial" w:cs="Arial"/>
+          <w:rFonts w:ascii="Times New Roman" w:hAnsi="Times New Roman" w:cs="Times New Roman"/>
           <w:b/>
           <w:bCs/>
           <w:sz w:val="24"/>
@@ -182,43 +182,13 @@
       </w:pPr>
       <w:r>
         <w:rPr>
-          <w:rFonts w:ascii="Arial" w:hAnsi="Arial" w:cs="Arial"/>
+          <w:rFonts w:ascii="Times New Roman" w:hAnsi="Times New Roman" w:cs="Times New Roman"/>
           <w:b/>
           <w:bCs/>
           <w:sz w:val="24"/>
           <w:szCs w:val="24"/>
         </w:rPr>
-        <w:t xml:space="preserve">Documentación del </w:t>
-      </w:r>
-      <w:r>
-        <w:rPr>
-          <w:rFonts w:ascii="Arial" w:hAnsi="Arial" w:cs="Arial"/>
-          <w:b/>
-          <w:bCs/>
-          <w:sz w:val="24"/>
-          <w:szCs w:val="24"/>
-        </w:rPr>
-        <w:t>Proyecto Final de</w:t>
-      </w:r>
-      <w:r>
-        <w:rPr>
-          <w:rFonts w:ascii="Arial" w:hAnsi="Arial" w:cs="Arial"/>
-          <w:b/>
-          <w:bCs/>
-          <w:sz w:val="24"/>
-          <w:szCs w:val="24"/>
-        </w:rPr>
-        <w:t>l curso Ingeniería en Software</w:t>
-      </w:r>
-      <w:r>
-        <w:rPr>
-          <w:rFonts w:ascii="Arial" w:hAnsi="Arial" w:cs="Arial"/>
-          <w:b/>
-          <w:bCs/>
-          <w:sz w:val="24"/>
-          <w:szCs w:val="24"/>
-        </w:rPr>
-        <w:t xml:space="preserve"> </w:t>
+        <w:t xml:space="preserve">Documentación del Proyecto Final del curso Ingeniería en Software </w:t>
       </w:r>
     </w:p>
     <w:p>
@@ -226,7 +196,7 @@
         <w:spacing w:line="360" w:lineRule="auto"/>
         <w:jc w:val="center"/>
         <w:rPr>
-          <w:rFonts w:ascii="Arial" w:hAnsi="Arial" w:cs="Arial"/>
+          <w:rFonts w:ascii="Times New Roman" w:hAnsi="Times New Roman" w:cs="Times New Roman"/>
           <w:b/>
           <w:bCs/>
           <w:sz w:val="24"/>
@@ -239,7 +209,7 @@
         <w:spacing w:line="360" w:lineRule="auto"/>
         <w:jc w:val="center"/>
         <w:rPr>
-          <w:rFonts w:ascii="Arial" w:hAnsi="Arial" w:cs="Arial"/>
+          <w:rFonts w:ascii="Times New Roman" w:hAnsi="Times New Roman" w:cs="Times New Roman"/>
           <w:b/>
           <w:bCs/>
           <w:sz w:val="24"/>
@@ -248,7 +218,7 @@
       </w:pPr>
       <w:r>
         <w:rPr>
-          <w:rFonts w:ascii="Arial" w:hAnsi="Arial" w:cs="Arial"/>
+          <w:rFonts w:ascii="Times New Roman" w:hAnsi="Times New Roman" w:cs="Times New Roman"/>
           <w:b/>
           <w:bCs/>
           <w:sz w:val="24"/>
@@ -261,7 +231,7 @@
       <w:pPr>
         <w:spacing w:line="360" w:lineRule="auto"/>
         <w:rPr>
-          <w:rFonts w:ascii="Arial" w:hAnsi="Arial" w:cs="Arial"/>
+          <w:rFonts w:ascii="Times New Roman" w:hAnsi="Times New Roman" w:cs="Times New Roman"/>
           <w:b/>
           <w:bCs/>
           <w:sz w:val="24"/>
@@ -274,7 +244,7 @@
         <w:spacing w:line="360" w:lineRule="auto"/>
         <w:jc w:val="center"/>
         <w:rPr>
-          <w:rFonts w:ascii="Arial" w:hAnsi="Arial" w:cs="Arial"/>
+          <w:rFonts w:ascii="Times New Roman" w:hAnsi="Times New Roman" w:cs="Times New Roman"/>
           <w:b/>
           <w:bCs/>
           <w:sz w:val="24"/>
@@ -287,7 +257,7 @@
         <w:spacing w:line="360" w:lineRule="auto"/>
         <w:jc w:val="center"/>
         <w:rPr>
-          <w:rFonts w:ascii="Arial" w:hAnsi="Arial" w:cs="Arial"/>
+          <w:rFonts w:ascii="Times New Roman" w:hAnsi="Times New Roman" w:cs="Times New Roman"/>
           <w:b/>
           <w:bCs/>
           <w:sz w:val="24"/>
@@ -296,7 +266,7 @@
       </w:pPr>
       <w:r>
         <w:rPr>
-          <w:rFonts w:ascii="Arial" w:hAnsi="Arial" w:cs="Arial"/>
+          <w:rFonts w:ascii="Times New Roman" w:hAnsi="Times New Roman" w:cs="Times New Roman"/>
           <w:b/>
           <w:bCs/>
           <w:sz w:val="24"/>
@@ -310,7 +280,7 @@
         <w:spacing w:line="360" w:lineRule="auto"/>
         <w:jc w:val="center"/>
         <w:rPr>
-          <w:rFonts w:ascii="Arial" w:hAnsi="Arial" w:cs="Arial"/>
+          <w:rFonts w:ascii="Times New Roman" w:hAnsi="Times New Roman" w:cs="Times New Roman"/>
           <w:b/>
           <w:bCs/>
           <w:sz w:val="24"/>
@@ -323,7 +293,7 @@
         <w:spacing w:line="360" w:lineRule="auto"/>
         <w:jc w:val="center"/>
         <w:rPr>
-          <w:rFonts w:ascii="Arial" w:hAnsi="Arial" w:cs="Arial"/>
+          <w:rFonts w:ascii="Times New Roman" w:hAnsi="Times New Roman" w:cs="Times New Roman"/>
           <w:b/>
           <w:bCs/>
           <w:sz w:val="24"/>
@@ -332,7 +302,7 @@
       </w:pPr>
       <w:r>
         <w:rPr>
-          <w:rFonts w:ascii="Arial" w:hAnsi="Arial" w:cs="Arial"/>
+          <w:rFonts w:ascii="Times New Roman" w:hAnsi="Times New Roman" w:cs="Times New Roman"/>
           <w:b/>
           <w:bCs/>
           <w:sz w:val="24"/>
@@ -346,7 +316,7 @@
         <w:spacing w:line="360" w:lineRule="auto"/>
         <w:jc w:val="center"/>
         <w:rPr>
-          <w:rFonts w:ascii="Arial" w:hAnsi="Arial" w:cs="Arial"/>
+          <w:rFonts w:ascii="Times New Roman" w:hAnsi="Times New Roman" w:cs="Times New Roman"/>
           <w:b/>
           <w:bCs/>
           <w:sz w:val="24"/>
@@ -355,7 +325,7 @@
       </w:pPr>
       <w:r>
         <w:rPr>
-          <w:rFonts w:ascii="Arial" w:hAnsi="Arial" w:cs="Arial"/>
+          <w:rFonts w:ascii="Times New Roman" w:hAnsi="Times New Roman" w:cs="Times New Roman"/>
           <w:b/>
           <w:bCs/>
           <w:sz w:val="24"/>
@@ -368,7 +338,7 @@
       <w:pPr>
         <w:spacing w:line="360" w:lineRule="auto"/>
         <w:rPr>
-          <w:rFonts w:ascii="Arial" w:hAnsi="Arial" w:cs="Arial"/>
+          <w:rFonts w:ascii="Times New Roman" w:hAnsi="Times New Roman" w:cs="Times New Roman"/>
           <w:sz w:val="24"/>
           <w:szCs w:val="24"/>
         </w:rPr>
@@ -378,7 +348,7 @@
       <w:pPr>
         <w:spacing w:line="360" w:lineRule="auto"/>
         <w:rPr>
-          <w:rFonts w:ascii="Arial" w:hAnsi="Arial" w:cs="Arial"/>
+          <w:rFonts w:ascii="Times New Roman" w:hAnsi="Times New Roman" w:cs="Times New Roman"/>
           <w:sz w:val="24"/>
           <w:szCs w:val="24"/>
         </w:rPr>
@@ -391,12 +361,15 @@
         <w:ind w:left="1440"/>
         <w:jc w:val="both"/>
         <w:rPr>
-          <w:lang w:val="es-MX"/>
-        </w:rPr>
-      </w:pPr>
-      <w:r>
-        <w:rPr>
-          <w:rFonts w:ascii="Arial" w:hAnsi="Arial" w:cs="Arial"/>
+          <w:rFonts w:ascii="Times New Roman" w:hAnsi="Times New Roman" w:cs="Times New Roman"/>
+          <w:sz w:val="24"/>
+          <w:szCs w:val="24"/>
+          <w:lang w:val="es-MX"/>
+        </w:rPr>
+      </w:pPr>
+      <w:r>
+        <w:rPr>
+          <w:rFonts w:ascii="Times New Roman" w:hAnsi="Times New Roman" w:cs="Times New Roman"/>
           <w:sz w:val="24"/>
           <w:szCs w:val="24"/>
         </w:rPr>
@@ -404,7 +377,7 @@
       </w:r>
       <w:r>
         <w:rPr>
-          <w:rFonts w:ascii="Arial" w:hAnsi="Arial" w:cs="Arial"/>
+          <w:rFonts w:ascii="Times New Roman" w:hAnsi="Times New Roman" w:cs="Times New Roman"/>
           <w:sz w:val="24"/>
           <w:szCs w:val="24"/>
         </w:rPr>
@@ -419,6 +392,9 @@
         <w:ind w:left="1440"/>
         <w:jc w:val="both"/>
         <w:rPr>
+          <w:rFonts w:ascii="Times New Roman" w:hAnsi="Times New Roman" w:cs="Times New Roman"/>
+          <w:sz w:val="24"/>
+          <w:szCs w:val="24"/>
           <w:lang w:val="es-MX"/>
         </w:rPr>
       </w:pPr>
@@ -430,6 +406,9 @@
         <w:ind w:left="1440"/>
         <w:jc w:val="both"/>
         <w:rPr>
+          <w:rFonts w:ascii="Times New Roman" w:hAnsi="Times New Roman" w:cs="Times New Roman"/>
+          <w:sz w:val="24"/>
+          <w:szCs w:val="24"/>
           <w:lang w:val="es-MX"/>
         </w:rPr>
       </w:pPr>
@@ -441,15 +420,15 @@
         <w:ind w:left="1440"/>
         <w:jc w:val="both"/>
         <w:rPr>
-          <w:rFonts w:ascii="Arial" w:hAnsi="Arial" w:cs="Arial"/>
-          <w:sz w:val="24"/>
-          <w:szCs w:val="24"/>
-          <w:lang w:val="es-MX"/>
-        </w:rPr>
-      </w:pPr>
-      <w:r>
-        <w:rPr>
-          <w:rFonts w:ascii="Arial" w:hAnsi="Arial" w:cs="Arial"/>
+          <w:rFonts w:ascii="Times New Roman" w:hAnsi="Times New Roman" w:cs="Times New Roman"/>
+          <w:sz w:val="24"/>
+          <w:szCs w:val="24"/>
+          <w:lang w:val="es-MX"/>
+        </w:rPr>
+      </w:pPr>
+      <w:r>
+        <w:rPr>
+          <w:rFonts w:ascii="Times New Roman" w:hAnsi="Times New Roman" w:cs="Times New Roman"/>
           <w:sz w:val="24"/>
           <w:szCs w:val="24"/>
           <w:lang w:val="es-MX"/>
@@ -468,15 +447,15 @@
         <w:spacing w:after="0" w:line="360" w:lineRule="auto"/>
         <w:jc w:val="both"/>
         <w:rPr>
-          <w:rFonts w:ascii="Arial" w:hAnsi="Arial" w:cs="Arial"/>
-          <w:sz w:val="24"/>
-          <w:szCs w:val="24"/>
-          <w:lang w:val="es-MX"/>
-        </w:rPr>
-      </w:pPr>
-      <w:r>
-        <w:rPr>
-          <w:rFonts w:ascii="Arial" w:hAnsi="Arial" w:cs="Arial"/>
+          <w:rFonts w:ascii="Times New Roman" w:hAnsi="Times New Roman" w:cs="Times New Roman"/>
+          <w:sz w:val="24"/>
+          <w:szCs w:val="24"/>
+          <w:lang w:val="es-MX"/>
+        </w:rPr>
+      </w:pPr>
+      <w:r>
+        <w:rPr>
+          <w:rFonts w:ascii="Times New Roman" w:hAnsi="Times New Roman" w:cs="Times New Roman"/>
           <w:sz w:val="24"/>
           <w:szCs w:val="24"/>
           <w:lang w:val="es-MX"/>
@@ -494,15 +473,15 @@
         <w:spacing w:after="0" w:line="360" w:lineRule="auto"/>
         <w:jc w:val="both"/>
         <w:rPr>
-          <w:rFonts w:ascii="Arial" w:hAnsi="Arial" w:cs="Arial"/>
-          <w:sz w:val="24"/>
-          <w:szCs w:val="24"/>
-          <w:lang w:val="es-MX"/>
-        </w:rPr>
-      </w:pPr>
-      <w:r>
-        <w:rPr>
-          <w:rFonts w:ascii="Arial" w:hAnsi="Arial" w:cs="Arial"/>
+          <w:rFonts w:ascii="Times New Roman" w:hAnsi="Times New Roman" w:cs="Times New Roman"/>
+          <w:sz w:val="24"/>
+          <w:szCs w:val="24"/>
+          <w:lang w:val="es-MX"/>
+        </w:rPr>
+      </w:pPr>
+      <w:r>
+        <w:rPr>
+          <w:rFonts w:ascii="Times New Roman" w:hAnsi="Times New Roman" w:cs="Times New Roman"/>
           <w:sz w:val="24"/>
           <w:szCs w:val="24"/>
           <w:lang w:val="es-MX"/>
@@ -515,16 +494,16 @@
         <w:spacing w:after="0" w:line="360" w:lineRule="auto"/>
         <w:jc w:val="both"/>
         <w:rPr>
-          <w:rFonts w:ascii="Arial" w:hAnsi="Arial" w:cs="Arial"/>
-          <w:b/>
-          <w:sz w:val="24"/>
-          <w:szCs w:val="24"/>
-          <w:lang w:val="es-MX"/>
-        </w:rPr>
-      </w:pPr>
-      <w:r>
-        <w:rPr>
-          <w:rFonts w:ascii="Arial" w:hAnsi="Arial" w:cs="Arial"/>
+          <w:rFonts w:ascii="Times New Roman" w:hAnsi="Times New Roman" w:cs="Times New Roman"/>
+          <w:b/>
+          <w:sz w:val="24"/>
+          <w:szCs w:val="24"/>
+          <w:lang w:val="es-MX"/>
+        </w:rPr>
+      </w:pPr>
+      <w:r>
+        <w:rPr>
+          <w:rFonts w:ascii="Times New Roman" w:hAnsi="Times New Roman" w:cs="Times New Roman"/>
           <w:b/>
           <w:sz w:val="24"/>
           <w:szCs w:val="24"/>
@@ -538,7 +517,7 @@
         <w:spacing w:after="0" w:line="360" w:lineRule="auto"/>
         <w:jc w:val="both"/>
         <w:rPr>
-          <w:rFonts w:ascii="Arial" w:hAnsi="Arial" w:cs="Arial"/>
+          <w:rFonts w:ascii="Times New Roman" w:hAnsi="Times New Roman" w:cs="Times New Roman"/>
           <w:b/>
           <w:sz w:val="24"/>
           <w:szCs w:val="24"/>
@@ -551,7 +530,7 @@
         <w:spacing w:after="0" w:line="360" w:lineRule="auto"/>
         <w:jc w:val="both"/>
         <w:rPr>
-          <w:rFonts w:ascii="Arial" w:hAnsi="Arial" w:cs="Arial"/>
+          <w:rFonts w:ascii="Times New Roman" w:hAnsi="Times New Roman" w:cs="Times New Roman"/>
           <w:color w:val="1D2129"/>
           <w:sz w:val="24"/>
           <w:szCs w:val="24"/>
@@ -560,7 +539,7 @@
       </w:pPr>
       <w:r>
         <w:rPr>
-          <w:rFonts w:ascii="Arial" w:hAnsi="Arial" w:cs="Arial"/>
+          <w:rFonts w:ascii="Times New Roman" w:hAnsi="Times New Roman" w:cs="Times New Roman"/>
           <w:sz w:val="24"/>
           <w:szCs w:val="24"/>
           <w:lang w:val="es-MX"/>
@@ -569,7 +548,7 @@
       </w:r>
       <w:r>
         <w:rPr>
-          <w:rFonts w:ascii="Arial" w:hAnsi="Arial" w:cs="Arial"/>
+          <w:rFonts w:ascii="Times New Roman" w:hAnsi="Times New Roman" w:cs="Times New Roman"/>
           <w:color w:val="1D2129"/>
           <w:sz w:val="24"/>
           <w:szCs w:val="24"/>
@@ -579,7 +558,7 @@
       </w:r>
       <w:r>
         <w:rPr>
-          <w:rFonts w:ascii="Arial" w:hAnsi="Arial" w:cs="Arial"/>
+          <w:rFonts w:ascii="Times New Roman" w:hAnsi="Times New Roman" w:cs="Times New Roman"/>
           <w:color w:val="1D2129"/>
           <w:sz w:val="24"/>
           <w:szCs w:val="24"/>
@@ -589,7 +568,7 @@
       </w:r>
       <w:r>
         <w:rPr>
-          <w:rFonts w:ascii="Arial" w:hAnsi="Arial" w:cs="Arial"/>
+          <w:rFonts w:ascii="Times New Roman" w:hAnsi="Times New Roman" w:cs="Times New Roman"/>
           <w:color w:val="1D2129"/>
           <w:sz w:val="24"/>
           <w:szCs w:val="24"/>
@@ -599,7 +578,7 @@
       </w:r>
       <w:r>
         <w:rPr>
-          <w:rFonts w:ascii="Arial" w:hAnsi="Arial" w:cs="Arial"/>
+          <w:rFonts w:ascii="Times New Roman" w:hAnsi="Times New Roman" w:cs="Times New Roman"/>
           <w:color w:val="1D2129"/>
           <w:sz w:val="24"/>
           <w:szCs w:val="24"/>
@@ -609,7 +588,7 @@
       </w:r>
       <w:r>
         <w:rPr>
-          <w:rFonts w:ascii="Arial" w:hAnsi="Arial" w:cs="Arial"/>
+          <w:rFonts w:ascii="Times New Roman" w:hAnsi="Times New Roman" w:cs="Times New Roman"/>
           <w:color w:val="1D2129"/>
           <w:sz w:val="24"/>
           <w:szCs w:val="24"/>
@@ -619,7 +598,7 @@
       </w:r>
       <w:r>
         <w:rPr>
-          <w:rFonts w:ascii="Arial" w:hAnsi="Arial" w:cs="Arial"/>
+          <w:rFonts w:ascii="Times New Roman" w:hAnsi="Times New Roman" w:cs="Times New Roman"/>
           <w:color w:val="1D2129"/>
           <w:sz w:val="24"/>
           <w:szCs w:val="24"/>
@@ -629,7 +608,7 @@
       </w:r>
       <w:r>
         <w:rPr>
-          <w:rFonts w:ascii="Arial" w:hAnsi="Arial" w:cs="Arial"/>
+          <w:rFonts w:ascii="Times New Roman" w:hAnsi="Times New Roman" w:cs="Times New Roman"/>
           <w:color w:val="1D2129"/>
           <w:sz w:val="24"/>
           <w:szCs w:val="24"/>
@@ -639,7 +618,7 @@
       </w:r>
       <w:r>
         <w:rPr>
-          <w:rFonts w:ascii="Arial" w:hAnsi="Arial" w:cs="Arial"/>
+          <w:rFonts w:ascii="Times New Roman" w:hAnsi="Times New Roman" w:cs="Times New Roman"/>
           <w:color w:val="1D2129"/>
           <w:sz w:val="24"/>
           <w:szCs w:val="24"/>
@@ -649,7 +628,7 @@
       </w:r>
       <w:r>
         <w:rPr>
-          <w:rFonts w:ascii="Arial" w:hAnsi="Arial" w:cs="Arial"/>
+          <w:rFonts w:ascii="Times New Roman" w:hAnsi="Times New Roman" w:cs="Times New Roman"/>
           <w:color w:val="1D2129"/>
           <w:sz w:val="24"/>
           <w:szCs w:val="24"/>
@@ -659,7 +638,7 @@
       </w:r>
       <w:r>
         <w:rPr>
-          <w:rFonts w:ascii="Arial" w:hAnsi="Arial" w:cs="Arial"/>
+          <w:rFonts w:ascii="Times New Roman" w:hAnsi="Times New Roman" w:cs="Times New Roman"/>
           <w:color w:val="1D2129"/>
           <w:sz w:val="24"/>
           <w:szCs w:val="24"/>
@@ -669,7 +648,7 @@
       </w:r>
       <w:r>
         <w:rPr>
-          <w:rFonts w:ascii="Arial" w:hAnsi="Arial" w:cs="Arial"/>
+          <w:rFonts w:ascii="Times New Roman" w:hAnsi="Times New Roman" w:cs="Times New Roman"/>
           <w:color w:val="1D2129"/>
           <w:sz w:val="24"/>
           <w:szCs w:val="24"/>
@@ -679,7 +658,7 @@
       </w:r>
       <w:r>
         <w:rPr>
-          <w:rFonts w:ascii="Arial" w:hAnsi="Arial" w:cs="Arial"/>
+          <w:rFonts w:ascii="Times New Roman" w:hAnsi="Times New Roman" w:cs="Times New Roman"/>
           <w:color w:val="1D2129"/>
           <w:sz w:val="24"/>
           <w:szCs w:val="24"/>
@@ -693,7 +672,7 @@
         <w:spacing w:after="0" w:line="360" w:lineRule="auto"/>
         <w:jc w:val="both"/>
         <w:rPr>
-          <w:rFonts w:ascii="Arial" w:hAnsi="Arial" w:cs="Arial"/>
+          <w:rFonts w:ascii="Times New Roman" w:hAnsi="Times New Roman" w:cs="Times New Roman"/>
           <w:sz w:val="24"/>
           <w:szCs w:val="24"/>
           <w:lang w:val="es-MX"/>
@@ -705,16 +684,16 @@
         <w:spacing w:after="0" w:line="360" w:lineRule="auto"/>
         <w:jc w:val="both"/>
         <w:rPr>
-          <w:rFonts w:ascii="Arial" w:hAnsi="Arial" w:cs="Arial"/>
-          <w:b/>
-          <w:sz w:val="24"/>
-          <w:szCs w:val="24"/>
-          <w:lang w:val="es-MX"/>
-        </w:rPr>
-      </w:pPr>
-      <w:r>
-        <w:rPr>
-          <w:rFonts w:ascii="Arial" w:hAnsi="Arial" w:cs="Arial"/>
+          <w:rFonts w:ascii="Times New Roman" w:hAnsi="Times New Roman" w:cs="Times New Roman"/>
+          <w:b/>
+          <w:sz w:val="24"/>
+          <w:szCs w:val="24"/>
+          <w:lang w:val="es-MX"/>
+        </w:rPr>
+      </w:pPr>
+      <w:r>
+        <w:rPr>
+          <w:rFonts w:ascii="Times New Roman" w:hAnsi="Times New Roman" w:cs="Times New Roman"/>
           <w:b/>
           <w:sz w:val="24"/>
           <w:szCs w:val="24"/>
@@ -728,7 +707,7 @@
         <w:spacing w:after="0" w:line="360" w:lineRule="auto"/>
         <w:jc w:val="both"/>
         <w:rPr>
-          <w:rFonts w:ascii="Arial" w:hAnsi="Arial" w:cs="Arial"/>
+          <w:rFonts w:ascii="Times New Roman" w:hAnsi="Times New Roman" w:cs="Times New Roman"/>
           <w:b/>
           <w:sz w:val="24"/>
           <w:szCs w:val="24"/>
@@ -743,29 +722,28 @@
         <w:ind w:left="1440"/>
         <w:jc w:val="both"/>
         <w:rPr>
-          <w:rFonts w:ascii="Arial" w:hAnsi="Arial" w:cs="Arial"/>
-          <w:sz w:val="24"/>
-          <w:szCs w:val="24"/>
-        </w:rPr>
-      </w:pPr>
-      <w:bookmarkStart w:id="0" w:name="_GoBack"/>
-      <w:bookmarkEnd w:id="0"/>
+          <w:rFonts w:ascii="Times New Roman" w:hAnsi="Times New Roman" w:cs="Times New Roman"/>
+          <w:sz w:val="24"/>
+          <w:szCs w:val="24"/>
+          <w:lang w:val="en-US"/>
+        </w:rPr>
+      </w:pPr>
     </w:p>
     <w:p>
       <w:pPr>
         <w:spacing w:after="0" w:line="360" w:lineRule="auto"/>
         <w:jc w:val="both"/>
         <w:rPr>
-          <w:rFonts w:ascii="Arial" w:hAnsi="Arial" w:cs="Arial"/>
-          <w:b/>
-          <w:sz w:val="24"/>
-          <w:szCs w:val="24"/>
-          <w:lang w:val="es-MX"/>
-        </w:rPr>
-      </w:pPr>
-      <w:r>
-        <w:rPr>
-          <w:rFonts w:ascii="Arial" w:hAnsi="Arial" w:cs="Arial"/>
+          <w:rFonts w:ascii="Times New Roman" w:hAnsi="Times New Roman" w:cs="Times New Roman"/>
+          <w:b/>
+          <w:sz w:val="24"/>
+          <w:szCs w:val="24"/>
+          <w:lang w:val="es-MX"/>
+        </w:rPr>
+      </w:pPr>
+      <w:r>
+        <w:rPr>
+          <w:rFonts w:ascii="Times New Roman" w:hAnsi="Times New Roman" w:cs="Times New Roman"/>
           <w:b/>
           <w:sz w:val="24"/>
           <w:szCs w:val="24"/>
@@ -779,7 +757,7 @@
         <w:spacing w:after="0" w:line="360" w:lineRule="auto"/>
         <w:jc w:val="both"/>
         <w:rPr>
-          <w:rFonts w:ascii="Arial" w:hAnsi="Arial" w:cs="Arial"/>
+          <w:rFonts w:ascii="Times New Roman" w:hAnsi="Times New Roman" w:cs="Times New Roman"/>
           <w:sz w:val="24"/>
           <w:szCs w:val="24"/>
         </w:rPr>
@@ -791,14 +769,14 @@
         <w:ind w:firstLine="720"/>
         <w:jc w:val="both"/>
         <w:rPr>
-          <w:rFonts w:ascii="Arial" w:hAnsi="Arial" w:cs="Arial"/>
-          <w:sz w:val="24"/>
-          <w:szCs w:val="24"/>
-        </w:rPr>
-      </w:pPr>
-      <w:r>
-        <w:rPr>
-          <w:rFonts w:ascii="Arial" w:hAnsi="Arial" w:cs="Arial"/>
+          <w:rFonts w:ascii="Times New Roman" w:hAnsi="Times New Roman" w:cs="Times New Roman"/>
+          <w:sz w:val="24"/>
+          <w:szCs w:val="24"/>
+        </w:rPr>
+      </w:pPr>
+      <w:r>
+        <w:rPr>
+          <w:rFonts w:ascii="Times New Roman" w:hAnsi="Times New Roman" w:cs="Times New Roman"/>
           <w:sz w:val="24"/>
           <w:szCs w:val="24"/>
         </w:rPr>
@@ -806,7 +784,7 @@
       </w:r>
       <w:r>
         <w:rPr>
-          <w:rFonts w:ascii="Arial" w:hAnsi="Arial" w:cs="Arial"/>
+          <w:rFonts w:ascii="Times New Roman" w:hAnsi="Times New Roman" w:cs="Times New Roman"/>
           <w:sz w:val="24"/>
           <w:szCs w:val="24"/>
         </w:rPr>
@@ -814,7 +792,7 @@
       </w:r>
       <w:r>
         <w:rPr>
-          <w:rFonts w:ascii="Arial" w:hAnsi="Arial" w:cs="Arial"/>
+          <w:rFonts w:ascii="Times New Roman" w:hAnsi="Times New Roman" w:cs="Times New Roman"/>
           <w:sz w:val="24"/>
           <w:szCs w:val="24"/>
         </w:rPr>
@@ -822,7 +800,7 @@
       </w:r>
       <w:r>
         <w:rPr>
-          <w:rFonts w:ascii="Arial" w:hAnsi="Arial" w:cs="Arial"/>
+          <w:rFonts w:ascii="Times New Roman" w:hAnsi="Times New Roman" w:cs="Times New Roman"/>
           <w:sz w:val="24"/>
           <w:szCs w:val="24"/>
         </w:rPr>
@@ -830,7 +808,7 @@
       </w:r>
       <w:r>
         <w:rPr>
-          <w:rFonts w:ascii="Arial" w:hAnsi="Arial" w:cs="Arial"/>
+          <w:rFonts w:ascii="Times New Roman" w:hAnsi="Times New Roman" w:cs="Times New Roman"/>
           <w:sz w:val="24"/>
           <w:szCs w:val="24"/>
         </w:rPr>
@@ -842,7 +820,7 @@
         <w:spacing w:after="0" w:line="360" w:lineRule="auto"/>
         <w:jc w:val="both"/>
         <w:rPr>
-          <w:rFonts w:ascii="Arial" w:hAnsi="Arial" w:cs="Arial"/>
+          <w:rFonts w:ascii="Times New Roman" w:hAnsi="Times New Roman" w:cs="Times New Roman"/>
           <w:sz w:val="24"/>
           <w:szCs w:val="24"/>
           <w:u w:val="single"/>
@@ -854,16 +832,16 @@
         <w:spacing w:after="0" w:line="360" w:lineRule="auto"/>
         <w:jc w:val="both"/>
         <w:rPr>
-          <w:rFonts w:ascii="Arial" w:hAnsi="Arial" w:cs="Arial"/>
-          <w:b/>
-          <w:sz w:val="24"/>
-          <w:szCs w:val="24"/>
-          <w:lang w:val="es-MX"/>
-        </w:rPr>
-      </w:pPr>
-      <w:r>
-        <w:rPr>
-          <w:rFonts w:ascii="Arial" w:hAnsi="Arial" w:cs="Arial"/>
+          <w:rFonts w:ascii="Times New Roman" w:hAnsi="Times New Roman" w:cs="Times New Roman"/>
+          <w:b/>
+          <w:sz w:val="24"/>
+          <w:szCs w:val="24"/>
+          <w:lang w:val="es-MX"/>
+        </w:rPr>
+      </w:pPr>
+      <w:r>
+        <w:rPr>
+          <w:rFonts w:ascii="Times New Roman" w:hAnsi="Times New Roman" w:cs="Times New Roman"/>
           <w:b/>
           <w:sz w:val="24"/>
           <w:szCs w:val="24"/>
@@ -877,7 +855,7 @@
         <w:spacing w:after="0" w:line="360" w:lineRule="auto"/>
         <w:jc w:val="both"/>
         <w:rPr>
-          <w:rFonts w:ascii="Arial" w:hAnsi="Arial" w:cs="Arial"/>
+          <w:rFonts w:ascii="Times New Roman" w:hAnsi="Times New Roman" w:cs="Times New Roman"/>
           <w:sz w:val="24"/>
           <w:szCs w:val="24"/>
           <w:lang w:val="es-MX"/>
@@ -894,15 +872,15 @@
         <w:spacing w:after="0" w:line="360" w:lineRule="auto"/>
         <w:jc w:val="both"/>
         <w:rPr>
-          <w:rFonts w:ascii="Arial" w:hAnsi="Arial" w:cs="Arial"/>
-          <w:sz w:val="24"/>
-          <w:szCs w:val="24"/>
-          <w:lang w:val="es-MX"/>
-        </w:rPr>
-      </w:pPr>
-      <w:r>
-        <w:rPr>
-          <w:rFonts w:ascii="Arial" w:hAnsi="Arial" w:cs="Arial"/>
+          <w:rFonts w:ascii="Times New Roman" w:hAnsi="Times New Roman" w:cs="Times New Roman"/>
+          <w:sz w:val="24"/>
+          <w:szCs w:val="24"/>
+          <w:lang w:val="es-MX"/>
+        </w:rPr>
+      </w:pPr>
+      <w:r>
+        <w:rPr>
+          <w:rFonts w:ascii="Times New Roman" w:hAnsi="Times New Roman" w:cs="Times New Roman"/>
           <w:sz w:val="24"/>
           <w:szCs w:val="24"/>
           <w:lang w:val="es-MX"/>
@@ -920,25 +898,24 @@
         <w:spacing w:after="0" w:line="360" w:lineRule="auto"/>
         <w:jc w:val="both"/>
         <w:rPr>
-          <w:rFonts w:ascii="Arial" w:hAnsi="Arial" w:cs="Arial"/>
-          <w:sz w:val="24"/>
-          <w:szCs w:val="24"/>
-          <w:lang w:val="es-MX"/>
-        </w:rPr>
-      </w:pPr>
-      <w:r>
-        <w:rPr>
-          <w:rFonts w:ascii="Arial" w:hAnsi="Arial" w:cs="Arial"/>
-          <w:sz w:val="24"/>
-          <w:szCs w:val="24"/>
-          <w:lang w:val="es-MX"/>
-        </w:rPr>
-        <w:lastRenderedPageBreak/>
+          <w:rFonts w:ascii="Times New Roman" w:hAnsi="Times New Roman" w:cs="Times New Roman"/>
+          <w:sz w:val="24"/>
+          <w:szCs w:val="24"/>
+          <w:lang w:val="es-MX"/>
+        </w:rPr>
+      </w:pPr>
+      <w:r>
+        <w:rPr>
+          <w:rFonts w:ascii="Times New Roman" w:hAnsi="Times New Roman" w:cs="Times New Roman"/>
+          <w:sz w:val="24"/>
+          <w:szCs w:val="24"/>
+          <w:lang w:val="es-MX"/>
+        </w:rPr>
         <w:t xml:space="preserve">Determinar </w:t>
       </w:r>
       <w:r>
         <w:rPr>
-          <w:rFonts w:ascii="Arial" w:hAnsi="Arial" w:cs="Arial"/>
+          <w:rFonts w:ascii="Times New Roman" w:hAnsi="Times New Roman" w:cs="Times New Roman"/>
           <w:sz w:val="24"/>
           <w:szCs w:val="24"/>
           <w:lang w:val="es-MX"/>
@@ -947,7 +924,7 @@
       </w:r>
       <w:r>
         <w:rPr>
-          <w:rFonts w:ascii="Arial" w:hAnsi="Arial" w:cs="Arial"/>
+          <w:rFonts w:ascii="Times New Roman" w:hAnsi="Times New Roman" w:cs="Times New Roman"/>
           <w:sz w:val="24"/>
           <w:szCs w:val="24"/>
           <w:lang w:val="es-MX"/>
@@ -965,15 +942,15 @@
         <w:spacing w:after="0" w:line="360" w:lineRule="auto"/>
         <w:jc w:val="both"/>
         <w:rPr>
-          <w:rFonts w:ascii="Arial" w:hAnsi="Arial" w:cs="Arial"/>
-          <w:sz w:val="24"/>
-          <w:szCs w:val="24"/>
-          <w:lang w:val="es-MX"/>
-        </w:rPr>
-      </w:pPr>
-      <w:r>
-        <w:rPr>
-          <w:rFonts w:ascii="Arial" w:hAnsi="Arial" w:cs="Arial"/>
+          <w:rFonts w:ascii="Times New Roman" w:hAnsi="Times New Roman" w:cs="Times New Roman"/>
+          <w:sz w:val="24"/>
+          <w:szCs w:val="24"/>
+          <w:lang w:val="es-MX"/>
+        </w:rPr>
+      </w:pPr>
+      <w:r>
+        <w:rPr>
+          <w:rFonts w:ascii="Times New Roman" w:hAnsi="Times New Roman" w:cs="Times New Roman"/>
           <w:sz w:val="24"/>
           <w:szCs w:val="24"/>
           <w:lang w:val="es-MX"/>
@@ -986,32 +963,41 @@
         <w:spacing w:after="0" w:line="360" w:lineRule="auto"/>
         <w:jc w:val="both"/>
         <w:rPr>
-          <w:rFonts w:ascii="Arial" w:hAnsi="Arial" w:cs="Arial"/>
-          <w:sz w:val="24"/>
-          <w:szCs w:val="24"/>
-          <w:lang w:val="es-MX"/>
-        </w:rPr>
-      </w:pPr>
-    </w:p>
-    <w:p>
-      <w:pPr>
-        <w:pStyle w:val="Prrafodelista"/>
-        <w:numPr>
-          <w:ilvl w:val="1"/>
-          <w:numId w:val="2"/>
-        </w:numPr>
+          <w:rFonts w:ascii="Times New Roman" w:hAnsi="Times New Roman" w:cs="Times New Roman"/>
+          <w:sz w:val="24"/>
+          <w:szCs w:val="24"/>
+          <w:lang w:val="es-MX"/>
+        </w:rPr>
+      </w:pPr>
+    </w:p>
+    <w:p>
+      <w:pPr>
         <w:spacing w:after="0" w:line="360" w:lineRule="auto"/>
         <w:jc w:val="both"/>
         <w:rPr>
-          <w:rFonts w:ascii="Arial" w:hAnsi="Arial" w:cs="Arial"/>
-          <w:sz w:val="24"/>
-          <w:szCs w:val="24"/>
-          <w:lang w:val="es-MX"/>
-        </w:rPr>
-      </w:pPr>
-      <w:r>
-        <w:rPr>
-          <w:rFonts w:ascii="Arial" w:hAnsi="Arial" w:cs="Arial"/>
+          <w:rFonts w:ascii="Times New Roman" w:hAnsi="Times New Roman" w:cs="Times New Roman"/>
+          <w:sz w:val="24"/>
+          <w:szCs w:val="24"/>
+          <w:lang w:val="es-MX"/>
+        </w:rPr>
+      </w:pPr>
+    </w:p>
+    <w:p>
+      <w:pPr>
+        <w:spacing w:after="0" w:line="360" w:lineRule="auto"/>
+        <w:jc w:val="both"/>
+        <w:rPr>
+          <w:rFonts w:ascii="Times New Roman" w:hAnsi="Times New Roman" w:cs="Times New Roman"/>
+          <w:b/>
+          <w:sz w:val="24"/>
+          <w:szCs w:val="24"/>
+          <w:lang w:val="es-MX"/>
+        </w:rPr>
+      </w:pPr>
+      <w:r>
+        <w:rPr>
+          <w:rFonts w:ascii="Times New Roman" w:hAnsi="Times New Roman" w:cs="Times New Roman"/>
+          <w:b/>
           <w:sz w:val="24"/>
           <w:szCs w:val="24"/>
           <w:lang w:val="es-MX"/>
@@ -1021,28 +1007,398 @@
     </w:p>
     <w:p>
       <w:pPr>
-        <w:pStyle w:val="Prrafodelista"/>
-        <w:numPr>
-          <w:ilvl w:val="1"/>
-          <w:numId w:val="2"/>
-        </w:numPr>
         <w:spacing w:after="0" w:line="360" w:lineRule="auto"/>
         <w:jc w:val="both"/>
         <w:rPr>
-          <w:rFonts w:ascii="Arial" w:hAnsi="Arial" w:cs="Arial"/>
-          <w:sz w:val="24"/>
-          <w:szCs w:val="24"/>
-          <w:lang w:val="es-MX"/>
-        </w:rPr>
-      </w:pPr>
-      <w:r>
-        <w:rPr>
-          <w:rFonts w:ascii="Arial" w:hAnsi="Arial" w:cs="Arial"/>
-          <w:sz w:val="24"/>
-          <w:szCs w:val="24"/>
-          <w:lang w:val="es-MX"/>
-        </w:rPr>
-        <w:t>Requerimientos funcionales, no funcionales y del sistema (para los requerimientos funcionales deben utilizar la plantilla que se adjunta).</w:t>
+          <w:rFonts w:ascii="Times New Roman" w:hAnsi="Times New Roman" w:cs="Times New Roman"/>
+          <w:b/>
+          <w:sz w:val="24"/>
+          <w:szCs w:val="24"/>
+          <w:lang w:val="es-MX"/>
+        </w:rPr>
+      </w:pPr>
+    </w:p>
+    <w:p>
+      <w:pPr>
+        <w:spacing w:after="0" w:line="360" w:lineRule="auto"/>
+        <w:jc w:val="both"/>
+        <w:rPr>
+          <w:rFonts w:ascii="Times New Roman" w:hAnsi="Times New Roman" w:cs="Times New Roman"/>
+          <w:sz w:val="24"/>
+          <w:szCs w:val="24"/>
+          <w:lang w:val="es-MX"/>
+        </w:rPr>
+      </w:pPr>
+      <w:r>
+        <w:rPr>
+          <w:rFonts w:ascii="Times New Roman" w:hAnsi="Times New Roman" w:cs="Times New Roman"/>
+          <w:sz w:val="24"/>
+          <w:szCs w:val="24"/>
+          <w:lang w:val="es-MX"/>
+        </w:rPr>
+        <w:t>Se utiliza</w:t>
+      </w:r>
+      <w:r>
+        <w:rPr>
+          <w:rFonts w:ascii="Times New Roman" w:hAnsi="Times New Roman" w:cs="Times New Roman"/>
+          <w:sz w:val="24"/>
+          <w:szCs w:val="24"/>
+          <w:lang w:val="es-MX"/>
+        </w:rPr>
+        <w:t xml:space="preserve"> PHP</w:t>
+      </w:r>
+      <w:r>
+        <w:rPr>
+          <w:rFonts w:ascii="Times New Roman" w:hAnsi="Times New Roman" w:cs="Times New Roman"/>
+          <w:sz w:val="24"/>
+          <w:szCs w:val="24"/>
+          <w:lang w:val="es-MX"/>
+        </w:rPr>
+        <w:t xml:space="preserve"> </w:t>
+      </w:r>
+      <w:r>
+        <w:rPr>
+          <w:rFonts w:ascii="Times New Roman" w:hAnsi="Times New Roman" w:cs="Times New Roman"/>
+          <w:sz w:val="24"/>
+          <w:szCs w:val="24"/>
+          <w:lang w:val="es-MX"/>
+        </w:rPr>
+        <w:t>como lenguaje</w:t>
+      </w:r>
+      <w:r>
+        <w:rPr>
+          <w:rFonts w:ascii="Times New Roman" w:hAnsi="Times New Roman" w:cs="Times New Roman"/>
+          <w:sz w:val="24"/>
+          <w:szCs w:val="24"/>
+          <w:lang w:val="es-MX"/>
+        </w:rPr>
+        <w:t xml:space="preserve"> de programación</w:t>
+      </w:r>
+      <w:r>
+        <w:rPr>
+          <w:rFonts w:ascii="Times New Roman" w:hAnsi="Times New Roman" w:cs="Times New Roman"/>
+          <w:sz w:val="24"/>
+          <w:szCs w:val="24"/>
+          <w:lang w:val="es-MX"/>
+        </w:rPr>
+        <w:t>,</w:t>
+      </w:r>
+      <w:r>
+        <w:rPr>
+          <w:rFonts w:ascii="Times New Roman" w:hAnsi="Times New Roman" w:cs="Times New Roman"/>
+          <w:sz w:val="24"/>
+          <w:szCs w:val="24"/>
+          <w:lang w:val="es-MX"/>
+        </w:rPr>
+        <w:t xml:space="preserve"> </w:t>
+      </w:r>
+      <w:r>
+        <w:rPr>
+          <w:rFonts w:ascii="Times New Roman" w:hAnsi="Times New Roman" w:cs="Times New Roman"/>
+          <w:sz w:val="24"/>
+          <w:szCs w:val="24"/>
+          <w:lang w:val="es-MX"/>
+        </w:rPr>
+        <w:t xml:space="preserve">pero para </w:t>
+      </w:r>
+      <w:r>
+        <w:rPr>
+          <w:rFonts w:ascii="Times New Roman" w:hAnsi="Times New Roman" w:cs="Times New Roman"/>
+          <w:sz w:val="24"/>
+          <w:szCs w:val="24"/>
+          <w:lang w:val="es-MX"/>
+        </w:rPr>
+        <w:t>ello se</w:t>
+      </w:r>
+      <w:r>
+        <w:rPr>
+          <w:rFonts w:ascii="Times New Roman" w:hAnsi="Times New Roman" w:cs="Times New Roman"/>
+          <w:sz w:val="24"/>
+          <w:szCs w:val="24"/>
+          <w:lang w:val="es-MX"/>
+        </w:rPr>
+        <w:t xml:space="preserve"> implementa el </w:t>
+      </w:r>
+      <w:proofErr w:type="spellStart"/>
+      <w:r>
+        <w:rPr>
+          <w:rFonts w:ascii="Times New Roman" w:hAnsi="Times New Roman" w:cs="Times New Roman"/>
+          <w:sz w:val="24"/>
+          <w:szCs w:val="24"/>
+          <w:lang w:val="es-MX"/>
+        </w:rPr>
+        <w:t>framework</w:t>
+      </w:r>
+      <w:proofErr w:type="spellEnd"/>
+      <w:r>
+        <w:rPr>
+          <w:rFonts w:ascii="Times New Roman" w:hAnsi="Times New Roman" w:cs="Times New Roman"/>
+          <w:sz w:val="24"/>
+          <w:szCs w:val="24"/>
+          <w:lang w:val="es-MX"/>
+        </w:rPr>
+        <w:t xml:space="preserve"> LARAVEL ya que se considera que </w:t>
+      </w:r>
+      <w:r>
+        <w:rPr>
+          <w:rFonts w:ascii="Times New Roman" w:hAnsi="Times New Roman" w:cs="Times New Roman"/>
+          <w:sz w:val="24"/>
+          <w:szCs w:val="24"/>
+          <w:lang w:val="es-MX"/>
+        </w:rPr>
+        <w:t xml:space="preserve">facilitara de una gran manera la creación de esta aplicación </w:t>
+      </w:r>
+      <w:r>
+        <w:rPr>
+          <w:rFonts w:ascii="Times New Roman" w:hAnsi="Times New Roman" w:cs="Times New Roman"/>
+          <w:sz w:val="24"/>
+          <w:szCs w:val="24"/>
+          <w:lang w:val="es-MX"/>
+        </w:rPr>
+        <w:t xml:space="preserve">web, para ello se </w:t>
+      </w:r>
+      <w:r>
+        <w:rPr>
+          <w:rFonts w:ascii="Times New Roman" w:hAnsi="Times New Roman" w:cs="Times New Roman"/>
+          <w:sz w:val="24"/>
+          <w:szCs w:val="24"/>
+          <w:lang w:val="es-MX"/>
+        </w:rPr>
+        <w:t>usara el</w:t>
+      </w:r>
+      <w:r>
+        <w:rPr>
+          <w:rFonts w:ascii="Times New Roman" w:hAnsi="Times New Roman" w:cs="Times New Roman"/>
+          <w:sz w:val="24"/>
+          <w:szCs w:val="24"/>
+          <w:lang w:val="es-MX"/>
+        </w:rPr>
+        <w:t xml:space="preserve"> patrón </w:t>
+      </w:r>
+      <w:r>
+        <w:rPr>
+          <w:rFonts w:ascii="Times New Roman" w:hAnsi="Times New Roman" w:cs="Times New Roman"/>
+          <w:sz w:val="24"/>
+          <w:szCs w:val="24"/>
+          <w:lang w:val="es-MX"/>
+        </w:rPr>
+        <w:t xml:space="preserve">MVC, trabajando </w:t>
+      </w:r>
+      <w:r>
+        <w:rPr>
+          <w:rFonts w:ascii="Times New Roman" w:hAnsi="Times New Roman" w:cs="Times New Roman"/>
+          <w:sz w:val="24"/>
+          <w:szCs w:val="24"/>
+          <w:lang w:val="es-MX"/>
+        </w:rPr>
+        <w:t xml:space="preserve">con este patrón </w:t>
+      </w:r>
+      <w:r>
+        <w:rPr>
+          <w:rFonts w:ascii="Times New Roman" w:hAnsi="Times New Roman" w:cs="Times New Roman"/>
+          <w:sz w:val="24"/>
+          <w:szCs w:val="24"/>
+          <w:lang w:val="es-MX"/>
+        </w:rPr>
+        <w:t>se</w:t>
+      </w:r>
+      <w:r>
+        <w:rPr>
+          <w:rFonts w:ascii="Times New Roman" w:hAnsi="Times New Roman" w:cs="Times New Roman"/>
+          <w:sz w:val="24"/>
+          <w:szCs w:val="24"/>
+          <w:lang w:val="es-MX"/>
+        </w:rPr>
+        <w:t xml:space="preserve"> </w:t>
+      </w:r>
+      <w:r>
+        <w:rPr>
+          <w:rFonts w:ascii="Times New Roman" w:hAnsi="Times New Roman" w:cs="Times New Roman"/>
+          <w:sz w:val="24"/>
+          <w:szCs w:val="24"/>
+          <w:lang w:val="es-MX"/>
+        </w:rPr>
+        <w:t xml:space="preserve">facilitara </w:t>
+      </w:r>
+      <w:r>
+        <w:rPr>
+          <w:rFonts w:ascii="Times New Roman" w:hAnsi="Times New Roman" w:cs="Times New Roman"/>
+          <w:sz w:val="24"/>
+          <w:szCs w:val="24"/>
+          <w:lang w:val="es-MX"/>
+        </w:rPr>
+        <w:t>el entendimiento</w:t>
+      </w:r>
+      <w:r>
+        <w:rPr>
+          <w:rFonts w:ascii="Times New Roman" w:hAnsi="Times New Roman" w:cs="Times New Roman"/>
+          <w:sz w:val="24"/>
+          <w:szCs w:val="24"/>
+          <w:lang w:val="es-MX"/>
+        </w:rPr>
+        <w:t xml:space="preserve"> del código</w:t>
+      </w:r>
+      <w:r>
+        <w:rPr>
+          <w:rFonts w:ascii="Times New Roman" w:hAnsi="Times New Roman" w:cs="Times New Roman"/>
+          <w:sz w:val="24"/>
+          <w:szCs w:val="24"/>
+          <w:lang w:val="es-MX"/>
+        </w:rPr>
+        <w:t>,</w:t>
+      </w:r>
+      <w:r>
+        <w:rPr>
+          <w:rFonts w:ascii="Times New Roman" w:hAnsi="Times New Roman" w:cs="Times New Roman"/>
+          <w:sz w:val="24"/>
+          <w:szCs w:val="24"/>
+          <w:lang w:val="es-MX"/>
+        </w:rPr>
+        <w:t xml:space="preserve"> ya q</w:t>
+      </w:r>
+      <w:r>
+        <w:rPr>
+          <w:rFonts w:ascii="Times New Roman" w:hAnsi="Times New Roman" w:cs="Times New Roman"/>
+          <w:sz w:val="24"/>
+          <w:szCs w:val="24"/>
+          <w:lang w:val="es-MX"/>
+        </w:rPr>
+        <w:t>ue separa el mismo en tres capas:</w:t>
+      </w:r>
+      <w:r>
+        <w:rPr>
+          <w:rFonts w:ascii="Times New Roman" w:hAnsi="Times New Roman" w:cs="Times New Roman"/>
+          <w:sz w:val="24"/>
+          <w:szCs w:val="24"/>
+          <w:lang w:val="es-MX"/>
+        </w:rPr>
+        <w:t xml:space="preserve"> MODELOS, VISTAS y CONTROLADORES, est</w:t>
+      </w:r>
+      <w:r>
+        <w:rPr>
+          <w:rFonts w:ascii="Times New Roman" w:hAnsi="Times New Roman" w:cs="Times New Roman"/>
+          <w:sz w:val="24"/>
+          <w:szCs w:val="24"/>
+          <w:lang w:val="es-MX"/>
+        </w:rPr>
+        <w:t>o favorece la calidad de la</w:t>
+      </w:r>
+      <w:r>
+        <w:rPr>
+          <w:rFonts w:ascii="Times New Roman" w:hAnsi="Times New Roman" w:cs="Times New Roman"/>
+          <w:sz w:val="24"/>
+          <w:szCs w:val="24"/>
+          <w:lang w:val="es-MX"/>
+        </w:rPr>
+        <w:t xml:space="preserve"> aplicación</w:t>
+      </w:r>
+      <w:r>
+        <w:rPr>
+          <w:rFonts w:ascii="Times New Roman" w:hAnsi="Times New Roman" w:cs="Times New Roman"/>
+          <w:sz w:val="24"/>
+          <w:szCs w:val="24"/>
+          <w:lang w:val="es-MX"/>
+        </w:rPr>
+        <w:t xml:space="preserve"> y permitiría la </w:t>
+      </w:r>
+      <w:r>
+        <w:rPr>
+          <w:rFonts w:ascii="Times New Roman" w:hAnsi="Times New Roman" w:cs="Times New Roman"/>
+          <w:sz w:val="24"/>
+          <w:szCs w:val="24"/>
+          <w:lang w:val="es-MX"/>
+        </w:rPr>
+        <w:t>escalabilidad a futuro.</w:t>
+      </w:r>
+    </w:p>
+    <w:p>
+      <w:pPr>
+        <w:rPr>
+          <w:rFonts w:ascii="Times New Roman" w:eastAsia="Times New Roman" w:hAnsi="Times New Roman" w:cs="Times New Roman"/>
+          <w:sz w:val="24"/>
+          <w:szCs w:val="24"/>
+        </w:rPr>
+      </w:pPr>
+      <w:r>
+        <w:rPr>
+          <w:rFonts w:ascii="Times New Roman" w:hAnsi="Times New Roman" w:cs="Times New Roman"/>
+          <w:sz w:val="24"/>
+          <w:szCs w:val="24"/>
+          <w:lang w:val="es-MX"/>
+        </w:rPr>
+        <w:t xml:space="preserve">LARAVEL </w:t>
+      </w:r>
+      <w:r>
+        <w:rPr>
+          <w:rFonts w:ascii="Times New Roman" w:eastAsia="Times New Roman" w:hAnsi="Times New Roman" w:cs="Times New Roman"/>
+          <w:sz w:val="24"/>
+          <w:szCs w:val="24"/>
+        </w:rPr>
+        <w:t xml:space="preserve">permite la </w:t>
+      </w:r>
+      <w:r>
+        <w:rPr>
+          <w:rFonts w:ascii="Times New Roman" w:eastAsia="Times New Roman" w:hAnsi="Times New Roman" w:cs="Times New Roman"/>
+          <w:sz w:val="24"/>
+          <w:szCs w:val="24"/>
+        </w:rPr>
+        <w:t>reducción de</w:t>
+      </w:r>
+      <w:r>
+        <w:rPr>
+          <w:rFonts w:ascii="Times New Roman" w:eastAsia="Times New Roman" w:hAnsi="Times New Roman" w:cs="Times New Roman"/>
+          <w:sz w:val="24"/>
+          <w:szCs w:val="24"/>
+        </w:rPr>
+        <w:t xml:space="preserve"> costos y tiempos en el desarrollo y mantenimiento otra razón por cual usar </w:t>
+      </w:r>
+      <w:r>
+        <w:rPr>
+          <w:rFonts w:ascii="Times New Roman" w:eastAsia="Times New Roman" w:hAnsi="Times New Roman" w:cs="Times New Roman"/>
+          <w:sz w:val="24"/>
+          <w:szCs w:val="24"/>
+        </w:rPr>
+        <w:t>LARAVEL es</w:t>
+      </w:r>
+      <w:r>
+        <w:rPr>
+          <w:rFonts w:ascii="Times New Roman" w:eastAsia="Times New Roman" w:hAnsi="Times New Roman" w:cs="Times New Roman"/>
+          <w:sz w:val="24"/>
+          <w:szCs w:val="24"/>
+        </w:rPr>
+        <w:t xml:space="preserve"> que </w:t>
+      </w:r>
+      <w:r>
+        <w:rPr>
+          <w:rFonts w:ascii="Times New Roman" w:eastAsia="Times New Roman" w:hAnsi="Times New Roman" w:cs="Times New Roman"/>
+          <w:sz w:val="24"/>
+          <w:szCs w:val="24"/>
+        </w:rPr>
+        <w:t>la curva</w:t>
+      </w:r>
+      <w:r>
+        <w:rPr>
+          <w:rFonts w:ascii="Times New Roman" w:eastAsia="Times New Roman" w:hAnsi="Times New Roman" w:cs="Times New Roman"/>
+          <w:sz w:val="24"/>
+          <w:szCs w:val="24"/>
+        </w:rPr>
+        <w:t xml:space="preserve"> de </w:t>
+      </w:r>
+      <w:r>
+        <w:rPr>
+          <w:rFonts w:ascii="Times New Roman" w:eastAsia="Times New Roman" w:hAnsi="Times New Roman" w:cs="Times New Roman"/>
+          <w:sz w:val="24"/>
+          <w:szCs w:val="24"/>
+        </w:rPr>
+        <w:t>aprendizaje es</w:t>
+      </w:r>
+      <w:r>
+        <w:rPr>
+          <w:rFonts w:ascii="Times New Roman" w:eastAsia="Times New Roman" w:hAnsi="Times New Roman" w:cs="Times New Roman"/>
+          <w:sz w:val="24"/>
+          <w:szCs w:val="24"/>
+        </w:rPr>
+        <w:t xml:space="preserve"> relativamente baja.</w:t>
       </w:r>
     </w:p>
     <w:p>
@@ -1051,32 +1407,107 @@
         <w:spacing w:after="0" w:line="360" w:lineRule="auto"/>
         <w:jc w:val="both"/>
         <w:rPr>
-          <w:rFonts w:ascii="Arial" w:hAnsi="Arial" w:cs="Arial"/>
-          <w:sz w:val="24"/>
-          <w:szCs w:val="24"/>
-          <w:lang w:val="es-MX"/>
-        </w:rPr>
-      </w:pPr>
-    </w:p>
-    <w:p>
-      <w:pPr>
+          <w:rFonts w:ascii="Times New Roman" w:hAnsi="Times New Roman" w:cs="Times New Roman"/>
+          <w:sz w:val="24"/>
+          <w:szCs w:val="24"/>
+          <w:lang w:val="es-MX"/>
+        </w:rPr>
+      </w:pPr>
+    </w:p>
+    <w:p>
+      <w:pPr>
+        <w:spacing w:after="0" w:line="360" w:lineRule="auto"/>
+        <w:jc w:val="both"/>
+        <w:rPr>
+          <w:rFonts w:ascii="Times New Roman" w:hAnsi="Times New Roman" w:cs="Times New Roman"/>
+          <w:b/>
+          <w:sz w:val="24"/>
+          <w:szCs w:val="24"/>
+          <w:lang w:val="es-MX"/>
+        </w:rPr>
+      </w:pPr>
+      <w:r>
+        <w:rPr>
+          <w:rFonts w:ascii="Times New Roman" w:hAnsi="Times New Roman" w:cs="Times New Roman"/>
+          <w:b/>
+          <w:sz w:val="24"/>
+          <w:szCs w:val="24"/>
+          <w:lang w:val="es-MX"/>
+        </w:rPr>
+        <w:t>Requerimientos funcionales, no funcionales y del sistema.</w:t>
+      </w:r>
+    </w:p>
+    <w:p>
+      <w:pPr>
+        <w:pStyle w:val="Prrafodelista"/>
+        <w:spacing w:after="0" w:line="360" w:lineRule="auto"/>
+        <w:jc w:val="both"/>
+        <w:rPr>
+          <w:rFonts w:ascii="Times New Roman" w:hAnsi="Times New Roman" w:cs="Times New Roman"/>
+          <w:sz w:val="24"/>
+          <w:szCs w:val="24"/>
+          <w:lang w:val="es-MX"/>
+        </w:rPr>
+      </w:pPr>
+    </w:p>
+    <w:p>
+      <w:pPr>
+        <w:tabs>
+          <w:tab w:val="center" w:pos="4419"/>
+          <w:tab w:val="left" w:pos="7056"/>
+        </w:tabs>
         <w:spacing w:line="360" w:lineRule="auto"/>
-        <w:jc w:val="center"/>
-        <w:rPr>
-          <w:rFonts w:ascii="Arial" w:hAnsi="Arial" w:cs="Arial"/>
-          <w:b/>
-          <w:sz w:val="24"/>
-          <w:szCs w:val="24"/>
-        </w:rPr>
-      </w:pPr>
-      <w:r>
-        <w:rPr>
-          <w:rFonts w:ascii="Arial" w:hAnsi="Arial" w:cs="Arial"/>
-          <w:b/>
-          <w:sz w:val="24"/>
-          <w:szCs w:val="24"/>
-        </w:rPr>
-        <w:t>Plantilla para requerimientos funcionales</w:t>
+        <w:rPr>
+          <w:rFonts w:ascii="Times New Roman" w:hAnsi="Times New Roman" w:cs="Times New Roman"/>
+          <w:b/>
+          <w:sz w:val="24"/>
+          <w:szCs w:val="24"/>
+        </w:rPr>
+      </w:pPr>
+      <w:r>
+        <w:rPr>
+          <w:rFonts w:ascii="Times New Roman" w:hAnsi="Times New Roman" w:cs="Times New Roman"/>
+          <w:b/>
+          <w:sz w:val="24"/>
+          <w:szCs w:val="24"/>
+        </w:rPr>
+        <w:tab/>
+        <w:t>R</w:t>
+      </w:r>
+      <w:r>
+        <w:rPr>
+          <w:rFonts w:ascii="Times New Roman" w:hAnsi="Times New Roman" w:cs="Times New Roman"/>
+          <w:b/>
+          <w:sz w:val="24"/>
+          <w:szCs w:val="24"/>
+        </w:rPr>
+        <w:t>equerimientos funcionales</w:t>
+      </w:r>
+    </w:p>
+    <w:p>
+      <w:pPr>
+        <w:tabs>
+          <w:tab w:val="center" w:pos="4419"/>
+          <w:tab w:val="left" w:pos="7056"/>
+        </w:tabs>
+        <w:spacing w:line="360" w:lineRule="auto"/>
+        <w:rPr>
+          <w:rFonts w:ascii="Times New Roman" w:hAnsi="Times New Roman" w:cs="Times New Roman"/>
+          <w:b/>
+          <w:sz w:val="24"/>
+          <w:szCs w:val="24"/>
+        </w:rPr>
+      </w:pPr>
+      <w:bookmarkStart w:id="0" w:name="_GoBack"/>
+      <w:bookmarkEnd w:id="0"/>
+      <w:r>
+        <w:rPr>
+          <w:rFonts w:ascii="Times New Roman" w:hAnsi="Times New Roman" w:cs="Times New Roman"/>
+          <w:b/>
+          <w:sz w:val="24"/>
+          <w:szCs w:val="24"/>
+        </w:rPr>
+        <w:tab/>
       </w:r>
     </w:p>
     <w:tbl>
@@ -1107,7 +1538,7 @@
             <w:pPr>
               <w:spacing w:line="360" w:lineRule="auto"/>
               <w:rPr>
-                <w:rFonts w:ascii="Arial" w:hAnsi="Arial" w:cs="Arial"/>
+                <w:rFonts w:ascii="Times New Roman" w:hAnsi="Times New Roman" w:cs="Times New Roman"/>
                 <w:sz w:val="24"/>
                 <w:szCs w:val="24"/>
                 <w:lang w:val="en-US"/>
@@ -1115,7 +1546,7 @@
             </w:pPr>
             <w:r>
               <w:rPr>
-                <w:rFonts w:ascii="Arial" w:hAnsi="Arial" w:cs="Arial"/>
+                <w:rFonts w:ascii="Times New Roman" w:hAnsi="Times New Roman" w:cs="Times New Roman"/>
                 <w:sz w:val="24"/>
                 <w:szCs w:val="24"/>
                 <w:lang w:val="en-US"/>
@@ -1133,7 +1564,7 @@
             <w:pPr>
               <w:spacing w:line="360" w:lineRule="auto"/>
               <w:rPr>
-                <w:rFonts w:ascii="Arial" w:hAnsi="Arial" w:cs="Arial"/>
+                <w:rFonts w:ascii="Times New Roman" w:hAnsi="Times New Roman" w:cs="Times New Roman"/>
                 <w:sz w:val="24"/>
                 <w:szCs w:val="24"/>
                 <w:lang w:val="en-US"/>
@@ -1142,7 +1573,7 @@
             <w:proofErr w:type="spellStart"/>
             <w:r>
               <w:rPr>
-                <w:rFonts w:ascii="Arial" w:hAnsi="Arial" w:cs="Arial"/>
+                <w:rFonts w:ascii="Times New Roman" w:hAnsi="Times New Roman" w:cs="Times New Roman"/>
                 <w:sz w:val="24"/>
                 <w:szCs w:val="24"/>
                 <w:lang w:val="en-US"/>
@@ -1152,7 +1583,7 @@
             <w:proofErr w:type="spellEnd"/>
             <w:r>
               <w:rPr>
-                <w:rFonts w:ascii="Arial" w:hAnsi="Arial" w:cs="Arial"/>
+                <w:rFonts w:ascii="Times New Roman" w:hAnsi="Times New Roman" w:cs="Times New Roman"/>
                 <w:sz w:val="24"/>
                 <w:szCs w:val="24"/>
                 <w:lang w:val="en-US"/>
@@ -1162,7 +1593,7 @@
             <w:proofErr w:type="spellStart"/>
             <w:r>
               <w:rPr>
-                <w:rFonts w:ascii="Arial" w:hAnsi="Arial" w:cs="Arial"/>
+                <w:rFonts w:ascii="Times New Roman" w:hAnsi="Times New Roman" w:cs="Times New Roman"/>
                 <w:sz w:val="24"/>
                 <w:szCs w:val="24"/>
                 <w:lang w:val="en-US"/>
@@ -1182,7 +1613,7 @@
             <w:pPr>
               <w:spacing w:line="360" w:lineRule="auto"/>
               <w:rPr>
-                <w:rFonts w:ascii="Arial" w:hAnsi="Arial" w:cs="Arial"/>
+                <w:rFonts w:ascii="Times New Roman" w:hAnsi="Times New Roman" w:cs="Times New Roman"/>
                 <w:sz w:val="24"/>
                 <w:szCs w:val="24"/>
                 <w:lang w:val="en-US"/>
@@ -1191,7 +1622,7 @@
             <w:proofErr w:type="spellStart"/>
             <w:r>
               <w:rPr>
-                <w:rFonts w:ascii="Arial" w:hAnsi="Arial" w:cs="Arial"/>
+                <w:rFonts w:ascii="Times New Roman" w:hAnsi="Times New Roman" w:cs="Times New Roman"/>
                 <w:sz w:val="24"/>
                 <w:szCs w:val="24"/>
                 <w:lang w:val="en-US"/>
@@ -1209,7 +1640,7 @@
             <w:pPr>
               <w:spacing w:line="360" w:lineRule="auto"/>
               <w:rPr>
-                <w:rFonts w:ascii="Arial" w:hAnsi="Arial" w:cs="Arial"/>
+                <w:rFonts w:ascii="Times New Roman" w:hAnsi="Times New Roman" w:cs="Times New Roman"/>
                 <w:sz w:val="24"/>
                 <w:szCs w:val="24"/>
                 <w:lang w:val="en-US"/>
@@ -1217,7 +1648,7 @@
             </w:pPr>
             <w:r>
               <w:rPr>
-                <w:rFonts w:ascii="Arial" w:hAnsi="Arial" w:cs="Arial"/>
+                <w:rFonts w:ascii="Times New Roman" w:hAnsi="Times New Roman" w:cs="Times New Roman"/>
                 <w:sz w:val="24"/>
                 <w:szCs w:val="24"/>
                 <w:lang w:val="en-US"/>
@@ -1236,7 +1667,7 @@
             <w:pPr>
               <w:spacing w:line="360" w:lineRule="auto"/>
               <w:rPr>
-                <w:rFonts w:ascii="Arial" w:hAnsi="Arial" w:cs="Arial"/>
+                <w:rFonts w:ascii="Times New Roman" w:hAnsi="Times New Roman" w:cs="Times New Roman"/>
                 <w:sz w:val="24"/>
                 <w:szCs w:val="24"/>
                 <w:lang w:val="en-US"/>
@@ -1244,7 +1675,7 @@
             </w:pPr>
             <w:r>
               <w:rPr>
-                <w:rFonts w:ascii="Arial" w:hAnsi="Arial" w:cs="Arial"/>
+                <w:rFonts w:ascii="Times New Roman" w:hAnsi="Times New Roman" w:cs="Times New Roman"/>
                 <w:sz w:val="24"/>
                 <w:szCs w:val="24"/>
                 <w:lang w:val="en-US"/>
@@ -1261,7 +1692,7 @@
             <w:pPr>
               <w:spacing w:line="360" w:lineRule="auto"/>
               <w:rPr>
-                <w:rFonts w:ascii="Arial" w:hAnsi="Arial" w:cs="Arial"/>
+                <w:rFonts w:ascii="Times New Roman" w:hAnsi="Times New Roman" w:cs="Times New Roman"/>
                 <w:sz w:val="24"/>
                 <w:szCs w:val="24"/>
                 <w:lang w:val="en-US"/>
@@ -1269,7 +1700,7 @@
             </w:pPr>
             <w:r>
               <w:rPr>
-                <w:rFonts w:ascii="Arial" w:hAnsi="Arial" w:cs="Arial"/>
+                <w:rFonts w:ascii="Times New Roman" w:hAnsi="Times New Roman" w:cs="Times New Roman"/>
                 <w:sz w:val="24"/>
                 <w:szCs w:val="24"/>
                 <w:lang w:val="en-US"/>
@@ -1288,7 +1719,7 @@
             <w:pPr>
               <w:spacing w:line="360" w:lineRule="auto"/>
               <w:rPr>
-                <w:rFonts w:ascii="Arial" w:hAnsi="Arial" w:cs="Arial"/>
+                <w:rFonts w:ascii="Times New Roman" w:hAnsi="Times New Roman" w:cs="Times New Roman"/>
                 <w:sz w:val="24"/>
                 <w:szCs w:val="24"/>
                 <w:lang w:val="en-US"/>
@@ -1297,7 +1728,7 @@
             <w:proofErr w:type="spellStart"/>
             <w:r>
               <w:rPr>
-                <w:rFonts w:ascii="Arial" w:hAnsi="Arial" w:cs="Arial"/>
+                <w:rFonts w:ascii="Times New Roman" w:hAnsi="Times New Roman" w:cs="Times New Roman"/>
                 <w:sz w:val="24"/>
                 <w:szCs w:val="24"/>
                 <w:lang w:val="en-US"/>
@@ -1307,7 +1738,7 @@
             <w:proofErr w:type="spellEnd"/>
             <w:r>
               <w:rPr>
-                <w:rFonts w:ascii="Arial" w:hAnsi="Arial" w:cs="Arial"/>
+                <w:rFonts w:ascii="Times New Roman" w:hAnsi="Times New Roman" w:cs="Times New Roman"/>
                 <w:sz w:val="24"/>
                 <w:szCs w:val="24"/>
                 <w:lang w:val="en-US"/>
@@ -1317,7 +1748,7 @@
             <w:proofErr w:type="spellStart"/>
             <w:r>
               <w:rPr>
-                <w:rFonts w:ascii="Arial" w:hAnsi="Arial" w:cs="Arial"/>
+                <w:rFonts w:ascii="Times New Roman" w:hAnsi="Times New Roman" w:cs="Times New Roman"/>
                 <w:sz w:val="24"/>
                 <w:szCs w:val="24"/>
                 <w:lang w:val="en-US"/>
@@ -1335,7 +1766,7 @@
             <w:pPr>
               <w:spacing w:line="360" w:lineRule="auto"/>
               <w:rPr>
-                <w:rFonts w:ascii="Arial" w:hAnsi="Arial" w:cs="Arial"/>
+                <w:rFonts w:ascii="Times New Roman" w:hAnsi="Times New Roman" w:cs="Times New Roman"/>
                 <w:sz w:val="24"/>
                 <w:szCs w:val="24"/>
                 <w:lang w:val="en-US"/>
@@ -1353,7 +1784,7 @@
             <w:pPr>
               <w:spacing w:line="360" w:lineRule="auto"/>
               <w:rPr>
-                <w:rFonts w:ascii="Arial" w:hAnsi="Arial" w:cs="Arial"/>
+                <w:rFonts w:ascii="Times New Roman" w:hAnsi="Times New Roman" w:cs="Times New Roman"/>
                 <w:sz w:val="24"/>
                 <w:szCs w:val="24"/>
                 <w:lang w:val="en-US"/>
@@ -1362,7 +1793,7 @@
             <w:proofErr w:type="spellStart"/>
             <w:r>
               <w:rPr>
-                <w:rFonts w:ascii="Arial" w:hAnsi="Arial" w:cs="Arial"/>
+                <w:rFonts w:ascii="Times New Roman" w:hAnsi="Times New Roman" w:cs="Times New Roman"/>
                 <w:sz w:val="24"/>
                 <w:szCs w:val="24"/>
                 <w:lang w:val="en-US"/>
@@ -1380,14 +1811,14 @@
             <w:pPr>
               <w:spacing w:line="360" w:lineRule="auto"/>
               <w:rPr>
-                <w:rFonts w:ascii="Arial" w:hAnsi="Arial" w:cs="Arial"/>
+                <w:rFonts w:ascii="Times New Roman" w:hAnsi="Times New Roman" w:cs="Times New Roman"/>
                 <w:sz w:val="24"/>
                 <w:szCs w:val="24"/>
               </w:rPr>
             </w:pPr>
             <w:r>
               <w:rPr>
-                <w:rFonts w:ascii="Arial" w:hAnsi="Arial" w:cs="Arial"/>
+                <w:rFonts w:ascii="Times New Roman" w:hAnsi="Times New Roman" w:cs="Times New Roman"/>
                 <w:sz w:val="24"/>
                 <w:szCs w:val="24"/>
               </w:rPr>
@@ -1405,7 +1836,7 @@
             <w:pPr>
               <w:spacing w:line="360" w:lineRule="auto"/>
               <w:rPr>
-                <w:rFonts w:ascii="Arial" w:hAnsi="Arial" w:cs="Arial"/>
+                <w:rFonts w:ascii="Times New Roman" w:hAnsi="Times New Roman" w:cs="Times New Roman"/>
                 <w:sz w:val="24"/>
                 <w:szCs w:val="24"/>
                 <w:lang w:val="en-US"/>
@@ -1414,7 +1845,7 @@
             <w:proofErr w:type="spellStart"/>
             <w:r>
               <w:rPr>
-                <w:rFonts w:ascii="Arial" w:hAnsi="Arial" w:cs="Arial"/>
+                <w:rFonts w:ascii="Times New Roman" w:hAnsi="Times New Roman" w:cs="Times New Roman"/>
                 <w:sz w:val="24"/>
                 <w:szCs w:val="24"/>
                 <w:lang w:val="en-US"/>
@@ -1432,7 +1863,7 @@
             <w:pPr>
               <w:spacing w:line="360" w:lineRule="auto"/>
               <w:rPr>
-                <w:rFonts w:ascii="Arial" w:hAnsi="Arial" w:cs="Arial"/>
+                <w:rFonts w:ascii="Times New Roman" w:hAnsi="Times New Roman" w:cs="Times New Roman"/>
                 <w:sz w:val="24"/>
                 <w:szCs w:val="24"/>
                 <w:lang w:val="en-US"/>
@@ -1440,7 +1871,7 @@
             </w:pPr>
             <w:r>
               <w:rPr>
-                <w:rFonts w:ascii="Arial" w:hAnsi="Arial" w:cs="Arial"/>
+                <w:rFonts w:ascii="Times New Roman" w:hAnsi="Times New Roman" w:cs="Times New Roman"/>
                 <w:sz w:val="24"/>
                 <w:szCs w:val="24"/>
                 <w:lang w:val="en-US"/>
@@ -1459,7 +1890,7 @@
             <w:pPr>
               <w:spacing w:line="360" w:lineRule="auto"/>
               <w:rPr>
-                <w:rFonts w:ascii="Arial" w:hAnsi="Arial" w:cs="Arial"/>
+                <w:rFonts w:ascii="Times New Roman" w:hAnsi="Times New Roman" w:cs="Times New Roman"/>
                 <w:sz w:val="24"/>
                 <w:szCs w:val="24"/>
                 <w:lang w:val="en-US"/>
@@ -1468,7 +1899,7 @@
             <w:proofErr w:type="spellStart"/>
             <w:r>
               <w:rPr>
-                <w:rFonts w:ascii="Arial" w:hAnsi="Arial" w:cs="Arial"/>
+                <w:rFonts w:ascii="Times New Roman" w:hAnsi="Times New Roman" w:cs="Times New Roman"/>
                 <w:sz w:val="24"/>
                 <w:szCs w:val="24"/>
                 <w:lang w:val="en-US"/>
@@ -1478,7 +1909,7 @@
             <w:proofErr w:type="spellEnd"/>
             <w:r>
               <w:rPr>
-                <w:rFonts w:ascii="Arial" w:hAnsi="Arial" w:cs="Arial"/>
+                <w:rFonts w:ascii="Times New Roman" w:hAnsi="Times New Roman" w:cs="Times New Roman"/>
                 <w:sz w:val="24"/>
                 <w:szCs w:val="24"/>
                 <w:lang w:val="en-US"/>
@@ -1521,14 +1952,14 @@
                     <w:spacing w:line="360" w:lineRule="auto"/>
                     <w:jc w:val="both"/>
                     <w:rPr>
-                      <w:rFonts w:ascii="Arial" w:hAnsi="Arial" w:cs="Arial"/>
+                      <w:rFonts w:ascii="Times New Roman" w:hAnsi="Times New Roman" w:cs="Times New Roman"/>
                       <w:sz w:val="24"/>
                       <w:szCs w:val="24"/>
                     </w:rPr>
                   </w:pPr>
                   <w:r>
                     <w:rPr>
-                      <w:rFonts w:ascii="Arial" w:hAnsi="Arial" w:cs="Arial"/>
+                      <w:rFonts w:ascii="Times New Roman" w:hAnsi="Times New Roman" w:cs="Times New Roman"/>
                       <w:sz w:val="24"/>
                       <w:szCs w:val="24"/>
                     </w:rPr>
@@ -1557,7 +1988,7 @@
                     <w:spacing w:line="360" w:lineRule="auto"/>
                     <w:jc w:val="both"/>
                     <w:rPr>
-                      <w:rFonts w:ascii="Arial" w:hAnsi="Arial" w:cs="Arial"/>
+                      <w:rFonts w:ascii="Times New Roman" w:hAnsi="Times New Roman" w:cs="Times New Roman"/>
                       <w:sz w:val="24"/>
                       <w:szCs w:val="24"/>
                     </w:rPr>
@@ -1572,14 +2003,14 @@
                     <w:spacing w:line="360" w:lineRule="auto"/>
                     <w:jc w:val="both"/>
                     <w:rPr>
-                      <w:rFonts w:ascii="Arial" w:hAnsi="Arial" w:cs="Arial"/>
+                      <w:rFonts w:ascii="Times New Roman" w:hAnsi="Times New Roman" w:cs="Times New Roman"/>
                       <w:sz w:val="24"/>
                       <w:szCs w:val="24"/>
                     </w:rPr>
                   </w:pPr>
                   <w:r>
                     <w:rPr>
-                      <w:rFonts w:ascii="Arial" w:hAnsi="Arial" w:cs="Arial"/>
+                      <w:rFonts w:ascii="Times New Roman" w:hAnsi="Times New Roman" w:cs="Times New Roman"/>
                       <w:sz w:val="24"/>
                       <w:szCs w:val="24"/>
                     </w:rPr>
@@ -1595,14 +2026,14 @@
                     <w:spacing w:line="360" w:lineRule="auto"/>
                     <w:jc w:val="both"/>
                     <w:rPr>
-                      <w:rFonts w:ascii="Arial" w:hAnsi="Arial" w:cs="Arial"/>
+                      <w:rFonts w:ascii="Times New Roman" w:hAnsi="Times New Roman" w:cs="Times New Roman"/>
                       <w:sz w:val="24"/>
                       <w:szCs w:val="24"/>
                     </w:rPr>
                   </w:pPr>
                   <w:r>
                     <w:rPr>
-                      <w:rFonts w:ascii="Arial" w:hAnsi="Arial" w:cs="Arial"/>
+                      <w:rFonts w:ascii="Times New Roman" w:hAnsi="Times New Roman" w:cs="Times New Roman"/>
                       <w:sz w:val="24"/>
                       <w:szCs w:val="24"/>
                     </w:rPr>
@@ -1629,14 +2060,14 @@
                     <w:spacing w:line="360" w:lineRule="auto"/>
                     <w:jc w:val="both"/>
                     <w:rPr>
-                      <w:rFonts w:ascii="Arial" w:hAnsi="Arial" w:cs="Arial"/>
+                      <w:rFonts w:ascii="Times New Roman" w:hAnsi="Times New Roman" w:cs="Times New Roman"/>
                       <w:sz w:val="24"/>
                       <w:szCs w:val="24"/>
                     </w:rPr>
                   </w:pPr>
                   <w:r>
                     <w:rPr>
-                      <w:rFonts w:ascii="Arial" w:hAnsi="Arial" w:cs="Arial"/>
+                      <w:rFonts w:ascii="Times New Roman" w:hAnsi="Times New Roman" w:cs="Times New Roman"/>
                       <w:sz w:val="24"/>
                       <w:szCs w:val="24"/>
                     </w:rPr>
@@ -1650,7 +2081,7 @@
             <w:pPr>
               <w:spacing w:line="360" w:lineRule="auto"/>
               <w:rPr>
-                <w:rFonts w:ascii="Arial" w:hAnsi="Arial" w:cs="Arial"/>
+                <w:rFonts w:ascii="Times New Roman" w:hAnsi="Times New Roman" w:cs="Times New Roman"/>
                 <w:sz w:val="24"/>
                 <w:szCs w:val="24"/>
               </w:rPr>
@@ -1667,7 +2098,7 @@
             <w:pPr>
               <w:spacing w:line="360" w:lineRule="auto"/>
               <w:rPr>
-                <w:rFonts w:ascii="Arial" w:hAnsi="Arial" w:cs="Arial"/>
+                <w:rFonts w:ascii="Times New Roman" w:hAnsi="Times New Roman" w:cs="Times New Roman"/>
                 <w:sz w:val="24"/>
                 <w:szCs w:val="24"/>
                 <w:lang w:val="en-US"/>
@@ -1675,7 +2106,7 @@
             </w:pPr>
             <w:r>
               <w:rPr>
-                <w:rFonts w:ascii="Arial" w:hAnsi="Arial" w:cs="Arial"/>
+                <w:rFonts w:ascii="Times New Roman" w:hAnsi="Times New Roman" w:cs="Times New Roman"/>
                 <w:sz w:val="24"/>
                 <w:szCs w:val="24"/>
                 <w:lang w:val="en-US"/>
@@ -1685,7 +2116,7 @@
             <w:proofErr w:type="spellStart"/>
             <w:r>
               <w:rPr>
-                <w:rFonts w:ascii="Arial" w:hAnsi="Arial" w:cs="Arial"/>
+                <w:rFonts w:ascii="Times New Roman" w:hAnsi="Times New Roman" w:cs="Times New Roman"/>
                 <w:sz w:val="24"/>
                 <w:szCs w:val="24"/>
                 <w:lang w:val="en-US"/>
@@ -1703,7 +2134,7 @@
             <w:pPr>
               <w:spacing w:line="360" w:lineRule="auto"/>
               <w:rPr>
-                <w:rFonts w:ascii="Arial" w:hAnsi="Arial" w:cs="Arial"/>
+                <w:rFonts w:ascii="Times New Roman" w:hAnsi="Times New Roman" w:cs="Times New Roman"/>
                 <w:sz w:val="24"/>
                 <w:szCs w:val="24"/>
                 <w:lang w:val="en-US"/>
@@ -1721,7 +2152,7 @@
             <w:pPr>
               <w:spacing w:line="360" w:lineRule="auto"/>
               <w:rPr>
-                <w:rFonts w:ascii="Arial" w:hAnsi="Arial" w:cs="Arial"/>
+                <w:rFonts w:ascii="Times New Roman" w:hAnsi="Times New Roman" w:cs="Times New Roman"/>
                 <w:sz w:val="24"/>
                 <w:szCs w:val="24"/>
                 <w:lang w:val="en-US"/>
@@ -1730,7 +2161,7 @@
             <w:proofErr w:type="spellStart"/>
             <w:r>
               <w:rPr>
-                <w:rFonts w:ascii="Arial" w:hAnsi="Arial" w:cs="Arial"/>
+                <w:rFonts w:ascii="Times New Roman" w:hAnsi="Times New Roman" w:cs="Times New Roman"/>
                 <w:sz w:val="24"/>
                 <w:szCs w:val="24"/>
                 <w:lang w:val="en-US"/>
@@ -1748,7 +2179,7 @@
             <w:pPr>
               <w:spacing w:line="360" w:lineRule="auto"/>
               <w:rPr>
-                <w:rFonts w:ascii="Arial" w:hAnsi="Arial" w:cs="Arial"/>
+                <w:rFonts w:ascii="Times New Roman" w:hAnsi="Times New Roman" w:cs="Times New Roman"/>
                 <w:sz w:val="24"/>
                 <w:szCs w:val="24"/>
                 <w:lang w:val="en-US"/>
@@ -1756,7 +2187,7 @@
             </w:pPr>
             <w:r>
               <w:rPr>
-                <w:rFonts w:ascii="Arial" w:hAnsi="Arial" w:cs="Arial"/>
+                <w:rFonts w:ascii="Times New Roman" w:hAnsi="Times New Roman" w:cs="Times New Roman"/>
                 <w:sz w:val="24"/>
                 <w:szCs w:val="24"/>
                 <w:lang w:val="en-US"/>
@@ -1776,7 +2207,7 @@
               <w:spacing w:line="360" w:lineRule="auto"/>
               <w:ind w:right="587"/>
               <w:rPr>
-                <w:rFonts w:ascii="Arial" w:hAnsi="Arial" w:cs="Arial"/>
+                <w:rFonts w:ascii="Times New Roman" w:hAnsi="Times New Roman" w:cs="Times New Roman"/>
                 <w:sz w:val="24"/>
                 <w:szCs w:val="24"/>
                 <w:lang w:val="en-US"/>
@@ -1785,12 +2216,11 @@
             <w:proofErr w:type="spellStart"/>
             <w:r>
               <w:rPr>
-                <w:rFonts w:ascii="Arial" w:hAnsi="Arial" w:cs="Arial"/>
+                <w:rFonts w:ascii="Times New Roman" w:hAnsi="Times New Roman" w:cs="Times New Roman"/>
                 <w:sz w:val="24"/>
                 <w:szCs w:val="24"/>
                 <w:lang w:val="en-US"/>
               </w:rPr>
-              <w:lastRenderedPageBreak/>
               <w:t>Comentarios</w:t>
             </w:r>
             <w:proofErr w:type="spellEnd"/>
@@ -1804,14 +2234,14 @@
             <w:pPr>
               <w:spacing w:line="360" w:lineRule="auto"/>
               <w:rPr>
-                <w:rFonts w:ascii="Arial" w:hAnsi="Arial" w:cs="Arial"/>
+                <w:rFonts w:ascii="Times New Roman" w:hAnsi="Times New Roman" w:cs="Times New Roman"/>
                 <w:sz w:val="24"/>
                 <w:szCs w:val="24"/>
               </w:rPr>
             </w:pPr>
             <w:r>
               <w:rPr>
-                <w:rFonts w:ascii="Arial" w:hAnsi="Arial" w:cs="Arial"/>
+                <w:rFonts w:ascii="Times New Roman" w:hAnsi="Times New Roman" w:cs="Times New Roman"/>
                 <w:sz w:val="24"/>
                 <w:szCs w:val="24"/>
               </w:rPr>
@@ -1826,7 +2256,7 @@
         <w:spacing w:after="0" w:line="360" w:lineRule="auto"/>
         <w:jc w:val="both"/>
         <w:rPr>
-          <w:rFonts w:ascii="Arial" w:hAnsi="Arial" w:cs="Arial"/>
+          <w:rFonts w:ascii="Times New Roman" w:hAnsi="Times New Roman" w:cs="Times New Roman"/>
           <w:sz w:val="24"/>
           <w:szCs w:val="24"/>
           <w:lang w:val="es-MX"/>
@@ -1838,7 +2268,7 @@
         <w:spacing w:after="0" w:line="360" w:lineRule="auto"/>
         <w:jc w:val="center"/>
         <w:rPr>
-          <w:rFonts w:ascii="Arial" w:hAnsi="Arial" w:cs="Arial"/>
+          <w:rFonts w:ascii="Times New Roman" w:hAnsi="Times New Roman" w:cs="Times New Roman"/>
           <w:i/>
           <w:iCs/>
           <w:sz w:val="24"/>
@@ -1847,7 +2277,7 @@
       </w:pPr>
       <w:r>
         <w:rPr>
-          <w:rFonts w:ascii="Arial" w:hAnsi="Arial" w:cs="Arial"/>
+          <w:rFonts w:ascii="Times New Roman" w:hAnsi="Times New Roman" w:cs="Times New Roman"/>
           <w:i/>
           <w:iCs/>
           <w:sz w:val="24"/>
@@ -1860,7 +2290,7 @@
       <w:pPr>
         <w:spacing w:line="360" w:lineRule="auto"/>
         <w:rPr>
-          <w:rFonts w:ascii="Arial" w:hAnsi="Arial" w:cs="Arial"/>
+          <w:rFonts w:ascii="Times New Roman" w:hAnsi="Times New Roman" w:cs="Times New Roman"/>
           <w:i/>
           <w:iCs/>
           <w:sz w:val="24"/>
@@ -1869,12 +2299,13 @@
       </w:pPr>
       <w:r>
         <w:rPr>
-          <w:rFonts w:ascii="Arial" w:hAnsi="Arial" w:cs="Arial"/>
+          <w:rFonts w:ascii="Times New Roman" w:hAnsi="Times New Roman" w:cs="Times New Roman"/>
           <w:i/>
           <w:iCs/>
           <w:sz w:val="24"/>
           <w:szCs w:val="24"/>
         </w:rPr>
+        <w:lastRenderedPageBreak/>
         <w:br w:type="page"/>
       </w:r>
     </w:p>
@@ -1884,7 +2315,7 @@
         <w:spacing w:after="0" w:line="360" w:lineRule="auto"/>
         <w:jc w:val="both"/>
         <w:rPr>
-          <w:rFonts w:ascii="Arial" w:hAnsi="Arial" w:cs="Arial"/>
+          <w:rFonts w:ascii="Times New Roman" w:hAnsi="Times New Roman" w:cs="Times New Roman"/>
           <w:sz w:val="24"/>
           <w:szCs w:val="24"/>
           <w:lang w:val="es-MX"/>
@@ -1897,7 +2328,7 @@
         <w:spacing w:after="0" w:line="360" w:lineRule="auto"/>
         <w:jc w:val="both"/>
         <w:rPr>
-          <w:rFonts w:ascii="Arial" w:hAnsi="Arial" w:cs="Arial"/>
+          <w:rFonts w:ascii="Times New Roman" w:hAnsi="Times New Roman" w:cs="Times New Roman"/>
           <w:sz w:val="24"/>
           <w:szCs w:val="24"/>
           <w:lang w:val="es-MX"/>
@@ -1910,7 +2341,7 @@
         <w:spacing w:after="0" w:line="360" w:lineRule="auto"/>
         <w:jc w:val="both"/>
         <w:rPr>
-          <w:rFonts w:ascii="Arial" w:hAnsi="Arial" w:cs="Arial"/>
+          <w:rFonts w:ascii="Times New Roman" w:hAnsi="Times New Roman" w:cs="Times New Roman"/>
           <w:sz w:val="24"/>
           <w:szCs w:val="24"/>
           <w:lang w:val="es-MX"/>
@@ -1927,15 +2358,15 @@
         <w:spacing w:after="0" w:line="360" w:lineRule="auto"/>
         <w:jc w:val="both"/>
         <w:rPr>
-          <w:rFonts w:ascii="Arial" w:hAnsi="Arial" w:cs="Arial"/>
-          <w:sz w:val="24"/>
-          <w:szCs w:val="24"/>
-          <w:lang w:val="es-MX"/>
-        </w:rPr>
-      </w:pPr>
-      <w:r>
-        <w:rPr>
-          <w:rFonts w:ascii="Arial" w:hAnsi="Arial" w:cs="Arial"/>
+          <w:rFonts w:ascii="Times New Roman" w:hAnsi="Times New Roman" w:cs="Times New Roman"/>
+          <w:sz w:val="24"/>
+          <w:szCs w:val="24"/>
+          <w:lang w:val="es-MX"/>
+        </w:rPr>
+      </w:pPr>
+      <w:r>
+        <w:rPr>
+          <w:rFonts w:ascii="Times New Roman" w:hAnsi="Times New Roman" w:cs="Times New Roman"/>
           <w:sz w:val="24"/>
           <w:szCs w:val="24"/>
           <w:lang w:val="es-MX"/>
@@ -1953,15 +2384,15 @@
         <w:spacing w:after="0" w:line="360" w:lineRule="auto"/>
         <w:jc w:val="both"/>
         <w:rPr>
-          <w:rFonts w:ascii="Arial" w:hAnsi="Arial" w:cs="Arial"/>
-          <w:sz w:val="24"/>
-          <w:szCs w:val="24"/>
-          <w:lang w:val="es-MX"/>
-        </w:rPr>
-      </w:pPr>
-      <w:r>
-        <w:rPr>
-          <w:rFonts w:ascii="Arial" w:hAnsi="Arial" w:cs="Arial"/>
+          <w:rFonts w:ascii="Times New Roman" w:hAnsi="Times New Roman" w:cs="Times New Roman"/>
+          <w:sz w:val="24"/>
+          <w:szCs w:val="24"/>
+          <w:lang w:val="es-MX"/>
+        </w:rPr>
+      </w:pPr>
+      <w:r>
+        <w:rPr>
+          <w:rFonts w:ascii="Times New Roman" w:hAnsi="Times New Roman" w:cs="Times New Roman"/>
           <w:sz w:val="24"/>
           <w:szCs w:val="24"/>
           <w:lang w:val="es-MX"/>
@@ -1979,15 +2410,15 @@
         <w:spacing w:after="0" w:line="360" w:lineRule="auto"/>
         <w:jc w:val="both"/>
         <w:rPr>
-          <w:rFonts w:ascii="Arial" w:hAnsi="Arial" w:cs="Arial"/>
-          <w:sz w:val="24"/>
-          <w:szCs w:val="24"/>
-          <w:lang w:val="es-MX"/>
-        </w:rPr>
-      </w:pPr>
-      <w:r>
-        <w:rPr>
-          <w:rFonts w:ascii="Arial" w:hAnsi="Arial" w:cs="Arial"/>
+          <w:rFonts w:ascii="Times New Roman" w:hAnsi="Times New Roman" w:cs="Times New Roman"/>
+          <w:sz w:val="24"/>
+          <w:szCs w:val="24"/>
+          <w:lang w:val="es-MX"/>
+        </w:rPr>
+      </w:pPr>
+      <w:r>
+        <w:rPr>
+          <w:rFonts w:ascii="Times New Roman" w:hAnsi="Times New Roman" w:cs="Times New Roman"/>
           <w:sz w:val="24"/>
           <w:szCs w:val="24"/>
           <w:lang w:val="es-MX"/>
@@ -2005,15 +2436,15 @@
         <w:spacing w:after="0" w:line="360" w:lineRule="auto"/>
         <w:jc w:val="both"/>
         <w:rPr>
-          <w:rFonts w:ascii="Arial" w:hAnsi="Arial" w:cs="Arial"/>
-          <w:sz w:val="24"/>
-          <w:szCs w:val="24"/>
-          <w:lang w:val="es-MX"/>
-        </w:rPr>
-      </w:pPr>
-      <w:r>
-        <w:rPr>
-          <w:rFonts w:ascii="Arial" w:hAnsi="Arial" w:cs="Arial"/>
+          <w:rFonts w:ascii="Times New Roman" w:hAnsi="Times New Roman" w:cs="Times New Roman"/>
+          <w:sz w:val="24"/>
+          <w:szCs w:val="24"/>
+          <w:lang w:val="es-MX"/>
+        </w:rPr>
+      </w:pPr>
+      <w:r>
+        <w:rPr>
+          <w:rFonts w:ascii="Times New Roman" w:hAnsi="Times New Roman" w:cs="Times New Roman"/>
           <w:sz w:val="24"/>
           <w:szCs w:val="24"/>
           <w:lang w:val="es-MX"/>
@@ -2031,15 +2462,15 @@
         <w:spacing w:after="0" w:line="360" w:lineRule="auto"/>
         <w:jc w:val="both"/>
         <w:rPr>
-          <w:rFonts w:ascii="Arial" w:hAnsi="Arial" w:cs="Arial"/>
-          <w:sz w:val="24"/>
-          <w:szCs w:val="24"/>
-          <w:lang w:val="es-MX"/>
-        </w:rPr>
-      </w:pPr>
-      <w:r>
-        <w:rPr>
-          <w:rFonts w:ascii="Arial" w:hAnsi="Arial" w:cs="Arial"/>
+          <w:rFonts w:ascii="Times New Roman" w:hAnsi="Times New Roman" w:cs="Times New Roman"/>
+          <w:sz w:val="24"/>
+          <w:szCs w:val="24"/>
+          <w:lang w:val="es-MX"/>
+        </w:rPr>
+      </w:pPr>
+      <w:r>
+        <w:rPr>
+          <w:rFonts w:ascii="Times New Roman" w:hAnsi="Times New Roman" w:cs="Times New Roman"/>
           <w:sz w:val="24"/>
           <w:szCs w:val="24"/>
           <w:lang w:val="es-MX"/>
@@ -2057,15 +2488,15 @@
         <w:spacing w:after="0" w:line="360" w:lineRule="auto"/>
         <w:jc w:val="both"/>
         <w:rPr>
-          <w:rFonts w:ascii="Arial" w:hAnsi="Arial" w:cs="Arial"/>
-          <w:sz w:val="24"/>
-          <w:szCs w:val="24"/>
-          <w:lang w:val="es-MX"/>
-        </w:rPr>
-      </w:pPr>
-      <w:r>
-        <w:rPr>
-          <w:rFonts w:ascii="Arial" w:hAnsi="Arial" w:cs="Arial"/>
+          <w:rFonts w:ascii="Times New Roman" w:hAnsi="Times New Roman" w:cs="Times New Roman"/>
+          <w:sz w:val="24"/>
+          <w:szCs w:val="24"/>
+          <w:lang w:val="es-MX"/>
+        </w:rPr>
+      </w:pPr>
+      <w:r>
+        <w:rPr>
+          <w:rFonts w:ascii="Times New Roman" w:hAnsi="Times New Roman" w:cs="Times New Roman"/>
           <w:sz w:val="24"/>
           <w:szCs w:val="24"/>
           <w:lang w:val="es-MX"/>
@@ -2083,15 +2514,15 @@
         <w:spacing w:after="0" w:line="360" w:lineRule="auto"/>
         <w:jc w:val="both"/>
         <w:rPr>
-          <w:rFonts w:ascii="Arial" w:hAnsi="Arial" w:cs="Arial"/>
-          <w:sz w:val="24"/>
-          <w:szCs w:val="24"/>
-          <w:lang w:val="es-MX"/>
-        </w:rPr>
-      </w:pPr>
-      <w:r>
-        <w:rPr>
-          <w:rFonts w:ascii="Arial" w:hAnsi="Arial" w:cs="Arial"/>
+          <w:rFonts w:ascii="Times New Roman" w:hAnsi="Times New Roman" w:cs="Times New Roman"/>
+          <w:sz w:val="24"/>
+          <w:szCs w:val="24"/>
+          <w:lang w:val="es-MX"/>
+        </w:rPr>
+      </w:pPr>
+      <w:r>
+        <w:rPr>
+          <w:rFonts w:ascii="Times New Roman" w:hAnsi="Times New Roman" w:cs="Times New Roman"/>
           <w:sz w:val="24"/>
           <w:szCs w:val="24"/>
           <w:lang w:val="es-MX"/>
@@ -2104,15 +2535,15 @@
         <w:spacing w:after="0" w:line="360" w:lineRule="auto"/>
         <w:jc w:val="both"/>
         <w:rPr>
-          <w:rFonts w:ascii="Arial" w:hAnsi="Arial" w:cs="Arial"/>
-          <w:sz w:val="24"/>
-          <w:szCs w:val="24"/>
-          <w:lang w:val="es-MX"/>
-        </w:rPr>
-      </w:pPr>
-      <w:r>
-        <w:rPr>
-          <w:rFonts w:ascii="Arial" w:hAnsi="Arial" w:cs="Arial"/>
+          <w:rFonts w:ascii="Times New Roman" w:hAnsi="Times New Roman" w:cs="Times New Roman"/>
+          <w:sz w:val="24"/>
+          <w:szCs w:val="24"/>
+          <w:lang w:val="es-MX"/>
+        </w:rPr>
+      </w:pPr>
+      <w:r>
+        <w:rPr>
+          <w:rFonts w:ascii="Times New Roman" w:hAnsi="Times New Roman" w:cs="Times New Roman"/>
           <w:sz w:val="24"/>
           <w:szCs w:val="24"/>
           <w:lang w:val="es-MX"/>
@@ -2124,7 +2555,7 @@
       <w:pPr>
         <w:spacing w:line="360" w:lineRule="auto"/>
         <w:rPr>
-          <w:rFonts w:ascii="Arial" w:hAnsi="Arial" w:cs="Arial"/>
+          <w:rFonts w:ascii="Times New Roman" w:hAnsi="Times New Roman" w:cs="Times New Roman"/>
           <w:sz w:val="24"/>
           <w:szCs w:val="24"/>
           <w:lang w:val="es-MX"/>
@@ -2135,7 +2566,7 @@
       <w:pPr>
         <w:spacing w:line="360" w:lineRule="auto"/>
         <w:rPr>
-          <w:rFonts w:ascii="Arial" w:hAnsi="Arial" w:cs="Arial"/>
+          <w:rFonts w:ascii="Times New Roman" w:hAnsi="Times New Roman" w:cs="Times New Roman"/>
           <w:sz w:val="24"/>
           <w:szCs w:val="24"/>
         </w:rPr>
@@ -2145,7 +2576,7 @@
       <w:pPr>
         <w:spacing w:line="360" w:lineRule="auto"/>
         <w:rPr>
-          <w:rFonts w:ascii="Arial" w:hAnsi="Arial" w:cs="Arial"/>
+          <w:rFonts w:ascii="Times New Roman" w:hAnsi="Times New Roman" w:cs="Times New Roman"/>
           <w:sz w:val="24"/>
           <w:szCs w:val="24"/>
         </w:rPr>
@@ -2155,7 +2586,7 @@
       <w:pPr>
         <w:spacing w:line="360" w:lineRule="auto"/>
         <w:rPr>
-          <w:rFonts w:ascii="Arial" w:hAnsi="Arial" w:cs="Arial"/>
+          <w:rFonts w:ascii="Times New Roman" w:hAnsi="Times New Roman" w:cs="Times New Roman"/>
           <w:sz w:val="24"/>
           <w:szCs w:val="24"/>
         </w:rPr>
@@ -2165,7 +2596,7 @@
       <w:pPr>
         <w:spacing w:line="360" w:lineRule="auto"/>
         <w:rPr>
-          <w:rFonts w:ascii="Arial" w:hAnsi="Arial" w:cs="Arial"/>
+          <w:rFonts w:ascii="Times New Roman" w:hAnsi="Times New Roman" w:cs="Times New Roman"/>
           <w:sz w:val="24"/>
           <w:szCs w:val="24"/>
         </w:rPr>
@@ -2175,14 +2606,14 @@
       <w:pPr>
         <w:spacing w:line="360" w:lineRule="auto"/>
         <w:rPr>
-          <w:rFonts w:ascii="Arial" w:hAnsi="Arial" w:cs="Arial"/>
-          <w:sz w:val="24"/>
-          <w:szCs w:val="24"/>
-        </w:rPr>
-      </w:pPr>
-      <w:r>
-        <w:rPr>
-          <w:rFonts w:ascii="Arial" w:hAnsi="Arial" w:cs="Arial"/>
+          <w:rFonts w:ascii="Times New Roman" w:hAnsi="Times New Roman" w:cs="Times New Roman"/>
+          <w:sz w:val="24"/>
+          <w:szCs w:val="24"/>
+        </w:rPr>
+      </w:pPr>
+      <w:r>
+        <w:rPr>
+          <w:rFonts w:ascii="Times New Roman" w:hAnsi="Times New Roman" w:cs="Times New Roman"/>
           <w:sz w:val="24"/>
           <w:szCs w:val="24"/>
         </w:rPr>
@@ -2193,14 +2624,14 @@
       <w:pPr>
         <w:spacing w:line="360" w:lineRule="auto"/>
         <w:rPr>
-          <w:rFonts w:ascii="Arial" w:hAnsi="Arial" w:cs="Arial"/>
-          <w:sz w:val="24"/>
-          <w:szCs w:val="24"/>
-        </w:rPr>
-      </w:pPr>
-      <w:r>
-        <w:rPr>
-          <w:rFonts w:ascii="Arial" w:hAnsi="Arial" w:cs="Arial"/>
+          <w:rFonts w:ascii="Times New Roman" w:hAnsi="Times New Roman" w:cs="Times New Roman"/>
+          <w:sz w:val="24"/>
+          <w:szCs w:val="24"/>
+        </w:rPr>
+      </w:pPr>
+      <w:r>
+        <w:rPr>
+          <w:rFonts w:ascii="Times New Roman" w:hAnsi="Times New Roman" w:cs="Times New Roman"/>
           <w:sz w:val="24"/>
           <w:szCs w:val="24"/>
         </w:rPr>
@@ -2211,7 +2642,7 @@
       <w:pPr>
         <w:spacing w:line="360" w:lineRule="auto"/>
         <w:rPr>
-          <w:rFonts w:ascii="Arial" w:hAnsi="Arial" w:cs="Arial"/>
+          <w:rFonts w:ascii="Times New Roman" w:hAnsi="Times New Roman" w:cs="Times New Roman"/>
           <w:sz w:val="24"/>
           <w:szCs w:val="24"/>
         </w:rPr>

--- a/Escrito/Parte escrita.docx
+++ b/Escrito/Parte escrita.docx
@@ -1117,27 +1117,7 @@
           <w:szCs w:val="24"/>
           <w:lang w:val="es-MX"/>
         </w:rPr>
-        <w:t xml:space="preserve"> implementa el </w:t>
-      </w:r>
-      <w:proofErr w:type="spellStart"/>
-      <w:r>
-        <w:rPr>
-          <w:rFonts w:ascii="Times New Roman" w:hAnsi="Times New Roman" w:cs="Times New Roman"/>
-          <w:sz w:val="24"/>
-          <w:szCs w:val="24"/>
-          <w:lang w:val="es-MX"/>
-        </w:rPr>
-        <w:t>framework</w:t>
-      </w:r>
-      <w:proofErr w:type="spellEnd"/>
-      <w:r>
-        <w:rPr>
-          <w:rFonts w:ascii="Times New Roman" w:hAnsi="Times New Roman" w:cs="Times New Roman"/>
-          <w:sz w:val="24"/>
-          <w:szCs w:val="24"/>
-          <w:lang w:val="es-MX"/>
-        </w:rPr>
-        <w:t xml:space="preserve"> LARAVEL ya que se considera que </w:t>
+        <w:t xml:space="preserve"> implementa el framework LARAVEL ya que se considera que </w:t>
       </w:r>
       <w:r>
         <w:rPr>
@@ -1403,14 +1383,156 @@
     </w:p>
     <w:p>
       <w:pPr>
-        <w:pStyle w:val="Prrafodelista"/>
+        <w:rPr>
+          <w:rFonts w:ascii="Times New Roman" w:eastAsia="Times New Roman" w:hAnsi="Times New Roman" w:cs="Times New Roman"/>
+          <w:sz w:val="24"/>
+          <w:szCs w:val="24"/>
+        </w:rPr>
+      </w:pPr>
+    </w:p>
+    <w:p>
+      <w:pPr>
+        <w:rPr>
+          <w:rFonts w:ascii="Times New Roman" w:eastAsia="Times New Roman" w:hAnsi="Times New Roman" w:cs="Times New Roman"/>
+          <w:sz w:val="24"/>
+          <w:szCs w:val="24"/>
+        </w:rPr>
+      </w:pPr>
+    </w:p>
+    <w:p>
+      <w:pPr>
+        <w:rPr>
+          <w:rFonts w:ascii="Times New Roman" w:eastAsia="Times New Roman" w:hAnsi="Times New Roman" w:cs="Times New Roman"/>
+          <w:sz w:val="24"/>
+          <w:szCs w:val="24"/>
+        </w:rPr>
+      </w:pPr>
+    </w:p>
+    <w:p>
+      <w:pPr>
+        <w:rPr>
+          <w:rFonts w:ascii="Times New Roman" w:eastAsia="Times New Roman" w:hAnsi="Times New Roman" w:cs="Times New Roman"/>
+          <w:sz w:val="24"/>
+          <w:szCs w:val="24"/>
+        </w:rPr>
+      </w:pPr>
+    </w:p>
+    <w:p>
+      <w:pPr>
+        <w:rPr>
+          <w:rFonts w:ascii="Times New Roman" w:eastAsia="Times New Roman" w:hAnsi="Times New Roman" w:cs="Times New Roman"/>
+          <w:sz w:val="24"/>
+          <w:szCs w:val="24"/>
+        </w:rPr>
+      </w:pPr>
+    </w:p>
+    <w:p>
+      <w:pPr>
+        <w:rPr>
+          <w:rFonts w:ascii="Times New Roman" w:eastAsia="Times New Roman" w:hAnsi="Times New Roman" w:cs="Times New Roman"/>
+          <w:sz w:val="24"/>
+          <w:szCs w:val="24"/>
+        </w:rPr>
+      </w:pPr>
+    </w:p>
+    <w:p>
+      <w:pPr>
+        <w:rPr>
+          <w:rFonts w:ascii="Times New Roman" w:eastAsia="Times New Roman" w:hAnsi="Times New Roman" w:cs="Times New Roman"/>
+          <w:sz w:val="24"/>
+          <w:szCs w:val="24"/>
+        </w:rPr>
+      </w:pPr>
+    </w:p>
+    <w:p>
+      <w:pPr>
+        <w:rPr>
+          <w:rFonts w:ascii="Times New Roman" w:eastAsia="Times New Roman" w:hAnsi="Times New Roman" w:cs="Times New Roman"/>
+          <w:sz w:val="24"/>
+          <w:szCs w:val="24"/>
+        </w:rPr>
+      </w:pPr>
+    </w:p>
+    <w:p>
+      <w:pPr>
+        <w:rPr>
+          <w:rFonts w:ascii="Times New Roman" w:eastAsia="Times New Roman" w:hAnsi="Times New Roman" w:cs="Times New Roman"/>
+          <w:sz w:val="24"/>
+          <w:szCs w:val="24"/>
+        </w:rPr>
+      </w:pPr>
+    </w:p>
+    <w:p>
+      <w:pPr>
+        <w:rPr>
+          <w:rFonts w:ascii="Times New Roman" w:eastAsia="Times New Roman" w:hAnsi="Times New Roman" w:cs="Times New Roman"/>
+          <w:sz w:val="24"/>
+          <w:szCs w:val="24"/>
+        </w:rPr>
+      </w:pPr>
+    </w:p>
+    <w:p>
+      <w:pPr>
+        <w:rPr>
+          <w:rFonts w:ascii="Times New Roman" w:eastAsia="Times New Roman" w:hAnsi="Times New Roman" w:cs="Times New Roman"/>
+          <w:sz w:val="24"/>
+          <w:szCs w:val="24"/>
+        </w:rPr>
+      </w:pPr>
+    </w:p>
+    <w:p>
+      <w:pPr>
+        <w:rPr>
+          <w:rFonts w:ascii="Times New Roman" w:eastAsia="Times New Roman" w:hAnsi="Times New Roman" w:cs="Times New Roman"/>
+          <w:sz w:val="24"/>
+          <w:szCs w:val="24"/>
+        </w:rPr>
+      </w:pPr>
+    </w:p>
+    <w:p>
+      <w:pPr>
+        <w:rPr>
+          <w:rFonts w:ascii="Times New Roman" w:eastAsia="Times New Roman" w:hAnsi="Times New Roman" w:cs="Times New Roman"/>
+          <w:sz w:val="24"/>
+          <w:szCs w:val="24"/>
+        </w:rPr>
+      </w:pPr>
+    </w:p>
+    <w:p>
+      <w:pPr>
+        <w:rPr>
+          <w:rFonts w:ascii="Times New Roman" w:eastAsia="Times New Roman" w:hAnsi="Times New Roman" w:cs="Times New Roman"/>
+          <w:sz w:val="24"/>
+          <w:szCs w:val="24"/>
+        </w:rPr>
+      </w:pPr>
+    </w:p>
+    <w:p>
+      <w:pPr>
+        <w:rPr>
+          <w:rFonts w:ascii="Times New Roman" w:eastAsia="Times New Roman" w:hAnsi="Times New Roman" w:cs="Times New Roman"/>
+          <w:sz w:val="24"/>
+          <w:szCs w:val="24"/>
+        </w:rPr>
+      </w:pPr>
+    </w:p>
+    <w:p>
+      <w:pPr>
+        <w:rPr>
+          <w:rFonts w:ascii="Times New Roman" w:eastAsia="Times New Roman" w:hAnsi="Times New Roman" w:cs="Times New Roman"/>
+          <w:sz w:val="24"/>
+          <w:szCs w:val="24"/>
+        </w:rPr>
+      </w:pPr>
+    </w:p>
+    <w:p>
+      <w:pPr>
         <w:spacing w:after="0" w:line="360" w:lineRule="auto"/>
         <w:jc w:val="both"/>
         <w:rPr>
-          <w:rFonts w:ascii="Times New Roman" w:hAnsi="Times New Roman" w:cs="Times New Roman"/>
-          <w:sz w:val="24"/>
-          <w:szCs w:val="24"/>
-          <w:lang w:val="es-MX"/>
+          <w:rFonts w:ascii="Times New Roman" w:eastAsia="Times New Roman" w:hAnsi="Times New Roman" w:cs="Times New Roman"/>
+          <w:sz w:val="24"/>
+          <w:szCs w:val="24"/>
         </w:rPr>
       </w:pPr>
     </w:p>
@@ -1434,21 +1556,9 @@
           <w:szCs w:val="24"/>
           <w:lang w:val="es-MX"/>
         </w:rPr>
+        <w:lastRenderedPageBreak/>
         <w:t>Requerimientos funcionales, no funcionales y del sistema.</w:t>
       </w:r>
-    </w:p>
-    <w:p>
-      <w:pPr>
-        <w:pStyle w:val="Prrafodelista"/>
-        <w:spacing w:after="0" w:line="360" w:lineRule="auto"/>
-        <w:jc w:val="both"/>
-        <w:rPr>
-          <w:rFonts w:ascii="Times New Roman" w:hAnsi="Times New Roman" w:cs="Times New Roman"/>
-          <w:sz w:val="24"/>
-          <w:szCs w:val="24"/>
-          <w:lang w:val="es-MX"/>
-        </w:rPr>
-      </w:pPr>
     </w:p>
     <w:p>
       <w:pPr>
@@ -1484,35 +1594,9 @@
         <w:t>equerimientos funcionales</w:t>
       </w:r>
     </w:p>
-    <w:p>
-      <w:pPr>
-        <w:tabs>
-          <w:tab w:val="center" w:pos="4419"/>
-          <w:tab w:val="left" w:pos="7056"/>
-        </w:tabs>
-        <w:spacing w:line="360" w:lineRule="auto"/>
-        <w:rPr>
-          <w:rFonts w:ascii="Times New Roman" w:hAnsi="Times New Roman" w:cs="Times New Roman"/>
-          <w:b/>
-          <w:sz w:val="24"/>
-          <w:szCs w:val="24"/>
-        </w:rPr>
-      </w:pPr>
-      <w:bookmarkStart w:id="0" w:name="_GoBack"/>
-      <w:bookmarkEnd w:id="0"/>
-      <w:r>
-        <w:rPr>
-          <w:rFonts w:ascii="Times New Roman" w:hAnsi="Times New Roman" w:cs="Times New Roman"/>
-          <w:b/>
-          <w:sz w:val="24"/>
-          <w:szCs w:val="24"/>
-        </w:rPr>
-        <w:tab/>
-      </w:r>
-    </w:p>
     <w:tbl>
       <w:tblPr>
-        <w:tblpPr w:leftFromText="141" w:rightFromText="141" w:vertAnchor="text" w:horzAnchor="margin" w:tblpXSpec="center" w:tblpY="-62"/>
+        <w:tblpPr w:leftFromText="141" w:rightFromText="141" w:vertAnchor="text" w:horzAnchor="margin" w:tblpY="213"/>
         <w:tblW w:w="8539" w:type="dxa"/>
         <w:tblBorders>
           <w:top w:val="single" w:sz="4" w:space="0" w:color="auto"/>
@@ -1551,7 +1635,6 @@
                 <w:szCs w:val="24"/>
                 <w:lang w:val="en-US"/>
               </w:rPr>
-              <w:lastRenderedPageBreak/>
               <w:t>Requisito Funcional-001</w:t>
             </w:r>
           </w:p>
@@ -1570,25 +1653,14 @@
                 <w:lang w:val="en-US"/>
               </w:rPr>
             </w:pPr>
-            <w:proofErr w:type="spellStart"/>
-            <w:r>
-              <w:rPr>
-                <w:rFonts w:ascii="Times New Roman" w:hAnsi="Times New Roman" w:cs="Times New Roman"/>
-                <w:sz w:val="24"/>
-                <w:szCs w:val="24"/>
-                <w:lang w:val="en-US"/>
-              </w:rPr>
-              <w:t>Agregar</w:t>
-            </w:r>
-            <w:proofErr w:type="spellEnd"/>
-            <w:r>
-              <w:rPr>
-                <w:rFonts w:ascii="Times New Roman" w:hAnsi="Times New Roman" w:cs="Times New Roman"/>
-                <w:sz w:val="24"/>
-                <w:szCs w:val="24"/>
-                <w:lang w:val="en-US"/>
-              </w:rPr>
-              <w:t xml:space="preserve"> </w:t>
+            <w:r>
+              <w:rPr>
+                <w:rFonts w:ascii="Times New Roman" w:hAnsi="Times New Roman" w:cs="Times New Roman"/>
+                <w:sz w:val="24"/>
+                <w:szCs w:val="24"/>
+                <w:lang w:val="en-US"/>
+              </w:rPr>
+              <w:t xml:space="preserve">Agregar </w:t>
             </w:r>
             <w:proofErr w:type="spellStart"/>
             <w:r>
@@ -1627,7 +1699,16 @@
                 <w:szCs w:val="24"/>
                 <w:lang w:val="en-US"/>
               </w:rPr>
-              <w:t>Versión</w:t>
+              <w:t>Ver</w:t>
+            </w:r>
+            <w:r>
+              <w:rPr>
+                <w:rFonts w:ascii="Times New Roman" w:hAnsi="Times New Roman" w:cs="Times New Roman"/>
+                <w:sz w:val="24"/>
+                <w:szCs w:val="24"/>
+                <w:lang w:val="en-US"/>
+              </w:rPr>
+              <w:t>sión</w:t>
             </w:r>
             <w:proofErr w:type="spellEnd"/>
           </w:p>
@@ -1705,7 +1786,27 @@
                 <w:szCs w:val="24"/>
                 <w:lang w:val="en-US"/>
               </w:rPr>
-              <w:t>Liliana Guerrero</w:t>
+              <w:t xml:space="preserve">Roque </w:t>
+            </w:r>
+            <w:proofErr w:type="spellStart"/>
+            <w:r>
+              <w:rPr>
+                <w:rFonts w:ascii="Times New Roman" w:hAnsi="Times New Roman" w:cs="Times New Roman"/>
+                <w:sz w:val="24"/>
+                <w:szCs w:val="24"/>
+                <w:lang w:val="en-US"/>
+              </w:rPr>
+              <w:t>Chacón</w:t>
+            </w:r>
+            <w:proofErr w:type="spellEnd"/>
+            <w:r>
+              <w:rPr>
+                <w:rFonts w:ascii="Times New Roman" w:hAnsi="Times New Roman" w:cs="Times New Roman"/>
+                <w:sz w:val="24"/>
+                <w:szCs w:val="24"/>
+                <w:lang w:val="en-US"/>
+              </w:rPr>
+              <w:t xml:space="preserve"> – Kevin Arce</w:t>
             </w:r>
           </w:p>
         </w:tc>
@@ -1876,7 +1977,16 @@
                 <w:szCs w:val="24"/>
                 <w:lang w:val="en-US"/>
               </w:rPr>
-              <w:t>login</w:t>
+              <w:t>L</w:t>
+            </w:r>
+            <w:r>
+              <w:rPr>
+                <w:rFonts w:ascii="Times New Roman" w:hAnsi="Times New Roman" w:cs="Times New Roman"/>
+                <w:sz w:val="24"/>
+                <w:szCs w:val="24"/>
+                <w:lang w:val="en-US"/>
+              </w:rPr>
+              <w:t>ogin</w:t>
             </w:r>
           </w:p>
         </w:tc>
@@ -1945,7 +2055,7 @@
                 </w:tcPr>
                 <w:p>
                   <w:pPr>
-                    <w:framePr w:hSpace="141" w:wrap="around" w:vAnchor="text" w:hAnchor="margin" w:xAlign="center" w:y="-62"/>
+                    <w:framePr w:hSpace="141" w:wrap="around" w:vAnchor="text" w:hAnchor="margin" w:y="213"/>
                     <w:autoSpaceDE w:val="0"/>
                     <w:autoSpaceDN w:val="0"/>
                     <w:adjustRightInd w:val="0"/>
@@ -1981,22 +2091,7 @@
                 </w:tcPr>
                 <w:p>
                   <w:pPr>
-                    <w:framePr w:hSpace="141" w:wrap="around" w:vAnchor="text" w:hAnchor="margin" w:xAlign="center" w:y="-62"/>
-                    <w:autoSpaceDE w:val="0"/>
-                    <w:autoSpaceDN w:val="0"/>
-                    <w:adjustRightInd w:val="0"/>
-                    <w:spacing w:line="360" w:lineRule="auto"/>
-                    <w:jc w:val="both"/>
-                    <w:rPr>
-                      <w:rFonts w:ascii="Times New Roman" w:hAnsi="Times New Roman" w:cs="Times New Roman"/>
-                      <w:sz w:val="24"/>
-                      <w:szCs w:val="24"/>
-                    </w:rPr>
-                  </w:pPr>
-                </w:p>
-                <w:p>
-                  <w:pPr>
-                    <w:framePr w:hSpace="141" w:wrap="around" w:vAnchor="text" w:hAnchor="margin" w:xAlign="center" w:y="-62"/>
+                    <w:framePr w:hSpace="141" w:wrap="around" w:vAnchor="text" w:hAnchor="margin" w:y="213"/>
                     <w:autoSpaceDE w:val="0"/>
                     <w:autoSpaceDN w:val="0"/>
                     <w:adjustRightInd w:val="0"/>
@@ -2016,28 +2111,37 @@
                     </w:rPr>
                     <w:t>El administrador del sistema ingresa los datos respectivos al nuevo usuario.</w:t>
                   </w:r>
-                </w:p>
-                <w:p>
-                  <w:pPr>
-                    <w:framePr w:hSpace="141" w:wrap="around" w:vAnchor="text" w:hAnchor="margin" w:xAlign="center" w:y="-62"/>
-                    <w:autoSpaceDE w:val="0"/>
-                    <w:autoSpaceDN w:val="0"/>
-                    <w:adjustRightInd w:val="0"/>
-                    <w:spacing w:line="360" w:lineRule="auto"/>
-                    <w:jc w:val="both"/>
-                    <w:rPr>
-                      <w:rFonts w:ascii="Times New Roman" w:hAnsi="Times New Roman" w:cs="Times New Roman"/>
-                      <w:sz w:val="24"/>
-                      <w:szCs w:val="24"/>
-                    </w:rPr>
-                  </w:pPr>
                   <w:r>
                     <w:rPr>
                       <w:rFonts w:ascii="Times New Roman" w:hAnsi="Times New Roman" w:cs="Times New Roman"/>
                       <w:sz w:val="24"/>
                       <w:szCs w:val="24"/>
                     </w:rPr>
-                    <w:t xml:space="preserve">Se debe asignar el tipo de usuario si es Padre de familia o Profesor. </w:t>
+                    <w:t xml:space="preserve"> </w:t>
+                  </w:r>
+                  <w:r>
+                    <w:rPr>
+                      <w:rFonts w:ascii="Times New Roman" w:hAnsi="Times New Roman" w:cs="Times New Roman"/>
+                      <w:sz w:val="24"/>
+                      <w:szCs w:val="24"/>
+                    </w:rPr>
+                    <w:t>Se d</w:t>
+                  </w:r>
+                  <w:r>
+                    <w:rPr>
+                      <w:rFonts w:ascii="Times New Roman" w:hAnsi="Times New Roman" w:cs="Times New Roman"/>
+                      <w:sz w:val="24"/>
+                      <w:szCs w:val="24"/>
+                    </w:rPr>
+                    <w:t>ebe asignar el rol del empleado</w:t>
+                  </w:r>
+                  <w:r>
+                    <w:rPr>
+                      <w:rFonts w:ascii="Times New Roman" w:hAnsi="Times New Roman" w:cs="Times New Roman"/>
+                      <w:sz w:val="24"/>
+                      <w:szCs w:val="24"/>
+                    </w:rPr>
+                    <w:t xml:space="preserve">. </w:t>
                   </w:r>
                 </w:p>
               </w:tc>
@@ -2053,7 +2157,7 @@
                 </w:tcPr>
                 <w:p>
                   <w:pPr>
-                    <w:framePr w:hSpace="141" w:wrap="around" w:vAnchor="text" w:hAnchor="margin" w:xAlign="center" w:y="-62"/>
+                    <w:framePr w:hSpace="141" w:wrap="around" w:vAnchor="text" w:hAnchor="margin" w:y="213"/>
                     <w:autoSpaceDE w:val="0"/>
                     <w:autoSpaceDN w:val="0"/>
                     <w:adjustRightInd w:val="0"/>
@@ -2245,7 +2349,15 @@
                 <w:sz w:val="24"/>
                 <w:szCs w:val="24"/>
               </w:rPr>
-              <w:t>Solo se crean 4 tipos de usuarios los cuales son: administrador, contador, padre de familia y profesor.</w:t>
+              <w:t>Se crean diferentes tipos de roles</w:t>
+            </w:r>
+            <w:r>
+              <w:rPr>
+                <w:rFonts w:ascii="Times New Roman" w:hAnsi="Times New Roman" w:cs="Times New Roman"/>
+                <w:sz w:val="24"/>
+                <w:szCs w:val="24"/>
+              </w:rPr>
+              <w:t>.</w:t>
             </w:r>
           </w:p>
         </w:tc>
@@ -2253,20 +2365,28 @@
     </w:tbl>
     <w:p>
       <w:pPr>
-        <w:spacing w:after="0" w:line="360" w:lineRule="auto"/>
-        <w:jc w:val="both"/>
-        <w:rPr>
-          <w:rFonts w:ascii="Times New Roman" w:hAnsi="Times New Roman" w:cs="Times New Roman"/>
-          <w:sz w:val="24"/>
-          <w:szCs w:val="24"/>
-          <w:lang w:val="es-MX"/>
-        </w:rPr>
-      </w:pPr>
-    </w:p>
-    <w:p>
-      <w:pPr>
-        <w:spacing w:after="0" w:line="360" w:lineRule="auto"/>
-        <w:jc w:val="center"/>
+        <w:tabs>
+          <w:tab w:val="center" w:pos="4419"/>
+          <w:tab w:val="left" w:pos="7056"/>
+        </w:tabs>
+        <w:spacing w:line="360" w:lineRule="auto"/>
+        <w:rPr>
+          <w:rFonts w:ascii="Times New Roman" w:hAnsi="Times New Roman" w:cs="Times New Roman"/>
+          <w:b/>
+          <w:sz w:val="24"/>
+          <w:szCs w:val="24"/>
+        </w:rPr>
+      </w:pPr>
+      <w:r>
+        <w:rPr>
+          <w:rFonts w:ascii="Times New Roman" w:hAnsi="Times New Roman" w:cs="Times New Roman"/>
+          <w:b/>
+          <w:sz w:val="24"/>
+          <w:szCs w:val="24"/>
+        </w:rPr>
+        <w:tab/>
+      </w:r>
+      <w:r>
         <w:rPr>
           <w:rFonts w:ascii="Times New Roman" w:hAnsi="Times New Roman" w:cs="Times New Roman"/>
           <w:i/>
@@ -2274,8 +2394,12 @@
           <w:sz w:val="24"/>
           <w:szCs w:val="24"/>
         </w:rPr>
-      </w:pPr>
-      <w:r>
+        <w:t>Tabla 1: Requisito Funcional-001 – Agregar Usuario</w:t>
+      </w:r>
+    </w:p>
+    <w:p>
+      <w:pPr>
+        <w:spacing w:line="360" w:lineRule="auto"/>
         <w:rPr>
           <w:rFonts w:ascii="Times New Roman" w:hAnsi="Times New Roman" w:cs="Times New Roman"/>
           <w:i/>
@@ -2283,12 +2407,8 @@
           <w:sz w:val="24"/>
           <w:szCs w:val="24"/>
         </w:rPr>
-        <w:t>Tabla 1: Requisito Funcional-001 – Agregar Usuario</w:t>
-      </w:r>
-    </w:p>
-    <w:p>
-      <w:pPr>
-        <w:spacing w:line="360" w:lineRule="auto"/>
+      </w:pPr>
+      <w:r>
         <w:rPr>
           <w:rFonts w:ascii="Times New Roman" w:hAnsi="Times New Roman" w:cs="Times New Roman"/>
           <w:i/>
@@ -2296,7 +2416,903 @@
           <w:sz w:val="24"/>
           <w:szCs w:val="24"/>
         </w:rPr>
-      </w:pPr>
+        <w:br w:type="page"/>
+      </w:r>
+    </w:p>
+    <w:tbl>
+      <w:tblPr>
+        <w:tblpPr w:leftFromText="141" w:rightFromText="141" w:vertAnchor="text" w:horzAnchor="margin" w:tblpY="213"/>
+        <w:tblW w:w="8539" w:type="dxa"/>
+        <w:tblBorders>
+          <w:top w:val="single" w:sz="4" w:space="0" w:color="auto"/>
+          <w:left w:val="single" w:sz="4" w:space="0" w:color="auto"/>
+          <w:bottom w:val="single" w:sz="4" w:space="0" w:color="auto"/>
+          <w:right w:val="single" w:sz="4" w:space="0" w:color="auto"/>
+          <w:insideH w:val="single" w:sz="4" w:space="0" w:color="auto"/>
+          <w:insideV w:val="single" w:sz="4" w:space="0" w:color="auto"/>
+        </w:tblBorders>
+        <w:tblLayout w:type="fixed"/>
+        <w:tblLook w:val="0000" w:firstRow="0" w:lastRow="0" w:firstColumn="0" w:lastColumn="0" w:noHBand="0" w:noVBand="0"/>
+      </w:tblPr>
+      <w:tblGrid>
+        <w:gridCol w:w="2376"/>
+        <w:gridCol w:w="6163"/>
+      </w:tblGrid>
+      <w:tr>
+        <w:tc>
+          <w:tcPr>
+            <w:tcW w:w="2376" w:type="dxa"/>
+          </w:tcPr>
+          <w:p>
+            <w:pPr>
+              <w:spacing w:line="360" w:lineRule="auto"/>
+              <w:rPr>
+                <w:rFonts w:ascii="Times New Roman" w:hAnsi="Times New Roman" w:cs="Times New Roman"/>
+                <w:sz w:val="24"/>
+                <w:szCs w:val="24"/>
+                <w:lang w:val="en-US"/>
+              </w:rPr>
+            </w:pPr>
+            <w:r>
+              <w:rPr>
+                <w:rFonts w:ascii="Times New Roman" w:hAnsi="Times New Roman" w:cs="Times New Roman"/>
+                <w:sz w:val="24"/>
+                <w:szCs w:val="24"/>
+                <w:lang w:val="en-US"/>
+              </w:rPr>
+              <w:lastRenderedPageBreak/>
+              <w:t>Requisito Funcional-001</w:t>
+            </w:r>
+          </w:p>
+        </w:tc>
+        <w:tc>
+          <w:tcPr>
+            <w:tcW w:w="6163" w:type="dxa"/>
+          </w:tcPr>
+          <w:p>
+            <w:pPr>
+              <w:spacing w:line="360" w:lineRule="auto"/>
+              <w:rPr>
+                <w:rFonts w:ascii="Times New Roman" w:hAnsi="Times New Roman" w:cs="Times New Roman"/>
+                <w:sz w:val="24"/>
+                <w:szCs w:val="24"/>
+                <w:lang w:val="en-US"/>
+              </w:rPr>
+            </w:pPr>
+            <w:r>
+              <w:rPr>
+                <w:rFonts w:ascii="Times New Roman" w:hAnsi="Times New Roman" w:cs="Times New Roman"/>
+                <w:sz w:val="24"/>
+                <w:szCs w:val="24"/>
+                <w:lang w:val="en-US"/>
+              </w:rPr>
+              <w:t>Editar</w:t>
+            </w:r>
+            <w:r>
+              <w:rPr>
+                <w:rFonts w:ascii="Times New Roman" w:hAnsi="Times New Roman" w:cs="Times New Roman"/>
+                <w:sz w:val="24"/>
+                <w:szCs w:val="24"/>
+                <w:lang w:val="en-US"/>
+              </w:rPr>
+              <w:t xml:space="preserve"> </w:t>
+            </w:r>
+            <w:proofErr w:type="spellStart"/>
+            <w:r>
+              <w:rPr>
+                <w:rFonts w:ascii="Times New Roman" w:hAnsi="Times New Roman" w:cs="Times New Roman"/>
+                <w:sz w:val="24"/>
+                <w:szCs w:val="24"/>
+                <w:lang w:val="en-US"/>
+              </w:rPr>
+              <w:t>Usuario</w:t>
+            </w:r>
+            <w:proofErr w:type="spellEnd"/>
+          </w:p>
+        </w:tc>
+      </w:tr>
+      <w:tr>
+        <w:tc>
+          <w:tcPr>
+            <w:tcW w:w="2376" w:type="dxa"/>
+          </w:tcPr>
+          <w:p>
+            <w:pPr>
+              <w:spacing w:line="360" w:lineRule="auto"/>
+              <w:rPr>
+                <w:rFonts w:ascii="Times New Roman" w:hAnsi="Times New Roman" w:cs="Times New Roman"/>
+                <w:sz w:val="24"/>
+                <w:szCs w:val="24"/>
+                <w:lang w:val="en-US"/>
+              </w:rPr>
+            </w:pPr>
+            <w:proofErr w:type="spellStart"/>
+            <w:r>
+              <w:rPr>
+                <w:rFonts w:ascii="Times New Roman" w:hAnsi="Times New Roman" w:cs="Times New Roman"/>
+                <w:sz w:val="24"/>
+                <w:szCs w:val="24"/>
+                <w:lang w:val="en-US"/>
+              </w:rPr>
+              <w:t>Ver</w:t>
+            </w:r>
+            <w:r>
+              <w:rPr>
+                <w:rFonts w:ascii="Times New Roman" w:hAnsi="Times New Roman" w:cs="Times New Roman"/>
+                <w:sz w:val="24"/>
+                <w:szCs w:val="24"/>
+                <w:lang w:val="en-US"/>
+              </w:rPr>
+              <w:t>sión</w:t>
+            </w:r>
+            <w:proofErr w:type="spellEnd"/>
+          </w:p>
+        </w:tc>
+        <w:tc>
+          <w:tcPr>
+            <w:tcW w:w="6163" w:type="dxa"/>
+          </w:tcPr>
+          <w:p>
+            <w:pPr>
+              <w:spacing w:line="360" w:lineRule="auto"/>
+              <w:rPr>
+                <w:rFonts w:ascii="Times New Roman" w:hAnsi="Times New Roman" w:cs="Times New Roman"/>
+                <w:sz w:val="24"/>
+                <w:szCs w:val="24"/>
+                <w:lang w:val="en-US"/>
+              </w:rPr>
+            </w:pPr>
+            <w:r>
+              <w:rPr>
+                <w:rFonts w:ascii="Times New Roman" w:hAnsi="Times New Roman" w:cs="Times New Roman"/>
+                <w:sz w:val="24"/>
+                <w:szCs w:val="24"/>
+                <w:lang w:val="en-US"/>
+              </w:rPr>
+              <w:t xml:space="preserve">1.0 </w:t>
+            </w:r>
+          </w:p>
+        </w:tc>
+      </w:tr>
+      <w:tr>
+        <w:tc>
+          <w:tcPr>
+            <w:tcW w:w="2376" w:type="dxa"/>
+          </w:tcPr>
+          <w:p>
+            <w:pPr>
+              <w:spacing w:line="360" w:lineRule="auto"/>
+              <w:rPr>
+                <w:rFonts w:ascii="Times New Roman" w:hAnsi="Times New Roman" w:cs="Times New Roman"/>
+                <w:sz w:val="24"/>
+                <w:szCs w:val="24"/>
+                <w:lang w:val="en-US"/>
+              </w:rPr>
+            </w:pPr>
+            <w:r>
+              <w:rPr>
+                <w:rFonts w:ascii="Times New Roman" w:hAnsi="Times New Roman" w:cs="Times New Roman"/>
+                <w:sz w:val="24"/>
+                <w:szCs w:val="24"/>
+                <w:lang w:val="en-US"/>
+              </w:rPr>
+              <w:t>Autor</w:t>
+            </w:r>
+          </w:p>
+        </w:tc>
+        <w:tc>
+          <w:tcPr>
+            <w:tcW w:w="6163" w:type="dxa"/>
+          </w:tcPr>
+          <w:p>
+            <w:pPr>
+              <w:spacing w:line="360" w:lineRule="auto"/>
+              <w:rPr>
+                <w:rFonts w:ascii="Times New Roman" w:hAnsi="Times New Roman" w:cs="Times New Roman"/>
+                <w:sz w:val="24"/>
+                <w:szCs w:val="24"/>
+                <w:lang w:val="en-US"/>
+              </w:rPr>
+            </w:pPr>
+            <w:r>
+              <w:rPr>
+                <w:rFonts w:ascii="Times New Roman" w:hAnsi="Times New Roman" w:cs="Times New Roman"/>
+                <w:sz w:val="24"/>
+                <w:szCs w:val="24"/>
+                <w:lang w:val="en-US"/>
+              </w:rPr>
+              <w:t xml:space="preserve">Roque </w:t>
+            </w:r>
+            <w:proofErr w:type="spellStart"/>
+            <w:r>
+              <w:rPr>
+                <w:rFonts w:ascii="Times New Roman" w:hAnsi="Times New Roman" w:cs="Times New Roman"/>
+                <w:sz w:val="24"/>
+                <w:szCs w:val="24"/>
+                <w:lang w:val="en-US"/>
+              </w:rPr>
+              <w:t>Chacón</w:t>
+            </w:r>
+            <w:proofErr w:type="spellEnd"/>
+            <w:r>
+              <w:rPr>
+                <w:rFonts w:ascii="Times New Roman" w:hAnsi="Times New Roman" w:cs="Times New Roman"/>
+                <w:sz w:val="24"/>
+                <w:szCs w:val="24"/>
+                <w:lang w:val="en-US"/>
+              </w:rPr>
+              <w:t xml:space="preserve"> – Kevin Arce</w:t>
+            </w:r>
+          </w:p>
+        </w:tc>
+      </w:tr>
+      <w:tr>
+        <w:tc>
+          <w:tcPr>
+            <w:tcW w:w="2376" w:type="dxa"/>
+          </w:tcPr>
+          <w:p>
+            <w:pPr>
+              <w:spacing w:line="360" w:lineRule="auto"/>
+              <w:rPr>
+                <w:rFonts w:ascii="Times New Roman" w:hAnsi="Times New Roman" w:cs="Times New Roman"/>
+                <w:sz w:val="24"/>
+                <w:szCs w:val="24"/>
+                <w:lang w:val="en-US"/>
+              </w:rPr>
+            </w:pPr>
+            <w:proofErr w:type="spellStart"/>
+            <w:r>
+              <w:rPr>
+                <w:rFonts w:ascii="Times New Roman" w:hAnsi="Times New Roman" w:cs="Times New Roman"/>
+                <w:sz w:val="24"/>
+                <w:szCs w:val="24"/>
+                <w:lang w:val="en-US"/>
+              </w:rPr>
+              <w:t>Requisitos</w:t>
+            </w:r>
+            <w:proofErr w:type="spellEnd"/>
+            <w:r>
+              <w:rPr>
+                <w:rFonts w:ascii="Times New Roman" w:hAnsi="Times New Roman" w:cs="Times New Roman"/>
+                <w:sz w:val="24"/>
+                <w:szCs w:val="24"/>
+                <w:lang w:val="en-US"/>
+              </w:rPr>
+              <w:t xml:space="preserve"> </w:t>
+            </w:r>
+            <w:proofErr w:type="spellStart"/>
+            <w:r>
+              <w:rPr>
+                <w:rFonts w:ascii="Times New Roman" w:hAnsi="Times New Roman" w:cs="Times New Roman"/>
+                <w:sz w:val="24"/>
+                <w:szCs w:val="24"/>
+                <w:lang w:val="en-US"/>
+              </w:rPr>
+              <w:t>asociados</w:t>
+            </w:r>
+            <w:proofErr w:type="spellEnd"/>
+          </w:p>
+        </w:tc>
+        <w:tc>
+          <w:tcPr>
+            <w:tcW w:w="6163" w:type="dxa"/>
+          </w:tcPr>
+          <w:p>
+            <w:pPr>
+              <w:spacing w:line="360" w:lineRule="auto"/>
+              <w:rPr>
+                <w:rFonts w:ascii="Times New Roman" w:hAnsi="Times New Roman" w:cs="Times New Roman"/>
+                <w:sz w:val="24"/>
+                <w:szCs w:val="24"/>
+                <w:lang w:val="en-US"/>
+              </w:rPr>
+            </w:pPr>
+          </w:p>
+        </w:tc>
+      </w:tr>
+      <w:tr>
+        <w:tc>
+          <w:tcPr>
+            <w:tcW w:w="2376" w:type="dxa"/>
+          </w:tcPr>
+          <w:p>
+            <w:pPr>
+              <w:spacing w:line="360" w:lineRule="auto"/>
+              <w:rPr>
+                <w:rFonts w:ascii="Times New Roman" w:hAnsi="Times New Roman" w:cs="Times New Roman"/>
+                <w:sz w:val="24"/>
+                <w:szCs w:val="24"/>
+                <w:lang w:val="en-US"/>
+              </w:rPr>
+            </w:pPr>
+            <w:proofErr w:type="spellStart"/>
+            <w:r>
+              <w:rPr>
+                <w:rFonts w:ascii="Times New Roman" w:hAnsi="Times New Roman" w:cs="Times New Roman"/>
+                <w:sz w:val="24"/>
+                <w:szCs w:val="24"/>
+                <w:lang w:val="en-US"/>
+              </w:rPr>
+              <w:t>Descripción</w:t>
+            </w:r>
+            <w:proofErr w:type="spellEnd"/>
+          </w:p>
+        </w:tc>
+        <w:tc>
+          <w:tcPr>
+            <w:tcW w:w="6163" w:type="dxa"/>
+          </w:tcPr>
+          <w:p>
+            <w:pPr>
+              <w:spacing w:line="360" w:lineRule="auto"/>
+              <w:rPr>
+                <w:rFonts w:ascii="Times New Roman" w:hAnsi="Times New Roman" w:cs="Times New Roman"/>
+                <w:sz w:val="24"/>
+                <w:szCs w:val="24"/>
+              </w:rPr>
+            </w:pPr>
+            <w:r>
+              <w:rPr>
+                <w:rFonts w:ascii="Times New Roman" w:hAnsi="Times New Roman" w:cs="Times New Roman"/>
+                <w:sz w:val="24"/>
+                <w:szCs w:val="24"/>
+              </w:rPr>
+              <w:t>El sistema deberá contar c</w:t>
+            </w:r>
+            <w:r>
+              <w:rPr>
+                <w:rFonts w:ascii="Times New Roman" w:hAnsi="Times New Roman" w:cs="Times New Roman"/>
+                <w:sz w:val="24"/>
+                <w:szCs w:val="24"/>
+              </w:rPr>
+              <w:t>on un módulo que permita editar</w:t>
+            </w:r>
+            <w:r>
+              <w:rPr>
+                <w:rFonts w:ascii="Times New Roman" w:hAnsi="Times New Roman" w:cs="Times New Roman"/>
+                <w:sz w:val="24"/>
+                <w:szCs w:val="24"/>
+              </w:rPr>
+              <w:t xml:space="preserve"> Usuarios </w:t>
+            </w:r>
+            <w:r>
+              <w:rPr>
+                <w:rFonts w:ascii="Times New Roman" w:hAnsi="Times New Roman" w:cs="Times New Roman"/>
+                <w:sz w:val="24"/>
+                <w:szCs w:val="24"/>
+              </w:rPr>
+              <w:t xml:space="preserve">y actualizarlos </w:t>
+            </w:r>
+            <w:proofErr w:type="gramStart"/>
+            <w:r>
+              <w:rPr>
+                <w:rFonts w:ascii="Times New Roman" w:hAnsi="Times New Roman" w:cs="Times New Roman"/>
+                <w:sz w:val="24"/>
+                <w:szCs w:val="24"/>
+              </w:rPr>
+              <w:t xml:space="preserve">en </w:t>
+            </w:r>
+            <w:r>
+              <w:rPr>
+                <w:rFonts w:ascii="Times New Roman" w:hAnsi="Times New Roman" w:cs="Times New Roman"/>
+                <w:sz w:val="24"/>
+                <w:szCs w:val="24"/>
+              </w:rPr>
+              <w:t xml:space="preserve"> la</w:t>
+            </w:r>
+            <w:proofErr w:type="gramEnd"/>
+            <w:r>
+              <w:rPr>
+                <w:rFonts w:ascii="Times New Roman" w:hAnsi="Times New Roman" w:cs="Times New Roman"/>
+                <w:sz w:val="24"/>
+                <w:szCs w:val="24"/>
+              </w:rPr>
+              <w:t xml:space="preserve"> Base de datos.</w:t>
+            </w:r>
+          </w:p>
+        </w:tc>
+      </w:tr>
+      <w:tr>
+        <w:tc>
+          <w:tcPr>
+            <w:tcW w:w="2376" w:type="dxa"/>
+          </w:tcPr>
+          <w:p>
+            <w:pPr>
+              <w:spacing w:line="360" w:lineRule="auto"/>
+              <w:rPr>
+                <w:rFonts w:ascii="Times New Roman" w:hAnsi="Times New Roman" w:cs="Times New Roman"/>
+                <w:sz w:val="24"/>
+                <w:szCs w:val="24"/>
+                <w:lang w:val="en-US"/>
+              </w:rPr>
+            </w:pPr>
+            <w:r>
+              <w:rPr>
+                <w:rFonts w:ascii="Times New Roman" w:hAnsi="Times New Roman" w:cs="Times New Roman"/>
+                <w:sz w:val="24"/>
+                <w:szCs w:val="24"/>
+                <w:lang w:val="en-US"/>
+              </w:rPr>
+              <w:t>Precondición</w:t>
+            </w:r>
+          </w:p>
+        </w:tc>
+        <w:tc>
+          <w:tcPr>
+            <w:tcW w:w="6163" w:type="dxa"/>
+          </w:tcPr>
+          <w:p>
+            <w:pPr>
+              <w:spacing w:line="360" w:lineRule="auto"/>
+              <w:rPr>
+                <w:rFonts w:ascii="Times New Roman" w:hAnsi="Times New Roman" w:cs="Times New Roman"/>
+                <w:sz w:val="24"/>
+                <w:szCs w:val="24"/>
+                <w:lang w:val="en-US"/>
+              </w:rPr>
+            </w:pPr>
+            <w:r>
+              <w:rPr>
+                <w:rFonts w:ascii="Times New Roman" w:hAnsi="Times New Roman" w:cs="Times New Roman"/>
+                <w:sz w:val="24"/>
+                <w:szCs w:val="24"/>
+                <w:lang w:val="en-US"/>
+              </w:rPr>
+              <w:t>Login</w:t>
+            </w:r>
+          </w:p>
+        </w:tc>
+      </w:tr>
+      <w:tr>
+        <w:tc>
+          <w:tcPr>
+            <w:tcW w:w="2376" w:type="dxa"/>
+          </w:tcPr>
+          <w:p>
+            <w:pPr>
+              <w:spacing w:line="360" w:lineRule="auto"/>
+              <w:rPr>
+                <w:rFonts w:ascii="Times New Roman" w:hAnsi="Times New Roman" w:cs="Times New Roman"/>
+                <w:sz w:val="24"/>
+                <w:szCs w:val="24"/>
+                <w:lang w:val="en-US"/>
+              </w:rPr>
+            </w:pPr>
+            <w:proofErr w:type="spellStart"/>
+            <w:r>
+              <w:rPr>
+                <w:rFonts w:ascii="Times New Roman" w:hAnsi="Times New Roman" w:cs="Times New Roman"/>
+                <w:sz w:val="24"/>
+                <w:szCs w:val="24"/>
+                <w:lang w:val="en-US"/>
+              </w:rPr>
+              <w:t>Secuencia</w:t>
+            </w:r>
+            <w:proofErr w:type="spellEnd"/>
+            <w:r>
+              <w:rPr>
+                <w:rFonts w:ascii="Times New Roman" w:hAnsi="Times New Roman" w:cs="Times New Roman"/>
+                <w:sz w:val="24"/>
+                <w:szCs w:val="24"/>
+                <w:lang w:val="en-US"/>
+              </w:rPr>
+              <w:t xml:space="preserve"> normal</w:t>
+            </w:r>
+          </w:p>
+        </w:tc>
+        <w:tc>
+          <w:tcPr>
+            <w:tcW w:w="6163" w:type="dxa"/>
+          </w:tcPr>
+          <w:tbl>
+            <w:tblPr>
+              <w:tblW w:w="0" w:type="auto"/>
+              <w:tblLayout w:type="fixed"/>
+              <w:tblLook w:val="0000" w:firstRow="0" w:lastRow="0" w:firstColumn="0" w:lastColumn="0" w:noHBand="0" w:noVBand="0"/>
+            </w:tblPr>
+            <w:tblGrid>
+              <w:gridCol w:w="4735"/>
+              <w:gridCol w:w="933"/>
+              <w:gridCol w:w="495"/>
+            </w:tblGrid>
+            <w:tr>
+              <w:trPr>
+                <w:gridAfter w:val="2"/>
+                <w:wAfter w:w="1428" w:type="dxa"/>
+                <w:trHeight w:val="105"/>
+              </w:trPr>
+              <w:tc>
+                <w:tcPr>
+                  <w:tcW w:w="4735" w:type="dxa"/>
+                </w:tcPr>
+                <w:p>
+                  <w:pPr>
+                    <w:framePr w:hSpace="141" w:wrap="around" w:vAnchor="text" w:hAnchor="margin" w:y="213"/>
+                    <w:autoSpaceDE w:val="0"/>
+                    <w:autoSpaceDN w:val="0"/>
+                    <w:adjustRightInd w:val="0"/>
+                    <w:spacing w:line="360" w:lineRule="auto"/>
+                    <w:jc w:val="both"/>
+                    <w:rPr>
+                      <w:rFonts w:ascii="Times New Roman" w:hAnsi="Times New Roman" w:cs="Times New Roman"/>
+                      <w:sz w:val="24"/>
+                      <w:szCs w:val="24"/>
+                    </w:rPr>
+                  </w:pPr>
+                  <w:r>
+                    <w:rPr>
+                      <w:rFonts w:ascii="Times New Roman" w:hAnsi="Times New Roman" w:cs="Times New Roman"/>
+                      <w:sz w:val="24"/>
+                      <w:szCs w:val="24"/>
+                    </w:rPr>
+                    <w:t>El usuario</w:t>
+                  </w:r>
+                  <w:r>
+                    <w:rPr>
+                      <w:rFonts w:ascii="Times New Roman" w:hAnsi="Times New Roman" w:cs="Times New Roman"/>
+                      <w:sz w:val="24"/>
+                      <w:szCs w:val="24"/>
+                    </w:rPr>
+                    <w:t>(administrador)</w:t>
+                  </w:r>
+                  <w:r>
+                    <w:rPr>
+                      <w:rFonts w:ascii="Times New Roman" w:hAnsi="Times New Roman" w:cs="Times New Roman"/>
+                      <w:sz w:val="24"/>
+                      <w:szCs w:val="24"/>
+                    </w:rPr>
+                    <w:t xml:space="preserve"> selecciona la opción </w:t>
+                  </w:r>
+                  <w:r>
+                    <w:rPr>
+                      <w:rFonts w:ascii="Times New Roman" w:hAnsi="Times New Roman" w:cs="Times New Roman"/>
+                      <w:sz w:val="24"/>
+                      <w:szCs w:val="24"/>
+                    </w:rPr>
+                    <w:t xml:space="preserve">de editar </w:t>
+                  </w:r>
+                  <w:r>
+                    <w:rPr>
+                      <w:rFonts w:ascii="Times New Roman" w:hAnsi="Times New Roman" w:cs="Times New Roman"/>
+                      <w:sz w:val="24"/>
+                      <w:szCs w:val="24"/>
+                    </w:rPr>
+                    <w:t xml:space="preserve">y se muestra la pantalla correspondiente. </w:t>
+                  </w:r>
+                </w:p>
+              </w:tc>
+            </w:tr>
+            <w:tr>
+              <w:trPr>
+                <w:gridAfter w:val="1"/>
+                <w:wAfter w:w="495" w:type="dxa"/>
+                <w:trHeight w:val="105"/>
+              </w:trPr>
+              <w:tc>
+                <w:tcPr>
+                  <w:tcW w:w="5668" w:type="dxa"/>
+                  <w:gridSpan w:val="2"/>
+                </w:tcPr>
+                <w:p>
+                  <w:pPr>
+                    <w:framePr w:hSpace="141" w:wrap="around" w:vAnchor="text" w:hAnchor="margin" w:y="213"/>
+                    <w:autoSpaceDE w:val="0"/>
+                    <w:autoSpaceDN w:val="0"/>
+                    <w:adjustRightInd w:val="0"/>
+                    <w:spacing w:line="360" w:lineRule="auto"/>
+                    <w:jc w:val="both"/>
+                    <w:rPr>
+                      <w:rFonts w:ascii="Times New Roman" w:hAnsi="Times New Roman" w:cs="Times New Roman"/>
+                      <w:sz w:val="24"/>
+                      <w:szCs w:val="24"/>
+                    </w:rPr>
+                  </w:pPr>
+                  <w:r>
+                    <w:rPr>
+                      <w:rFonts w:ascii="Times New Roman" w:hAnsi="Times New Roman" w:cs="Times New Roman"/>
+                      <w:sz w:val="24"/>
+                      <w:szCs w:val="24"/>
+                    </w:rPr>
+                    <w:t>El administrador del sistema ingres</w:t>
+                  </w:r>
+                  <w:r>
+                    <w:rPr>
+                      <w:rFonts w:ascii="Times New Roman" w:hAnsi="Times New Roman" w:cs="Times New Roman"/>
+                      <w:sz w:val="24"/>
+                      <w:szCs w:val="24"/>
+                    </w:rPr>
+                    <w:t xml:space="preserve">a los datos respectivos </w:t>
+                  </w:r>
+                  <w:proofErr w:type="gramStart"/>
+                  <w:r>
+                    <w:rPr>
+                      <w:rFonts w:ascii="Times New Roman" w:hAnsi="Times New Roman" w:cs="Times New Roman"/>
+                      <w:sz w:val="24"/>
+                      <w:szCs w:val="24"/>
+                    </w:rPr>
+                    <w:t xml:space="preserve">al </w:t>
+                  </w:r>
+                  <w:r>
+                    <w:rPr>
+                      <w:rFonts w:ascii="Times New Roman" w:hAnsi="Times New Roman" w:cs="Times New Roman"/>
+                      <w:sz w:val="24"/>
+                      <w:szCs w:val="24"/>
+                    </w:rPr>
+                    <w:t xml:space="preserve"> usuario</w:t>
+                  </w:r>
+                  <w:proofErr w:type="gramEnd"/>
+                  <w:r>
+                    <w:rPr>
+                      <w:rFonts w:ascii="Times New Roman" w:hAnsi="Times New Roman" w:cs="Times New Roman"/>
+                      <w:sz w:val="24"/>
+                      <w:szCs w:val="24"/>
+                    </w:rPr>
+                    <w:t>.</w:t>
+                  </w:r>
+                  <w:r>
+                    <w:rPr>
+                      <w:rFonts w:ascii="Times New Roman" w:hAnsi="Times New Roman" w:cs="Times New Roman"/>
+                      <w:sz w:val="24"/>
+                      <w:szCs w:val="24"/>
+                    </w:rPr>
+                    <w:t xml:space="preserve"> </w:t>
+                  </w:r>
+                  <w:r>
+                    <w:rPr>
+                      <w:rFonts w:ascii="Times New Roman" w:hAnsi="Times New Roman" w:cs="Times New Roman"/>
+                      <w:sz w:val="24"/>
+                      <w:szCs w:val="24"/>
+                    </w:rPr>
+                    <w:t>Se d</w:t>
+                  </w:r>
+                  <w:r>
+                    <w:rPr>
+                      <w:rFonts w:ascii="Times New Roman" w:hAnsi="Times New Roman" w:cs="Times New Roman"/>
+                      <w:sz w:val="24"/>
+                      <w:szCs w:val="24"/>
+                    </w:rPr>
+                    <w:t>ebe asignar el rol del empleado</w:t>
+                  </w:r>
+                  <w:r>
+                    <w:rPr>
+                      <w:rFonts w:ascii="Times New Roman" w:hAnsi="Times New Roman" w:cs="Times New Roman"/>
+                      <w:sz w:val="24"/>
+                      <w:szCs w:val="24"/>
+                    </w:rPr>
+                    <w:t xml:space="preserve">. </w:t>
+                  </w:r>
+                </w:p>
+              </w:tc>
+            </w:tr>
+            <w:tr>
+              <w:trPr>
+                <w:trHeight w:val="357"/>
+              </w:trPr>
+              <w:tc>
+                <w:tcPr>
+                  <w:tcW w:w="6163" w:type="dxa"/>
+                  <w:gridSpan w:val="3"/>
+                </w:tcPr>
+                <w:p>
+                  <w:pPr>
+                    <w:framePr w:hSpace="141" w:wrap="around" w:vAnchor="text" w:hAnchor="margin" w:y="213"/>
+                    <w:autoSpaceDE w:val="0"/>
+                    <w:autoSpaceDN w:val="0"/>
+                    <w:adjustRightInd w:val="0"/>
+                    <w:spacing w:line="360" w:lineRule="auto"/>
+                    <w:jc w:val="both"/>
+                    <w:rPr>
+                      <w:rFonts w:ascii="Times New Roman" w:hAnsi="Times New Roman" w:cs="Times New Roman"/>
+                      <w:sz w:val="24"/>
+                      <w:szCs w:val="24"/>
+                    </w:rPr>
+                  </w:pPr>
+                  <w:r>
+                    <w:rPr>
+                      <w:rFonts w:ascii="Times New Roman" w:hAnsi="Times New Roman" w:cs="Times New Roman"/>
+                      <w:sz w:val="24"/>
+                      <w:szCs w:val="24"/>
+                    </w:rPr>
+                    <w:t xml:space="preserve">El sistema verifica que los datos ingresados sean correctos. Si los datos son correctos, el sistema realiza la inserción y muestra un mensaje informativo. Por el contrario, si los datos son incorrectos el sistema le indica al usuario que corrija los datos y realice nuevamente el ingreso de datos. </w:t>
+                  </w:r>
+                </w:p>
+              </w:tc>
+            </w:tr>
+          </w:tbl>
+          <w:p>
+            <w:pPr>
+              <w:spacing w:line="360" w:lineRule="auto"/>
+              <w:rPr>
+                <w:rFonts w:ascii="Times New Roman" w:hAnsi="Times New Roman" w:cs="Times New Roman"/>
+                <w:sz w:val="24"/>
+                <w:szCs w:val="24"/>
+              </w:rPr>
+            </w:pPr>
+          </w:p>
+        </w:tc>
+      </w:tr>
+      <w:tr>
+        <w:tc>
+          <w:tcPr>
+            <w:tcW w:w="2376" w:type="dxa"/>
+          </w:tcPr>
+          <w:p>
+            <w:pPr>
+              <w:spacing w:line="360" w:lineRule="auto"/>
+              <w:rPr>
+                <w:rFonts w:ascii="Times New Roman" w:hAnsi="Times New Roman" w:cs="Times New Roman"/>
+                <w:sz w:val="24"/>
+                <w:szCs w:val="24"/>
+                <w:lang w:val="en-US"/>
+              </w:rPr>
+            </w:pPr>
+            <w:r>
+              <w:rPr>
+                <w:rFonts w:ascii="Times New Roman" w:hAnsi="Times New Roman" w:cs="Times New Roman"/>
+                <w:sz w:val="24"/>
+                <w:szCs w:val="24"/>
+                <w:lang w:val="en-US"/>
+              </w:rPr>
+              <w:t>Post Condición</w:t>
+            </w:r>
+          </w:p>
+        </w:tc>
+        <w:tc>
+          <w:tcPr>
+            <w:tcW w:w="6163" w:type="dxa"/>
+          </w:tcPr>
+          <w:p>
+            <w:pPr>
+              <w:spacing w:line="360" w:lineRule="auto"/>
+              <w:rPr>
+                <w:rFonts w:ascii="Times New Roman" w:hAnsi="Times New Roman" w:cs="Times New Roman"/>
+                <w:sz w:val="24"/>
+                <w:szCs w:val="24"/>
+                <w:lang w:val="en-US"/>
+              </w:rPr>
+            </w:pPr>
+          </w:p>
+        </w:tc>
+      </w:tr>
+      <w:tr>
+        <w:tc>
+          <w:tcPr>
+            <w:tcW w:w="2376" w:type="dxa"/>
+          </w:tcPr>
+          <w:p>
+            <w:pPr>
+              <w:spacing w:line="360" w:lineRule="auto"/>
+              <w:rPr>
+                <w:rFonts w:ascii="Times New Roman" w:hAnsi="Times New Roman" w:cs="Times New Roman"/>
+                <w:sz w:val="24"/>
+                <w:szCs w:val="24"/>
+                <w:lang w:val="en-US"/>
+              </w:rPr>
+            </w:pPr>
+            <w:proofErr w:type="spellStart"/>
+            <w:r>
+              <w:rPr>
+                <w:rFonts w:ascii="Times New Roman" w:hAnsi="Times New Roman" w:cs="Times New Roman"/>
+                <w:sz w:val="24"/>
+                <w:szCs w:val="24"/>
+                <w:lang w:val="en-US"/>
+              </w:rPr>
+              <w:t>Importancia</w:t>
+            </w:r>
+            <w:proofErr w:type="spellEnd"/>
+          </w:p>
+        </w:tc>
+        <w:tc>
+          <w:tcPr>
+            <w:tcW w:w="6163" w:type="dxa"/>
+          </w:tcPr>
+          <w:p>
+            <w:pPr>
+              <w:spacing w:line="360" w:lineRule="auto"/>
+              <w:rPr>
+                <w:rFonts w:ascii="Times New Roman" w:hAnsi="Times New Roman" w:cs="Times New Roman"/>
+                <w:sz w:val="24"/>
+                <w:szCs w:val="24"/>
+                <w:lang w:val="en-US"/>
+              </w:rPr>
+            </w:pPr>
+            <w:r>
+              <w:rPr>
+                <w:rFonts w:ascii="Times New Roman" w:hAnsi="Times New Roman" w:cs="Times New Roman"/>
+                <w:sz w:val="24"/>
+                <w:szCs w:val="24"/>
+                <w:lang w:val="en-US"/>
+              </w:rPr>
+              <w:t>Vital</w:t>
+            </w:r>
+          </w:p>
+        </w:tc>
+      </w:tr>
+      <w:tr>
+        <w:tc>
+          <w:tcPr>
+            <w:tcW w:w="2376" w:type="dxa"/>
+          </w:tcPr>
+          <w:p>
+            <w:pPr>
+              <w:spacing w:line="360" w:lineRule="auto"/>
+              <w:ind w:right="587"/>
+              <w:rPr>
+                <w:rFonts w:ascii="Times New Roman" w:hAnsi="Times New Roman" w:cs="Times New Roman"/>
+                <w:sz w:val="24"/>
+                <w:szCs w:val="24"/>
+                <w:lang w:val="en-US"/>
+              </w:rPr>
+            </w:pPr>
+            <w:r>
+              <w:rPr>
+                <w:rFonts w:ascii="Times New Roman" w:hAnsi="Times New Roman" w:cs="Times New Roman"/>
+                <w:sz w:val="24"/>
+                <w:szCs w:val="24"/>
+                <w:lang w:val="en-US"/>
+              </w:rPr>
+              <w:t>Comentarios</w:t>
+            </w:r>
+          </w:p>
+        </w:tc>
+        <w:tc>
+          <w:tcPr>
+            <w:tcW w:w="6163" w:type="dxa"/>
+          </w:tcPr>
+          <w:p>
+            <w:pPr>
+              <w:spacing w:line="360" w:lineRule="auto"/>
+              <w:rPr>
+                <w:rFonts w:ascii="Times New Roman" w:hAnsi="Times New Roman" w:cs="Times New Roman"/>
+                <w:sz w:val="24"/>
+                <w:szCs w:val="24"/>
+              </w:rPr>
+            </w:pPr>
+            <w:r>
+              <w:rPr>
+                <w:rFonts w:ascii="Times New Roman" w:hAnsi="Times New Roman" w:cs="Times New Roman"/>
+                <w:sz w:val="24"/>
+                <w:szCs w:val="24"/>
+              </w:rPr>
+              <w:t>Solo los administradores pueden editar el perfil</w:t>
+            </w:r>
+            <w:r>
+              <w:rPr>
+                <w:rFonts w:ascii="Times New Roman" w:hAnsi="Times New Roman" w:cs="Times New Roman"/>
+                <w:sz w:val="24"/>
+                <w:szCs w:val="24"/>
+              </w:rPr>
+              <w:t>.</w:t>
+            </w:r>
+          </w:p>
+        </w:tc>
+      </w:tr>
+    </w:tbl>
+    <w:p>
+      <w:pPr>
+        <w:tabs>
+          <w:tab w:val="center" w:pos="4419"/>
+          <w:tab w:val="left" w:pos="7056"/>
+        </w:tabs>
+        <w:spacing w:line="360" w:lineRule="auto"/>
+        <w:rPr>
+          <w:rFonts w:ascii="Times New Roman" w:hAnsi="Times New Roman" w:cs="Times New Roman"/>
+          <w:b/>
+          <w:sz w:val="24"/>
+          <w:szCs w:val="24"/>
+        </w:rPr>
+      </w:pPr>
+      <w:r>
+        <w:rPr>
+          <w:rFonts w:ascii="Times New Roman" w:hAnsi="Times New Roman" w:cs="Times New Roman"/>
+          <w:b/>
+          <w:sz w:val="24"/>
+          <w:szCs w:val="24"/>
+        </w:rPr>
+        <w:tab/>
+      </w:r>
       <w:r>
         <w:rPr>
           <w:rFonts w:ascii="Times New Roman" w:hAnsi="Times New Roman" w:cs="Times New Roman"/>
@@ -2305,7 +3321,911 @@
           <w:sz w:val="24"/>
           <w:szCs w:val="24"/>
         </w:rPr>
-        <w:lastRenderedPageBreak/>
+        <w:t>Tabla 1: R</w:t>
+      </w:r>
+      <w:r>
+        <w:rPr>
+          <w:rFonts w:ascii="Times New Roman" w:hAnsi="Times New Roman" w:cs="Times New Roman"/>
+          <w:i/>
+          <w:iCs/>
+          <w:sz w:val="24"/>
+          <w:szCs w:val="24"/>
+        </w:rPr>
+        <w:t>equisito Funcional-001 – Editar</w:t>
+      </w:r>
+      <w:r>
+        <w:rPr>
+          <w:rFonts w:ascii="Times New Roman" w:hAnsi="Times New Roman" w:cs="Times New Roman"/>
+          <w:i/>
+          <w:iCs/>
+          <w:sz w:val="24"/>
+          <w:szCs w:val="24"/>
+        </w:rPr>
+        <w:t xml:space="preserve"> Usuario</w:t>
+      </w:r>
+    </w:p>
+    <w:p>
+      <w:pPr>
+        <w:spacing w:line="360" w:lineRule="auto"/>
+        <w:rPr>
+          <w:rFonts w:ascii="Times New Roman" w:hAnsi="Times New Roman" w:cs="Times New Roman"/>
+          <w:i/>
+          <w:iCs/>
+          <w:sz w:val="24"/>
+          <w:szCs w:val="24"/>
+        </w:rPr>
+      </w:pPr>
+      <w:r>
+        <w:rPr>
+          <w:rFonts w:ascii="Times New Roman" w:hAnsi="Times New Roman" w:cs="Times New Roman"/>
+          <w:i/>
+          <w:iCs/>
+          <w:sz w:val="24"/>
+          <w:szCs w:val="24"/>
+        </w:rPr>
+        <w:br w:type="page"/>
+      </w:r>
+    </w:p>
+    <w:tbl>
+      <w:tblPr>
+        <w:tblpPr w:leftFromText="141" w:rightFromText="141" w:vertAnchor="text" w:horzAnchor="margin" w:tblpY="213"/>
+        <w:tblW w:w="8539" w:type="dxa"/>
+        <w:tblBorders>
+          <w:top w:val="single" w:sz="4" w:space="0" w:color="auto"/>
+          <w:left w:val="single" w:sz="4" w:space="0" w:color="auto"/>
+          <w:bottom w:val="single" w:sz="4" w:space="0" w:color="auto"/>
+          <w:right w:val="single" w:sz="4" w:space="0" w:color="auto"/>
+          <w:insideH w:val="single" w:sz="4" w:space="0" w:color="auto"/>
+          <w:insideV w:val="single" w:sz="4" w:space="0" w:color="auto"/>
+        </w:tblBorders>
+        <w:tblLayout w:type="fixed"/>
+        <w:tblLook w:val="0000" w:firstRow="0" w:lastRow="0" w:firstColumn="0" w:lastColumn="0" w:noHBand="0" w:noVBand="0"/>
+      </w:tblPr>
+      <w:tblGrid>
+        <w:gridCol w:w="2376"/>
+        <w:gridCol w:w="6163"/>
+      </w:tblGrid>
+      <w:tr>
+        <w:tc>
+          <w:tcPr>
+            <w:tcW w:w="2376" w:type="dxa"/>
+          </w:tcPr>
+          <w:p>
+            <w:pPr>
+              <w:spacing w:line="360" w:lineRule="auto"/>
+              <w:rPr>
+                <w:rFonts w:ascii="Times New Roman" w:hAnsi="Times New Roman" w:cs="Times New Roman"/>
+                <w:sz w:val="24"/>
+                <w:szCs w:val="24"/>
+                <w:lang w:val="en-US"/>
+              </w:rPr>
+            </w:pPr>
+            <w:r>
+              <w:rPr>
+                <w:rFonts w:ascii="Times New Roman" w:hAnsi="Times New Roman" w:cs="Times New Roman"/>
+                <w:sz w:val="24"/>
+                <w:szCs w:val="24"/>
+                <w:lang w:val="en-US"/>
+              </w:rPr>
+              <w:lastRenderedPageBreak/>
+              <w:t>Requisito Funcional-001</w:t>
+            </w:r>
+          </w:p>
+        </w:tc>
+        <w:tc>
+          <w:tcPr>
+            <w:tcW w:w="6163" w:type="dxa"/>
+          </w:tcPr>
+          <w:p>
+            <w:pPr>
+              <w:spacing w:line="360" w:lineRule="auto"/>
+              <w:rPr>
+                <w:rFonts w:ascii="Times New Roman" w:hAnsi="Times New Roman" w:cs="Times New Roman"/>
+                <w:sz w:val="24"/>
+                <w:szCs w:val="24"/>
+                <w:lang w:val="en-US"/>
+              </w:rPr>
+            </w:pPr>
+            <w:proofErr w:type="spellStart"/>
+            <w:r>
+              <w:rPr>
+                <w:rFonts w:ascii="Times New Roman" w:hAnsi="Times New Roman" w:cs="Times New Roman"/>
+                <w:sz w:val="24"/>
+                <w:szCs w:val="24"/>
+                <w:lang w:val="en-US"/>
+              </w:rPr>
+              <w:t>Eliminar</w:t>
+            </w:r>
+            <w:proofErr w:type="spellEnd"/>
+            <w:r>
+              <w:rPr>
+                <w:rFonts w:ascii="Times New Roman" w:hAnsi="Times New Roman" w:cs="Times New Roman"/>
+                <w:sz w:val="24"/>
+                <w:szCs w:val="24"/>
+                <w:lang w:val="en-US"/>
+              </w:rPr>
+              <w:t xml:space="preserve"> </w:t>
+            </w:r>
+            <w:proofErr w:type="spellStart"/>
+            <w:r>
+              <w:rPr>
+                <w:rFonts w:ascii="Times New Roman" w:hAnsi="Times New Roman" w:cs="Times New Roman"/>
+                <w:sz w:val="24"/>
+                <w:szCs w:val="24"/>
+                <w:lang w:val="en-US"/>
+              </w:rPr>
+              <w:t>Usuario</w:t>
+            </w:r>
+            <w:proofErr w:type="spellEnd"/>
+          </w:p>
+        </w:tc>
+      </w:tr>
+      <w:tr>
+        <w:tc>
+          <w:tcPr>
+            <w:tcW w:w="2376" w:type="dxa"/>
+          </w:tcPr>
+          <w:p>
+            <w:pPr>
+              <w:spacing w:line="360" w:lineRule="auto"/>
+              <w:rPr>
+                <w:rFonts w:ascii="Times New Roman" w:hAnsi="Times New Roman" w:cs="Times New Roman"/>
+                <w:sz w:val="24"/>
+                <w:szCs w:val="24"/>
+                <w:lang w:val="en-US"/>
+              </w:rPr>
+            </w:pPr>
+            <w:proofErr w:type="spellStart"/>
+            <w:r>
+              <w:rPr>
+                <w:rFonts w:ascii="Times New Roman" w:hAnsi="Times New Roman" w:cs="Times New Roman"/>
+                <w:sz w:val="24"/>
+                <w:szCs w:val="24"/>
+                <w:lang w:val="en-US"/>
+              </w:rPr>
+              <w:t>Ver</w:t>
+            </w:r>
+            <w:r>
+              <w:rPr>
+                <w:rFonts w:ascii="Times New Roman" w:hAnsi="Times New Roman" w:cs="Times New Roman"/>
+                <w:sz w:val="24"/>
+                <w:szCs w:val="24"/>
+                <w:lang w:val="en-US"/>
+              </w:rPr>
+              <w:t>sión</w:t>
+            </w:r>
+            <w:proofErr w:type="spellEnd"/>
+          </w:p>
+        </w:tc>
+        <w:tc>
+          <w:tcPr>
+            <w:tcW w:w="6163" w:type="dxa"/>
+          </w:tcPr>
+          <w:p>
+            <w:pPr>
+              <w:spacing w:line="360" w:lineRule="auto"/>
+              <w:rPr>
+                <w:rFonts w:ascii="Times New Roman" w:hAnsi="Times New Roman" w:cs="Times New Roman"/>
+                <w:sz w:val="24"/>
+                <w:szCs w:val="24"/>
+                <w:lang w:val="en-US"/>
+              </w:rPr>
+            </w:pPr>
+            <w:r>
+              <w:rPr>
+                <w:rFonts w:ascii="Times New Roman" w:hAnsi="Times New Roman" w:cs="Times New Roman"/>
+                <w:sz w:val="24"/>
+                <w:szCs w:val="24"/>
+                <w:lang w:val="en-US"/>
+              </w:rPr>
+              <w:t xml:space="preserve">1.0 </w:t>
+            </w:r>
+          </w:p>
+        </w:tc>
+      </w:tr>
+      <w:tr>
+        <w:tc>
+          <w:tcPr>
+            <w:tcW w:w="2376" w:type="dxa"/>
+          </w:tcPr>
+          <w:p>
+            <w:pPr>
+              <w:spacing w:line="360" w:lineRule="auto"/>
+              <w:rPr>
+                <w:rFonts w:ascii="Times New Roman" w:hAnsi="Times New Roman" w:cs="Times New Roman"/>
+                <w:sz w:val="24"/>
+                <w:szCs w:val="24"/>
+                <w:lang w:val="en-US"/>
+              </w:rPr>
+            </w:pPr>
+            <w:r>
+              <w:rPr>
+                <w:rFonts w:ascii="Times New Roman" w:hAnsi="Times New Roman" w:cs="Times New Roman"/>
+                <w:sz w:val="24"/>
+                <w:szCs w:val="24"/>
+                <w:lang w:val="en-US"/>
+              </w:rPr>
+              <w:t>Autor</w:t>
+            </w:r>
+          </w:p>
+        </w:tc>
+        <w:tc>
+          <w:tcPr>
+            <w:tcW w:w="6163" w:type="dxa"/>
+          </w:tcPr>
+          <w:p>
+            <w:pPr>
+              <w:spacing w:line="360" w:lineRule="auto"/>
+              <w:rPr>
+                <w:rFonts w:ascii="Times New Roman" w:hAnsi="Times New Roman" w:cs="Times New Roman"/>
+                <w:sz w:val="24"/>
+                <w:szCs w:val="24"/>
+                <w:lang w:val="en-US"/>
+              </w:rPr>
+            </w:pPr>
+            <w:r>
+              <w:rPr>
+                <w:rFonts w:ascii="Times New Roman" w:hAnsi="Times New Roman" w:cs="Times New Roman"/>
+                <w:sz w:val="24"/>
+                <w:szCs w:val="24"/>
+                <w:lang w:val="en-US"/>
+              </w:rPr>
+              <w:t xml:space="preserve">Roque </w:t>
+            </w:r>
+            <w:proofErr w:type="spellStart"/>
+            <w:r>
+              <w:rPr>
+                <w:rFonts w:ascii="Times New Roman" w:hAnsi="Times New Roman" w:cs="Times New Roman"/>
+                <w:sz w:val="24"/>
+                <w:szCs w:val="24"/>
+                <w:lang w:val="en-US"/>
+              </w:rPr>
+              <w:t>Chacón</w:t>
+            </w:r>
+            <w:proofErr w:type="spellEnd"/>
+            <w:r>
+              <w:rPr>
+                <w:rFonts w:ascii="Times New Roman" w:hAnsi="Times New Roman" w:cs="Times New Roman"/>
+                <w:sz w:val="24"/>
+                <w:szCs w:val="24"/>
+                <w:lang w:val="en-US"/>
+              </w:rPr>
+              <w:t xml:space="preserve"> – Kevin Arce</w:t>
+            </w:r>
+          </w:p>
+        </w:tc>
+      </w:tr>
+      <w:tr>
+        <w:tc>
+          <w:tcPr>
+            <w:tcW w:w="2376" w:type="dxa"/>
+          </w:tcPr>
+          <w:p>
+            <w:pPr>
+              <w:spacing w:line="360" w:lineRule="auto"/>
+              <w:rPr>
+                <w:rFonts w:ascii="Times New Roman" w:hAnsi="Times New Roman" w:cs="Times New Roman"/>
+                <w:sz w:val="24"/>
+                <w:szCs w:val="24"/>
+                <w:lang w:val="en-US"/>
+              </w:rPr>
+            </w:pPr>
+            <w:proofErr w:type="spellStart"/>
+            <w:r>
+              <w:rPr>
+                <w:rFonts w:ascii="Times New Roman" w:hAnsi="Times New Roman" w:cs="Times New Roman"/>
+                <w:sz w:val="24"/>
+                <w:szCs w:val="24"/>
+                <w:lang w:val="en-US"/>
+              </w:rPr>
+              <w:t>Requisitos</w:t>
+            </w:r>
+            <w:proofErr w:type="spellEnd"/>
+            <w:r>
+              <w:rPr>
+                <w:rFonts w:ascii="Times New Roman" w:hAnsi="Times New Roman" w:cs="Times New Roman"/>
+                <w:sz w:val="24"/>
+                <w:szCs w:val="24"/>
+                <w:lang w:val="en-US"/>
+              </w:rPr>
+              <w:t xml:space="preserve"> </w:t>
+            </w:r>
+            <w:proofErr w:type="spellStart"/>
+            <w:r>
+              <w:rPr>
+                <w:rFonts w:ascii="Times New Roman" w:hAnsi="Times New Roman" w:cs="Times New Roman"/>
+                <w:sz w:val="24"/>
+                <w:szCs w:val="24"/>
+                <w:lang w:val="en-US"/>
+              </w:rPr>
+              <w:t>asociados</w:t>
+            </w:r>
+            <w:proofErr w:type="spellEnd"/>
+          </w:p>
+        </w:tc>
+        <w:tc>
+          <w:tcPr>
+            <w:tcW w:w="6163" w:type="dxa"/>
+          </w:tcPr>
+          <w:p>
+            <w:pPr>
+              <w:spacing w:line="360" w:lineRule="auto"/>
+              <w:rPr>
+                <w:rFonts w:ascii="Times New Roman" w:hAnsi="Times New Roman" w:cs="Times New Roman"/>
+                <w:sz w:val="24"/>
+                <w:szCs w:val="24"/>
+                <w:lang w:val="en-US"/>
+              </w:rPr>
+            </w:pPr>
+          </w:p>
+        </w:tc>
+      </w:tr>
+      <w:tr>
+        <w:tc>
+          <w:tcPr>
+            <w:tcW w:w="2376" w:type="dxa"/>
+          </w:tcPr>
+          <w:p>
+            <w:pPr>
+              <w:spacing w:line="360" w:lineRule="auto"/>
+              <w:rPr>
+                <w:rFonts w:ascii="Times New Roman" w:hAnsi="Times New Roman" w:cs="Times New Roman"/>
+                <w:sz w:val="24"/>
+                <w:szCs w:val="24"/>
+                <w:lang w:val="en-US"/>
+              </w:rPr>
+            </w:pPr>
+            <w:proofErr w:type="spellStart"/>
+            <w:r>
+              <w:rPr>
+                <w:rFonts w:ascii="Times New Roman" w:hAnsi="Times New Roman" w:cs="Times New Roman"/>
+                <w:sz w:val="24"/>
+                <w:szCs w:val="24"/>
+                <w:lang w:val="en-US"/>
+              </w:rPr>
+              <w:t>Descripción</w:t>
+            </w:r>
+            <w:proofErr w:type="spellEnd"/>
+          </w:p>
+        </w:tc>
+        <w:tc>
+          <w:tcPr>
+            <w:tcW w:w="6163" w:type="dxa"/>
+          </w:tcPr>
+          <w:p>
+            <w:pPr>
+              <w:spacing w:line="360" w:lineRule="auto"/>
+              <w:rPr>
+                <w:rFonts w:ascii="Times New Roman" w:hAnsi="Times New Roman" w:cs="Times New Roman"/>
+                <w:sz w:val="24"/>
+                <w:szCs w:val="24"/>
+              </w:rPr>
+            </w:pPr>
+            <w:r>
+              <w:rPr>
+                <w:rFonts w:ascii="Times New Roman" w:hAnsi="Times New Roman" w:cs="Times New Roman"/>
+                <w:sz w:val="24"/>
+                <w:szCs w:val="24"/>
+              </w:rPr>
+              <w:t>El sistema deberá contar c</w:t>
+            </w:r>
+            <w:r>
+              <w:rPr>
+                <w:rFonts w:ascii="Times New Roman" w:hAnsi="Times New Roman" w:cs="Times New Roman"/>
+                <w:sz w:val="24"/>
+                <w:szCs w:val="24"/>
+              </w:rPr>
+              <w:t>on un módulo que permita eliminar</w:t>
+            </w:r>
+            <w:r>
+              <w:rPr>
+                <w:rFonts w:ascii="Times New Roman" w:hAnsi="Times New Roman" w:cs="Times New Roman"/>
+                <w:sz w:val="24"/>
+                <w:szCs w:val="24"/>
+              </w:rPr>
+              <w:t xml:space="preserve"> Usuarios </w:t>
+            </w:r>
+            <w:r>
+              <w:rPr>
+                <w:rFonts w:ascii="Times New Roman" w:hAnsi="Times New Roman" w:cs="Times New Roman"/>
+                <w:sz w:val="24"/>
+                <w:szCs w:val="24"/>
+              </w:rPr>
+              <w:t xml:space="preserve">y actualizarlos </w:t>
+            </w:r>
+            <w:proofErr w:type="gramStart"/>
+            <w:r>
+              <w:rPr>
+                <w:rFonts w:ascii="Times New Roman" w:hAnsi="Times New Roman" w:cs="Times New Roman"/>
+                <w:sz w:val="24"/>
+                <w:szCs w:val="24"/>
+              </w:rPr>
+              <w:t xml:space="preserve">en </w:t>
+            </w:r>
+            <w:r>
+              <w:rPr>
+                <w:rFonts w:ascii="Times New Roman" w:hAnsi="Times New Roman" w:cs="Times New Roman"/>
+                <w:sz w:val="24"/>
+                <w:szCs w:val="24"/>
+              </w:rPr>
+              <w:t xml:space="preserve"> la</w:t>
+            </w:r>
+            <w:proofErr w:type="gramEnd"/>
+            <w:r>
+              <w:rPr>
+                <w:rFonts w:ascii="Times New Roman" w:hAnsi="Times New Roman" w:cs="Times New Roman"/>
+                <w:sz w:val="24"/>
+                <w:szCs w:val="24"/>
+              </w:rPr>
+              <w:t xml:space="preserve"> Base de datos.</w:t>
+            </w:r>
+          </w:p>
+        </w:tc>
+      </w:tr>
+      <w:tr>
+        <w:tc>
+          <w:tcPr>
+            <w:tcW w:w="2376" w:type="dxa"/>
+          </w:tcPr>
+          <w:p>
+            <w:pPr>
+              <w:spacing w:line="360" w:lineRule="auto"/>
+              <w:rPr>
+                <w:rFonts w:ascii="Times New Roman" w:hAnsi="Times New Roman" w:cs="Times New Roman"/>
+                <w:sz w:val="24"/>
+                <w:szCs w:val="24"/>
+                <w:lang w:val="en-US"/>
+              </w:rPr>
+            </w:pPr>
+            <w:r>
+              <w:rPr>
+                <w:rFonts w:ascii="Times New Roman" w:hAnsi="Times New Roman" w:cs="Times New Roman"/>
+                <w:sz w:val="24"/>
+                <w:szCs w:val="24"/>
+                <w:lang w:val="en-US"/>
+              </w:rPr>
+              <w:t>Precondición</w:t>
+            </w:r>
+          </w:p>
+        </w:tc>
+        <w:tc>
+          <w:tcPr>
+            <w:tcW w:w="6163" w:type="dxa"/>
+          </w:tcPr>
+          <w:p>
+            <w:pPr>
+              <w:spacing w:line="360" w:lineRule="auto"/>
+              <w:rPr>
+                <w:rFonts w:ascii="Times New Roman" w:hAnsi="Times New Roman" w:cs="Times New Roman"/>
+                <w:sz w:val="24"/>
+                <w:szCs w:val="24"/>
+                <w:lang w:val="en-US"/>
+              </w:rPr>
+            </w:pPr>
+            <w:r>
+              <w:rPr>
+                <w:rFonts w:ascii="Times New Roman" w:hAnsi="Times New Roman" w:cs="Times New Roman"/>
+                <w:sz w:val="24"/>
+                <w:szCs w:val="24"/>
+                <w:lang w:val="en-US"/>
+              </w:rPr>
+              <w:t>Login</w:t>
+            </w:r>
+          </w:p>
+        </w:tc>
+      </w:tr>
+      <w:tr>
+        <w:tc>
+          <w:tcPr>
+            <w:tcW w:w="2376" w:type="dxa"/>
+          </w:tcPr>
+          <w:p>
+            <w:pPr>
+              <w:spacing w:line="360" w:lineRule="auto"/>
+              <w:rPr>
+                <w:rFonts w:ascii="Times New Roman" w:hAnsi="Times New Roman" w:cs="Times New Roman"/>
+                <w:sz w:val="24"/>
+                <w:szCs w:val="24"/>
+                <w:lang w:val="en-US"/>
+              </w:rPr>
+            </w:pPr>
+            <w:proofErr w:type="spellStart"/>
+            <w:r>
+              <w:rPr>
+                <w:rFonts w:ascii="Times New Roman" w:hAnsi="Times New Roman" w:cs="Times New Roman"/>
+                <w:sz w:val="24"/>
+                <w:szCs w:val="24"/>
+                <w:lang w:val="en-US"/>
+              </w:rPr>
+              <w:t>Secuencia</w:t>
+            </w:r>
+            <w:proofErr w:type="spellEnd"/>
+            <w:r>
+              <w:rPr>
+                <w:rFonts w:ascii="Times New Roman" w:hAnsi="Times New Roman" w:cs="Times New Roman"/>
+                <w:sz w:val="24"/>
+                <w:szCs w:val="24"/>
+                <w:lang w:val="en-US"/>
+              </w:rPr>
+              <w:t xml:space="preserve"> normal</w:t>
+            </w:r>
+          </w:p>
+        </w:tc>
+        <w:tc>
+          <w:tcPr>
+            <w:tcW w:w="6163" w:type="dxa"/>
+          </w:tcPr>
+          <w:tbl>
+            <w:tblPr>
+              <w:tblW w:w="0" w:type="auto"/>
+              <w:tblLayout w:type="fixed"/>
+              <w:tblLook w:val="0000" w:firstRow="0" w:lastRow="0" w:firstColumn="0" w:lastColumn="0" w:noHBand="0" w:noVBand="0"/>
+            </w:tblPr>
+            <w:tblGrid>
+              <w:gridCol w:w="4735"/>
+            </w:tblGrid>
+            <w:tr>
+              <w:trPr>
+                <w:trHeight w:val="105"/>
+              </w:trPr>
+              <w:tc>
+                <w:tcPr>
+                  <w:tcW w:w="4735" w:type="dxa"/>
+                </w:tcPr>
+                <w:p>
+                  <w:pPr>
+                    <w:framePr w:hSpace="141" w:wrap="around" w:vAnchor="text" w:hAnchor="margin" w:y="213"/>
+                    <w:autoSpaceDE w:val="0"/>
+                    <w:autoSpaceDN w:val="0"/>
+                    <w:adjustRightInd w:val="0"/>
+                    <w:spacing w:line="360" w:lineRule="auto"/>
+                    <w:jc w:val="both"/>
+                    <w:rPr>
+                      <w:rFonts w:ascii="Times New Roman" w:hAnsi="Times New Roman" w:cs="Times New Roman"/>
+                      <w:sz w:val="24"/>
+                      <w:szCs w:val="24"/>
+                    </w:rPr>
+                  </w:pPr>
+                  <w:r>
+                    <w:rPr>
+                      <w:rFonts w:ascii="Times New Roman" w:hAnsi="Times New Roman" w:cs="Times New Roman"/>
+                      <w:sz w:val="24"/>
+                      <w:szCs w:val="24"/>
+                    </w:rPr>
+                    <w:t>El usuario</w:t>
+                  </w:r>
+                  <w:r>
+                    <w:rPr>
+                      <w:rFonts w:ascii="Times New Roman" w:hAnsi="Times New Roman" w:cs="Times New Roman"/>
+                      <w:sz w:val="24"/>
+                      <w:szCs w:val="24"/>
+                    </w:rPr>
+                    <w:t>(administrador)</w:t>
+                  </w:r>
+                  <w:r>
+                    <w:rPr>
+                      <w:rFonts w:ascii="Times New Roman" w:hAnsi="Times New Roman" w:cs="Times New Roman"/>
+                      <w:sz w:val="24"/>
+                      <w:szCs w:val="24"/>
+                    </w:rPr>
+                    <w:t xml:space="preserve"> selecciona la opción </w:t>
+                  </w:r>
+                  <w:r>
+                    <w:rPr>
+                      <w:rFonts w:ascii="Times New Roman" w:hAnsi="Times New Roman" w:cs="Times New Roman"/>
+                      <w:sz w:val="24"/>
+                      <w:szCs w:val="24"/>
+                    </w:rPr>
+                    <w:t>de eliminar</w:t>
+                  </w:r>
+                  <w:r>
+                    <w:rPr>
+                      <w:rFonts w:ascii="Times New Roman" w:hAnsi="Times New Roman" w:cs="Times New Roman"/>
+                      <w:sz w:val="24"/>
+                      <w:szCs w:val="24"/>
+                    </w:rPr>
+                    <w:t xml:space="preserve"> </w:t>
+                  </w:r>
+                  <w:r>
+                    <w:rPr>
+                      <w:rFonts w:ascii="Times New Roman" w:hAnsi="Times New Roman" w:cs="Times New Roman"/>
+                      <w:sz w:val="24"/>
+                      <w:szCs w:val="24"/>
+                    </w:rPr>
+                    <w:t xml:space="preserve">y se muestra la pantalla correspondiente. </w:t>
+                  </w:r>
+                </w:p>
+                <w:p>
+                  <w:pPr>
+                    <w:framePr w:hSpace="141" w:wrap="around" w:vAnchor="text" w:hAnchor="margin" w:y="213"/>
+                    <w:autoSpaceDE w:val="0"/>
+                    <w:autoSpaceDN w:val="0"/>
+                    <w:adjustRightInd w:val="0"/>
+                    <w:spacing w:line="360" w:lineRule="auto"/>
+                    <w:jc w:val="both"/>
+                    <w:rPr>
+                      <w:rFonts w:ascii="Times New Roman" w:hAnsi="Times New Roman" w:cs="Times New Roman"/>
+                      <w:sz w:val="24"/>
+                      <w:szCs w:val="24"/>
+                    </w:rPr>
+                  </w:pPr>
+                  <w:r>
+                    <w:rPr>
+                      <w:rFonts w:ascii="Times New Roman" w:hAnsi="Times New Roman" w:cs="Times New Roman"/>
+                      <w:sz w:val="24"/>
+                      <w:szCs w:val="24"/>
+                    </w:rPr>
+                    <w:t>Se le muestra una alerta y si y solo si el administrador la acepta se elimina de la base de datos.</w:t>
+                  </w:r>
+                </w:p>
+              </w:tc>
+            </w:tr>
+          </w:tbl>
+          <w:p>
+            <w:pPr>
+              <w:spacing w:line="360" w:lineRule="auto"/>
+              <w:rPr>
+                <w:rFonts w:ascii="Times New Roman" w:hAnsi="Times New Roman" w:cs="Times New Roman"/>
+                <w:sz w:val="24"/>
+                <w:szCs w:val="24"/>
+              </w:rPr>
+            </w:pPr>
+          </w:p>
+        </w:tc>
+      </w:tr>
+      <w:tr>
+        <w:tc>
+          <w:tcPr>
+            <w:tcW w:w="2376" w:type="dxa"/>
+          </w:tcPr>
+          <w:p>
+            <w:pPr>
+              <w:spacing w:line="360" w:lineRule="auto"/>
+              <w:rPr>
+                <w:rFonts w:ascii="Times New Roman" w:hAnsi="Times New Roman" w:cs="Times New Roman"/>
+                <w:sz w:val="24"/>
+                <w:szCs w:val="24"/>
+                <w:lang w:val="en-US"/>
+              </w:rPr>
+            </w:pPr>
+            <w:r>
+              <w:rPr>
+                <w:rFonts w:ascii="Times New Roman" w:hAnsi="Times New Roman" w:cs="Times New Roman"/>
+                <w:sz w:val="24"/>
+                <w:szCs w:val="24"/>
+                <w:lang w:val="en-US"/>
+              </w:rPr>
+              <w:t xml:space="preserve">Post </w:t>
+            </w:r>
+            <w:proofErr w:type="spellStart"/>
+            <w:r>
+              <w:rPr>
+                <w:rFonts w:ascii="Times New Roman" w:hAnsi="Times New Roman" w:cs="Times New Roman"/>
+                <w:sz w:val="24"/>
+                <w:szCs w:val="24"/>
+                <w:lang w:val="en-US"/>
+              </w:rPr>
+              <w:t>Condición</w:t>
+            </w:r>
+            <w:proofErr w:type="spellEnd"/>
+          </w:p>
+        </w:tc>
+        <w:tc>
+          <w:tcPr>
+            <w:tcW w:w="6163" w:type="dxa"/>
+          </w:tcPr>
+          <w:p>
+            <w:pPr>
+              <w:spacing w:line="360" w:lineRule="auto"/>
+              <w:rPr>
+                <w:rFonts w:ascii="Times New Roman" w:hAnsi="Times New Roman" w:cs="Times New Roman"/>
+                <w:sz w:val="24"/>
+                <w:szCs w:val="24"/>
+                <w:lang w:val="en-US"/>
+              </w:rPr>
+            </w:pPr>
+          </w:p>
+        </w:tc>
+      </w:tr>
+      <w:tr>
+        <w:tc>
+          <w:tcPr>
+            <w:tcW w:w="2376" w:type="dxa"/>
+          </w:tcPr>
+          <w:p>
+            <w:pPr>
+              <w:spacing w:line="360" w:lineRule="auto"/>
+              <w:rPr>
+                <w:rFonts w:ascii="Times New Roman" w:hAnsi="Times New Roman" w:cs="Times New Roman"/>
+                <w:sz w:val="24"/>
+                <w:szCs w:val="24"/>
+                <w:lang w:val="en-US"/>
+              </w:rPr>
+            </w:pPr>
+            <w:proofErr w:type="spellStart"/>
+            <w:r>
+              <w:rPr>
+                <w:rFonts w:ascii="Times New Roman" w:hAnsi="Times New Roman" w:cs="Times New Roman"/>
+                <w:sz w:val="24"/>
+                <w:szCs w:val="24"/>
+                <w:lang w:val="en-US"/>
+              </w:rPr>
+              <w:t>Importancia</w:t>
+            </w:r>
+            <w:proofErr w:type="spellEnd"/>
+          </w:p>
+        </w:tc>
+        <w:tc>
+          <w:tcPr>
+            <w:tcW w:w="6163" w:type="dxa"/>
+          </w:tcPr>
+          <w:p>
+            <w:pPr>
+              <w:spacing w:line="360" w:lineRule="auto"/>
+              <w:rPr>
+                <w:rFonts w:ascii="Times New Roman" w:hAnsi="Times New Roman" w:cs="Times New Roman"/>
+                <w:sz w:val="24"/>
+                <w:szCs w:val="24"/>
+                <w:lang w:val="en-US"/>
+              </w:rPr>
+            </w:pPr>
+            <w:r>
+              <w:rPr>
+                <w:rFonts w:ascii="Times New Roman" w:hAnsi="Times New Roman" w:cs="Times New Roman"/>
+                <w:sz w:val="24"/>
+                <w:szCs w:val="24"/>
+                <w:lang w:val="en-US"/>
+              </w:rPr>
+              <w:t>Vital</w:t>
+            </w:r>
+          </w:p>
+        </w:tc>
+      </w:tr>
+      <w:tr>
+        <w:tc>
+          <w:tcPr>
+            <w:tcW w:w="2376" w:type="dxa"/>
+          </w:tcPr>
+          <w:p>
+            <w:pPr>
+              <w:spacing w:line="360" w:lineRule="auto"/>
+              <w:ind w:right="587"/>
+              <w:rPr>
+                <w:rFonts w:ascii="Times New Roman" w:hAnsi="Times New Roman" w:cs="Times New Roman"/>
+                <w:sz w:val="24"/>
+                <w:szCs w:val="24"/>
+                <w:lang w:val="en-US"/>
+              </w:rPr>
+            </w:pPr>
+            <w:proofErr w:type="spellStart"/>
+            <w:r>
+              <w:rPr>
+                <w:rFonts w:ascii="Times New Roman" w:hAnsi="Times New Roman" w:cs="Times New Roman"/>
+                <w:sz w:val="24"/>
+                <w:szCs w:val="24"/>
+                <w:lang w:val="en-US"/>
+              </w:rPr>
+              <w:t>Comentarios</w:t>
+            </w:r>
+            <w:proofErr w:type="spellEnd"/>
+          </w:p>
+        </w:tc>
+        <w:tc>
+          <w:tcPr>
+            <w:tcW w:w="6163" w:type="dxa"/>
+          </w:tcPr>
+          <w:p>
+            <w:pPr>
+              <w:spacing w:line="360" w:lineRule="auto"/>
+              <w:rPr>
+                <w:rFonts w:ascii="Times New Roman" w:hAnsi="Times New Roman" w:cs="Times New Roman"/>
+                <w:sz w:val="24"/>
+                <w:szCs w:val="24"/>
+              </w:rPr>
+            </w:pPr>
+            <w:r>
+              <w:rPr>
+                <w:rFonts w:ascii="Times New Roman" w:hAnsi="Times New Roman" w:cs="Times New Roman"/>
+                <w:sz w:val="24"/>
+                <w:szCs w:val="24"/>
+              </w:rPr>
+              <w:t>Solo los administradores</w:t>
+            </w:r>
+            <w:r>
+              <w:rPr>
+                <w:rFonts w:ascii="Times New Roman" w:hAnsi="Times New Roman" w:cs="Times New Roman"/>
+                <w:sz w:val="24"/>
+                <w:szCs w:val="24"/>
+              </w:rPr>
+              <w:t xml:space="preserve"> pueden eliminar usuarios</w:t>
+            </w:r>
+            <w:bookmarkStart w:id="0" w:name="_GoBack"/>
+            <w:bookmarkEnd w:id="0"/>
+            <w:r>
+              <w:rPr>
+                <w:rFonts w:ascii="Times New Roman" w:hAnsi="Times New Roman" w:cs="Times New Roman"/>
+                <w:sz w:val="24"/>
+                <w:szCs w:val="24"/>
+              </w:rPr>
+              <w:t>.</w:t>
+            </w:r>
+          </w:p>
+        </w:tc>
+      </w:tr>
+    </w:tbl>
+    <w:p>
+      <w:pPr>
+        <w:tabs>
+          <w:tab w:val="center" w:pos="4419"/>
+          <w:tab w:val="left" w:pos="7056"/>
+        </w:tabs>
+        <w:spacing w:line="360" w:lineRule="auto"/>
+        <w:rPr>
+          <w:rFonts w:ascii="Times New Roman" w:hAnsi="Times New Roman" w:cs="Times New Roman"/>
+          <w:b/>
+          <w:sz w:val="24"/>
+          <w:szCs w:val="24"/>
+        </w:rPr>
+      </w:pPr>
+      <w:r>
+        <w:rPr>
+          <w:rFonts w:ascii="Times New Roman" w:hAnsi="Times New Roman" w:cs="Times New Roman"/>
+          <w:b/>
+          <w:sz w:val="24"/>
+          <w:szCs w:val="24"/>
+        </w:rPr>
+        <w:tab/>
+      </w:r>
+      <w:r>
+        <w:rPr>
+          <w:rFonts w:ascii="Times New Roman" w:hAnsi="Times New Roman" w:cs="Times New Roman"/>
+          <w:i/>
+          <w:iCs/>
+          <w:sz w:val="24"/>
+          <w:szCs w:val="24"/>
+        </w:rPr>
+        <w:t>Tabla 1: R</w:t>
+      </w:r>
+      <w:r>
+        <w:rPr>
+          <w:rFonts w:ascii="Times New Roman" w:hAnsi="Times New Roman" w:cs="Times New Roman"/>
+          <w:i/>
+          <w:iCs/>
+          <w:sz w:val="24"/>
+          <w:szCs w:val="24"/>
+        </w:rPr>
+        <w:t>equisito Funcional-001 – Eliminar</w:t>
+      </w:r>
+      <w:r>
+        <w:rPr>
+          <w:rFonts w:ascii="Times New Roman" w:hAnsi="Times New Roman" w:cs="Times New Roman"/>
+          <w:i/>
+          <w:iCs/>
+          <w:sz w:val="24"/>
+          <w:szCs w:val="24"/>
+        </w:rPr>
+        <w:t xml:space="preserve"> Usuario</w:t>
+      </w:r>
+    </w:p>
+    <w:p>
+      <w:pPr>
+        <w:spacing w:line="360" w:lineRule="auto"/>
+        <w:rPr>
+          <w:rFonts w:ascii="Times New Roman" w:hAnsi="Times New Roman" w:cs="Times New Roman"/>
+          <w:i/>
+          <w:iCs/>
+          <w:sz w:val="24"/>
+          <w:szCs w:val="24"/>
+        </w:rPr>
+      </w:pPr>
+      <w:r>
+        <w:rPr>
+          <w:rFonts w:ascii="Times New Roman" w:hAnsi="Times New Roman" w:cs="Times New Roman"/>
+          <w:i/>
+          <w:iCs/>
+          <w:sz w:val="24"/>
+          <w:szCs w:val="24"/>
+        </w:rPr>
         <w:br w:type="page"/>
       </w:r>
     </w:p>

--- a/Escrito/Parte escrita.docx
+++ b/Escrito/Parte escrita.docx
@@ -7,7 +7,7 @@
         <w:spacing w:line="360" w:lineRule="auto"/>
         <w:jc w:val="center"/>
         <w:rPr>
-          <w:rFonts w:ascii="Times New Roman" w:hAnsi="Times New Roman" w:cs="Times New Roman"/>
+          <w:rFonts w:ascii="Arial" w:hAnsi="Arial" w:cs="Arial"/>
           <w:b/>
           <w:bCs/>
           <w:sz w:val="24"/>
@@ -16,7 +16,7 @@
       </w:pPr>
       <w:r>
         <w:rPr>
-          <w:rFonts w:ascii="Times New Roman" w:hAnsi="Times New Roman" w:cs="Times New Roman"/>
+          <w:rFonts w:ascii="Arial" w:hAnsi="Arial" w:cs="Arial"/>
           <w:b/>
           <w:bCs/>
           <w:sz w:val="24"/>
@@ -30,7 +30,7 @@
         <w:spacing w:line="360" w:lineRule="auto"/>
         <w:jc w:val="center"/>
         <w:rPr>
-          <w:rFonts w:ascii="Times New Roman" w:hAnsi="Times New Roman" w:cs="Times New Roman"/>
+          <w:rFonts w:ascii="Arial" w:hAnsi="Arial" w:cs="Arial"/>
           <w:b/>
           <w:bCs/>
           <w:sz w:val="24"/>
@@ -39,7 +39,7 @@
       </w:pPr>
       <w:r>
         <w:rPr>
-          <w:rFonts w:ascii="Times New Roman" w:hAnsi="Times New Roman" w:cs="Times New Roman"/>
+          <w:rFonts w:ascii="Arial" w:hAnsi="Arial" w:cs="Arial"/>
           <w:b/>
           <w:bCs/>
           <w:sz w:val="24"/>
@@ -52,7 +52,7 @@
       <w:pPr>
         <w:spacing w:line="360" w:lineRule="auto"/>
         <w:rPr>
-          <w:rFonts w:ascii="Times New Roman" w:hAnsi="Times New Roman" w:cs="Times New Roman"/>
+          <w:rFonts w:ascii="Arial" w:hAnsi="Arial" w:cs="Arial"/>
           <w:b/>
           <w:bCs/>
           <w:sz w:val="24"/>
@@ -64,7 +64,7 @@
       <w:pPr>
         <w:spacing w:line="360" w:lineRule="auto"/>
         <w:rPr>
-          <w:rFonts w:ascii="Times New Roman" w:hAnsi="Times New Roman" w:cs="Times New Roman"/>
+          <w:rFonts w:ascii="Arial" w:hAnsi="Arial" w:cs="Arial"/>
           <w:b/>
           <w:bCs/>
           <w:sz w:val="24"/>
@@ -76,7 +76,7 @@
       <w:pPr>
         <w:spacing w:line="360" w:lineRule="auto"/>
         <w:rPr>
-          <w:rFonts w:ascii="Times New Roman" w:hAnsi="Times New Roman" w:cs="Times New Roman"/>
+          <w:rFonts w:ascii="Arial" w:hAnsi="Arial" w:cs="Arial"/>
           <w:b/>
           <w:bCs/>
           <w:sz w:val="24"/>
@@ -89,7 +89,7 @@
         <w:spacing w:line="360" w:lineRule="auto"/>
         <w:jc w:val="center"/>
         <w:rPr>
-          <w:rFonts w:ascii="Times New Roman" w:hAnsi="Times New Roman" w:cs="Times New Roman"/>
+          <w:rFonts w:ascii="Arial" w:hAnsi="Arial" w:cs="Arial"/>
           <w:b/>
           <w:bCs/>
           <w:sz w:val="24"/>
@@ -98,7 +98,7 @@
       </w:pPr>
       <w:r>
         <w:rPr>
-          <w:rFonts w:ascii="Times New Roman" w:hAnsi="Times New Roman" w:cs="Times New Roman"/>
+          <w:rFonts w:ascii="Arial" w:hAnsi="Arial" w:cs="Arial"/>
           <w:b/>
           <w:bCs/>
           <w:sz w:val="24"/>
@@ -112,7 +112,7 @@
         <w:spacing w:line="360" w:lineRule="auto"/>
         <w:jc w:val="center"/>
         <w:rPr>
-          <w:rFonts w:ascii="Times New Roman" w:hAnsi="Times New Roman" w:cs="Times New Roman"/>
+          <w:rFonts w:ascii="Arial" w:hAnsi="Arial" w:cs="Arial"/>
           <w:b/>
           <w:bCs/>
           <w:sz w:val="24"/>
@@ -121,7 +121,7 @@
       </w:pPr>
       <w:r>
         <w:rPr>
-          <w:rFonts w:ascii="Times New Roman" w:hAnsi="Times New Roman" w:cs="Times New Roman"/>
+          <w:rFonts w:ascii="Arial" w:hAnsi="Arial" w:cs="Arial"/>
           <w:b/>
           <w:bCs/>
           <w:sz w:val="24"/>
@@ -135,7 +135,7 @@
         <w:spacing w:line="360" w:lineRule="auto"/>
         <w:jc w:val="center"/>
         <w:rPr>
-          <w:rFonts w:ascii="Times New Roman" w:hAnsi="Times New Roman" w:cs="Times New Roman"/>
+          <w:rFonts w:ascii="Arial" w:hAnsi="Arial" w:cs="Arial"/>
           <w:b/>
           <w:bCs/>
           <w:sz w:val="24"/>
@@ -148,7 +148,7 @@
         <w:spacing w:line="360" w:lineRule="auto"/>
         <w:jc w:val="center"/>
         <w:rPr>
-          <w:rFonts w:ascii="Times New Roman" w:hAnsi="Times New Roman" w:cs="Times New Roman"/>
+          <w:rFonts w:ascii="Arial" w:hAnsi="Arial" w:cs="Arial"/>
           <w:b/>
           <w:bCs/>
           <w:sz w:val="24"/>
@@ -160,7 +160,7 @@
       <w:pPr>
         <w:spacing w:line="360" w:lineRule="auto"/>
         <w:rPr>
-          <w:rFonts w:ascii="Times New Roman" w:hAnsi="Times New Roman" w:cs="Times New Roman"/>
+          <w:rFonts w:ascii="Arial" w:hAnsi="Arial" w:cs="Arial"/>
           <w:b/>
           <w:bCs/>
           <w:sz w:val="24"/>
@@ -173,7 +173,7 @@
         <w:spacing w:line="360" w:lineRule="auto"/>
         <w:jc w:val="center"/>
         <w:rPr>
-          <w:rFonts w:ascii="Times New Roman" w:hAnsi="Times New Roman" w:cs="Times New Roman"/>
+          <w:rFonts w:ascii="Arial" w:hAnsi="Arial" w:cs="Arial"/>
           <w:b/>
           <w:bCs/>
           <w:sz w:val="24"/>
@@ -182,7 +182,7 @@
       </w:pPr>
       <w:r>
         <w:rPr>
-          <w:rFonts w:ascii="Times New Roman" w:hAnsi="Times New Roman" w:cs="Times New Roman"/>
+          <w:rFonts w:ascii="Arial" w:hAnsi="Arial" w:cs="Arial"/>
           <w:b/>
           <w:bCs/>
           <w:sz w:val="24"/>
@@ -196,7 +196,7 @@
         <w:spacing w:line="360" w:lineRule="auto"/>
         <w:jc w:val="center"/>
         <w:rPr>
-          <w:rFonts w:ascii="Times New Roman" w:hAnsi="Times New Roman" w:cs="Times New Roman"/>
+          <w:rFonts w:ascii="Arial" w:hAnsi="Arial" w:cs="Arial"/>
           <w:b/>
           <w:bCs/>
           <w:sz w:val="24"/>
@@ -209,7 +209,7 @@
         <w:spacing w:line="360" w:lineRule="auto"/>
         <w:jc w:val="center"/>
         <w:rPr>
-          <w:rFonts w:ascii="Times New Roman" w:hAnsi="Times New Roman" w:cs="Times New Roman"/>
+          <w:rFonts w:ascii="Arial" w:hAnsi="Arial" w:cs="Arial"/>
           <w:b/>
           <w:bCs/>
           <w:sz w:val="24"/>
@@ -218,7 +218,7 @@
       </w:pPr>
       <w:r>
         <w:rPr>
-          <w:rFonts w:ascii="Times New Roman" w:hAnsi="Times New Roman" w:cs="Times New Roman"/>
+          <w:rFonts w:ascii="Arial" w:hAnsi="Arial" w:cs="Arial"/>
           <w:b/>
           <w:bCs/>
           <w:sz w:val="24"/>
@@ -231,7 +231,7 @@
       <w:pPr>
         <w:spacing w:line="360" w:lineRule="auto"/>
         <w:rPr>
-          <w:rFonts w:ascii="Times New Roman" w:hAnsi="Times New Roman" w:cs="Times New Roman"/>
+          <w:rFonts w:ascii="Arial" w:hAnsi="Arial" w:cs="Arial"/>
           <w:b/>
           <w:bCs/>
           <w:sz w:val="24"/>
@@ -244,7 +244,7 @@
         <w:spacing w:line="360" w:lineRule="auto"/>
         <w:jc w:val="center"/>
         <w:rPr>
-          <w:rFonts w:ascii="Times New Roman" w:hAnsi="Times New Roman" w:cs="Times New Roman"/>
+          <w:rFonts w:ascii="Arial" w:hAnsi="Arial" w:cs="Arial"/>
           <w:b/>
           <w:bCs/>
           <w:sz w:val="24"/>
@@ -257,7 +257,7 @@
         <w:spacing w:line="360" w:lineRule="auto"/>
         <w:jc w:val="center"/>
         <w:rPr>
-          <w:rFonts w:ascii="Times New Roman" w:hAnsi="Times New Roman" w:cs="Times New Roman"/>
+          <w:rFonts w:ascii="Arial" w:hAnsi="Arial" w:cs="Arial"/>
           <w:b/>
           <w:bCs/>
           <w:sz w:val="24"/>
@@ -266,7 +266,7 @@
       </w:pPr>
       <w:r>
         <w:rPr>
-          <w:rFonts w:ascii="Times New Roman" w:hAnsi="Times New Roman" w:cs="Times New Roman"/>
+          <w:rFonts w:ascii="Arial" w:hAnsi="Arial" w:cs="Arial"/>
           <w:b/>
           <w:bCs/>
           <w:sz w:val="24"/>
@@ -280,7 +280,7 @@
         <w:spacing w:line="360" w:lineRule="auto"/>
         <w:jc w:val="center"/>
         <w:rPr>
-          <w:rFonts w:ascii="Times New Roman" w:hAnsi="Times New Roman" w:cs="Times New Roman"/>
+          <w:rFonts w:ascii="Arial" w:hAnsi="Arial" w:cs="Arial"/>
           <w:b/>
           <w:bCs/>
           <w:sz w:val="24"/>
@@ -293,7 +293,7 @@
         <w:spacing w:line="360" w:lineRule="auto"/>
         <w:jc w:val="center"/>
         <w:rPr>
-          <w:rFonts w:ascii="Times New Roman" w:hAnsi="Times New Roman" w:cs="Times New Roman"/>
+          <w:rFonts w:ascii="Arial" w:hAnsi="Arial" w:cs="Arial"/>
           <w:b/>
           <w:bCs/>
           <w:sz w:val="24"/>
@@ -302,7 +302,7 @@
       </w:pPr>
       <w:r>
         <w:rPr>
-          <w:rFonts w:ascii="Times New Roman" w:hAnsi="Times New Roman" w:cs="Times New Roman"/>
+          <w:rFonts w:ascii="Arial" w:hAnsi="Arial" w:cs="Arial"/>
           <w:b/>
           <w:bCs/>
           <w:sz w:val="24"/>
@@ -316,7 +316,7 @@
         <w:spacing w:line="360" w:lineRule="auto"/>
         <w:jc w:val="center"/>
         <w:rPr>
-          <w:rFonts w:ascii="Times New Roman" w:hAnsi="Times New Roman" w:cs="Times New Roman"/>
+          <w:rFonts w:ascii="Arial" w:hAnsi="Arial" w:cs="Arial"/>
           <w:b/>
           <w:bCs/>
           <w:sz w:val="24"/>
@@ -325,91 +325,54 @@
       </w:pPr>
       <w:r>
         <w:rPr>
-          <w:rFonts w:ascii="Times New Roman" w:hAnsi="Times New Roman" w:cs="Times New Roman"/>
+          <w:rFonts w:ascii="Arial" w:hAnsi="Arial" w:cs="Arial"/>
           <w:b/>
           <w:bCs/>
           <w:sz w:val="24"/>
           <w:szCs w:val="24"/>
         </w:rPr>
-        <w:t>Roque Chacon Corrales</w:t>
-      </w:r>
-    </w:p>
-    <w:p>
-      <w:pPr>
-        <w:spacing w:line="360" w:lineRule="auto"/>
-        <w:rPr>
-          <w:rFonts w:ascii="Times New Roman" w:hAnsi="Times New Roman" w:cs="Times New Roman"/>
-          <w:sz w:val="24"/>
-          <w:szCs w:val="24"/>
-        </w:rPr>
-      </w:pPr>
-    </w:p>
-    <w:p>
-      <w:pPr>
-        <w:spacing w:line="360" w:lineRule="auto"/>
-        <w:rPr>
-          <w:rFonts w:ascii="Times New Roman" w:hAnsi="Times New Roman" w:cs="Times New Roman"/>
-          <w:sz w:val="24"/>
-          <w:szCs w:val="24"/>
-        </w:rPr>
-      </w:pPr>
-    </w:p>
-    <w:p>
-      <w:pPr>
-        <w:pStyle w:val="Prrafodelista"/>
-        <w:spacing w:after="0"/>
-        <w:ind w:left="1440"/>
-        <w:jc w:val="both"/>
-        <w:rPr>
-          <w:rFonts w:ascii="Times New Roman" w:hAnsi="Times New Roman" w:cs="Times New Roman"/>
-          <w:sz w:val="24"/>
-          <w:szCs w:val="24"/>
-          <w:lang w:val="es-MX"/>
-        </w:rPr>
-      </w:pPr>
-      <w:r>
-        <w:rPr>
-          <w:rFonts w:ascii="Times New Roman" w:hAnsi="Times New Roman" w:cs="Times New Roman"/>
-          <w:sz w:val="24"/>
-          <w:szCs w:val="24"/>
-        </w:rPr>
-        <w:tab/>
-      </w:r>
-      <w:r>
-        <w:rPr>
-          <w:rFonts w:ascii="Times New Roman" w:hAnsi="Times New Roman" w:cs="Times New Roman"/>
-          <w:sz w:val="24"/>
-          <w:szCs w:val="24"/>
-        </w:rPr>
-        <w:tab/>
-        <w:t>Primer cuatrimestre, 2018.</w:t>
-      </w:r>
-    </w:p>
-    <w:p>
-      <w:pPr>
-        <w:pStyle w:val="Prrafodelista"/>
-        <w:spacing w:after="0"/>
-        <w:ind w:left="1440"/>
-        <w:jc w:val="both"/>
-        <w:rPr>
-          <w:rFonts w:ascii="Times New Roman" w:hAnsi="Times New Roman" w:cs="Times New Roman"/>
-          <w:sz w:val="24"/>
-          <w:szCs w:val="24"/>
-          <w:lang w:val="es-MX"/>
-        </w:rPr>
-      </w:pPr>
-    </w:p>
-    <w:p>
-      <w:pPr>
-        <w:pStyle w:val="Prrafodelista"/>
-        <w:spacing w:after="0"/>
-        <w:ind w:left="1440"/>
-        <w:jc w:val="both"/>
-        <w:rPr>
-          <w:rFonts w:ascii="Times New Roman" w:hAnsi="Times New Roman" w:cs="Times New Roman"/>
-          <w:sz w:val="24"/>
-          <w:szCs w:val="24"/>
-          <w:lang w:val="es-MX"/>
+        <w:t xml:space="preserve">Roque </w:t>
+      </w:r>
+      <w:proofErr w:type="spellStart"/>
+      <w:r>
+        <w:rPr>
+          <w:rFonts w:ascii="Arial" w:hAnsi="Arial" w:cs="Arial"/>
+          <w:b/>
+          <w:bCs/>
+          <w:sz w:val="24"/>
+          <w:szCs w:val="24"/>
+        </w:rPr>
+        <w:t>Chacon</w:t>
+      </w:r>
+      <w:proofErr w:type="spellEnd"/>
+      <w:r>
+        <w:rPr>
+          <w:rFonts w:ascii="Arial" w:hAnsi="Arial" w:cs="Arial"/>
+          <w:b/>
+          <w:bCs/>
+          <w:sz w:val="24"/>
+          <w:szCs w:val="24"/>
+        </w:rPr>
+        <w:t xml:space="preserve"> Corrales</w:t>
+      </w:r>
+    </w:p>
+    <w:p>
+      <w:pPr>
+        <w:spacing w:line="360" w:lineRule="auto"/>
+        <w:rPr>
+          <w:rFonts w:ascii="Arial" w:hAnsi="Arial" w:cs="Arial"/>
+          <w:sz w:val="24"/>
+          <w:szCs w:val="24"/>
+        </w:rPr>
+      </w:pPr>
+    </w:p>
+    <w:p>
+      <w:pPr>
+        <w:spacing w:line="360" w:lineRule="auto"/>
+        <w:rPr>
+          <w:rFonts w:ascii="Arial" w:hAnsi="Arial" w:cs="Arial"/>
+          <w:sz w:val="24"/>
+          <w:szCs w:val="24"/>
         </w:rPr>
       </w:pPr>
     </w:p>
@@ -420,20 +383,80 @@
         <w:ind w:left="1440"/>
         <w:jc w:val="both"/>
         <w:rPr>
-          <w:rFonts w:ascii="Times New Roman" w:hAnsi="Times New Roman" w:cs="Times New Roman"/>
-          <w:sz w:val="24"/>
-          <w:szCs w:val="24"/>
-          <w:lang w:val="es-MX"/>
-        </w:rPr>
-      </w:pPr>
-      <w:r>
-        <w:rPr>
-          <w:rFonts w:ascii="Times New Roman" w:hAnsi="Times New Roman" w:cs="Times New Roman"/>
-          <w:sz w:val="24"/>
-          <w:szCs w:val="24"/>
-          <w:lang w:val="es-MX"/>
-        </w:rPr>
-        <w:lastRenderedPageBreak/>
+          <w:rFonts w:ascii="Arial" w:hAnsi="Arial" w:cs="Arial"/>
+          <w:sz w:val="24"/>
+          <w:szCs w:val="24"/>
+          <w:lang w:val="es-419"/>
+        </w:rPr>
+      </w:pPr>
+      <w:r>
+        <w:rPr>
+          <w:rFonts w:ascii="Arial" w:hAnsi="Arial" w:cs="Arial"/>
+          <w:sz w:val="24"/>
+          <w:szCs w:val="24"/>
+          <w:lang w:val="es-419"/>
+        </w:rPr>
+        <w:tab/>
+      </w:r>
+      <w:r>
+        <w:rPr>
+          <w:rFonts w:ascii="Arial" w:hAnsi="Arial" w:cs="Arial"/>
+          <w:sz w:val="24"/>
+          <w:szCs w:val="24"/>
+          <w:lang w:val="es-419"/>
+        </w:rPr>
+        <w:tab/>
+        <w:t>Primer cuatrimestre, 2018.</w:t>
+      </w:r>
+    </w:p>
+    <w:p>
+      <w:pPr>
+        <w:pStyle w:val="Prrafodelista"/>
+        <w:spacing w:after="0" w:line="360" w:lineRule="auto"/>
+        <w:ind w:left="1440"/>
+        <w:jc w:val="both"/>
+        <w:rPr>
+          <w:rFonts w:ascii="Arial" w:hAnsi="Arial" w:cs="Arial"/>
+          <w:sz w:val="24"/>
+          <w:szCs w:val="24"/>
+          <w:lang w:val="es-419"/>
+        </w:rPr>
+      </w:pPr>
+    </w:p>
+    <w:p>
+      <w:pPr>
+        <w:pStyle w:val="Prrafodelista"/>
+        <w:spacing w:after="0" w:line="360" w:lineRule="auto"/>
+        <w:ind w:left="1440"/>
+        <w:jc w:val="both"/>
+        <w:rPr>
+          <w:rFonts w:ascii="Arial" w:hAnsi="Arial" w:cs="Arial"/>
+          <w:sz w:val="24"/>
+          <w:szCs w:val="24"/>
+          <w:lang w:val="es-419"/>
+        </w:rPr>
+      </w:pPr>
+    </w:p>
+    <w:p>
+      <w:pPr>
+        <w:pStyle w:val="Prrafodelista"/>
+        <w:spacing w:after="0" w:line="360" w:lineRule="auto"/>
+        <w:ind w:left="1440"/>
+        <w:jc w:val="both"/>
+        <w:rPr>
+          <w:rFonts w:ascii="Arial" w:hAnsi="Arial" w:cs="Arial"/>
+          <w:sz w:val="24"/>
+          <w:szCs w:val="24"/>
+          <w:lang w:val="es-419"/>
+        </w:rPr>
+      </w:pPr>
+      <w:r>
+        <w:rPr>
+          <w:rFonts w:ascii="Arial" w:hAnsi="Arial" w:cs="Arial"/>
+          <w:sz w:val="24"/>
+          <w:szCs w:val="24"/>
+          <w:lang w:val="es-419"/>
+        </w:rPr>
         <w:t>Índice general.</w:t>
       </w:r>
     </w:p>
@@ -447,18 +470,18 @@
         <w:spacing w:after="0" w:line="360" w:lineRule="auto"/>
         <w:jc w:val="both"/>
         <w:rPr>
-          <w:rFonts w:ascii="Times New Roman" w:hAnsi="Times New Roman" w:cs="Times New Roman"/>
-          <w:sz w:val="24"/>
-          <w:szCs w:val="24"/>
-          <w:lang w:val="es-MX"/>
-        </w:rPr>
-      </w:pPr>
-      <w:r>
-        <w:rPr>
-          <w:rFonts w:ascii="Times New Roman" w:hAnsi="Times New Roman" w:cs="Times New Roman"/>
-          <w:sz w:val="24"/>
-          <w:szCs w:val="24"/>
-          <w:lang w:val="es-MX"/>
+          <w:rFonts w:ascii="Arial" w:hAnsi="Arial" w:cs="Arial"/>
+          <w:sz w:val="24"/>
+          <w:szCs w:val="24"/>
+          <w:lang w:val="es-419"/>
+        </w:rPr>
+      </w:pPr>
+      <w:r>
+        <w:rPr>
+          <w:rFonts w:ascii="Arial" w:hAnsi="Arial" w:cs="Arial"/>
+          <w:sz w:val="24"/>
+          <w:szCs w:val="24"/>
+          <w:lang w:val="es-419"/>
         </w:rPr>
         <w:t>Índice de figuras.</w:t>
       </w:r>
@@ -473,18 +496,18 @@
         <w:spacing w:after="0" w:line="360" w:lineRule="auto"/>
         <w:jc w:val="both"/>
         <w:rPr>
-          <w:rFonts w:ascii="Times New Roman" w:hAnsi="Times New Roman" w:cs="Times New Roman"/>
-          <w:sz w:val="24"/>
-          <w:szCs w:val="24"/>
-          <w:lang w:val="es-MX"/>
-        </w:rPr>
-      </w:pPr>
-      <w:r>
-        <w:rPr>
-          <w:rFonts w:ascii="Times New Roman" w:hAnsi="Times New Roman" w:cs="Times New Roman"/>
-          <w:sz w:val="24"/>
-          <w:szCs w:val="24"/>
-          <w:lang w:val="es-MX"/>
+          <w:rFonts w:ascii="Arial" w:hAnsi="Arial" w:cs="Arial"/>
+          <w:sz w:val="24"/>
+          <w:szCs w:val="24"/>
+          <w:lang w:val="es-419"/>
+        </w:rPr>
+      </w:pPr>
+      <w:r>
+        <w:rPr>
+          <w:rFonts w:ascii="Arial" w:hAnsi="Arial" w:cs="Arial"/>
+          <w:sz w:val="24"/>
+          <w:szCs w:val="24"/>
+          <w:lang w:val="es-419"/>
         </w:rPr>
         <w:t>Índice de tablas.</w:t>
       </w:r>
@@ -494,20 +517,18 @@
         <w:spacing w:after="0" w:line="360" w:lineRule="auto"/>
         <w:jc w:val="both"/>
         <w:rPr>
-          <w:rFonts w:ascii="Times New Roman" w:hAnsi="Times New Roman" w:cs="Times New Roman"/>
-          <w:b/>
-          <w:sz w:val="24"/>
-          <w:szCs w:val="24"/>
-          <w:lang w:val="es-MX"/>
-        </w:rPr>
-      </w:pPr>
-      <w:r>
-        <w:rPr>
-          <w:rFonts w:ascii="Times New Roman" w:hAnsi="Times New Roman" w:cs="Times New Roman"/>
-          <w:b/>
-          <w:sz w:val="24"/>
-          <w:szCs w:val="24"/>
-          <w:lang w:val="es-MX"/>
+          <w:rFonts w:ascii="Arial" w:hAnsi="Arial" w:cs="Arial"/>
+          <w:b/>
+          <w:sz w:val="24"/>
+          <w:szCs w:val="24"/>
+        </w:rPr>
+      </w:pPr>
+      <w:r>
+        <w:rPr>
+          <w:rFonts w:ascii="Arial" w:hAnsi="Arial" w:cs="Arial"/>
+          <w:b/>
+          <w:sz w:val="24"/>
+          <w:szCs w:val="24"/>
         </w:rPr>
         <w:t>Descripción del problema.</w:t>
       </w:r>
@@ -517,11 +538,10 @@
         <w:spacing w:after="0" w:line="360" w:lineRule="auto"/>
         <w:jc w:val="both"/>
         <w:rPr>
-          <w:rFonts w:ascii="Times New Roman" w:hAnsi="Times New Roman" w:cs="Times New Roman"/>
-          <w:b/>
-          <w:sz w:val="24"/>
-          <w:szCs w:val="24"/>
-          <w:lang w:val="es-MX"/>
+          <w:rFonts w:ascii="Arial" w:hAnsi="Arial" w:cs="Arial"/>
+          <w:b/>
+          <w:sz w:val="24"/>
+          <w:szCs w:val="24"/>
         </w:rPr>
       </w:pPr>
     </w:p>
@@ -530,141 +550,20 @@
         <w:spacing w:after="0" w:line="360" w:lineRule="auto"/>
         <w:jc w:val="both"/>
         <w:rPr>
-          <w:rFonts w:ascii="Times New Roman" w:hAnsi="Times New Roman" w:cs="Times New Roman"/>
-          <w:color w:val="1D2129"/>
-          <w:sz w:val="24"/>
-          <w:szCs w:val="24"/>
-          <w:shd w:val="clear" w:color="auto" w:fill="FFFFFF"/>
-        </w:rPr>
-      </w:pPr>
-      <w:r>
-        <w:rPr>
-          <w:rFonts w:ascii="Times New Roman" w:hAnsi="Times New Roman" w:cs="Times New Roman"/>
+          <w:rFonts w:ascii="Arial" w:hAnsi="Arial" w:cs="Arial"/>
           <w:sz w:val="24"/>
           <w:szCs w:val="24"/>
           <w:lang w:val="es-MX"/>
         </w:rPr>
-        <w:t xml:space="preserve">La cadena de supermercados ECONOMAS busca </w:t>
-      </w:r>
-      <w:r>
-        <w:rPr>
-          <w:rFonts w:ascii="Times New Roman" w:hAnsi="Times New Roman" w:cs="Times New Roman"/>
-          <w:color w:val="1D2129"/>
-          <w:sz w:val="24"/>
-          <w:szCs w:val="24"/>
-          <w:shd w:val="clear" w:color="auto" w:fill="FFFFFF"/>
-        </w:rPr>
-        <w:t>s</w:t>
-      </w:r>
-      <w:r>
-        <w:rPr>
-          <w:rFonts w:ascii="Times New Roman" w:hAnsi="Times New Roman" w:cs="Times New Roman"/>
-          <w:color w:val="1D2129"/>
-          <w:sz w:val="24"/>
-          <w:szCs w:val="24"/>
-          <w:shd w:val="clear" w:color="auto" w:fill="FFFFFF"/>
-        </w:rPr>
-        <w:t>atisfacer las nec</w:t>
-      </w:r>
-      <w:r>
-        <w:rPr>
-          <w:rFonts w:ascii="Times New Roman" w:hAnsi="Times New Roman" w:cs="Times New Roman"/>
-          <w:color w:val="1D2129"/>
-          <w:sz w:val="24"/>
-          <w:szCs w:val="24"/>
-          <w:shd w:val="clear" w:color="auto" w:fill="FFFFFF"/>
-        </w:rPr>
-        <w:t xml:space="preserve">esidades del cliente, en donde </w:t>
-      </w:r>
-      <w:r>
-        <w:rPr>
-          <w:rFonts w:ascii="Times New Roman" w:hAnsi="Times New Roman" w:cs="Times New Roman"/>
-          <w:color w:val="1D2129"/>
-          <w:sz w:val="24"/>
-          <w:szCs w:val="24"/>
-          <w:shd w:val="clear" w:color="auto" w:fill="FFFFFF"/>
-        </w:rPr>
-        <w:t>el objetivo principal es ofrecer a los consumidores variedad de productos, precios accesibles, excel</w:t>
-      </w:r>
-      <w:r>
-        <w:rPr>
-          <w:rFonts w:ascii="Times New Roman" w:hAnsi="Times New Roman" w:cs="Times New Roman"/>
-          <w:color w:val="1D2129"/>
-          <w:sz w:val="24"/>
-          <w:szCs w:val="24"/>
-          <w:shd w:val="clear" w:color="auto" w:fill="FFFFFF"/>
-        </w:rPr>
-        <w:t>ente trato y trato personalizado</w:t>
-      </w:r>
-      <w:r>
-        <w:rPr>
-          <w:rFonts w:ascii="Times New Roman" w:hAnsi="Times New Roman" w:cs="Times New Roman"/>
-          <w:color w:val="1D2129"/>
-          <w:sz w:val="24"/>
-          <w:szCs w:val="24"/>
-          <w:shd w:val="clear" w:color="auto" w:fill="FFFFFF"/>
-        </w:rPr>
-        <w:t>.</w:t>
-      </w:r>
-      <w:r>
-        <w:rPr>
-          <w:rFonts w:ascii="Times New Roman" w:hAnsi="Times New Roman" w:cs="Times New Roman"/>
-          <w:color w:val="1D2129"/>
-          <w:sz w:val="24"/>
-          <w:szCs w:val="24"/>
-          <w:shd w:val="clear" w:color="auto" w:fill="FFFFFF"/>
-        </w:rPr>
-        <w:t xml:space="preserve"> Por estos objetivos esta empresa quiere modernizar y automatizar lo más posible su servicio para darle al cliente un precio justo. Para ello se analiza diferentes variantes que pueden llevar al cliente a pagar un poco más por el producto. El resultado de este análisis </w:t>
-      </w:r>
-      <w:r>
-        <w:rPr>
-          <w:rFonts w:ascii="Times New Roman" w:hAnsi="Times New Roman" w:cs="Times New Roman"/>
-          <w:color w:val="1D2129"/>
-          <w:sz w:val="24"/>
-          <w:szCs w:val="24"/>
-          <w:shd w:val="clear" w:color="auto" w:fill="FFFFFF"/>
-        </w:rPr>
-        <w:t>da muestra</w:t>
-      </w:r>
-      <w:r>
-        <w:rPr>
-          <w:rFonts w:ascii="Times New Roman" w:hAnsi="Times New Roman" w:cs="Times New Roman"/>
-          <w:color w:val="1D2129"/>
-          <w:sz w:val="24"/>
-          <w:szCs w:val="24"/>
-          <w:shd w:val="clear" w:color="auto" w:fill="FFFFFF"/>
-        </w:rPr>
-        <w:t xml:space="preserve"> que la creación y toma de decisiones a la hora que desarrollar los horarios de los trabajadores toma un tiempo significativo, ya que se crea en Excel y toda la lógica de choques de horarios lo hace un usuario</w:t>
-      </w:r>
-      <w:r>
-        <w:rPr>
-          <w:rFonts w:ascii="Times New Roman" w:hAnsi="Times New Roman" w:cs="Times New Roman"/>
-          <w:color w:val="1D2129"/>
-          <w:sz w:val="24"/>
-          <w:szCs w:val="24"/>
-          <w:shd w:val="clear" w:color="auto" w:fill="FFFFFF"/>
-        </w:rPr>
-        <w:t>,</w:t>
-      </w:r>
-      <w:r>
-        <w:rPr>
-          <w:rFonts w:ascii="Times New Roman" w:hAnsi="Times New Roman" w:cs="Times New Roman"/>
-          <w:color w:val="1D2129"/>
-          <w:sz w:val="24"/>
-          <w:szCs w:val="24"/>
-          <w:shd w:val="clear" w:color="auto" w:fill="FFFFFF"/>
-        </w:rPr>
-        <w:t xml:space="preserve"> lo cual podría presentar fallos. </w:t>
-      </w:r>
-      <w:r>
-        <w:rPr>
-          <w:rFonts w:ascii="Times New Roman" w:hAnsi="Times New Roman" w:cs="Times New Roman"/>
-          <w:color w:val="1D2129"/>
-          <w:sz w:val="24"/>
-          <w:szCs w:val="24"/>
-          <w:shd w:val="clear" w:color="auto" w:fill="FFFFFF"/>
-        </w:rPr>
-        <w:t>Al tener que crear diferentes horarios por semana, de las distintas sedes, esto hace que el costo de los productos de eleve lo cual se quiere evitar, por esta importante razón se desea implementar la tecnología en la creación de horarios.</w:t>
+      </w:pPr>
+      <w:r>
+        <w:rPr>
+          <w:rFonts w:ascii="Arial" w:hAnsi="Arial" w:cs="Arial"/>
+          <w:sz w:val="24"/>
+          <w:szCs w:val="24"/>
+          <w:lang w:val="es-MX"/>
+        </w:rPr>
+        <w:t>La cadena de supermercados EconoMás tiene varias sedes distribuidas entre, Pital, Viento Fresco y 2 ubicados en Aguas Zarcas. La oficina de la administración está ubicada en uno de un punto de venta de Aguas Zarcas, desde ahí tiene el manejo de todos los demás.</w:t>
       </w:r>
     </w:p>
     <w:p>
@@ -672,20 +571,28 @@
         <w:spacing w:after="0" w:line="360" w:lineRule="auto"/>
         <w:jc w:val="both"/>
         <w:rPr>
-          <w:rFonts w:ascii="Times New Roman" w:hAnsi="Times New Roman" w:cs="Times New Roman"/>
+          <w:rFonts w:ascii="Arial" w:hAnsi="Arial" w:cs="Arial"/>
           <w:sz w:val="24"/>
           <w:szCs w:val="24"/>
           <w:lang w:val="es-MX"/>
         </w:rPr>
       </w:pPr>
+      <w:r>
+        <w:rPr>
+          <w:rFonts w:ascii="Arial" w:hAnsi="Arial" w:cs="Arial"/>
+          <w:sz w:val="24"/>
+          <w:szCs w:val="24"/>
+          <w:lang w:val="es-MX"/>
+        </w:rPr>
+        <w:t xml:space="preserve">Entre el personal administrativo está la Supervisora y Gestión de talento humano, esos dos puestos están encargados de la creación y administración de horarios para todo el personal de la cadena. </w:t>
+      </w:r>
     </w:p>
     <w:p>
       <w:pPr>
         <w:spacing w:after="0" w:line="360" w:lineRule="auto"/>
         <w:jc w:val="both"/>
         <w:rPr>
-          <w:rFonts w:ascii="Times New Roman" w:hAnsi="Times New Roman" w:cs="Times New Roman"/>
-          <w:b/>
+          <w:rFonts w:ascii="Arial" w:hAnsi="Arial" w:cs="Arial"/>
           <w:sz w:val="24"/>
           <w:szCs w:val="24"/>
           <w:lang w:val="es-MX"/>
@@ -693,13 +600,12 @@
       </w:pPr>
       <w:r>
         <w:rPr>
-          <w:rFonts w:ascii="Times New Roman" w:hAnsi="Times New Roman" w:cs="Times New Roman"/>
-          <w:b/>
+          <w:rFonts w:ascii="Arial" w:hAnsi="Arial" w:cs="Arial"/>
           <w:sz w:val="24"/>
           <w:szCs w:val="24"/>
           <w:lang w:val="es-MX"/>
         </w:rPr>
-        <w:t>Justificación del problema.</w:t>
+        <w:t>La creación de horarios lo realizan cada por semana y es uno de los problemas que tienen en la parte administrativa, ya que dichos horarios se realizan en Excel y están propensos a muchos fallos, por ejemplo, más de 48 horas semanales por empleado establecidas por el código de trabajo en el artículo 136, aparecer en dos horarios de diferentes puntos de venta a la misma, dos días libres por empleado en una semana, y muchos fallos que se pueden cometer.</w:t>
       </w:r>
     </w:p>
     <w:p>
@@ -707,11 +613,196 @@
         <w:spacing w:after="0" w:line="360" w:lineRule="auto"/>
         <w:jc w:val="both"/>
         <w:rPr>
-          <w:rFonts w:ascii="Times New Roman" w:hAnsi="Times New Roman" w:cs="Times New Roman"/>
-          <w:b/>
+          <w:rFonts w:ascii="Arial" w:hAnsi="Arial" w:cs="Arial"/>
+          <w:sz w:val="24"/>
+          <w:szCs w:val="24"/>
+        </w:rPr>
+      </w:pPr>
+    </w:p>
+    <w:p>
+      <w:pPr>
+        <w:spacing w:after="0" w:line="360" w:lineRule="auto"/>
+        <w:jc w:val="both"/>
+        <w:rPr>
+          <w:rFonts w:ascii="Arial" w:hAnsi="Arial" w:cs="Arial"/>
+          <w:b/>
+          <w:sz w:val="24"/>
+          <w:szCs w:val="24"/>
+        </w:rPr>
+      </w:pPr>
+      <w:r>
+        <w:rPr>
+          <w:rFonts w:ascii="Arial" w:hAnsi="Arial" w:cs="Arial"/>
+          <w:b/>
+          <w:sz w:val="24"/>
+          <w:szCs w:val="24"/>
+        </w:rPr>
+        <w:t>Justificación del problema.</w:t>
+      </w:r>
+    </w:p>
+    <w:p>
+      <w:pPr>
+        <w:spacing w:after="0" w:line="360" w:lineRule="auto"/>
+        <w:jc w:val="both"/>
+        <w:rPr>
+          <w:rFonts w:ascii="Arial" w:hAnsi="Arial" w:cs="Arial"/>
+          <w:sz w:val="24"/>
+          <w:szCs w:val="24"/>
+        </w:rPr>
+      </w:pPr>
+      <w:r>
+        <w:rPr>
+          <w:rFonts w:ascii="Arial" w:hAnsi="Arial" w:cs="Arial"/>
+          <w:sz w:val="24"/>
+          <w:szCs w:val="24"/>
+        </w:rPr>
+        <w:t xml:space="preserve">El déficit de poder crear horarios más rápido y de una manera más sencilla y cómoda ha perjudicado mucho esta empresa, y </w:t>
+      </w:r>
+      <w:r>
+        <w:rPr>
+          <w:rFonts w:ascii="Arial" w:hAnsi="Arial" w:cs="Arial"/>
+          <w:sz w:val="24"/>
+          <w:szCs w:val="24"/>
+        </w:rPr>
+        <w:t>es malo para la eficiencia del personal</w:t>
+      </w:r>
+      <w:r>
+        <w:rPr>
+          <w:rFonts w:ascii="Arial" w:hAnsi="Arial" w:cs="Arial"/>
+          <w:sz w:val="24"/>
+          <w:szCs w:val="24"/>
+        </w:rPr>
+        <w:t>.</w:t>
+      </w:r>
+    </w:p>
+    <w:p>
+      <w:pPr>
+        <w:spacing w:after="0" w:line="360" w:lineRule="auto"/>
+        <w:jc w:val="both"/>
+        <w:rPr>
+          <w:rFonts w:ascii="Arial" w:hAnsi="Arial" w:cs="Arial"/>
           <w:sz w:val="24"/>
           <w:szCs w:val="24"/>
           <w:lang w:val="es-MX"/>
+        </w:rPr>
+      </w:pPr>
+      <w:r>
+        <w:rPr>
+          <w:rFonts w:ascii="Arial" w:hAnsi="Arial" w:cs="Arial"/>
+          <w:sz w:val="24"/>
+          <w:szCs w:val="24"/>
+        </w:rPr>
+        <w:t xml:space="preserve">Este problema </w:t>
+      </w:r>
+      <w:r>
+        <w:rPr>
+          <w:rFonts w:ascii="Arial" w:hAnsi="Arial" w:cs="Arial"/>
+          <w:sz w:val="24"/>
+          <w:szCs w:val="24"/>
+          <w:lang w:val="es-MX"/>
+        </w:rPr>
+        <w:t>hace más difícil d</w:t>
+      </w:r>
+      <w:r>
+        <w:rPr>
+          <w:rFonts w:ascii="Arial" w:hAnsi="Arial" w:cs="Arial"/>
+          <w:sz w:val="24"/>
+          <w:szCs w:val="24"/>
+          <w:lang w:val="es-MX"/>
+        </w:rPr>
+        <w:t>istribuir estos horarios a todo</w:t>
+      </w:r>
+      <w:r>
+        <w:rPr>
+          <w:rFonts w:ascii="Arial" w:hAnsi="Arial" w:cs="Arial"/>
+          <w:sz w:val="24"/>
+          <w:szCs w:val="24"/>
+          <w:lang w:val="es-MX"/>
+        </w:rPr>
+        <w:t xml:space="preserve"> el personal a tiempo y de una manera eficiente, muchas veces pueden tardar hasta el </w:t>
+      </w:r>
+      <w:r>
+        <w:rPr>
+          <w:rFonts w:ascii="Arial" w:hAnsi="Arial" w:cs="Arial"/>
+          <w:sz w:val="24"/>
+          <w:szCs w:val="24"/>
+          <w:lang w:val="es-MX"/>
+        </w:rPr>
+        <w:t>sábado</w:t>
+      </w:r>
+      <w:r>
+        <w:rPr>
+          <w:rFonts w:ascii="Arial" w:hAnsi="Arial" w:cs="Arial"/>
+          <w:sz w:val="24"/>
+          <w:szCs w:val="24"/>
+          <w:lang w:val="es-MX"/>
+        </w:rPr>
+        <w:t xml:space="preserve"> para mandar el horario de la siguiente semana y eso puede perjudicar a muchos empleados y alguna</w:t>
+      </w:r>
+      <w:r>
+        <w:rPr>
+          <w:rFonts w:ascii="Arial" w:hAnsi="Arial" w:cs="Arial"/>
+          <w:sz w:val="24"/>
+          <w:szCs w:val="24"/>
+          <w:lang w:val="es-MX"/>
+        </w:rPr>
+        <w:t>s veces</w:t>
+      </w:r>
+      <w:r>
+        <w:rPr>
+          <w:rFonts w:ascii="Arial" w:hAnsi="Arial" w:cs="Arial"/>
+          <w:sz w:val="24"/>
+          <w:szCs w:val="24"/>
+          <w:lang w:val="es-MX"/>
+        </w:rPr>
+        <w:t xml:space="preserve"> también a la parte administrativa.</w:t>
+      </w:r>
+    </w:p>
+    <w:p>
+      <w:pPr>
+        <w:spacing w:after="0" w:line="360" w:lineRule="auto"/>
+        <w:jc w:val="both"/>
+        <w:rPr>
+          <w:rFonts w:ascii="Arial" w:hAnsi="Arial" w:cs="Arial"/>
+          <w:b/>
+          <w:sz w:val="24"/>
+          <w:szCs w:val="24"/>
+          <w:lang w:val="es-MX"/>
+        </w:rPr>
+      </w:pPr>
+      <w:r>
+        <w:rPr>
+          <w:rFonts w:ascii="Arial" w:hAnsi="Arial" w:cs="Arial"/>
+          <w:sz w:val="24"/>
+          <w:szCs w:val="24"/>
+        </w:rPr>
+        <w:t>Por</w:t>
+      </w:r>
+      <w:r>
+        <w:rPr>
+          <w:rFonts w:ascii="Arial" w:hAnsi="Arial" w:cs="Arial"/>
+          <w:sz w:val="24"/>
+          <w:szCs w:val="24"/>
+        </w:rPr>
+        <w:t xml:space="preserve"> eso se tomó la decisión de realizar una aplicación que pueda satisfacer todas las necesidades de esta empresa a la hora de la creación de horarios, para que así pueden mejorar la calidad de atención al colaborador y así mismo a los clientes</w:t>
+      </w:r>
+      <w:r>
+        <w:rPr>
+          <w:rFonts w:ascii="Arial" w:hAnsi="Arial" w:cs="Arial"/>
+          <w:sz w:val="24"/>
+          <w:szCs w:val="24"/>
+        </w:rPr>
+        <w:t>.</w:t>
+      </w:r>
+    </w:p>
+    <w:p>
+      <w:pPr>
+        <w:spacing w:after="0" w:line="360" w:lineRule="auto"/>
+        <w:jc w:val="both"/>
+        <w:rPr>
+          <w:rFonts w:ascii="Arial" w:hAnsi="Arial" w:cs="Arial"/>
+          <w:sz w:val="24"/>
+          <w:szCs w:val="24"/>
         </w:rPr>
       </w:pPr>
     </w:p>
@@ -722,10 +813,10 @@
         <w:ind w:left="1440"/>
         <w:jc w:val="both"/>
         <w:rPr>
-          <w:rFonts w:ascii="Times New Roman" w:hAnsi="Times New Roman" w:cs="Times New Roman"/>
-          <w:sz w:val="24"/>
-          <w:szCs w:val="24"/>
-          <w:lang w:val="en-US"/>
+          <w:rFonts w:ascii="Arial" w:hAnsi="Arial" w:cs="Arial"/>
+          <w:sz w:val="24"/>
+          <w:szCs w:val="24"/>
+          <w:lang w:val="es-419"/>
         </w:rPr>
       </w:pPr>
     </w:p>
@@ -734,20 +825,18 @@
         <w:spacing w:after="0" w:line="360" w:lineRule="auto"/>
         <w:jc w:val="both"/>
         <w:rPr>
-          <w:rFonts w:ascii="Times New Roman" w:hAnsi="Times New Roman" w:cs="Times New Roman"/>
-          <w:b/>
-          <w:sz w:val="24"/>
-          <w:szCs w:val="24"/>
-          <w:lang w:val="es-MX"/>
-        </w:rPr>
-      </w:pPr>
-      <w:r>
-        <w:rPr>
-          <w:rFonts w:ascii="Times New Roman" w:hAnsi="Times New Roman" w:cs="Times New Roman"/>
-          <w:b/>
-          <w:sz w:val="24"/>
-          <w:szCs w:val="24"/>
-          <w:lang w:val="es-MX"/>
+          <w:rFonts w:ascii="Arial" w:hAnsi="Arial" w:cs="Arial"/>
+          <w:b/>
+          <w:sz w:val="24"/>
+          <w:szCs w:val="24"/>
+        </w:rPr>
+      </w:pPr>
+      <w:r>
+        <w:rPr>
+          <w:rFonts w:ascii="Arial" w:hAnsi="Arial" w:cs="Arial"/>
+          <w:b/>
+          <w:sz w:val="24"/>
+          <w:szCs w:val="24"/>
         </w:rPr>
         <w:t>Objetivo general.</w:t>
       </w:r>
@@ -757,7 +846,7 @@
         <w:spacing w:after="0" w:line="360" w:lineRule="auto"/>
         <w:jc w:val="both"/>
         <w:rPr>
-          <w:rFonts w:ascii="Times New Roman" w:hAnsi="Times New Roman" w:cs="Times New Roman"/>
+          <w:rFonts w:ascii="Arial" w:hAnsi="Arial" w:cs="Arial"/>
           <w:sz w:val="24"/>
           <w:szCs w:val="24"/>
         </w:rPr>
@@ -769,14 +858,14 @@
         <w:ind w:firstLine="720"/>
         <w:jc w:val="both"/>
         <w:rPr>
-          <w:rFonts w:ascii="Times New Roman" w:hAnsi="Times New Roman" w:cs="Times New Roman"/>
-          <w:sz w:val="24"/>
-          <w:szCs w:val="24"/>
-        </w:rPr>
-      </w:pPr>
-      <w:r>
-        <w:rPr>
-          <w:rFonts w:ascii="Times New Roman" w:hAnsi="Times New Roman" w:cs="Times New Roman"/>
+          <w:rFonts w:ascii="Arial" w:hAnsi="Arial" w:cs="Arial"/>
+          <w:sz w:val="24"/>
+          <w:szCs w:val="24"/>
+        </w:rPr>
+      </w:pPr>
+      <w:r>
+        <w:rPr>
+          <w:rFonts w:ascii="Arial" w:hAnsi="Arial" w:cs="Arial"/>
           <w:sz w:val="24"/>
           <w:szCs w:val="24"/>
         </w:rPr>
@@ -784,7 +873,7 @@
       </w:r>
       <w:r>
         <w:rPr>
-          <w:rFonts w:ascii="Times New Roman" w:hAnsi="Times New Roman" w:cs="Times New Roman"/>
+          <w:rFonts w:ascii="Arial" w:hAnsi="Arial" w:cs="Arial"/>
           <w:sz w:val="24"/>
           <w:szCs w:val="24"/>
         </w:rPr>
@@ -792,7 +881,7 @@
       </w:r>
       <w:r>
         <w:rPr>
-          <w:rFonts w:ascii="Times New Roman" w:hAnsi="Times New Roman" w:cs="Times New Roman"/>
+          <w:rFonts w:ascii="Arial" w:hAnsi="Arial" w:cs="Arial"/>
           <w:sz w:val="24"/>
           <w:szCs w:val="24"/>
         </w:rPr>
@@ -800,7 +889,7 @@
       </w:r>
       <w:r>
         <w:rPr>
-          <w:rFonts w:ascii="Times New Roman" w:hAnsi="Times New Roman" w:cs="Times New Roman"/>
+          <w:rFonts w:ascii="Arial" w:hAnsi="Arial" w:cs="Arial"/>
           <w:sz w:val="24"/>
           <w:szCs w:val="24"/>
         </w:rPr>
@@ -808,7 +897,7 @@
       </w:r>
       <w:r>
         <w:rPr>
-          <w:rFonts w:ascii="Times New Roman" w:hAnsi="Times New Roman" w:cs="Times New Roman"/>
+          <w:rFonts w:ascii="Arial" w:hAnsi="Arial" w:cs="Arial"/>
           <w:sz w:val="24"/>
           <w:szCs w:val="24"/>
         </w:rPr>
@@ -820,7 +909,7 @@
         <w:spacing w:after="0" w:line="360" w:lineRule="auto"/>
         <w:jc w:val="both"/>
         <w:rPr>
-          <w:rFonts w:ascii="Times New Roman" w:hAnsi="Times New Roman" w:cs="Times New Roman"/>
+          <w:rFonts w:ascii="Arial" w:hAnsi="Arial" w:cs="Arial"/>
           <w:sz w:val="24"/>
           <w:szCs w:val="24"/>
           <w:u w:val="single"/>
@@ -832,20 +921,18 @@
         <w:spacing w:after="0" w:line="360" w:lineRule="auto"/>
         <w:jc w:val="both"/>
         <w:rPr>
-          <w:rFonts w:ascii="Times New Roman" w:hAnsi="Times New Roman" w:cs="Times New Roman"/>
-          <w:b/>
-          <w:sz w:val="24"/>
-          <w:szCs w:val="24"/>
-          <w:lang w:val="es-MX"/>
-        </w:rPr>
-      </w:pPr>
-      <w:r>
-        <w:rPr>
-          <w:rFonts w:ascii="Times New Roman" w:hAnsi="Times New Roman" w:cs="Times New Roman"/>
-          <w:b/>
-          <w:sz w:val="24"/>
-          <w:szCs w:val="24"/>
-          <w:lang w:val="es-MX"/>
+          <w:rFonts w:ascii="Arial" w:hAnsi="Arial" w:cs="Arial"/>
+          <w:b/>
+          <w:sz w:val="24"/>
+          <w:szCs w:val="24"/>
+        </w:rPr>
+      </w:pPr>
+      <w:r>
+        <w:rPr>
+          <w:rFonts w:ascii="Arial" w:hAnsi="Arial" w:cs="Arial"/>
+          <w:b/>
+          <w:sz w:val="24"/>
+          <w:szCs w:val="24"/>
         </w:rPr>
         <w:t>Objetivos específicos.</w:t>
       </w:r>
@@ -855,10 +942,9 @@
         <w:spacing w:after="0" w:line="360" w:lineRule="auto"/>
         <w:jc w:val="both"/>
         <w:rPr>
-          <w:rFonts w:ascii="Times New Roman" w:hAnsi="Times New Roman" w:cs="Times New Roman"/>
-          <w:sz w:val="24"/>
-          <w:szCs w:val="24"/>
-          <w:lang w:val="es-MX"/>
+          <w:rFonts w:ascii="Arial" w:hAnsi="Arial" w:cs="Arial"/>
+          <w:sz w:val="24"/>
+          <w:szCs w:val="24"/>
         </w:rPr>
       </w:pPr>
     </w:p>
@@ -872,18 +958,18 @@
         <w:spacing w:after="0" w:line="360" w:lineRule="auto"/>
         <w:jc w:val="both"/>
         <w:rPr>
-          <w:rFonts w:ascii="Times New Roman" w:hAnsi="Times New Roman" w:cs="Times New Roman"/>
-          <w:sz w:val="24"/>
-          <w:szCs w:val="24"/>
-          <w:lang w:val="es-MX"/>
-        </w:rPr>
-      </w:pPr>
-      <w:r>
-        <w:rPr>
-          <w:rFonts w:ascii="Times New Roman" w:hAnsi="Times New Roman" w:cs="Times New Roman"/>
-          <w:sz w:val="24"/>
-          <w:szCs w:val="24"/>
-          <w:lang w:val="es-MX"/>
+          <w:rFonts w:ascii="Arial" w:hAnsi="Arial" w:cs="Arial"/>
+          <w:sz w:val="24"/>
+          <w:szCs w:val="24"/>
+          <w:lang w:val="es-419"/>
+        </w:rPr>
+      </w:pPr>
+      <w:r>
+        <w:rPr>
+          <w:rFonts w:ascii="Arial" w:hAnsi="Arial" w:cs="Arial"/>
+          <w:sz w:val="24"/>
+          <w:szCs w:val="24"/>
+          <w:lang w:val="es-419"/>
         </w:rPr>
         <w:t xml:space="preserve">Entender el funcionamiento de la empresa. </w:t>
       </w:r>
@@ -898,36 +984,36 @@
         <w:spacing w:after="0" w:line="360" w:lineRule="auto"/>
         <w:jc w:val="both"/>
         <w:rPr>
-          <w:rFonts w:ascii="Times New Roman" w:hAnsi="Times New Roman" w:cs="Times New Roman"/>
-          <w:sz w:val="24"/>
-          <w:szCs w:val="24"/>
-          <w:lang w:val="es-MX"/>
-        </w:rPr>
-      </w:pPr>
-      <w:r>
-        <w:rPr>
-          <w:rFonts w:ascii="Times New Roman" w:hAnsi="Times New Roman" w:cs="Times New Roman"/>
-          <w:sz w:val="24"/>
-          <w:szCs w:val="24"/>
-          <w:lang w:val="es-MX"/>
+          <w:rFonts w:ascii="Arial" w:hAnsi="Arial" w:cs="Arial"/>
+          <w:sz w:val="24"/>
+          <w:szCs w:val="24"/>
+          <w:lang w:val="es-419"/>
+        </w:rPr>
+      </w:pPr>
+      <w:r>
+        <w:rPr>
+          <w:rFonts w:ascii="Arial" w:hAnsi="Arial" w:cs="Arial"/>
+          <w:sz w:val="24"/>
+          <w:szCs w:val="24"/>
+          <w:lang w:val="es-419"/>
         </w:rPr>
         <w:t xml:space="preserve">Determinar </w:t>
       </w:r>
       <w:r>
         <w:rPr>
-          <w:rFonts w:ascii="Times New Roman" w:hAnsi="Times New Roman" w:cs="Times New Roman"/>
-          <w:sz w:val="24"/>
-          <w:szCs w:val="24"/>
-          <w:lang w:val="es-MX"/>
+          <w:rFonts w:ascii="Arial" w:hAnsi="Arial" w:cs="Arial"/>
+          <w:sz w:val="24"/>
+          <w:szCs w:val="24"/>
+          <w:lang w:val="es-419"/>
         </w:rPr>
         <w:t>cuáles</w:t>
       </w:r>
       <w:r>
         <w:rPr>
-          <w:rFonts w:ascii="Times New Roman" w:hAnsi="Times New Roman" w:cs="Times New Roman"/>
-          <w:sz w:val="24"/>
-          <w:szCs w:val="24"/>
-          <w:lang w:val="es-MX"/>
+          <w:rFonts w:ascii="Arial" w:hAnsi="Arial" w:cs="Arial"/>
+          <w:sz w:val="24"/>
+          <w:szCs w:val="24"/>
+          <w:lang w:val="es-419"/>
         </w:rPr>
         <w:t xml:space="preserve"> son los factores que se toman en cuenta para la creación de un horario.</w:t>
       </w:r>
@@ -942,18 +1028,18 @@
         <w:spacing w:after="0" w:line="360" w:lineRule="auto"/>
         <w:jc w:val="both"/>
         <w:rPr>
-          <w:rFonts w:ascii="Times New Roman" w:hAnsi="Times New Roman" w:cs="Times New Roman"/>
-          <w:sz w:val="24"/>
-          <w:szCs w:val="24"/>
-          <w:lang w:val="es-MX"/>
-        </w:rPr>
-      </w:pPr>
-      <w:r>
-        <w:rPr>
-          <w:rFonts w:ascii="Times New Roman" w:hAnsi="Times New Roman" w:cs="Times New Roman"/>
-          <w:sz w:val="24"/>
-          <w:szCs w:val="24"/>
-          <w:lang w:val="es-MX"/>
+          <w:rFonts w:ascii="Arial" w:hAnsi="Arial" w:cs="Arial"/>
+          <w:sz w:val="24"/>
+          <w:szCs w:val="24"/>
+          <w:lang w:val="es-419"/>
+        </w:rPr>
+      </w:pPr>
+      <w:r>
+        <w:rPr>
+          <w:rFonts w:ascii="Arial" w:hAnsi="Arial" w:cs="Arial"/>
+          <w:sz w:val="24"/>
+          <w:szCs w:val="24"/>
+          <w:lang w:val="es-419"/>
         </w:rPr>
         <w:t>Construir reportes, los cuales brindaran una eficiente toma de decisiones.</w:t>
       </w:r>
@@ -963,10 +1049,9 @@
         <w:spacing w:after="0" w:line="360" w:lineRule="auto"/>
         <w:jc w:val="both"/>
         <w:rPr>
-          <w:rFonts w:ascii="Times New Roman" w:hAnsi="Times New Roman" w:cs="Times New Roman"/>
-          <w:sz w:val="24"/>
-          <w:szCs w:val="24"/>
-          <w:lang w:val="es-MX"/>
+          <w:rFonts w:ascii="Arial" w:hAnsi="Arial" w:cs="Arial"/>
+          <w:sz w:val="24"/>
+          <w:szCs w:val="24"/>
         </w:rPr>
       </w:pPr>
     </w:p>
@@ -975,10 +1060,9 @@
         <w:spacing w:after="0" w:line="360" w:lineRule="auto"/>
         <w:jc w:val="both"/>
         <w:rPr>
-          <w:rFonts w:ascii="Times New Roman" w:hAnsi="Times New Roman" w:cs="Times New Roman"/>
-          <w:sz w:val="24"/>
-          <w:szCs w:val="24"/>
-          <w:lang w:val="es-MX"/>
+          <w:rFonts w:ascii="Arial" w:hAnsi="Arial" w:cs="Arial"/>
+          <w:sz w:val="24"/>
+          <w:szCs w:val="24"/>
         </w:rPr>
       </w:pPr>
     </w:p>
@@ -987,20 +1071,18 @@
         <w:spacing w:after="0" w:line="360" w:lineRule="auto"/>
         <w:jc w:val="both"/>
         <w:rPr>
-          <w:rFonts w:ascii="Times New Roman" w:hAnsi="Times New Roman" w:cs="Times New Roman"/>
-          <w:b/>
-          <w:sz w:val="24"/>
-          <w:szCs w:val="24"/>
-          <w:lang w:val="es-MX"/>
-        </w:rPr>
-      </w:pPr>
-      <w:r>
-        <w:rPr>
-          <w:rFonts w:ascii="Times New Roman" w:hAnsi="Times New Roman" w:cs="Times New Roman"/>
-          <w:b/>
-          <w:sz w:val="24"/>
-          <w:szCs w:val="24"/>
-          <w:lang w:val="es-MX"/>
+          <w:rFonts w:ascii="Arial" w:hAnsi="Arial" w:cs="Arial"/>
+          <w:b/>
+          <w:sz w:val="24"/>
+          <w:szCs w:val="24"/>
+        </w:rPr>
+      </w:pPr>
+      <w:r>
+        <w:rPr>
+          <w:rFonts w:ascii="Arial" w:hAnsi="Arial" w:cs="Arial"/>
+          <w:b/>
+          <w:sz w:val="24"/>
+          <w:szCs w:val="24"/>
         </w:rPr>
         <w:t>Herramientas y técnicas que se utilizan (justificarlas). Incluir qué patrones de diseño están implementados.</w:t>
       </w:r>
@@ -1010,527 +1092,254 @@
         <w:spacing w:after="0" w:line="360" w:lineRule="auto"/>
         <w:jc w:val="both"/>
         <w:rPr>
-          <w:rFonts w:ascii="Times New Roman" w:hAnsi="Times New Roman" w:cs="Times New Roman"/>
-          <w:b/>
-          <w:sz w:val="24"/>
-          <w:szCs w:val="24"/>
-          <w:lang w:val="es-MX"/>
-        </w:rPr>
-      </w:pPr>
+          <w:rFonts w:ascii="Arial" w:hAnsi="Arial" w:cs="Arial"/>
+          <w:b/>
+          <w:sz w:val="24"/>
+          <w:szCs w:val="24"/>
+        </w:rPr>
+      </w:pPr>
+    </w:p>
+    <w:p>
+      <w:pPr>
+        <w:spacing w:line="360" w:lineRule="auto"/>
+        <w:rPr>
+          <w:rFonts w:ascii="Arial" w:eastAsia="Times New Roman" w:hAnsi="Arial" w:cs="Arial"/>
+          <w:sz w:val="24"/>
+          <w:szCs w:val="24"/>
+        </w:rPr>
+      </w:pPr>
+      <w:r>
+        <w:rPr>
+          <w:rFonts w:ascii="Arial" w:hAnsi="Arial" w:cs="Arial"/>
+          <w:sz w:val="24"/>
+          <w:szCs w:val="24"/>
+        </w:rPr>
+        <w:t xml:space="preserve">Se utiliza un lenguaje de programación web muy conocido como los es PHP, y en este caso será con el framework LARAVEL </w:t>
+      </w:r>
+      <w:r>
+        <w:rPr>
+          <w:rFonts w:ascii="Arial" w:hAnsi="Arial" w:cs="Arial"/>
+          <w:sz w:val="24"/>
+          <w:szCs w:val="24"/>
+        </w:rPr>
+        <w:t>ya que se considera que facilitara de una gran manera la creación de esta aplicación web</w:t>
+      </w:r>
+      <w:r>
+        <w:rPr>
+          <w:rFonts w:ascii="Arial" w:hAnsi="Arial" w:cs="Arial"/>
+          <w:sz w:val="24"/>
+          <w:szCs w:val="24"/>
+        </w:rPr>
+        <w:t>, también</w:t>
+      </w:r>
+      <w:r>
+        <w:rPr>
+          <w:rFonts w:ascii="Arial" w:eastAsia="Times New Roman" w:hAnsi="Arial" w:cs="Arial"/>
+          <w:sz w:val="24"/>
+          <w:szCs w:val="24"/>
+        </w:rPr>
+        <w:t xml:space="preserve"> </w:t>
+      </w:r>
+      <w:r>
+        <w:rPr>
+          <w:rFonts w:ascii="Arial" w:eastAsia="Times New Roman" w:hAnsi="Arial" w:cs="Arial"/>
+          <w:sz w:val="24"/>
+          <w:szCs w:val="24"/>
+        </w:rPr>
+        <w:t>permite la reducción de costos y tiempos en el desarrollo y mantenimiento otra razón por cual usar LARAVEL es que la curva de aprendizaje es relativamente baja.</w:t>
+      </w:r>
     </w:p>
     <w:p>
       <w:pPr>
         <w:spacing w:after="0" w:line="360" w:lineRule="auto"/>
         <w:jc w:val="both"/>
         <w:rPr>
-          <w:rFonts w:ascii="Times New Roman" w:hAnsi="Times New Roman" w:cs="Times New Roman"/>
-          <w:sz w:val="24"/>
-          <w:szCs w:val="24"/>
-          <w:lang w:val="es-MX"/>
-        </w:rPr>
-      </w:pPr>
-      <w:r>
-        <w:rPr>
-          <w:rFonts w:ascii="Times New Roman" w:hAnsi="Times New Roman" w:cs="Times New Roman"/>
-          <w:sz w:val="24"/>
-          <w:szCs w:val="24"/>
-          <w:lang w:val="es-MX"/>
-        </w:rPr>
-        <w:t>Se utiliza</w:t>
-      </w:r>
-      <w:r>
-        <w:rPr>
-          <w:rFonts w:ascii="Times New Roman" w:hAnsi="Times New Roman" w:cs="Times New Roman"/>
-          <w:sz w:val="24"/>
-          <w:szCs w:val="24"/>
-          <w:lang w:val="es-MX"/>
-        </w:rPr>
-        <w:t xml:space="preserve"> PHP</w:t>
-      </w:r>
-      <w:r>
-        <w:rPr>
-          <w:rFonts w:ascii="Times New Roman" w:hAnsi="Times New Roman" w:cs="Times New Roman"/>
-          <w:sz w:val="24"/>
-          <w:szCs w:val="24"/>
-          <w:lang w:val="es-MX"/>
-        </w:rPr>
-        <w:t xml:space="preserve"> </w:t>
-      </w:r>
-      <w:r>
-        <w:rPr>
-          <w:rFonts w:ascii="Times New Roman" w:hAnsi="Times New Roman" w:cs="Times New Roman"/>
-          <w:sz w:val="24"/>
-          <w:szCs w:val="24"/>
-          <w:lang w:val="es-MX"/>
-        </w:rPr>
-        <w:t>como lenguaje</w:t>
-      </w:r>
-      <w:r>
-        <w:rPr>
-          <w:rFonts w:ascii="Times New Roman" w:hAnsi="Times New Roman" w:cs="Times New Roman"/>
-          <w:sz w:val="24"/>
-          <w:szCs w:val="24"/>
-          <w:lang w:val="es-MX"/>
-        </w:rPr>
-        <w:t xml:space="preserve"> de programación</w:t>
-      </w:r>
-      <w:r>
-        <w:rPr>
-          <w:rFonts w:ascii="Times New Roman" w:hAnsi="Times New Roman" w:cs="Times New Roman"/>
-          <w:sz w:val="24"/>
-          <w:szCs w:val="24"/>
-          <w:lang w:val="es-MX"/>
-        </w:rPr>
-        <w:t>,</w:t>
-      </w:r>
-      <w:r>
-        <w:rPr>
-          <w:rFonts w:ascii="Times New Roman" w:hAnsi="Times New Roman" w:cs="Times New Roman"/>
-          <w:sz w:val="24"/>
-          <w:szCs w:val="24"/>
-          <w:lang w:val="es-MX"/>
-        </w:rPr>
-        <w:t xml:space="preserve"> </w:t>
-      </w:r>
-      <w:r>
-        <w:rPr>
-          <w:rFonts w:ascii="Times New Roman" w:hAnsi="Times New Roman" w:cs="Times New Roman"/>
-          <w:sz w:val="24"/>
-          <w:szCs w:val="24"/>
-          <w:lang w:val="es-MX"/>
-        </w:rPr>
-        <w:t xml:space="preserve">pero para </w:t>
-      </w:r>
-      <w:r>
-        <w:rPr>
-          <w:rFonts w:ascii="Times New Roman" w:hAnsi="Times New Roman" w:cs="Times New Roman"/>
-          <w:sz w:val="24"/>
-          <w:szCs w:val="24"/>
-          <w:lang w:val="es-MX"/>
-        </w:rPr>
-        <w:t>ello se</w:t>
-      </w:r>
-      <w:r>
-        <w:rPr>
-          <w:rFonts w:ascii="Times New Roman" w:hAnsi="Times New Roman" w:cs="Times New Roman"/>
-          <w:sz w:val="24"/>
-          <w:szCs w:val="24"/>
-          <w:lang w:val="es-MX"/>
-        </w:rPr>
-        <w:t xml:space="preserve"> implementa el framework LARAVEL ya que se considera que </w:t>
-      </w:r>
-      <w:r>
-        <w:rPr>
-          <w:rFonts w:ascii="Times New Roman" w:hAnsi="Times New Roman" w:cs="Times New Roman"/>
-          <w:sz w:val="24"/>
-          <w:szCs w:val="24"/>
-          <w:lang w:val="es-MX"/>
-        </w:rPr>
-        <w:t xml:space="preserve">facilitara de una gran manera la creación de esta aplicación </w:t>
-      </w:r>
-      <w:r>
-        <w:rPr>
-          <w:rFonts w:ascii="Times New Roman" w:hAnsi="Times New Roman" w:cs="Times New Roman"/>
-          <w:sz w:val="24"/>
-          <w:szCs w:val="24"/>
-          <w:lang w:val="es-MX"/>
-        </w:rPr>
-        <w:t xml:space="preserve">web, para ello se </w:t>
-      </w:r>
-      <w:r>
-        <w:rPr>
-          <w:rFonts w:ascii="Times New Roman" w:hAnsi="Times New Roman" w:cs="Times New Roman"/>
-          <w:sz w:val="24"/>
-          <w:szCs w:val="24"/>
-          <w:lang w:val="es-MX"/>
-        </w:rPr>
-        <w:t>usara el</w:t>
-      </w:r>
-      <w:r>
-        <w:rPr>
-          <w:rFonts w:ascii="Times New Roman" w:hAnsi="Times New Roman" w:cs="Times New Roman"/>
-          <w:sz w:val="24"/>
-          <w:szCs w:val="24"/>
-          <w:lang w:val="es-MX"/>
-        </w:rPr>
-        <w:t xml:space="preserve"> patrón </w:t>
-      </w:r>
-      <w:r>
-        <w:rPr>
-          <w:rFonts w:ascii="Times New Roman" w:hAnsi="Times New Roman" w:cs="Times New Roman"/>
-          <w:sz w:val="24"/>
-          <w:szCs w:val="24"/>
-          <w:lang w:val="es-MX"/>
-        </w:rPr>
-        <w:t xml:space="preserve">MVC, trabajando </w:t>
-      </w:r>
-      <w:r>
-        <w:rPr>
-          <w:rFonts w:ascii="Times New Roman" w:hAnsi="Times New Roman" w:cs="Times New Roman"/>
-          <w:sz w:val="24"/>
-          <w:szCs w:val="24"/>
-          <w:lang w:val="es-MX"/>
-        </w:rPr>
-        <w:t xml:space="preserve">con este patrón </w:t>
-      </w:r>
-      <w:r>
-        <w:rPr>
-          <w:rFonts w:ascii="Times New Roman" w:hAnsi="Times New Roman" w:cs="Times New Roman"/>
-          <w:sz w:val="24"/>
-          <w:szCs w:val="24"/>
-          <w:lang w:val="es-MX"/>
-        </w:rPr>
-        <w:t>se</w:t>
-      </w:r>
-      <w:r>
-        <w:rPr>
-          <w:rFonts w:ascii="Times New Roman" w:hAnsi="Times New Roman" w:cs="Times New Roman"/>
-          <w:sz w:val="24"/>
-          <w:szCs w:val="24"/>
-          <w:lang w:val="es-MX"/>
-        </w:rPr>
-        <w:t xml:space="preserve"> </w:t>
-      </w:r>
-      <w:r>
-        <w:rPr>
-          <w:rFonts w:ascii="Times New Roman" w:hAnsi="Times New Roman" w:cs="Times New Roman"/>
-          <w:sz w:val="24"/>
-          <w:szCs w:val="24"/>
-          <w:lang w:val="es-MX"/>
-        </w:rPr>
-        <w:t xml:space="preserve">facilitara </w:t>
-      </w:r>
-      <w:r>
-        <w:rPr>
-          <w:rFonts w:ascii="Times New Roman" w:hAnsi="Times New Roman" w:cs="Times New Roman"/>
-          <w:sz w:val="24"/>
-          <w:szCs w:val="24"/>
-          <w:lang w:val="es-MX"/>
-        </w:rPr>
-        <w:t>el entendimiento</w:t>
-      </w:r>
-      <w:r>
-        <w:rPr>
-          <w:rFonts w:ascii="Times New Roman" w:hAnsi="Times New Roman" w:cs="Times New Roman"/>
-          <w:sz w:val="24"/>
-          <w:szCs w:val="24"/>
-          <w:lang w:val="es-MX"/>
-        </w:rPr>
-        <w:t xml:space="preserve"> del código</w:t>
-      </w:r>
-      <w:r>
-        <w:rPr>
-          <w:rFonts w:ascii="Times New Roman" w:hAnsi="Times New Roman" w:cs="Times New Roman"/>
-          <w:sz w:val="24"/>
-          <w:szCs w:val="24"/>
-          <w:lang w:val="es-MX"/>
-        </w:rPr>
-        <w:t>,</w:t>
-      </w:r>
-      <w:r>
-        <w:rPr>
-          <w:rFonts w:ascii="Times New Roman" w:hAnsi="Times New Roman" w:cs="Times New Roman"/>
-          <w:sz w:val="24"/>
-          <w:szCs w:val="24"/>
-          <w:lang w:val="es-MX"/>
-        </w:rPr>
-        <w:t xml:space="preserve"> ya q</w:t>
-      </w:r>
-      <w:r>
-        <w:rPr>
-          <w:rFonts w:ascii="Times New Roman" w:hAnsi="Times New Roman" w:cs="Times New Roman"/>
-          <w:sz w:val="24"/>
-          <w:szCs w:val="24"/>
-          <w:lang w:val="es-MX"/>
-        </w:rPr>
-        <w:t>ue separa el mismo en tres capas:</w:t>
-      </w:r>
-      <w:r>
-        <w:rPr>
-          <w:rFonts w:ascii="Times New Roman" w:hAnsi="Times New Roman" w:cs="Times New Roman"/>
-          <w:sz w:val="24"/>
-          <w:szCs w:val="24"/>
-          <w:lang w:val="es-MX"/>
-        </w:rPr>
-        <w:t xml:space="preserve"> MODELOS, VISTAS y CONTROLADORES, est</w:t>
-      </w:r>
-      <w:r>
-        <w:rPr>
-          <w:rFonts w:ascii="Times New Roman" w:hAnsi="Times New Roman" w:cs="Times New Roman"/>
-          <w:sz w:val="24"/>
-          <w:szCs w:val="24"/>
-          <w:lang w:val="es-MX"/>
-        </w:rPr>
-        <w:t>o favorece la calidad de la</w:t>
-      </w:r>
-      <w:r>
-        <w:rPr>
-          <w:rFonts w:ascii="Times New Roman" w:hAnsi="Times New Roman" w:cs="Times New Roman"/>
-          <w:sz w:val="24"/>
-          <w:szCs w:val="24"/>
-          <w:lang w:val="es-MX"/>
-        </w:rPr>
-        <w:t xml:space="preserve"> aplicación</w:t>
-      </w:r>
-      <w:r>
-        <w:rPr>
-          <w:rFonts w:ascii="Times New Roman" w:hAnsi="Times New Roman" w:cs="Times New Roman"/>
-          <w:sz w:val="24"/>
-          <w:szCs w:val="24"/>
-          <w:lang w:val="es-MX"/>
-        </w:rPr>
-        <w:t xml:space="preserve"> y permitiría la </w:t>
-      </w:r>
-      <w:r>
-        <w:rPr>
-          <w:rFonts w:ascii="Times New Roman" w:hAnsi="Times New Roman" w:cs="Times New Roman"/>
-          <w:sz w:val="24"/>
-          <w:szCs w:val="24"/>
-          <w:lang w:val="es-MX"/>
-        </w:rPr>
-        <w:t>escalabilidad a futuro.</w:t>
-      </w:r>
-    </w:p>
-    <w:p>
-      <w:pPr>
-        <w:rPr>
-          <w:rFonts w:ascii="Times New Roman" w:eastAsia="Times New Roman" w:hAnsi="Times New Roman" w:cs="Times New Roman"/>
-          <w:sz w:val="24"/>
-          <w:szCs w:val="24"/>
-        </w:rPr>
-      </w:pPr>
-      <w:r>
-        <w:rPr>
-          <w:rFonts w:ascii="Times New Roman" w:hAnsi="Times New Roman" w:cs="Times New Roman"/>
-          <w:sz w:val="24"/>
-          <w:szCs w:val="24"/>
-          <w:lang w:val="es-MX"/>
-        </w:rPr>
-        <w:t xml:space="preserve">LARAVEL </w:t>
-      </w:r>
-      <w:r>
-        <w:rPr>
-          <w:rFonts w:ascii="Times New Roman" w:eastAsia="Times New Roman" w:hAnsi="Times New Roman" w:cs="Times New Roman"/>
-          <w:sz w:val="24"/>
-          <w:szCs w:val="24"/>
-        </w:rPr>
-        <w:t xml:space="preserve">permite la </w:t>
-      </w:r>
-      <w:r>
-        <w:rPr>
-          <w:rFonts w:ascii="Times New Roman" w:eastAsia="Times New Roman" w:hAnsi="Times New Roman" w:cs="Times New Roman"/>
-          <w:sz w:val="24"/>
-          <w:szCs w:val="24"/>
-        </w:rPr>
-        <w:t>reducción de</w:t>
-      </w:r>
-      <w:r>
-        <w:rPr>
-          <w:rFonts w:ascii="Times New Roman" w:eastAsia="Times New Roman" w:hAnsi="Times New Roman" w:cs="Times New Roman"/>
-          <w:sz w:val="24"/>
-          <w:szCs w:val="24"/>
-        </w:rPr>
-        <w:t xml:space="preserve"> costos y tiempos en el desarrollo y mantenimiento otra razón por cual usar </w:t>
-      </w:r>
-      <w:r>
-        <w:rPr>
-          <w:rFonts w:ascii="Times New Roman" w:eastAsia="Times New Roman" w:hAnsi="Times New Roman" w:cs="Times New Roman"/>
-          <w:sz w:val="24"/>
-          <w:szCs w:val="24"/>
-        </w:rPr>
-        <w:t>LARAVEL es</w:t>
-      </w:r>
-      <w:r>
-        <w:rPr>
-          <w:rFonts w:ascii="Times New Roman" w:eastAsia="Times New Roman" w:hAnsi="Times New Roman" w:cs="Times New Roman"/>
-          <w:sz w:val="24"/>
-          <w:szCs w:val="24"/>
-        </w:rPr>
-        <w:t xml:space="preserve"> que </w:t>
-      </w:r>
-      <w:r>
-        <w:rPr>
-          <w:rFonts w:ascii="Times New Roman" w:eastAsia="Times New Roman" w:hAnsi="Times New Roman" w:cs="Times New Roman"/>
-          <w:sz w:val="24"/>
-          <w:szCs w:val="24"/>
-        </w:rPr>
-        <w:t>la curva</w:t>
-      </w:r>
-      <w:r>
-        <w:rPr>
-          <w:rFonts w:ascii="Times New Roman" w:eastAsia="Times New Roman" w:hAnsi="Times New Roman" w:cs="Times New Roman"/>
-          <w:sz w:val="24"/>
-          <w:szCs w:val="24"/>
-        </w:rPr>
-        <w:t xml:space="preserve"> de </w:t>
-      </w:r>
-      <w:r>
-        <w:rPr>
-          <w:rFonts w:ascii="Times New Roman" w:eastAsia="Times New Roman" w:hAnsi="Times New Roman" w:cs="Times New Roman"/>
-          <w:sz w:val="24"/>
-          <w:szCs w:val="24"/>
-        </w:rPr>
-        <w:t>aprendizaje es</w:t>
-      </w:r>
-      <w:r>
-        <w:rPr>
-          <w:rFonts w:ascii="Times New Roman" w:eastAsia="Times New Roman" w:hAnsi="Times New Roman" w:cs="Times New Roman"/>
-          <w:sz w:val="24"/>
-          <w:szCs w:val="24"/>
-        </w:rPr>
-        <w:t xml:space="preserve"> relativamente baja.</w:t>
-      </w:r>
-    </w:p>
-    <w:p>
-      <w:pPr>
-        <w:rPr>
-          <w:rFonts w:ascii="Times New Roman" w:eastAsia="Times New Roman" w:hAnsi="Times New Roman" w:cs="Times New Roman"/>
-          <w:sz w:val="24"/>
-          <w:szCs w:val="24"/>
-        </w:rPr>
-      </w:pPr>
-    </w:p>
-    <w:p>
-      <w:pPr>
-        <w:rPr>
-          <w:rFonts w:ascii="Times New Roman" w:eastAsia="Times New Roman" w:hAnsi="Times New Roman" w:cs="Times New Roman"/>
-          <w:sz w:val="24"/>
-          <w:szCs w:val="24"/>
-        </w:rPr>
-      </w:pPr>
-    </w:p>
-    <w:p>
-      <w:pPr>
-        <w:rPr>
-          <w:rFonts w:ascii="Times New Roman" w:eastAsia="Times New Roman" w:hAnsi="Times New Roman" w:cs="Times New Roman"/>
-          <w:sz w:val="24"/>
-          <w:szCs w:val="24"/>
-        </w:rPr>
-      </w:pPr>
-    </w:p>
-    <w:p>
-      <w:pPr>
-        <w:rPr>
-          <w:rFonts w:ascii="Times New Roman" w:eastAsia="Times New Roman" w:hAnsi="Times New Roman" w:cs="Times New Roman"/>
-          <w:sz w:val="24"/>
-          <w:szCs w:val="24"/>
-        </w:rPr>
-      </w:pPr>
-    </w:p>
-    <w:p>
-      <w:pPr>
-        <w:rPr>
-          <w:rFonts w:ascii="Times New Roman" w:eastAsia="Times New Roman" w:hAnsi="Times New Roman" w:cs="Times New Roman"/>
-          <w:sz w:val="24"/>
-          <w:szCs w:val="24"/>
-        </w:rPr>
-      </w:pPr>
-    </w:p>
-    <w:p>
-      <w:pPr>
-        <w:rPr>
-          <w:rFonts w:ascii="Times New Roman" w:eastAsia="Times New Roman" w:hAnsi="Times New Roman" w:cs="Times New Roman"/>
-          <w:sz w:val="24"/>
-          <w:szCs w:val="24"/>
-        </w:rPr>
-      </w:pPr>
-    </w:p>
-    <w:p>
-      <w:pPr>
-        <w:rPr>
-          <w:rFonts w:ascii="Times New Roman" w:eastAsia="Times New Roman" w:hAnsi="Times New Roman" w:cs="Times New Roman"/>
-          <w:sz w:val="24"/>
-          <w:szCs w:val="24"/>
-        </w:rPr>
-      </w:pPr>
-    </w:p>
-    <w:p>
-      <w:pPr>
-        <w:rPr>
-          <w:rFonts w:ascii="Times New Roman" w:eastAsia="Times New Roman" w:hAnsi="Times New Roman" w:cs="Times New Roman"/>
-          <w:sz w:val="24"/>
-          <w:szCs w:val="24"/>
-        </w:rPr>
-      </w:pPr>
-    </w:p>
-    <w:p>
-      <w:pPr>
-        <w:rPr>
-          <w:rFonts w:ascii="Times New Roman" w:eastAsia="Times New Roman" w:hAnsi="Times New Roman" w:cs="Times New Roman"/>
-          <w:sz w:val="24"/>
-          <w:szCs w:val="24"/>
-        </w:rPr>
-      </w:pPr>
-    </w:p>
-    <w:p>
-      <w:pPr>
-        <w:rPr>
-          <w:rFonts w:ascii="Times New Roman" w:eastAsia="Times New Roman" w:hAnsi="Times New Roman" w:cs="Times New Roman"/>
-          <w:sz w:val="24"/>
-          <w:szCs w:val="24"/>
-        </w:rPr>
-      </w:pPr>
-    </w:p>
-    <w:p>
-      <w:pPr>
-        <w:rPr>
-          <w:rFonts w:ascii="Times New Roman" w:eastAsia="Times New Roman" w:hAnsi="Times New Roman" w:cs="Times New Roman"/>
-          <w:sz w:val="24"/>
-          <w:szCs w:val="24"/>
-        </w:rPr>
-      </w:pPr>
-    </w:p>
-    <w:p>
-      <w:pPr>
-        <w:rPr>
-          <w:rFonts w:ascii="Times New Roman" w:eastAsia="Times New Roman" w:hAnsi="Times New Roman" w:cs="Times New Roman"/>
-          <w:sz w:val="24"/>
-          <w:szCs w:val="24"/>
-        </w:rPr>
-      </w:pPr>
-    </w:p>
-    <w:p>
-      <w:pPr>
-        <w:rPr>
-          <w:rFonts w:ascii="Times New Roman" w:eastAsia="Times New Roman" w:hAnsi="Times New Roman" w:cs="Times New Roman"/>
-          <w:sz w:val="24"/>
-          <w:szCs w:val="24"/>
-        </w:rPr>
-      </w:pPr>
-    </w:p>
-    <w:p>
-      <w:pPr>
-        <w:rPr>
-          <w:rFonts w:ascii="Times New Roman" w:eastAsia="Times New Roman" w:hAnsi="Times New Roman" w:cs="Times New Roman"/>
-          <w:sz w:val="24"/>
-          <w:szCs w:val="24"/>
-        </w:rPr>
-      </w:pPr>
-    </w:p>
-    <w:p>
-      <w:pPr>
-        <w:rPr>
-          <w:rFonts w:ascii="Times New Roman" w:eastAsia="Times New Roman" w:hAnsi="Times New Roman" w:cs="Times New Roman"/>
-          <w:sz w:val="24"/>
-          <w:szCs w:val="24"/>
-        </w:rPr>
-      </w:pPr>
-    </w:p>
-    <w:p>
-      <w:pPr>
-        <w:rPr>
-          <w:rFonts w:ascii="Times New Roman" w:eastAsia="Times New Roman" w:hAnsi="Times New Roman" w:cs="Times New Roman"/>
-          <w:sz w:val="24"/>
-          <w:szCs w:val="24"/>
-        </w:rPr>
-      </w:pPr>
+          <w:rFonts w:ascii="Arial" w:hAnsi="Arial" w:cs="Arial"/>
+          <w:sz w:val="24"/>
+          <w:szCs w:val="24"/>
+        </w:rPr>
+      </w:pPr>
+      <w:r>
+        <w:rPr>
+          <w:rFonts w:ascii="Arial" w:hAnsi="Arial" w:cs="Arial"/>
+          <w:sz w:val="24"/>
+          <w:szCs w:val="24"/>
+        </w:rPr>
+        <w:t xml:space="preserve">Se usará el patrón MVC, </w:t>
+      </w:r>
+      <w:r>
+        <w:rPr>
+          <w:rFonts w:ascii="Arial" w:hAnsi="Arial" w:cs="Arial"/>
+          <w:sz w:val="24"/>
+          <w:szCs w:val="24"/>
+        </w:rPr>
+        <w:t xml:space="preserve">trabajando con este patrón se </w:t>
+      </w:r>
+      <w:r>
+        <w:rPr>
+          <w:rFonts w:ascii="Arial" w:hAnsi="Arial" w:cs="Arial"/>
+          <w:sz w:val="24"/>
+          <w:szCs w:val="24"/>
+        </w:rPr>
+        <w:t>facilitará</w:t>
+      </w:r>
+      <w:r>
+        <w:rPr>
+          <w:rFonts w:ascii="Arial" w:hAnsi="Arial" w:cs="Arial"/>
+          <w:sz w:val="24"/>
+          <w:szCs w:val="24"/>
+        </w:rPr>
+        <w:t xml:space="preserve"> el entendimiento del código, ya que separa el mismo en tres capas: MODELOS, VISTAS y CONTROLADORES, esto favorece la calidad de la aplicación y permitiría la escalabilidad a futuro.</w:t>
+      </w:r>
     </w:p>
     <w:p>
       <w:pPr>
         <w:spacing w:after="0" w:line="360" w:lineRule="auto"/>
         <w:jc w:val="both"/>
         <w:rPr>
-          <w:rFonts w:ascii="Times New Roman" w:eastAsia="Times New Roman" w:hAnsi="Times New Roman" w:cs="Times New Roman"/>
+          <w:rFonts w:ascii="Arial" w:hAnsi="Arial" w:cs="Arial"/>
+          <w:sz w:val="24"/>
+          <w:szCs w:val="24"/>
+        </w:rPr>
+      </w:pPr>
+    </w:p>
+    <w:p>
+      <w:pPr>
+        <w:spacing w:line="360" w:lineRule="auto"/>
+        <w:rPr>
+          <w:rFonts w:ascii="Arial" w:eastAsia="Times New Roman" w:hAnsi="Arial" w:cs="Arial"/>
+          <w:sz w:val="24"/>
+          <w:szCs w:val="24"/>
+        </w:rPr>
+      </w:pPr>
+    </w:p>
+    <w:p>
+      <w:pPr>
+        <w:spacing w:line="360" w:lineRule="auto"/>
+        <w:rPr>
+          <w:rFonts w:ascii="Arial" w:eastAsia="Times New Roman" w:hAnsi="Arial" w:cs="Arial"/>
+          <w:sz w:val="24"/>
+          <w:szCs w:val="24"/>
+        </w:rPr>
+      </w:pPr>
+      <w:bookmarkStart w:id="0" w:name="_GoBack"/>
+      <w:bookmarkEnd w:id="0"/>
+    </w:p>
+    <w:p>
+      <w:pPr>
+        <w:spacing w:line="360" w:lineRule="auto"/>
+        <w:rPr>
+          <w:rFonts w:ascii="Arial" w:eastAsia="Times New Roman" w:hAnsi="Arial" w:cs="Arial"/>
+          <w:sz w:val="24"/>
+          <w:szCs w:val="24"/>
+        </w:rPr>
+      </w:pPr>
+    </w:p>
+    <w:p>
+      <w:pPr>
+        <w:spacing w:line="360" w:lineRule="auto"/>
+        <w:rPr>
+          <w:rFonts w:ascii="Arial" w:eastAsia="Times New Roman" w:hAnsi="Arial" w:cs="Arial"/>
+          <w:sz w:val="24"/>
+          <w:szCs w:val="24"/>
+        </w:rPr>
+      </w:pPr>
+    </w:p>
+    <w:p>
+      <w:pPr>
+        <w:spacing w:line="360" w:lineRule="auto"/>
+        <w:rPr>
+          <w:rFonts w:ascii="Arial" w:eastAsia="Times New Roman" w:hAnsi="Arial" w:cs="Arial"/>
+          <w:sz w:val="24"/>
+          <w:szCs w:val="24"/>
+        </w:rPr>
+      </w:pPr>
+    </w:p>
+    <w:p>
+      <w:pPr>
+        <w:spacing w:line="360" w:lineRule="auto"/>
+        <w:rPr>
+          <w:rFonts w:ascii="Arial" w:eastAsia="Times New Roman" w:hAnsi="Arial" w:cs="Arial"/>
+          <w:sz w:val="24"/>
+          <w:szCs w:val="24"/>
+        </w:rPr>
+      </w:pPr>
+    </w:p>
+    <w:p>
+      <w:pPr>
+        <w:spacing w:line="360" w:lineRule="auto"/>
+        <w:rPr>
+          <w:rFonts w:ascii="Arial" w:eastAsia="Times New Roman" w:hAnsi="Arial" w:cs="Arial"/>
+          <w:sz w:val="24"/>
+          <w:szCs w:val="24"/>
+        </w:rPr>
+      </w:pPr>
+    </w:p>
+    <w:p>
+      <w:pPr>
+        <w:spacing w:line="360" w:lineRule="auto"/>
+        <w:rPr>
+          <w:rFonts w:ascii="Arial" w:eastAsia="Times New Roman" w:hAnsi="Arial" w:cs="Arial"/>
+          <w:sz w:val="24"/>
+          <w:szCs w:val="24"/>
+        </w:rPr>
+      </w:pPr>
+    </w:p>
+    <w:p>
+      <w:pPr>
+        <w:spacing w:line="360" w:lineRule="auto"/>
+        <w:rPr>
+          <w:rFonts w:ascii="Arial" w:eastAsia="Times New Roman" w:hAnsi="Arial" w:cs="Arial"/>
+          <w:sz w:val="24"/>
+          <w:szCs w:val="24"/>
+        </w:rPr>
+      </w:pPr>
+    </w:p>
+    <w:p>
+      <w:pPr>
+        <w:spacing w:line="360" w:lineRule="auto"/>
+        <w:rPr>
+          <w:rFonts w:ascii="Arial" w:eastAsia="Times New Roman" w:hAnsi="Arial" w:cs="Arial"/>
+          <w:sz w:val="24"/>
+          <w:szCs w:val="24"/>
+        </w:rPr>
+      </w:pPr>
+    </w:p>
+    <w:p>
+      <w:pPr>
+        <w:spacing w:line="360" w:lineRule="auto"/>
+        <w:rPr>
+          <w:rFonts w:ascii="Arial" w:eastAsia="Times New Roman" w:hAnsi="Arial" w:cs="Arial"/>
+          <w:sz w:val="24"/>
+          <w:szCs w:val="24"/>
+        </w:rPr>
+      </w:pPr>
+    </w:p>
+    <w:p>
+      <w:pPr>
+        <w:spacing w:line="360" w:lineRule="auto"/>
+        <w:rPr>
+          <w:rFonts w:ascii="Arial" w:eastAsia="Times New Roman" w:hAnsi="Arial" w:cs="Arial"/>
+          <w:sz w:val="24"/>
+          <w:szCs w:val="24"/>
+        </w:rPr>
+      </w:pPr>
+    </w:p>
+    <w:p>
+      <w:pPr>
+        <w:spacing w:line="360" w:lineRule="auto"/>
+        <w:rPr>
+          <w:rFonts w:ascii="Arial" w:eastAsia="Times New Roman" w:hAnsi="Arial" w:cs="Arial"/>
+          <w:sz w:val="24"/>
+          <w:szCs w:val="24"/>
+        </w:rPr>
+      </w:pPr>
+    </w:p>
+    <w:p>
+      <w:pPr>
+        <w:spacing w:line="360" w:lineRule="auto"/>
+        <w:rPr>
+          <w:rFonts w:ascii="Arial" w:eastAsia="Times New Roman" w:hAnsi="Arial" w:cs="Arial"/>
           <w:sz w:val="24"/>
           <w:szCs w:val="24"/>
         </w:rPr>
@@ -1541,22 +1350,30 @@
         <w:spacing w:after="0" w:line="360" w:lineRule="auto"/>
         <w:jc w:val="both"/>
         <w:rPr>
-          <w:rFonts w:ascii="Times New Roman" w:hAnsi="Times New Roman" w:cs="Times New Roman"/>
-          <w:b/>
-          <w:sz w:val="24"/>
-          <w:szCs w:val="24"/>
-          <w:lang w:val="es-MX"/>
-        </w:rPr>
-      </w:pPr>
-      <w:r>
-        <w:rPr>
-          <w:rFonts w:ascii="Times New Roman" w:hAnsi="Times New Roman" w:cs="Times New Roman"/>
-          <w:b/>
-          <w:sz w:val="24"/>
-          <w:szCs w:val="24"/>
-          <w:lang w:val="es-MX"/>
-        </w:rPr>
-        <w:lastRenderedPageBreak/>
+          <w:rFonts w:ascii="Arial" w:eastAsia="Times New Roman" w:hAnsi="Arial" w:cs="Arial"/>
+          <w:sz w:val="24"/>
+          <w:szCs w:val="24"/>
+        </w:rPr>
+      </w:pPr>
+    </w:p>
+    <w:p>
+      <w:pPr>
+        <w:spacing w:after="0" w:line="360" w:lineRule="auto"/>
+        <w:jc w:val="both"/>
+        <w:rPr>
+          <w:rFonts w:ascii="Arial" w:hAnsi="Arial" w:cs="Arial"/>
+          <w:b/>
+          <w:sz w:val="24"/>
+          <w:szCs w:val="24"/>
+        </w:rPr>
+      </w:pPr>
+      <w:r>
+        <w:rPr>
+          <w:rFonts w:ascii="Arial" w:hAnsi="Arial" w:cs="Arial"/>
+          <w:b/>
+          <w:sz w:val="24"/>
+          <w:szCs w:val="24"/>
+        </w:rPr>
         <w:t>Requerimientos funcionales, no funcionales y del sistema.</w:t>
       </w:r>
     </w:p>
@@ -1568,15 +1385,15 @@
         </w:tabs>
         <w:spacing w:line="360" w:lineRule="auto"/>
         <w:rPr>
-          <w:rFonts w:ascii="Times New Roman" w:hAnsi="Times New Roman" w:cs="Times New Roman"/>
-          <w:b/>
-          <w:sz w:val="24"/>
-          <w:szCs w:val="24"/>
-        </w:rPr>
-      </w:pPr>
-      <w:r>
-        <w:rPr>
-          <w:rFonts w:ascii="Times New Roman" w:hAnsi="Times New Roman" w:cs="Times New Roman"/>
+          <w:rFonts w:ascii="Arial" w:hAnsi="Arial" w:cs="Arial"/>
+          <w:b/>
+          <w:sz w:val="24"/>
+          <w:szCs w:val="24"/>
+        </w:rPr>
+      </w:pPr>
+      <w:r>
+        <w:rPr>
+          <w:rFonts w:ascii="Arial" w:hAnsi="Arial" w:cs="Arial"/>
           <w:b/>
           <w:sz w:val="24"/>
           <w:szCs w:val="24"/>
@@ -1586,7 +1403,7 @@
       </w:r>
       <w:r>
         <w:rPr>
-          <w:rFonts w:ascii="Times New Roman" w:hAnsi="Times New Roman" w:cs="Times New Roman"/>
+          <w:rFonts w:ascii="Arial" w:hAnsi="Arial" w:cs="Arial"/>
           <w:b/>
           <w:sz w:val="24"/>
           <w:szCs w:val="24"/>
@@ -1622,18 +1439,16 @@
             <w:pPr>
               <w:spacing w:line="360" w:lineRule="auto"/>
               <w:rPr>
-                <w:rFonts w:ascii="Times New Roman" w:hAnsi="Times New Roman" w:cs="Times New Roman"/>
-                <w:sz w:val="24"/>
-                <w:szCs w:val="24"/>
-                <w:lang w:val="en-US"/>
-              </w:rPr>
-            </w:pPr>
-            <w:r>
-              <w:rPr>
-                <w:rFonts w:ascii="Times New Roman" w:hAnsi="Times New Roman" w:cs="Times New Roman"/>
-                <w:sz w:val="24"/>
-                <w:szCs w:val="24"/>
-                <w:lang w:val="en-US"/>
+                <w:rFonts w:ascii="Arial" w:hAnsi="Arial" w:cs="Arial"/>
+                <w:sz w:val="24"/>
+                <w:szCs w:val="24"/>
+              </w:rPr>
+            </w:pPr>
+            <w:r>
+              <w:rPr>
+                <w:rFonts w:ascii="Arial" w:hAnsi="Arial" w:cs="Arial"/>
+                <w:sz w:val="24"/>
+                <w:szCs w:val="24"/>
               </w:rPr>
               <w:t>Requisito Funcional-001</w:t>
             </w:r>
@@ -1647,32 +1462,19 @@
             <w:pPr>
               <w:spacing w:line="360" w:lineRule="auto"/>
               <w:rPr>
-                <w:rFonts w:ascii="Times New Roman" w:hAnsi="Times New Roman" w:cs="Times New Roman"/>
-                <w:sz w:val="24"/>
-                <w:szCs w:val="24"/>
-                <w:lang w:val="en-US"/>
-              </w:rPr>
-            </w:pPr>
-            <w:r>
-              <w:rPr>
-                <w:rFonts w:ascii="Times New Roman" w:hAnsi="Times New Roman" w:cs="Times New Roman"/>
-                <w:sz w:val="24"/>
-                <w:szCs w:val="24"/>
-                <w:lang w:val="en-US"/>
-              </w:rPr>
-              <w:t xml:space="preserve">Agregar </w:t>
-            </w:r>
-            <w:proofErr w:type="spellStart"/>
-            <w:r>
-              <w:rPr>
-                <w:rFonts w:ascii="Times New Roman" w:hAnsi="Times New Roman" w:cs="Times New Roman"/>
-                <w:sz w:val="24"/>
-                <w:szCs w:val="24"/>
-                <w:lang w:val="en-US"/>
-              </w:rPr>
-              <w:t>Usuario</w:t>
-            </w:r>
-            <w:proofErr w:type="spellEnd"/>
+                <w:rFonts w:ascii="Arial" w:hAnsi="Arial" w:cs="Arial"/>
+                <w:sz w:val="24"/>
+                <w:szCs w:val="24"/>
+              </w:rPr>
+            </w:pPr>
+            <w:r>
+              <w:rPr>
+                <w:rFonts w:ascii="Arial" w:hAnsi="Arial" w:cs="Arial"/>
+                <w:sz w:val="24"/>
+                <w:szCs w:val="24"/>
+              </w:rPr>
+              <w:t>Agregar Usuario</w:t>
+            </w:r>
           </w:p>
         </w:tc>
       </w:tr>
@@ -1685,32 +1487,19 @@
             <w:pPr>
               <w:spacing w:line="360" w:lineRule="auto"/>
               <w:rPr>
-                <w:rFonts w:ascii="Times New Roman" w:hAnsi="Times New Roman" w:cs="Times New Roman"/>
-                <w:sz w:val="24"/>
-                <w:szCs w:val="24"/>
-                <w:lang w:val="en-US"/>
-              </w:rPr>
-            </w:pPr>
-            <w:proofErr w:type="spellStart"/>
-            <w:r>
-              <w:rPr>
-                <w:rFonts w:ascii="Times New Roman" w:hAnsi="Times New Roman" w:cs="Times New Roman"/>
-                <w:sz w:val="24"/>
-                <w:szCs w:val="24"/>
-                <w:lang w:val="en-US"/>
-              </w:rPr>
-              <w:t>Ver</w:t>
-            </w:r>
-            <w:r>
-              <w:rPr>
-                <w:rFonts w:ascii="Times New Roman" w:hAnsi="Times New Roman" w:cs="Times New Roman"/>
-                <w:sz w:val="24"/>
-                <w:szCs w:val="24"/>
-                <w:lang w:val="en-US"/>
-              </w:rPr>
-              <w:t>sión</w:t>
-            </w:r>
-            <w:proofErr w:type="spellEnd"/>
+                <w:rFonts w:ascii="Arial" w:hAnsi="Arial" w:cs="Arial"/>
+                <w:sz w:val="24"/>
+                <w:szCs w:val="24"/>
+              </w:rPr>
+            </w:pPr>
+            <w:r>
+              <w:rPr>
+                <w:rFonts w:ascii="Arial" w:hAnsi="Arial" w:cs="Arial"/>
+                <w:sz w:val="24"/>
+                <w:szCs w:val="24"/>
+              </w:rPr>
+              <w:t>Versión</w:t>
+            </w:r>
           </w:p>
         </w:tc>
         <w:tc>
@@ -1721,18 +1510,16 @@
             <w:pPr>
               <w:spacing w:line="360" w:lineRule="auto"/>
               <w:rPr>
-                <w:rFonts w:ascii="Times New Roman" w:hAnsi="Times New Roman" w:cs="Times New Roman"/>
-                <w:sz w:val="24"/>
-                <w:szCs w:val="24"/>
-                <w:lang w:val="en-US"/>
-              </w:rPr>
-            </w:pPr>
-            <w:r>
-              <w:rPr>
-                <w:rFonts w:ascii="Times New Roman" w:hAnsi="Times New Roman" w:cs="Times New Roman"/>
-                <w:sz w:val="24"/>
-                <w:szCs w:val="24"/>
-                <w:lang w:val="en-US"/>
+                <w:rFonts w:ascii="Arial" w:hAnsi="Arial" w:cs="Arial"/>
+                <w:sz w:val="24"/>
+                <w:szCs w:val="24"/>
+              </w:rPr>
+            </w:pPr>
+            <w:r>
+              <w:rPr>
+                <w:rFonts w:ascii="Arial" w:hAnsi="Arial" w:cs="Arial"/>
+                <w:sz w:val="24"/>
+                <w:szCs w:val="24"/>
               </w:rPr>
               <w:t xml:space="preserve">1.0 </w:t>
             </w:r>
@@ -1748,18 +1535,16 @@
             <w:pPr>
               <w:spacing w:line="360" w:lineRule="auto"/>
               <w:rPr>
-                <w:rFonts w:ascii="Times New Roman" w:hAnsi="Times New Roman" w:cs="Times New Roman"/>
-                <w:sz w:val="24"/>
-                <w:szCs w:val="24"/>
-                <w:lang w:val="en-US"/>
-              </w:rPr>
-            </w:pPr>
-            <w:r>
-              <w:rPr>
-                <w:rFonts w:ascii="Times New Roman" w:hAnsi="Times New Roman" w:cs="Times New Roman"/>
-                <w:sz w:val="24"/>
-                <w:szCs w:val="24"/>
-                <w:lang w:val="en-US"/>
+                <w:rFonts w:ascii="Arial" w:hAnsi="Arial" w:cs="Arial"/>
+                <w:sz w:val="24"/>
+                <w:szCs w:val="24"/>
+              </w:rPr>
+            </w:pPr>
+            <w:r>
+              <w:rPr>
+                <w:rFonts w:ascii="Arial" w:hAnsi="Arial" w:cs="Arial"/>
+                <w:sz w:val="24"/>
+                <w:szCs w:val="24"/>
               </w:rPr>
               <w:t>Autor</w:t>
             </w:r>
@@ -1773,40 +1558,26 @@
             <w:pPr>
               <w:spacing w:line="360" w:lineRule="auto"/>
               <w:rPr>
-                <w:rFonts w:ascii="Times New Roman" w:hAnsi="Times New Roman" w:cs="Times New Roman"/>
-                <w:sz w:val="24"/>
-                <w:szCs w:val="24"/>
-                <w:lang w:val="en-US"/>
-              </w:rPr>
-            </w:pPr>
-            <w:r>
-              <w:rPr>
-                <w:rFonts w:ascii="Times New Roman" w:hAnsi="Times New Roman" w:cs="Times New Roman"/>
-                <w:sz w:val="24"/>
-                <w:szCs w:val="24"/>
-                <w:lang w:val="en-US"/>
-              </w:rPr>
-              <w:t xml:space="preserve">Roque </w:t>
-            </w:r>
-            <w:proofErr w:type="spellStart"/>
-            <w:r>
-              <w:rPr>
-                <w:rFonts w:ascii="Times New Roman" w:hAnsi="Times New Roman" w:cs="Times New Roman"/>
-                <w:sz w:val="24"/>
-                <w:szCs w:val="24"/>
-                <w:lang w:val="en-US"/>
-              </w:rPr>
-              <w:t>Chacón</w:t>
-            </w:r>
-            <w:proofErr w:type="spellEnd"/>
-            <w:r>
-              <w:rPr>
-                <w:rFonts w:ascii="Times New Roman" w:hAnsi="Times New Roman" w:cs="Times New Roman"/>
-                <w:sz w:val="24"/>
-                <w:szCs w:val="24"/>
-                <w:lang w:val="en-US"/>
-              </w:rPr>
-              <w:t xml:space="preserve"> – Kevin Arce</w:t>
+                <w:rFonts w:ascii="Arial" w:hAnsi="Arial" w:cs="Arial"/>
+                <w:sz w:val="24"/>
+                <w:szCs w:val="24"/>
+              </w:rPr>
+            </w:pPr>
+            <w:r>
+              <w:rPr>
+                <w:rFonts w:ascii="Arial" w:hAnsi="Arial" w:cs="Arial"/>
+                <w:sz w:val="24"/>
+                <w:szCs w:val="24"/>
+              </w:rPr>
+              <w:t>Roque Chacón</w:t>
+            </w:r>
+            <w:r>
+              <w:rPr>
+                <w:rFonts w:ascii="Arial" w:hAnsi="Arial" w:cs="Arial"/>
+                <w:sz w:val="24"/>
+                <w:szCs w:val="24"/>
+              </w:rPr>
+              <w:t xml:space="preserve"> – Kevin Arias</w:t>
             </w:r>
           </w:p>
         </w:tc>
@@ -1820,43 +1591,19 @@
             <w:pPr>
               <w:spacing w:line="360" w:lineRule="auto"/>
               <w:rPr>
-                <w:rFonts w:ascii="Times New Roman" w:hAnsi="Times New Roman" w:cs="Times New Roman"/>
-                <w:sz w:val="24"/>
-                <w:szCs w:val="24"/>
-                <w:lang w:val="en-US"/>
-              </w:rPr>
-            </w:pPr>
-            <w:proofErr w:type="spellStart"/>
-            <w:r>
-              <w:rPr>
-                <w:rFonts w:ascii="Times New Roman" w:hAnsi="Times New Roman" w:cs="Times New Roman"/>
-                <w:sz w:val="24"/>
-                <w:szCs w:val="24"/>
-                <w:lang w:val="en-US"/>
-              </w:rPr>
-              <w:t>Requisitos</w:t>
-            </w:r>
-            <w:proofErr w:type="spellEnd"/>
-            <w:r>
-              <w:rPr>
-                <w:rFonts w:ascii="Times New Roman" w:hAnsi="Times New Roman" w:cs="Times New Roman"/>
-                <w:sz w:val="24"/>
-                <w:szCs w:val="24"/>
-                <w:lang w:val="en-US"/>
-              </w:rPr>
-              <w:t xml:space="preserve"> </w:t>
-            </w:r>
-            <w:proofErr w:type="spellStart"/>
-            <w:r>
-              <w:rPr>
-                <w:rFonts w:ascii="Times New Roman" w:hAnsi="Times New Roman" w:cs="Times New Roman"/>
-                <w:sz w:val="24"/>
-                <w:szCs w:val="24"/>
-                <w:lang w:val="en-US"/>
-              </w:rPr>
-              <w:t>asociados</w:t>
-            </w:r>
-            <w:proofErr w:type="spellEnd"/>
+                <w:rFonts w:ascii="Arial" w:hAnsi="Arial" w:cs="Arial"/>
+                <w:sz w:val="24"/>
+                <w:szCs w:val="24"/>
+              </w:rPr>
+            </w:pPr>
+            <w:r>
+              <w:rPr>
+                <w:rFonts w:ascii="Arial" w:hAnsi="Arial" w:cs="Arial"/>
+                <w:sz w:val="24"/>
+                <w:szCs w:val="24"/>
+              </w:rPr>
+              <w:t>Requisitos asociados</w:t>
+            </w:r>
           </w:p>
         </w:tc>
         <w:tc>
@@ -1867,10 +1614,9 @@
             <w:pPr>
               <w:spacing w:line="360" w:lineRule="auto"/>
               <w:rPr>
-                <w:rFonts w:ascii="Times New Roman" w:hAnsi="Times New Roman" w:cs="Times New Roman"/>
-                <w:sz w:val="24"/>
-                <w:szCs w:val="24"/>
-                <w:lang w:val="en-US"/>
+                <w:rFonts w:ascii="Arial" w:hAnsi="Arial" w:cs="Arial"/>
+                <w:sz w:val="24"/>
+                <w:szCs w:val="24"/>
               </w:rPr>
             </w:pPr>
           </w:p>
@@ -1885,23 +1631,19 @@
             <w:pPr>
               <w:spacing w:line="360" w:lineRule="auto"/>
               <w:rPr>
-                <w:rFonts w:ascii="Times New Roman" w:hAnsi="Times New Roman" w:cs="Times New Roman"/>
-                <w:sz w:val="24"/>
-                <w:szCs w:val="24"/>
-                <w:lang w:val="en-US"/>
-              </w:rPr>
-            </w:pPr>
-            <w:proofErr w:type="spellStart"/>
-            <w:r>
-              <w:rPr>
-                <w:rFonts w:ascii="Times New Roman" w:hAnsi="Times New Roman" w:cs="Times New Roman"/>
-                <w:sz w:val="24"/>
-                <w:szCs w:val="24"/>
-                <w:lang w:val="en-US"/>
+                <w:rFonts w:ascii="Arial" w:hAnsi="Arial" w:cs="Arial"/>
+                <w:sz w:val="24"/>
+                <w:szCs w:val="24"/>
+              </w:rPr>
+            </w:pPr>
+            <w:r>
+              <w:rPr>
+                <w:rFonts w:ascii="Arial" w:hAnsi="Arial" w:cs="Arial"/>
+                <w:sz w:val="24"/>
+                <w:szCs w:val="24"/>
               </w:rPr>
               <w:t>Descripción</w:t>
             </w:r>
-            <w:proofErr w:type="spellEnd"/>
           </w:p>
         </w:tc>
         <w:tc>
@@ -1912,14 +1654,14 @@
             <w:pPr>
               <w:spacing w:line="360" w:lineRule="auto"/>
               <w:rPr>
-                <w:rFonts w:ascii="Times New Roman" w:hAnsi="Times New Roman" w:cs="Times New Roman"/>
-                <w:sz w:val="24"/>
-                <w:szCs w:val="24"/>
-              </w:rPr>
-            </w:pPr>
-            <w:r>
-              <w:rPr>
-                <w:rFonts w:ascii="Times New Roman" w:hAnsi="Times New Roman" w:cs="Times New Roman"/>
+                <w:rFonts w:ascii="Arial" w:hAnsi="Arial" w:cs="Arial"/>
+                <w:sz w:val="24"/>
+                <w:szCs w:val="24"/>
+              </w:rPr>
+            </w:pPr>
+            <w:r>
+              <w:rPr>
+                <w:rFonts w:ascii="Arial" w:hAnsi="Arial" w:cs="Arial"/>
                 <w:sz w:val="24"/>
                 <w:szCs w:val="24"/>
               </w:rPr>
@@ -1937,23 +1679,19 @@
             <w:pPr>
               <w:spacing w:line="360" w:lineRule="auto"/>
               <w:rPr>
-                <w:rFonts w:ascii="Times New Roman" w:hAnsi="Times New Roman" w:cs="Times New Roman"/>
-                <w:sz w:val="24"/>
-                <w:szCs w:val="24"/>
-                <w:lang w:val="en-US"/>
-              </w:rPr>
-            </w:pPr>
-            <w:proofErr w:type="spellStart"/>
-            <w:r>
-              <w:rPr>
-                <w:rFonts w:ascii="Times New Roman" w:hAnsi="Times New Roman" w:cs="Times New Roman"/>
-                <w:sz w:val="24"/>
-                <w:szCs w:val="24"/>
-                <w:lang w:val="en-US"/>
+                <w:rFonts w:ascii="Arial" w:hAnsi="Arial" w:cs="Arial"/>
+                <w:sz w:val="24"/>
+                <w:szCs w:val="24"/>
+              </w:rPr>
+            </w:pPr>
+            <w:r>
+              <w:rPr>
+                <w:rFonts w:ascii="Arial" w:hAnsi="Arial" w:cs="Arial"/>
+                <w:sz w:val="24"/>
+                <w:szCs w:val="24"/>
               </w:rPr>
               <w:t>Precondición</w:t>
             </w:r>
-            <w:proofErr w:type="spellEnd"/>
           </w:p>
         </w:tc>
         <w:tc>
@@ -1964,29 +1702,18 @@
             <w:pPr>
               <w:spacing w:line="360" w:lineRule="auto"/>
               <w:rPr>
-                <w:rFonts w:ascii="Times New Roman" w:hAnsi="Times New Roman" w:cs="Times New Roman"/>
-                <w:sz w:val="24"/>
-                <w:szCs w:val="24"/>
-                <w:lang w:val="en-US"/>
-              </w:rPr>
-            </w:pPr>
-            <w:r>
-              <w:rPr>
-                <w:rFonts w:ascii="Times New Roman" w:hAnsi="Times New Roman" w:cs="Times New Roman"/>
-                <w:sz w:val="24"/>
-                <w:szCs w:val="24"/>
-                <w:lang w:val="en-US"/>
-              </w:rPr>
-              <w:t>L</w:t>
-            </w:r>
-            <w:r>
-              <w:rPr>
-                <w:rFonts w:ascii="Times New Roman" w:hAnsi="Times New Roman" w:cs="Times New Roman"/>
-                <w:sz w:val="24"/>
-                <w:szCs w:val="24"/>
-                <w:lang w:val="en-US"/>
-              </w:rPr>
-              <w:t>ogin</w:t>
+                <w:rFonts w:ascii="Arial" w:hAnsi="Arial" w:cs="Arial"/>
+                <w:sz w:val="24"/>
+                <w:szCs w:val="24"/>
+              </w:rPr>
+            </w:pPr>
+            <w:r>
+              <w:rPr>
+                <w:rFonts w:ascii="Arial" w:hAnsi="Arial" w:cs="Arial"/>
+                <w:sz w:val="24"/>
+                <w:szCs w:val="24"/>
+              </w:rPr>
+              <w:t>Login</w:t>
             </w:r>
           </w:p>
         </w:tc>
@@ -2000,31 +1727,19 @@
             <w:pPr>
               <w:spacing w:line="360" w:lineRule="auto"/>
               <w:rPr>
-                <w:rFonts w:ascii="Times New Roman" w:hAnsi="Times New Roman" w:cs="Times New Roman"/>
-                <w:sz w:val="24"/>
-                <w:szCs w:val="24"/>
-                <w:lang w:val="en-US"/>
-              </w:rPr>
-            </w:pPr>
-            <w:proofErr w:type="spellStart"/>
-            <w:r>
-              <w:rPr>
-                <w:rFonts w:ascii="Times New Roman" w:hAnsi="Times New Roman" w:cs="Times New Roman"/>
-                <w:sz w:val="24"/>
-                <w:szCs w:val="24"/>
-                <w:lang w:val="en-US"/>
-              </w:rPr>
-              <w:t>Secuencia</w:t>
-            </w:r>
-            <w:proofErr w:type="spellEnd"/>
-            <w:r>
-              <w:rPr>
-                <w:rFonts w:ascii="Times New Roman" w:hAnsi="Times New Roman" w:cs="Times New Roman"/>
-                <w:sz w:val="24"/>
-                <w:szCs w:val="24"/>
-                <w:lang w:val="en-US"/>
-              </w:rPr>
-              <w:t xml:space="preserve"> normal</w:t>
+                <w:rFonts w:ascii="Arial" w:hAnsi="Arial" w:cs="Arial"/>
+                <w:sz w:val="24"/>
+                <w:szCs w:val="24"/>
+              </w:rPr>
+            </w:pPr>
+            <w:r>
+              <w:rPr>
+                <w:rFonts w:ascii="Arial" w:hAnsi="Arial" w:cs="Arial"/>
+                <w:sz w:val="24"/>
+                <w:szCs w:val="24"/>
+              </w:rPr>
+              <w:lastRenderedPageBreak/>
+              <w:t>Secuencia normal</w:t>
             </w:r>
           </w:p>
         </w:tc>
@@ -2062,14 +1777,14 @@
                     <w:spacing w:line="360" w:lineRule="auto"/>
                     <w:jc w:val="both"/>
                     <w:rPr>
-                      <w:rFonts w:ascii="Times New Roman" w:hAnsi="Times New Roman" w:cs="Times New Roman"/>
+                      <w:rFonts w:ascii="Arial" w:hAnsi="Arial" w:cs="Arial"/>
                       <w:sz w:val="24"/>
                       <w:szCs w:val="24"/>
                     </w:rPr>
                   </w:pPr>
                   <w:r>
                     <w:rPr>
-                      <w:rFonts w:ascii="Times New Roman" w:hAnsi="Times New Roman" w:cs="Times New Roman"/>
+                      <w:rFonts w:ascii="Arial" w:hAnsi="Arial" w:cs="Arial"/>
                       <w:sz w:val="24"/>
                       <w:szCs w:val="24"/>
                     </w:rPr>
@@ -2098,50 +1813,18 @@
                     <w:spacing w:line="360" w:lineRule="auto"/>
                     <w:jc w:val="both"/>
                     <w:rPr>
-                      <w:rFonts w:ascii="Times New Roman" w:hAnsi="Times New Roman" w:cs="Times New Roman"/>
+                      <w:rFonts w:ascii="Arial" w:hAnsi="Arial" w:cs="Arial"/>
                       <w:sz w:val="24"/>
                       <w:szCs w:val="24"/>
                     </w:rPr>
                   </w:pPr>
                   <w:r>
                     <w:rPr>
-                      <w:rFonts w:ascii="Times New Roman" w:hAnsi="Times New Roman" w:cs="Times New Roman"/>
+                      <w:rFonts w:ascii="Arial" w:hAnsi="Arial" w:cs="Arial"/>
                       <w:sz w:val="24"/>
                       <w:szCs w:val="24"/>
                     </w:rPr>
-                    <w:t>El administrador del sistema ingresa los datos respectivos al nuevo usuario.</w:t>
-                  </w:r>
-                  <w:r>
-                    <w:rPr>
-                      <w:rFonts w:ascii="Times New Roman" w:hAnsi="Times New Roman" w:cs="Times New Roman"/>
-                      <w:sz w:val="24"/>
-                      <w:szCs w:val="24"/>
-                    </w:rPr>
-                    <w:t xml:space="preserve"> </w:t>
-                  </w:r>
-                  <w:r>
-                    <w:rPr>
-                      <w:rFonts w:ascii="Times New Roman" w:hAnsi="Times New Roman" w:cs="Times New Roman"/>
-                      <w:sz w:val="24"/>
-                      <w:szCs w:val="24"/>
-                    </w:rPr>
-                    <w:t>Se d</w:t>
-                  </w:r>
-                  <w:r>
-                    <w:rPr>
-                      <w:rFonts w:ascii="Times New Roman" w:hAnsi="Times New Roman" w:cs="Times New Roman"/>
-                      <w:sz w:val="24"/>
-                      <w:szCs w:val="24"/>
-                    </w:rPr>
-                    <w:t>ebe asignar el rol del empleado</w:t>
-                  </w:r>
-                  <w:r>
-                    <w:rPr>
-                      <w:rFonts w:ascii="Times New Roman" w:hAnsi="Times New Roman" w:cs="Times New Roman"/>
-                      <w:sz w:val="24"/>
-                      <w:szCs w:val="24"/>
-                    </w:rPr>
-                    <w:t xml:space="preserve">. </w:t>
+                    <w:t xml:space="preserve">El administrador del sistema ingresa los datos respectivos al nuevo usuario. Se debe asignar el rol del empleado. </w:t>
                   </w:r>
                 </w:p>
               </w:tc>
@@ -2164,14 +1847,14 @@
                     <w:spacing w:line="360" w:lineRule="auto"/>
                     <w:jc w:val="both"/>
                     <w:rPr>
-                      <w:rFonts w:ascii="Times New Roman" w:hAnsi="Times New Roman" w:cs="Times New Roman"/>
+                      <w:rFonts w:ascii="Arial" w:hAnsi="Arial" w:cs="Arial"/>
                       <w:sz w:val="24"/>
                       <w:szCs w:val="24"/>
                     </w:rPr>
                   </w:pPr>
                   <w:r>
                     <w:rPr>
-                      <w:rFonts w:ascii="Times New Roman" w:hAnsi="Times New Roman" w:cs="Times New Roman"/>
+                      <w:rFonts w:ascii="Arial" w:hAnsi="Arial" w:cs="Arial"/>
                       <w:sz w:val="24"/>
                       <w:szCs w:val="24"/>
                     </w:rPr>
@@ -2185,7 +1868,7 @@
             <w:pPr>
               <w:spacing w:line="360" w:lineRule="auto"/>
               <w:rPr>
-                <w:rFonts w:ascii="Times New Roman" w:hAnsi="Times New Roman" w:cs="Times New Roman"/>
+                <w:rFonts w:ascii="Arial" w:hAnsi="Arial" w:cs="Arial"/>
                 <w:sz w:val="24"/>
                 <w:szCs w:val="24"/>
               </w:rPr>
@@ -2202,32 +1885,19 @@
             <w:pPr>
               <w:spacing w:line="360" w:lineRule="auto"/>
               <w:rPr>
-                <w:rFonts w:ascii="Times New Roman" w:hAnsi="Times New Roman" w:cs="Times New Roman"/>
-                <w:sz w:val="24"/>
-                <w:szCs w:val="24"/>
-                <w:lang w:val="en-US"/>
-              </w:rPr>
-            </w:pPr>
-            <w:r>
-              <w:rPr>
-                <w:rFonts w:ascii="Times New Roman" w:hAnsi="Times New Roman" w:cs="Times New Roman"/>
-                <w:sz w:val="24"/>
-                <w:szCs w:val="24"/>
-                <w:lang w:val="en-US"/>
-              </w:rPr>
-              <w:t xml:space="preserve">Post </w:t>
-            </w:r>
-            <w:proofErr w:type="spellStart"/>
-            <w:r>
-              <w:rPr>
-                <w:rFonts w:ascii="Times New Roman" w:hAnsi="Times New Roman" w:cs="Times New Roman"/>
-                <w:sz w:val="24"/>
-                <w:szCs w:val="24"/>
-                <w:lang w:val="en-US"/>
-              </w:rPr>
-              <w:t>Condición</w:t>
-            </w:r>
-            <w:proofErr w:type="spellEnd"/>
+                <w:rFonts w:ascii="Arial" w:hAnsi="Arial" w:cs="Arial"/>
+                <w:sz w:val="24"/>
+                <w:szCs w:val="24"/>
+              </w:rPr>
+            </w:pPr>
+            <w:r>
+              <w:rPr>
+                <w:rFonts w:ascii="Arial" w:hAnsi="Arial" w:cs="Arial"/>
+                <w:sz w:val="24"/>
+                <w:szCs w:val="24"/>
+              </w:rPr>
+              <w:t>Post Condición</w:t>
+            </w:r>
           </w:p>
         </w:tc>
         <w:tc>
@@ -2238,10 +1908,9 @@
             <w:pPr>
               <w:spacing w:line="360" w:lineRule="auto"/>
               <w:rPr>
-                <w:rFonts w:ascii="Times New Roman" w:hAnsi="Times New Roman" w:cs="Times New Roman"/>
-                <w:sz w:val="24"/>
-                <w:szCs w:val="24"/>
-                <w:lang w:val="en-US"/>
+                <w:rFonts w:ascii="Arial" w:hAnsi="Arial" w:cs="Arial"/>
+                <w:sz w:val="24"/>
+                <w:szCs w:val="24"/>
               </w:rPr>
             </w:pPr>
           </w:p>
@@ -2256,23 +1925,19 @@
             <w:pPr>
               <w:spacing w:line="360" w:lineRule="auto"/>
               <w:rPr>
-                <w:rFonts w:ascii="Times New Roman" w:hAnsi="Times New Roman" w:cs="Times New Roman"/>
-                <w:sz w:val="24"/>
-                <w:szCs w:val="24"/>
-                <w:lang w:val="en-US"/>
-              </w:rPr>
-            </w:pPr>
-            <w:proofErr w:type="spellStart"/>
-            <w:r>
-              <w:rPr>
-                <w:rFonts w:ascii="Times New Roman" w:hAnsi="Times New Roman" w:cs="Times New Roman"/>
-                <w:sz w:val="24"/>
-                <w:szCs w:val="24"/>
-                <w:lang w:val="en-US"/>
+                <w:rFonts w:ascii="Arial" w:hAnsi="Arial" w:cs="Arial"/>
+                <w:sz w:val="24"/>
+                <w:szCs w:val="24"/>
+              </w:rPr>
+            </w:pPr>
+            <w:r>
+              <w:rPr>
+                <w:rFonts w:ascii="Arial" w:hAnsi="Arial" w:cs="Arial"/>
+                <w:sz w:val="24"/>
+                <w:szCs w:val="24"/>
               </w:rPr>
               <w:t>Importancia</w:t>
             </w:r>
-            <w:proofErr w:type="spellEnd"/>
           </w:p>
         </w:tc>
         <w:tc>
@@ -2283,18 +1948,16 @@
             <w:pPr>
               <w:spacing w:line="360" w:lineRule="auto"/>
               <w:rPr>
-                <w:rFonts w:ascii="Times New Roman" w:hAnsi="Times New Roman" w:cs="Times New Roman"/>
-                <w:sz w:val="24"/>
-                <w:szCs w:val="24"/>
-                <w:lang w:val="en-US"/>
-              </w:rPr>
-            </w:pPr>
-            <w:r>
-              <w:rPr>
-                <w:rFonts w:ascii="Times New Roman" w:hAnsi="Times New Roman" w:cs="Times New Roman"/>
-                <w:sz w:val="24"/>
-                <w:szCs w:val="24"/>
-                <w:lang w:val="en-US"/>
+                <w:rFonts w:ascii="Arial" w:hAnsi="Arial" w:cs="Arial"/>
+                <w:sz w:val="24"/>
+                <w:szCs w:val="24"/>
+              </w:rPr>
+            </w:pPr>
+            <w:r>
+              <w:rPr>
+                <w:rFonts w:ascii="Arial" w:hAnsi="Arial" w:cs="Arial"/>
+                <w:sz w:val="24"/>
+                <w:szCs w:val="24"/>
               </w:rPr>
               <w:t>Vital</w:t>
             </w:r>
@@ -2311,23 +1974,19 @@
               <w:spacing w:line="360" w:lineRule="auto"/>
               <w:ind w:right="587"/>
               <w:rPr>
-                <w:rFonts w:ascii="Times New Roman" w:hAnsi="Times New Roman" w:cs="Times New Roman"/>
-                <w:sz w:val="24"/>
-                <w:szCs w:val="24"/>
-                <w:lang w:val="en-US"/>
-              </w:rPr>
-            </w:pPr>
-            <w:proofErr w:type="spellStart"/>
-            <w:r>
-              <w:rPr>
-                <w:rFonts w:ascii="Times New Roman" w:hAnsi="Times New Roman" w:cs="Times New Roman"/>
-                <w:sz w:val="24"/>
-                <w:szCs w:val="24"/>
-                <w:lang w:val="en-US"/>
+                <w:rFonts w:ascii="Arial" w:hAnsi="Arial" w:cs="Arial"/>
+                <w:sz w:val="24"/>
+                <w:szCs w:val="24"/>
+              </w:rPr>
+            </w:pPr>
+            <w:r>
+              <w:rPr>
+                <w:rFonts w:ascii="Arial" w:hAnsi="Arial" w:cs="Arial"/>
+                <w:sz w:val="24"/>
+                <w:szCs w:val="24"/>
               </w:rPr>
               <w:t>Comentarios</w:t>
             </w:r>
-            <w:proofErr w:type="spellEnd"/>
           </w:p>
         </w:tc>
         <w:tc>
@@ -2338,26 +1997,18 @@
             <w:pPr>
               <w:spacing w:line="360" w:lineRule="auto"/>
               <w:rPr>
-                <w:rFonts w:ascii="Times New Roman" w:hAnsi="Times New Roman" w:cs="Times New Roman"/>
-                <w:sz w:val="24"/>
-                <w:szCs w:val="24"/>
-              </w:rPr>
-            </w:pPr>
-            <w:r>
-              <w:rPr>
-                <w:rFonts w:ascii="Times New Roman" w:hAnsi="Times New Roman" w:cs="Times New Roman"/>
-                <w:sz w:val="24"/>
-                <w:szCs w:val="24"/>
-              </w:rPr>
-              <w:t>Se crean diferentes tipos de roles</w:t>
-            </w:r>
-            <w:r>
-              <w:rPr>
-                <w:rFonts w:ascii="Times New Roman" w:hAnsi="Times New Roman" w:cs="Times New Roman"/>
-                <w:sz w:val="24"/>
-                <w:szCs w:val="24"/>
-              </w:rPr>
-              <w:t>.</w:t>
+                <w:rFonts w:ascii="Arial" w:hAnsi="Arial" w:cs="Arial"/>
+                <w:sz w:val="24"/>
+                <w:szCs w:val="24"/>
+              </w:rPr>
+            </w:pPr>
+            <w:r>
+              <w:rPr>
+                <w:rFonts w:ascii="Arial" w:hAnsi="Arial" w:cs="Arial"/>
+                <w:sz w:val="24"/>
+                <w:szCs w:val="24"/>
+              </w:rPr>
+              <w:t>Se crean diferentes tipos de roles.</w:t>
             </w:r>
           </w:p>
         </w:tc>
@@ -2371,15 +2022,15 @@
         </w:tabs>
         <w:spacing w:line="360" w:lineRule="auto"/>
         <w:rPr>
-          <w:rFonts w:ascii="Times New Roman" w:hAnsi="Times New Roman" w:cs="Times New Roman"/>
-          <w:b/>
-          <w:sz w:val="24"/>
-          <w:szCs w:val="24"/>
-        </w:rPr>
-      </w:pPr>
-      <w:r>
-        <w:rPr>
-          <w:rFonts w:ascii="Times New Roman" w:hAnsi="Times New Roman" w:cs="Times New Roman"/>
+          <w:rFonts w:ascii="Arial" w:hAnsi="Arial" w:cs="Arial"/>
+          <w:b/>
+          <w:sz w:val="24"/>
+          <w:szCs w:val="24"/>
+        </w:rPr>
+      </w:pPr>
+      <w:r>
+        <w:rPr>
+          <w:rFonts w:ascii="Arial" w:hAnsi="Arial" w:cs="Arial"/>
           <w:b/>
           <w:sz w:val="24"/>
           <w:szCs w:val="24"/>
@@ -2388,7 +2039,7 @@
       </w:r>
       <w:r>
         <w:rPr>
-          <w:rFonts w:ascii="Times New Roman" w:hAnsi="Times New Roman" w:cs="Times New Roman"/>
+          <w:rFonts w:ascii="Arial" w:hAnsi="Arial" w:cs="Arial"/>
           <w:i/>
           <w:iCs/>
           <w:sz w:val="24"/>
@@ -2401,7 +2052,7 @@
       <w:pPr>
         <w:spacing w:line="360" w:lineRule="auto"/>
         <w:rPr>
-          <w:rFonts w:ascii="Times New Roman" w:hAnsi="Times New Roman" w:cs="Times New Roman"/>
+          <w:rFonts w:ascii="Arial" w:hAnsi="Arial" w:cs="Arial"/>
           <w:i/>
           <w:iCs/>
           <w:sz w:val="24"/>
@@ -2410,7 +2061,7 @@
       </w:pPr>
       <w:r>
         <w:rPr>
-          <w:rFonts w:ascii="Times New Roman" w:hAnsi="Times New Roman" w:cs="Times New Roman"/>
+          <w:rFonts w:ascii="Arial" w:hAnsi="Arial" w:cs="Arial"/>
           <w:i/>
           <w:iCs/>
           <w:sz w:val="24"/>
@@ -2447,18 +2098,16 @@
             <w:pPr>
               <w:spacing w:line="360" w:lineRule="auto"/>
               <w:rPr>
-                <w:rFonts w:ascii="Times New Roman" w:hAnsi="Times New Roman" w:cs="Times New Roman"/>
-                <w:sz w:val="24"/>
-                <w:szCs w:val="24"/>
-                <w:lang w:val="en-US"/>
-              </w:rPr>
-            </w:pPr>
-            <w:r>
-              <w:rPr>
-                <w:rFonts w:ascii="Times New Roman" w:hAnsi="Times New Roman" w:cs="Times New Roman"/>
-                <w:sz w:val="24"/>
-                <w:szCs w:val="24"/>
-                <w:lang w:val="en-US"/>
+                <w:rFonts w:ascii="Arial" w:hAnsi="Arial" w:cs="Arial"/>
+                <w:sz w:val="24"/>
+                <w:szCs w:val="24"/>
+              </w:rPr>
+            </w:pPr>
+            <w:r>
+              <w:rPr>
+                <w:rFonts w:ascii="Arial" w:hAnsi="Arial" w:cs="Arial"/>
+                <w:sz w:val="24"/>
+                <w:szCs w:val="24"/>
               </w:rPr>
               <w:lastRenderedPageBreak/>
               <w:t>Requisito Funcional-001</w:t>
@@ -2473,41 +2122,19 @@
             <w:pPr>
               <w:spacing w:line="360" w:lineRule="auto"/>
               <w:rPr>
-                <w:rFonts w:ascii="Times New Roman" w:hAnsi="Times New Roman" w:cs="Times New Roman"/>
-                <w:sz w:val="24"/>
-                <w:szCs w:val="24"/>
-                <w:lang w:val="en-US"/>
-              </w:rPr>
-            </w:pPr>
-            <w:r>
-              <w:rPr>
-                <w:rFonts w:ascii="Times New Roman" w:hAnsi="Times New Roman" w:cs="Times New Roman"/>
-                <w:sz w:val="24"/>
-                <w:szCs w:val="24"/>
-                <w:lang w:val="en-US"/>
-              </w:rPr>
-              <w:t>Editar</w:t>
-            </w:r>
-            <w:r>
-              <w:rPr>
-                <w:rFonts w:ascii="Times New Roman" w:hAnsi="Times New Roman" w:cs="Times New Roman"/>
-                <w:sz w:val="24"/>
-                <w:szCs w:val="24"/>
-                <w:lang w:val="en-US"/>
-              </w:rPr>
-              <w:t xml:space="preserve"> </w:t>
-            </w:r>
-            <w:proofErr w:type="spellStart"/>
-            <w:r>
-              <w:rPr>
-                <w:rFonts w:ascii="Times New Roman" w:hAnsi="Times New Roman" w:cs="Times New Roman"/>
-                <w:sz w:val="24"/>
-                <w:szCs w:val="24"/>
-                <w:lang w:val="en-US"/>
-              </w:rPr>
-              <w:t>Usuario</w:t>
-            </w:r>
-            <w:proofErr w:type="spellEnd"/>
+                <w:rFonts w:ascii="Arial" w:hAnsi="Arial" w:cs="Arial"/>
+                <w:sz w:val="24"/>
+                <w:szCs w:val="24"/>
+              </w:rPr>
+            </w:pPr>
+            <w:r>
+              <w:rPr>
+                <w:rFonts w:ascii="Arial" w:hAnsi="Arial" w:cs="Arial"/>
+                <w:sz w:val="24"/>
+                <w:szCs w:val="24"/>
+              </w:rPr>
+              <w:t>Editar Usuario</w:t>
+            </w:r>
           </w:p>
         </w:tc>
       </w:tr>
@@ -2520,32 +2147,19 @@
             <w:pPr>
               <w:spacing w:line="360" w:lineRule="auto"/>
               <w:rPr>
-                <w:rFonts w:ascii="Times New Roman" w:hAnsi="Times New Roman" w:cs="Times New Roman"/>
-                <w:sz w:val="24"/>
-                <w:szCs w:val="24"/>
-                <w:lang w:val="en-US"/>
-              </w:rPr>
-            </w:pPr>
-            <w:proofErr w:type="spellStart"/>
-            <w:r>
-              <w:rPr>
-                <w:rFonts w:ascii="Times New Roman" w:hAnsi="Times New Roman" w:cs="Times New Roman"/>
-                <w:sz w:val="24"/>
-                <w:szCs w:val="24"/>
-                <w:lang w:val="en-US"/>
-              </w:rPr>
-              <w:t>Ver</w:t>
-            </w:r>
-            <w:r>
-              <w:rPr>
-                <w:rFonts w:ascii="Times New Roman" w:hAnsi="Times New Roman" w:cs="Times New Roman"/>
-                <w:sz w:val="24"/>
-                <w:szCs w:val="24"/>
-                <w:lang w:val="en-US"/>
-              </w:rPr>
-              <w:t>sión</w:t>
-            </w:r>
-            <w:proofErr w:type="spellEnd"/>
+                <w:rFonts w:ascii="Arial" w:hAnsi="Arial" w:cs="Arial"/>
+                <w:sz w:val="24"/>
+                <w:szCs w:val="24"/>
+              </w:rPr>
+            </w:pPr>
+            <w:r>
+              <w:rPr>
+                <w:rFonts w:ascii="Arial" w:hAnsi="Arial" w:cs="Arial"/>
+                <w:sz w:val="24"/>
+                <w:szCs w:val="24"/>
+              </w:rPr>
+              <w:t>Versión</w:t>
+            </w:r>
           </w:p>
         </w:tc>
         <w:tc>
@@ -2556,18 +2170,16 @@
             <w:pPr>
               <w:spacing w:line="360" w:lineRule="auto"/>
               <w:rPr>
-                <w:rFonts w:ascii="Times New Roman" w:hAnsi="Times New Roman" w:cs="Times New Roman"/>
-                <w:sz w:val="24"/>
-                <w:szCs w:val="24"/>
-                <w:lang w:val="en-US"/>
-              </w:rPr>
-            </w:pPr>
-            <w:r>
-              <w:rPr>
-                <w:rFonts w:ascii="Times New Roman" w:hAnsi="Times New Roman" w:cs="Times New Roman"/>
-                <w:sz w:val="24"/>
-                <w:szCs w:val="24"/>
-                <w:lang w:val="en-US"/>
+                <w:rFonts w:ascii="Arial" w:hAnsi="Arial" w:cs="Arial"/>
+                <w:sz w:val="24"/>
+                <w:szCs w:val="24"/>
+              </w:rPr>
+            </w:pPr>
+            <w:r>
+              <w:rPr>
+                <w:rFonts w:ascii="Arial" w:hAnsi="Arial" w:cs="Arial"/>
+                <w:sz w:val="24"/>
+                <w:szCs w:val="24"/>
               </w:rPr>
               <w:t xml:space="preserve">1.0 </w:t>
             </w:r>
@@ -2583,18 +2195,16 @@
             <w:pPr>
               <w:spacing w:line="360" w:lineRule="auto"/>
               <w:rPr>
-                <w:rFonts w:ascii="Times New Roman" w:hAnsi="Times New Roman" w:cs="Times New Roman"/>
-                <w:sz w:val="24"/>
-                <w:szCs w:val="24"/>
-                <w:lang w:val="en-US"/>
-              </w:rPr>
-            </w:pPr>
-            <w:r>
-              <w:rPr>
-                <w:rFonts w:ascii="Times New Roman" w:hAnsi="Times New Roman" w:cs="Times New Roman"/>
-                <w:sz w:val="24"/>
-                <w:szCs w:val="24"/>
-                <w:lang w:val="en-US"/>
+                <w:rFonts w:ascii="Arial" w:hAnsi="Arial" w:cs="Arial"/>
+                <w:sz w:val="24"/>
+                <w:szCs w:val="24"/>
+              </w:rPr>
+            </w:pPr>
+            <w:r>
+              <w:rPr>
+                <w:rFonts w:ascii="Arial" w:hAnsi="Arial" w:cs="Arial"/>
+                <w:sz w:val="24"/>
+                <w:szCs w:val="24"/>
               </w:rPr>
               <w:t>Autor</w:t>
             </w:r>
@@ -2608,40 +2218,26 @@
             <w:pPr>
               <w:spacing w:line="360" w:lineRule="auto"/>
               <w:rPr>
-                <w:rFonts w:ascii="Times New Roman" w:hAnsi="Times New Roman" w:cs="Times New Roman"/>
-                <w:sz w:val="24"/>
-                <w:szCs w:val="24"/>
-                <w:lang w:val="en-US"/>
-              </w:rPr>
-            </w:pPr>
-            <w:r>
-              <w:rPr>
-                <w:rFonts w:ascii="Times New Roman" w:hAnsi="Times New Roman" w:cs="Times New Roman"/>
-                <w:sz w:val="24"/>
-                <w:szCs w:val="24"/>
-                <w:lang w:val="en-US"/>
-              </w:rPr>
-              <w:t xml:space="preserve">Roque </w:t>
-            </w:r>
-            <w:proofErr w:type="spellStart"/>
-            <w:r>
-              <w:rPr>
-                <w:rFonts w:ascii="Times New Roman" w:hAnsi="Times New Roman" w:cs="Times New Roman"/>
-                <w:sz w:val="24"/>
-                <w:szCs w:val="24"/>
-                <w:lang w:val="en-US"/>
-              </w:rPr>
-              <w:t>Chacón</w:t>
-            </w:r>
-            <w:proofErr w:type="spellEnd"/>
-            <w:r>
-              <w:rPr>
-                <w:rFonts w:ascii="Times New Roman" w:hAnsi="Times New Roman" w:cs="Times New Roman"/>
-                <w:sz w:val="24"/>
-                <w:szCs w:val="24"/>
-                <w:lang w:val="en-US"/>
-              </w:rPr>
-              <w:t xml:space="preserve"> – Kevin Arce</w:t>
+                <w:rFonts w:ascii="Arial" w:hAnsi="Arial" w:cs="Arial"/>
+                <w:sz w:val="24"/>
+                <w:szCs w:val="24"/>
+              </w:rPr>
+            </w:pPr>
+            <w:r>
+              <w:rPr>
+                <w:rFonts w:ascii="Arial" w:hAnsi="Arial" w:cs="Arial"/>
+                <w:sz w:val="24"/>
+                <w:szCs w:val="24"/>
+              </w:rPr>
+              <w:t>Roque Chacón</w:t>
+            </w:r>
+            <w:r>
+              <w:rPr>
+                <w:rFonts w:ascii="Arial" w:hAnsi="Arial" w:cs="Arial"/>
+                <w:sz w:val="24"/>
+                <w:szCs w:val="24"/>
+              </w:rPr>
+              <w:t xml:space="preserve"> – Kevin Arias</w:t>
             </w:r>
           </w:p>
         </w:tc>
@@ -2655,43 +2251,19 @@
             <w:pPr>
               <w:spacing w:line="360" w:lineRule="auto"/>
               <w:rPr>
-                <w:rFonts w:ascii="Times New Roman" w:hAnsi="Times New Roman" w:cs="Times New Roman"/>
-                <w:sz w:val="24"/>
-                <w:szCs w:val="24"/>
-                <w:lang w:val="en-US"/>
-              </w:rPr>
-            </w:pPr>
-            <w:proofErr w:type="spellStart"/>
-            <w:r>
-              <w:rPr>
-                <w:rFonts w:ascii="Times New Roman" w:hAnsi="Times New Roman" w:cs="Times New Roman"/>
-                <w:sz w:val="24"/>
-                <w:szCs w:val="24"/>
-                <w:lang w:val="en-US"/>
-              </w:rPr>
-              <w:t>Requisitos</w:t>
-            </w:r>
-            <w:proofErr w:type="spellEnd"/>
-            <w:r>
-              <w:rPr>
-                <w:rFonts w:ascii="Times New Roman" w:hAnsi="Times New Roman" w:cs="Times New Roman"/>
-                <w:sz w:val="24"/>
-                <w:szCs w:val="24"/>
-                <w:lang w:val="en-US"/>
-              </w:rPr>
-              <w:t xml:space="preserve"> </w:t>
-            </w:r>
-            <w:proofErr w:type="spellStart"/>
-            <w:r>
-              <w:rPr>
-                <w:rFonts w:ascii="Times New Roman" w:hAnsi="Times New Roman" w:cs="Times New Roman"/>
-                <w:sz w:val="24"/>
-                <w:szCs w:val="24"/>
-                <w:lang w:val="en-US"/>
-              </w:rPr>
-              <w:t>asociados</w:t>
-            </w:r>
-            <w:proofErr w:type="spellEnd"/>
+                <w:rFonts w:ascii="Arial" w:hAnsi="Arial" w:cs="Arial"/>
+                <w:sz w:val="24"/>
+                <w:szCs w:val="24"/>
+              </w:rPr>
+            </w:pPr>
+            <w:r>
+              <w:rPr>
+                <w:rFonts w:ascii="Arial" w:hAnsi="Arial" w:cs="Arial"/>
+                <w:sz w:val="24"/>
+                <w:szCs w:val="24"/>
+              </w:rPr>
+              <w:t>Requisitos asociados</w:t>
+            </w:r>
           </w:p>
         </w:tc>
         <w:tc>
@@ -2702,10 +2274,9 @@
             <w:pPr>
               <w:spacing w:line="360" w:lineRule="auto"/>
               <w:rPr>
-                <w:rFonts w:ascii="Times New Roman" w:hAnsi="Times New Roman" w:cs="Times New Roman"/>
-                <w:sz w:val="24"/>
-                <w:szCs w:val="24"/>
-                <w:lang w:val="en-US"/>
+                <w:rFonts w:ascii="Arial" w:hAnsi="Arial" w:cs="Arial"/>
+                <w:sz w:val="24"/>
+                <w:szCs w:val="24"/>
               </w:rPr>
             </w:pPr>
           </w:p>
@@ -2720,23 +2291,19 @@
             <w:pPr>
               <w:spacing w:line="360" w:lineRule="auto"/>
               <w:rPr>
-                <w:rFonts w:ascii="Times New Roman" w:hAnsi="Times New Roman" w:cs="Times New Roman"/>
-                <w:sz w:val="24"/>
-                <w:szCs w:val="24"/>
-                <w:lang w:val="en-US"/>
-              </w:rPr>
-            </w:pPr>
-            <w:proofErr w:type="spellStart"/>
-            <w:r>
-              <w:rPr>
-                <w:rFonts w:ascii="Times New Roman" w:hAnsi="Times New Roman" w:cs="Times New Roman"/>
-                <w:sz w:val="24"/>
-                <w:szCs w:val="24"/>
-                <w:lang w:val="en-US"/>
+                <w:rFonts w:ascii="Arial" w:hAnsi="Arial" w:cs="Arial"/>
+                <w:sz w:val="24"/>
+                <w:szCs w:val="24"/>
+              </w:rPr>
+            </w:pPr>
+            <w:r>
+              <w:rPr>
+                <w:rFonts w:ascii="Arial" w:hAnsi="Arial" w:cs="Arial"/>
+                <w:sz w:val="24"/>
+                <w:szCs w:val="24"/>
               </w:rPr>
               <w:t>Descripción</w:t>
             </w:r>
-            <w:proofErr w:type="spellEnd"/>
           </w:p>
         </w:tc>
         <w:tc>
@@ -2747,68 +2314,18 @@
             <w:pPr>
               <w:spacing w:line="360" w:lineRule="auto"/>
               <w:rPr>
-                <w:rFonts w:ascii="Times New Roman" w:hAnsi="Times New Roman" w:cs="Times New Roman"/>
-                <w:sz w:val="24"/>
-                <w:szCs w:val="24"/>
-              </w:rPr>
-            </w:pPr>
-            <w:r>
-              <w:rPr>
-                <w:rFonts w:ascii="Times New Roman" w:hAnsi="Times New Roman" w:cs="Times New Roman"/>
-                <w:sz w:val="24"/>
-                <w:szCs w:val="24"/>
-              </w:rPr>
-              <w:t>El sistema deberá contar c</w:t>
-            </w:r>
-            <w:r>
-              <w:rPr>
-                <w:rFonts w:ascii="Times New Roman" w:hAnsi="Times New Roman" w:cs="Times New Roman"/>
-                <w:sz w:val="24"/>
-                <w:szCs w:val="24"/>
-              </w:rPr>
-              <w:t>on un módulo que permita editar</w:t>
-            </w:r>
-            <w:r>
-              <w:rPr>
-                <w:rFonts w:ascii="Times New Roman" w:hAnsi="Times New Roman" w:cs="Times New Roman"/>
-                <w:sz w:val="24"/>
-                <w:szCs w:val="24"/>
-              </w:rPr>
-              <w:t xml:space="preserve"> Usuarios </w:t>
-            </w:r>
-            <w:r>
-              <w:rPr>
-                <w:rFonts w:ascii="Times New Roman" w:hAnsi="Times New Roman" w:cs="Times New Roman"/>
-                <w:sz w:val="24"/>
-                <w:szCs w:val="24"/>
-              </w:rPr>
-              <w:t xml:space="preserve">y actualizarlos </w:t>
-            </w:r>
-            <w:proofErr w:type="gramStart"/>
-            <w:r>
-              <w:rPr>
-                <w:rFonts w:ascii="Times New Roman" w:hAnsi="Times New Roman" w:cs="Times New Roman"/>
-                <w:sz w:val="24"/>
-                <w:szCs w:val="24"/>
-              </w:rPr>
-              <w:t xml:space="preserve">en </w:t>
-            </w:r>
-            <w:r>
-              <w:rPr>
-                <w:rFonts w:ascii="Times New Roman" w:hAnsi="Times New Roman" w:cs="Times New Roman"/>
-                <w:sz w:val="24"/>
-                <w:szCs w:val="24"/>
-              </w:rPr>
-              <w:t xml:space="preserve"> la</w:t>
-            </w:r>
-            <w:proofErr w:type="gramEnd"/>
-            <w:r>
-              <w:rPr>
-                <w:rFonts w:ascii="Times New Roman" w:hAnsi="Times New Roman" w:cs="Times New Roman"/>
-                <w:sz w:val="24"/>
-                <w:szCs w:val="24"/>
-              </w:rPr>
-              <w:t xml:space="preserve"> Base de datos.</w:t>
+                <w:rFonts w:ascii="Arial" w:hAnsi="Arial" w:cs="Arial"/>
+                <w:sz w:val="24"/>
+                <w:szCs w:val="24"/>
+              </w:rPr>
+            </w:pPr>
+            <w:r>
+              <w:rPr>
+                <w:rFonts w:ascii="Arial" w:hAnsi="Arial" w:cs="Arial"/>
+                <w:sz w:val="24"/>
+                <w:szCs w:val="24"/>
+              </w:rPr>
+              <w:t>El sistema deberá contar con un módulo que permita editar Usuarios y actualizarlos en la Base de datos.</w:t>
             </w:r>
           </w:p>
         </w:tc>
@@ -2822,18 +2339,16 @@
             <w:pPr>
               <w:spacing w:line="360" w:lineRule="auto"/>
               <w:rPr>
-                <w:rFonts w:ascii="Times New Roman" w:hAnsi="Times New Roman" w:cs="Times New Roman"/>
-                <w:sz w:val="24"/>
-                <w:szCs w:val="24"/>
-                <w:lang w:val="en-US"/>
-              </w:rPr>
-            </w:pPr>
-            <w:r>
-              <w:rPr>
-                <w:rFonts w:ascii="Times New Roman" w:hAnsi="Times New Roman" w:cs="Times New Roman"/>
-                <w:sz w:val="24"/>
-                <w:szCs w:val="24"/>
-                <w:lang w:val="en-US"/>
+                <w:rFonts w:ascii="Arial" w:hAnsi="Arial" w:cs="Arial"/>
+                <w:sz w:val="24"/>
+                <w:szCs w:val="24"/>
+              </w:rPr>
+            </w:pPr>
+            <w:r>
+              <w:rPr>
+                <w:rFonts w:ascii="Arial" w:hAnsi="Arial" w:cs="Arial"/>
+                <w:sz w:val="24"/>
+                <w:szCs w:val="24"/>
               </w:rPr>
               <w:t>Precondición</w:t>
             </w:r>
@@ -2847,18 +2362,16 @@
             <w:pPr>
               <w:spacing w:line="360" w:lineRule="auto"/>
               <w:rPr>
-                <w:rFonts w:ascii="Times New Roman" w:hAnsi="Times New Roman" w:cs="Times New Roman"/>
-                <w:sz w:val="24"/>
-                <w:szCs w:val="24"/>
-                <w:lang w:val="en-US"/>
-              </w:rPr>
-            </w:pPr>
-            <w:r>
-              <w:rPr>
-                <w:rFonts w:ascii="Times New Roman" w:hAnsi="Times New Roman" w:cs="Times New Roman"/>
-                <w:sz w:val="24"/>
-                <w:szCs w:val="24"/>
-                <w:lang w:val="en-US"/>
+                <w:rFonts w:ascii="Arial" w:hAnsi="Arial" w:cs="Arial"/>
+                <w:sz w:val="24"/>
+                <w:szCs w:val="24"/>
+              </w:rPr>
+            </w:pPr>
+            <w:r>
+              <w:rPr>
+                <w:rFonts w:ascii="Arial" w:hAnsi="Arial" w:cs="Arial"/>
+                <w:sz w:val="24"/>
+                <w:szCs w:val="24"/>
               </w:rPr>
               <w:t>Login</w:t>
             </w:r>
@@ -2874,31 +2387,18 @@
             <w:pPr>
               <w:spacing w:line="360" w:lineRule="auto"/>
               <w:rPr>
-                <w:rFonts w:ascii="Times New Roman" w:hAnsi="Times New Roman" w:cs="Times New Roman"/>
-                <w:sz w:val="24"/>
-                <w:szCs w:val="24"/>
-                <w:lang w:val="en-US"/>
-              </w:rPr>
-            </w:pPr>
-            <w:proofErr w:type="spellStart"/>
-            <w:r>
-              <w:rPr>
-                <w:rFonts w:ascii="Times New Roman" w:hAnsi="Times New Roman" w:cs="Times New Roman"/>
-                <w:sz w:val="24"/>
-                <w:szCs w:val="24"/>
-                <w:lang w:val="en-US"/>
-              </w:rPr>
-              <w:t>Secuencia</w:t>
-            </w:r>
-            <w:proofErr w:type="spellEnd"/>
-            <w:r>
-              <w:rPr>
-                <w:rFonts w:ascii="Times New Roman" w:hAnsi="Times New Roman" w:cs="Times New Roman"/>
-                <w:sz w:val="24"/>
-                <w:szCs w:val="24"/>
-                <w:lang w:val="en-US"/>
-              </w:rPr>
-              <w:t xml:space="preserve"> normal</w:t>
+                <w:rFonts w:ascii="Arial" w:hAnsi="Arial" w:cs="Arial"/>
+                <w:sz w:val="24"/>
+                <w:szCs w:val="24"/>
+              </w:rPr>
+            </w:pPr>
+            <w:r>
+              <w:rPr>
+                <w:rFonts w:ascii="Arial" w:hAnsi="Arial" w:cs="Arial"/>
+                <w:sz w:val="24"/>
+                <w:szCs w:val="24"/>
+              </w:rPr>
+              <w:t>Secuencia normal</w:t>
             </w:r>
           </w:p>
         </w:tc>
@@ -2936,14 +2436,14 @@
                     <w:spacing w:line="360" w:lineRule="auto"/>
                     <w:jc w:val="both"/>
                     <w:rPr>
-                      <w:rFonts w:ascii="Times New Roman" w:hAnsi="Times New Roman" w:cs="Times New Roman"/>
+                      <w:rFonts w:ascii="Arial" w:hAnsi="Arial" w:cs="Arial"/>
                       <w:sz w:val="24"/>
                       <w:szCs w:val="24"/>
                     </w:rPr>
                   </w:pPr>
                   <w:r>
                     <w:rPr>
-                      <w:rFonts w:ascii="Times New Roman" w:hAnsi="Times New Roman" w:cs="Times New Roman"/>
+                      <w:rFonts w:ascii="Arial" w:hAnsi="Arial" w:cs="Arial"/>
                       <w:sz w:val="24"/>
                       <w:szCs w:val="24"/>
                     </w:rPr>
@@ -2951,7 +2451,7 @@
                   </w:r>
                   <w:r>
                     <w:rPr>
-                      <w:rFonts w:ascii="Times New Roman" w:hAnsi="Times New Roman" w:cs="Times New Roman"/>
+                      <w:rFonts w:ascii="Arial" w:hAnsi="Arial" w:cs="Arial"/>
                       <w:sz w:val="24"/>
                       <w:szCs w:val="24"/>
                     </w:rPr>
@@ -2959,7 +2459,7 @@
                   </w:r>
                   <w:r>
                     <w:rPr>
-                      <w:rFonts w:ascii="Times New Roman" w:hAnsi="Times New Roman" w:cs="Times New Roman"/>
+                      <w:rFonts w:ascii="Arial" w:hAnsi="Arial" w:cs="Arial"/>
                       <w:sz w:val="24"/>
                       <w:szCs w:val="24"/>
                     </w:rPr>
@@ -2967,7 +2467,7 @@
                   </w:r>
                   <w:r>
                     <w:rPr>
-                      <w:rFonts w:ascii="Times New Roman" w:hAnsi="Times New Roman" w:cs="Times New Roman"/>
+                      <w:rFonts w:ascii="Arial" w:hAnsi="Arial" w:cs="Arial"/>
                       <w:sz w:val="24"/>
                       <w:szCs w:val="24"/>
                     </w:rPr>
@@ -2975,7 +2475,7 @@
                   </w:r>
                   <w:r>
                     <w:rPr>
-                      <w:rFonts w:ascii="Times New Roman" w:hAnsi="Times New Roman" w:cs="Times New Roman"/>
+                      <w:rFonts w:ascii="Arial" w:hAnsi="Arial" w:cs="Arial"/>
                       <w:sz w:val="24"/>
                       <w:szCs w:val="24"/>
                     </w:rPr>
@@ -3004,14 +2504,14 @@
                     <w:spacing w:line="360" w:lineRule="auto"/>
                     <w:jc w:val="both"/>
                     <w:rPr>
-                      <w:rFonts w:ascii="Times New Roman" w:hAnsi="Times New Roman" w:cs="Times New Roman"/>
+                      <w:rFonts w:ascii="Arial" w:hAnsi="Arial" w:cs="Arial"/>
                       <w:sz w:val="24"/>
                       <w:szCs w:val="24"/>
                     </w:rPr>
                   </w:pPr>
                   <w:r>
                     <w:rPr>
-                      <w:rFonts w:ascii="Times New Roman" w:hAnsi="Times New Roman" w:cs="Times New Roman"/>
+                      <w:rFonts w:ascii="Arial" w:hAnsi="Arial" w:cs="Arial"/>
                       <w:sz w:val="24"/>
                       <w:szCs w:val="24"/>
                     </w:rPr>
@@ -3019,69 +2519,19 @@
                   </w:r>
                   <w:r>
                     <w:rPr>
-                      <w:rFonts w:ascii="Times New Roman" w:hAnsi="Times New Roman" w:cs="Times New Roman"/>
+                      <w:rFonts w:ascii="Arial" w:hAnsi="Arial" w:cs="Arial"/>
                       <w:sz w:val="24"/>
                       <w:szCs w:val="24"/>
                     </w:rPr>
-                    <w:t xml:space="preserve">a los datos respectivos </w:t>
+                    <w:t>a los datos respectivos al</w:t>
                   </w:r>
-                  <w:proofErr w:type="gramStart"/>
                   <w:r>
                     <w:rPr>
-                      <w:rFonts w:ascii="Times New Roman" w:hAnsi="Times New Roman" w:cs="Times New Roman"/>
+                      <w:rFonts w:ascii="Arial" w:hAnsi="Arial" w:cs="Arial"/>
                       <w:sz w:val="24"/>
                       <w:szCs w:val="24"/>
                     </w:rPr>
-                    <w:t xml:space="preserve">al </w:t>
-                  </w:r>
-                  <w:r>
-                    <w:rPr>
-                      <w:rFonts w:ascii="Times New Roman" w:hAnsi="Times New Roman" w:cs="Times New Roman"/>
-                      <w:sz w:val="24"/>
-                      <w:szCs w:val="24"/>
-                    </w:rPr>
-                    <w:t xml:space="preserve"> usuario</w:t>
-                  </w:r>
-                  <w:proofErr w:type="gramEnd"/>
-                  <w:r>
-                    <w:rPr>
-                      <w:rFonts w:ascii="Times New Roman" w:hAnsi="Times New Roman" w:cs="Times New Roman"/>
-                      <w:sz w:val="24"/>
-                      <w:szCs w:val="24"/>
-                    </w:rPr>
-                    <w:t>.</w:t>
-                  </w:r>
-                  <w:r>
-                    <w:rPr>
-                      <w:rFonts w:ascii="Times New Roman" w:hAnsi="Times New Roman" w:cs="Times New Roman"/>
-                      <w:sz w:val="24"/>
-                      <w:szCs w:val="24"/>
-                    </w:rPr>
-                    <w:t xml:space="preserve"> </w:t>
-                  </w:r>
-                  <w:r>
-                    <w:rPr>
-                      <w:rFonts w:ascii="Times New Roman" w:hAnsi="Times New Roman" w:cs="Times New Roman"/>
-                      <w:sz w:val="24"/>
-                      <w:szCs w:val="24"/>
-                    </w:rPr>
-                    <w:t>Se d</w:t>
-                  </w:r>
-                  <w:r>
-                    <w:rPr>
-                      <w:rFonts w:ascii="Times New Roman" w:hAnsi="Times New Roman" w:cs="Times New Roman"/>
-                      <w:sz w:val="24"/>
-                      <w:szCs w:val="24"/>
-                    </w:rPr>
-                    <w:t>ebe asignar el rol del empleado</w:t>
-                  </w:r>
-                  <w:r>
-                    <w:rPr>
-                      <w:rFonts w:ascii="Times New Roman" w:hAnsi="Times New Roman" w:cs="Times New Roman"/>
-                      <w:sz w:val="24"/>
-                      <w:szCs w:val="24"/>
-                    </w:rPr>
-                    <w:t xml:space="preserve">. </w:t>
+                    <w:t xml:space="preserve"> usuario. Se debe asignar el rol del empleado. </w:t>
                   </w:r>
                 </w:p>
               </w:tc>
@@ -3104,14 +2554,14 @@
                     <w:spacing w:line="360" w:lineRule="auto"/>
                     <w:jc w:val="both"/>
                     <w:rPr>
-                      <w:rFonts w:ascii="Times New Roman" w:hAnsi="Times New Roman" w:cs="Times New Roman"/>
+                      <w:rFonts w:ascii="Arial" w:hAnsi="Arial" w:cs="Arial"/>
                       <w:sz w:val="24"/>
                       <w:szCs w:val="24"/>
                     </w:rPr>
                   </w:pPr>
                   <w:r>
                     <w:rPr>
-                      <w:rFonts w:ascii="Times New Roman" w:hAnsi="Times New Roman" w:cs="Times New Roman"/>
+                      <w:rFonts w:ascii="Arial" w:hAnsi="Arial" w:cs="Arial"/>
                       <w:sz w:val="24"/>
                       <w:szCs w:val="24"/>
                     </w:rPr>
@@ -3125,7 +2575,7 @@
             <w:pPr>
               <w:spacing w:line="360" w:lineRule="auto"/>
               <w:rPr>
-                <w:rFonts w:ascii="Times New Roman" w:hAnsi="Times New Roman" w:cs="Times New Roman"/>
+                <w:rFonts w:ascii="Arial" w:hAnsi="Arial" w:cs="Arial"/>
                 <w:sz w:val="24"/>
                 <w:szCs w:val="24"/>
               </w:rPr>
@@ -3142,18 +2592,16 @@
             <w:pPr>
               <w:spacing w:line="360" w:lineRule="auto"/>
               <w:rPr>
-                <w:rFonts w:ascii="Times New Roman" w:hAnsi="Times New Roman" w:cs="Times New Roman"/>
-                <w:sz w:val="24"/>
-                <w:szCs w:val="24"/>
-                <w:lang w:val="en-US"/>
-              </w:rPr>
-            </w:pPr>
-            <w:r>
-              <w:rPr>
-                <w:rFonts w:ascii="Times New Roman" w:hAnsi="Times New Roman" w:cs="Times New Roman"/>
-                <w:sz w:val="24"/>
-                <w:szCs w:val="24"/>
-                <w:lang w:val="en-US"/>
+                <w:rFonts w:ascii="Arial" w:hAnsi="Arial" w:cs="Arial"/>
+                <w:sz w:val="24"/>
+                <w:szCs w:val="24"/>
+              </w:rPr>
+            </w:pPr>
+            <w:r>
+              <w:rPr>
+                <w:rFonts w:ascii="Arial" w:hAnsi="Arial" w:cs="Arial"/>
+                <w:sz w:val="24"/>
+                <w:szCs w:val="24"/>
               </w:rPr>
               <w:t>Post Condición</w:t>
             </w:r>
@@ -3167,10 +2615,9 @@
             <w:pPr>
               <w:spacing w:line="360" w:lineRule="auto"/>
               <w:rPr>
-                <w:rFonts w:ascii="Times New Roman" w:hAnsi="Times New Roman" w:cs="Times New Roman"/>
-                <w:sz w:val="24"/>
-                <w:szCs w:val="24"/>
-                <w:lang w:val="en-US"/>
+                <w:rFonts w:ascii="Arial" w:hAnsi="Arial" w:cs="Arial"/>
+                <w:sz w:val="24"/>
+                <w:szCs w:val="24"/>
               </w:rPr>
             </w:pPr>
           </w:p>
@@ -3185,23 +2632,19 @@
             <w:pPr>
               <w:spacing w:line="360" w:lineRule="auto"/>
               <w:rPr>
-                <w:rFonts w:ascii="Times New Roman" w:hAnsi="Times New Roman" w:cs="Times New Roman"/>
-                <w:sz w:val="24"/>
-                <w:szCs w:val="24"/>
-                <w:lang w:val="en-US"/>
-              </w:rPr>
-            </w:pPr>
-            <w:proofErr w:type="spellStart"/>
-            <w:r>
-              <w:rPr>
-                <w:rFonts w:ascii="Times New Roman" w:hAnsi="Times New Roman" w:cs="Times New Roman"/>
-                <w:sz w:val="24"/>
-                <w:szCs w:val="24"/>
-                <w:lang w:val="en-US"/>
+                <w:rFonts w:ascii="Arial" w:hAnsi="Arial" w:cs="Arial"/>
+                <w:sz w:val="24"/>
+                <w:szCs w:val="24"/>
+              </w:rPr>
+            </w:pPr>
+            <w:r>
+              <w:rPr>
+                <w:rFonts w:ascii="Arial" w:hAnsi="Arial" w:cs="Arial"/>
+                <w:sz w:val="24"/>
+                <w:szCs w:val="24"/>
               </w:rPr>
               <w:t>Importancia</w:t>
             </w:r>
-            <w:proofErr w:type="spellEnd"/>
           </w:p>
         </w:tc>
         <w:tc>
@@ -3212,18 +2655,16 @@
             <w:pPr>
               <w:spacing w:line="360" w:lineRule="auto"/>
               <w:rPr>
-                <w:rFonts w:ascii="Times New Roman" w:hAnsi="Times New Roman" w:cs="Times New Roman"/>
-                <w:sz w:val="24"/>
-                <w:szCs w:val="24"/>
-                <w:lang w:val="en-US"/>
-              </w:rPr>
-            </w:pPr>
-            <w:r>
-              <w:rPr>
-                <w:rFonts w:ascii="Times New Roman" w:hAnsi="Times New Roman" w:cs="Times New Roman"/>
-                <w:sz w:val="24"/>
-                <w:szCs w:val="24"/>
-                <w:lang w:val="en-US"/>
+                <w:rFonts w:ascii="Arial" w:hAnsi="Arial" w:cs="Arial"/>
+                <w:sz w:val="24"/>
+                <w:szCs w:val="24"/>
+              </w:rPr>
+            </w:pPr>
+            <w:r>
+              <w:rPr>
+                <w:rFonts w:ascii="Arial" w:hAnsi="Arial" w:cs="Arial"/>
+                <w:sz w:val="24"/>
+                <w:szCs w:val="24"/>
               </w:rPr>
               <w:t>Vital</w:t>
             </w:r>
@@ -3240,18 +2681,16 @@
               <w:spacing w:line="360" w:lineRule="auto"/>
               <w:ind w:right="587"/>
               <w:rPr>
-                <w:rFonts w:ascii="Times New Roman" w:hAnsi="Times New Roman" w:cs="Times New Roman"/>
-                <w:sz w:val="24"/>
-                <w:szCs w:val="24"/>
-                <w:lang w:val="en-US"/>
-              </w:rPr>
-            </w:pPr>
-            <w:r>
-              <w:rPr>
-                <w:rFonts w:ascii="Times New Roman" w:hAnsi="Times New Roman" w:cs="Times New Roman"/>
-                <w:sz w:val="24"/>
-                <w:szCs w:val="24"/>
-                <w:lang w:val="en-US"/>
+                <w:rFonts w:ascii="Arial" w:hAnsi="Arial" w:cs="Arial"/>
+                <w:sz w:val="24"/>
+                <w:szCs w:val="24"/>
+              </w:rPr>
+            </w:pPr>
+            <w:r>
+              <w:rPr>
+                <w:rFonts w:ascii="Arial" w:hAnsi="Arial" w:cs="Arial"/>
+                <w:sz w:val="24"/>
+                <w:szCs w:val="24"/>
               </w:rPr>
               <w:t>Comentarios</w:t>
             </w:r>
@@ -3265,14 +2704,14 @@
             <w:pPr>
               <w:spacing w:line="360" w:lineRule="auto"/>
               <w:rPr>
-                <w:rFonts w:ascii="Times New Roman" w:hAnsi="Times New Roman" w:cs="Times New Roman"/>
-                <w:sz w:val="24"/>
-                <w:szCs w:val="24"/>
-              </w:rPr>
-            </w:pPr>
-            <w:r>
-              <w:rPr>
-                <w:rFonts w:ascii="Times New Roman" w:hAnsi="Times New Roman" w:cs="Times New Roman"/>
+                <w:rFonts w:ascii="Arial" w:hAnsi="Arial" w:cs="Arial"/>
+                <w:sz w:val="24"/>
+                <w:szCs w:val="24"/>
+              </w:rPr>
+            </w:pPr>
+            <w:r>
+              <w:rPr>
+                <w:rFonts w:ascii="Arial" w:hAnsi="Arial" w:cs="Arial"/>
                 <w:sz w:val="24"/>
                 <w:szCs w:val="24"/>
               </w:rPr>
@@ -3280,7 +2719,7 @@
             </w:r>
             <w:r>
               <w:rPr>
-                <w:rFonts w:ascii="Times New Roman" w:hAnsi="Times New Roman" w:cs="Times New Roman"/>
+                <w:rFonts w:ascii="Arial" w:hAnsi="Arial" w:cs="Arial"/>
                 <w:sz w:val="24"/>
                 <w:szCs w:val="24"/>
               </w:rPr>
@@ -3298,15 +2737,15 @@
         </w:tabs>
         <w:spacing w:line="360" w:lineRule="auto"/>
         <w:rPr>
-          <w:rFonts w:ascii="Times New Roman" w:hAnsi="Times New Roman" w:cs="Times New Roman"/>
-          <w:b/>
-          <w:sz w:val="24"/>
-          <w:szCs w:val="24"/>
-        </w:rPr>
-      </w:pPr>
-      <w:r>
-        <w:rPr>
-          <w:rFonts w:ascii="Times New Roman" w:hAnsi="Times New Roman" w:cs="Times New Roman"/>
+          <w:rFonts w:ascii="Arial" w:hAnsi="Arial" w:cs="Arial"/>
+          <w:b/>
+          <w:sz w:val="24"/>
+          <w:szCs w:val="24"/>
+        </w:rPr>
+      </w:pPr>
+      <w:r>
+        <w:rPr>
+          <w:rFonts w:ascii="Arial" w:hAnsi="Arial" w:cs="Arial"/>
           <w:b/>
           <w:sz w:val="24"/>
           <w:szCs w:val="24"/>
@@ -3315,54 +2754,35 @@
       </w:r>
       <w:r>
         <w:rPr>
-          <w:rFonts w:ascii="Times New Roman" w:hAnsi="Times New Roman" w:cs="Times New Roman"/>
+          <w:rFonts w:ascii="Arial" w:hAnsi="Arial" w:cs="Arial"/>
           <w:i/>
           <w:iCs/>
           <w:sz w:val="24"/>
           <w:szCs w:val="24"/>
         </w:rPr>
-        <w:t>Tabla 1: R</w:t>
-      </w:r>
-      <w:r>
-        <w:rPr>
-          <w:rFonts w:ascii="Times New Roman" w:hAnsi="Times New Roman" w:cs="Times New Roman"/>
+        <w:t>Tabla 1: Requisito Funcional-001 – Editar Usuario</w:t>
+      </w:r>
+    </w:p>
+    <w:p>
+      <w:pPr>
+        <w:spacing w:line="360" w:lineRule="auto"/>
+        <w:rPr>
+          <w:rFonts w:ascii="Arial" w:hAnsi="Arial" w:cs="Arial"/>
           <w:i/>
           <w:iCs/>
           <w:sz w:val="24"/>
           <w:szCs w:val="24"/>
         </w:rPr>
-        <w:t>equisito Funcional-001 – Editar</w:t>
-      </w:r>
-      <w:r>
-        <w:rPr>
-          <w:rFonts w:ascii="Times New Roman" w:hAnsi="Times New Roman" w:cs="Times New Roman"/>
+      </w:pPr>
+      <w:r>
+        <w:rPr>
+          <w:rFonts w:ascii="Arial" w:hAnsi="Arial" w:cs="Arial"/>
           <w:i/>
           <w:iCs/>
           <w:sz w:val="24"/>
           <w:szCs w:val="24"/>
         </w:rPr>
-        <w:t xml:space="preserve"> Usuario</w:t>
-      </w:r>
-    </w:p>
-    <w:p>
-      <w:pPr>
-        <w:spacing w:line="360" w:lineRule="auto"/>
-        <w:rPr>
-          <w:rFonts w:ascii="Times New Roman" w:hAnsi="Times New Roman" w:cs="Times New Roman"/>
-          <w:i/>
-          <w:iCs/>
-          <w:sz w:val="24"/>
-          <w:szCs w:val="24"/>
-        </w:rPr>
-      </w:pPr>
-      <w:r>
-        <w:rPr>
-          <w:rFonts w:ascii="Times New Roman" w:hAnsi="Times New Roman" w:cs="Times New Roman"/>
-          <w:i/>
-          <w:iCs/>
-          <w:sz w:val="24"/>
-          <w:szCs w:val="24"/>
-        </w:rPr>
+        <w:lastRenderedPageBreak/>
         <w:br w:type="page"/>
       </w:r>
     </w:p>
@@ -3394,18 +2814,16 @@
             <w:pPr>
               <w:spacing w:line="360" w:lineRule="auto"/>
               <w:rPr>
-                <w:rFonts w:ascii="Times New Roman" w:hAnsi="Times New Roman" w:cs="Times New Roman"/>
-                <w:sz w:val="24"/>
-                <w:szCs w:val="24"/>
-                <w:lang w:val="en-US"/>
-              </w:rPr>
-            </w:pPr>
-            <w:r>
-              <w:rPr>
-                <w:rFonts w:ascii="Times New Roman" w:hAnsi="Times New Roman" w:cs="Times New Roman"/>
-                <w:sz w:val="24"/>
-                <w:szCs w:val="24"/>
-                <w:lang w:val="en-US"/>
+                <w:rFonts w:ascii="Arial" w:hAnsi="Arial" w:cs="Arial"/>
+                <w:sz w:val="24"/>
+                <w:szCs w:val="24"/>
+              </w:rPr>
+            </w:pPr>
+            <w:r>
+              <w:rPr>
+                <w:rFonts w:ascii="Arial" w:hAnsi="Arial" w:cs="Arial"/>
+                <w:sz w:val="24"/>
+                <w:szCs w:val="24"/>
               </w:rPr>
               <w:lastRenderedPageBreak/>
               <w:t>Requisito Funcional-001</w:t>
@@ -3420,43 +2838,19 @@
             <w:pPr>
               <w:spacing w:line="360" w:lineRule="auto"/>
               <w:rPr>
-                <w:rFonts w:ascii="Times New Roman" w:hAnsi="Times New Roman" w:cs="Times New Roman"/>
-                <w:sz w:val="24"/>
-                <w:szCs w:val="24"/>
-                <w:lang w:val="en-US"/>
-              </w:rPr>
-            </w:pPr>
-            <w:proofErr w:type="spellStart"/>
-            <w:r>
-              <w:rPr>
-                <w:rFonts w:ascii="Times New Roman" w:hAnsi="Times New Roman" w:cs="Times New Roman"/>
-                <w:sz w:val="24"/>
-                <w:szCs w:val="24"/>
-                <w:lang w:val="en-US"/>
-              </w:rPr>
-              <w:t>Eliminar</w:t>
-            </w:r>
-            <w:proofErr w:type="spellEnd"/>
-            <w:r>
-              <w:rPr>
-                <w:rFonts w:ascii="Times New Roman" w:hAnsi="Times New Roman" w:cs="Times New Roman"/>
-                <w:sz w:val="24"/>
-                <w:szCs w:val="24"/>
-                <w:lang w:val="en-US"/>
-              </w:rPr>
-              <w:t xml:space="preserve"> </w:t>
-            </w:r>
-            <w:proofErr w:type="spellStart"/>
-            <w:r>
-              <w:rPr>
-                <w:rFonts w:ascii="Times New Roman" w:hAnsi="Times New Roman" w:cs="Times New Roman"/>
-                <w:sz w:val="24"/>
-                <w:szCs w:val="24"/>
-                <w:lang w:val="en-US"/>
-              </w:rPr>
-              <w:t>Usuario</w:t>
-            </w:r>
-            <w:proofErr w:type="spellEnd"/>
+                <w:rFonts w:ascii="Arial" w:hAnsi="Arial" w:cs="Arial"/>
+                <w:sz w:val="24"/>
+                <w:szCs w:val="24"/>
+              </w:rPr>
+            </w:pPr>
+            <w:r>
+              <w:rPr>
+                <w:rFonts w:ascii="Arial" w:hAnsi="Arial" w:cs="Arial"/>
+                <w:sz w:val="24"/>
+                <w:szCs w:val="24"/>
+              </w:rPr>
+              <w:t>Eliminar Usuario</w:t>
+            </w:r>
           </w:p>
         </w:tc>
       </w:tr>
@@ -3469,32 +2863,19 @@
             <w:pPr>
               <w:spacing w:line="360" w:lineRule="auto"/>
               <w:rPr>
-                <w:rFonts w:ascii="Times New Roman" w:hAnsi="Times New Roman" w:cs="Times New Roman"/>
-                <w:sz w:val="24"/>
-                <w:szCs w:val="24"/>
-                <w:lang w:val="en-US"/>
-              </w:rPr>
-            </w:pPr>
-            <w:proofErr w:type="spellStart"/>
-            <w:r>
-              <w:rPr>
-                <w:rFonts w:ascii="Times New Roman" w:hAnsi="Times New Roman" w:cs="Times New Roman"/>
-                <w:sz w:val="24"/>
-                <w:szCs w:val="24"/>
-                <w:lang w:val="en-US"/>
-              </w:rPr>
-              <w:t>Ver</w:t>
-            </w:r>
-            <w:r>
-              <w:rPr>
-                <w:rFonts w:ascii="Times New Roman" w:hAnsi="Times New Roman" w:cs="Times New Roman"/>
-                <w:sz w:val="24"/>
-                <w:szCs w:val="24"/>
-                <w:lang w:val="en-US"/>
-              </w:rPr>
-              <w:t>sión</w:t>
-            </w:r>
-            <w:proofErr w:type="spellEnd"/>
+                <w:rFonts w:ascii="Arial" w:hAnsi="Arial" w:cs="Arial"/>
+                <w:sz w:val="24"/>
+                <w:szCs w:val="24"/>
+              </w:rPr>
+            </w:pPr>
+            <w:r>
+              <w:rPr>
+                <w:rFonts w:ascii="Arial" w:hAnsi="Arial" w:cs="Arial"/>
+                <w:sz w:val="24"/>
+                <w:szCs w:val="24"/>
+              </w:rPr>
+              <w:t>Versión</w:t>
+            </w:r>
           </w:p>
         </w:tc>
         <w:tc>
@@ -3505,18 +2886,16 @@
             <w:pPr>
               <w:spacing w:line="360" w:lineRule="auto"/>
               <w:rPr>
-                <w:rFonts w:ascii="Times New Roman" w:hAnsi="Times New Roman" w:cs="Times New Roman"/>
-                <w:sz w:val="24"/>
-                <w:szCs w:val="24"/>
-                <w:lang w:val="en-US"/>
-              </w:rPr>
-            </w:pPr>
-            <w:r>
-              <w:rPr>
-                <w:rFonts w:ascii="Times New Roman" w:hAnsi="Times New Roman" w:cs="Times New Roman"/>
-                <w:sz w:val="24"/>
-                <w:szCs w:val="24"/>
-                <w:lang w:val="en-US"/>
+                <w:rFonts w:ascii="Arial" w:hAnsi="Arial" w:cs="Arial"/>
+                <w:sz w:val="24"/>
+                <w:szCs w:val="24"/>
+              </w:rPr>
+            </w:pPr>
+            <w:r>
+              <w:rPr>
+                <w:rFonts w:ascii="Arial" w:hAnsi="Arial" w:cs="Arial"/>
+                <w:sz w:val="24"/>
+                <w:szCs w:val="24"/>
               </w:rPr>
               <w:t xml:space="preserve">1.0 </w:t>
             </w:r>
@@ -3532,18 +2911,16 @@
             <w:pPr>
               <w:spacing w:line="360" w:lineRule="auto"/>
               <w:rPr>
-                <w:rFonts w:ascii="Times New Roman" w:hAnsi="Times New Roman" w:cs="Times New Roman"/>
-                <w:sz w:val="24"/>
-                <w:szCs w:val="24"/>
-                <w:lang w:val="en-US"/>
-              </w:rPr>
-            </w:pPr>
-            <w:r>
-              <w:rPr>
-                <w:rFonts w:ascii="Times New Roman" w:hAnsi="Times New Roman" w:cs="Times New Roman"/>
-                <w:sz w:val="24"/>
-                <w:szCs w:val="24"/>
-                <w:lang w:val="en-US"/>
+                <w:rFonts w:ascii="Arial" w:hAnsi="Arial" w:cs="Arial"/>
+                <w:sz w:val="24"/>
+                <w:szCs w:val="24"/>
+              </w:rPr>
+            </w:pPr>
+            <w:r>
+              <w:rPr>
+                <w:rFonts w:ascii="Arial" w:hAnsi="Arial" w:cs="Arial"/>
+                <w:sz w:val="24"/>
+                <w:szCs w:val="24"/>
               </w:rPr>
               <w:t>Autor</w:t>
             </w:r>
@@ -3557,40 +2934,26 @@
             <w:pPr>
               <w:spacing w:line="360" w:lineRule="auto"/>
               <w:rPr>
-                <w:rFonts w:ascii="Times New Roman" w:hAnsi="Times New Roman" w:cs="Times New Roman"/>
-                <w:sz w:val="24"/>
-                <w:szCs w:val="24"/>
-                <w:lang w:val="en-US"/>
-              </w:rPr>
-            </w:pPr>
-            <w:r>
-              <w:rPr>
-                <w:rFonts w:ascii="Times New Roman" w:hAnsi="Times New Roman" w:cs="Times New Roman"/>
-                <w:sz w:val="24"/>
-                <w:szCs w:val="24"/>
-                <w:lang w:val="en-US"/>
-              </w:rPr>
-              <w:t xml:space="preserve">Roque </w:t>
-            </w:r>
-            <w:proofErr w:type="spellStart"/>
-            <w:r>
-              <w:rPr>
-                <w:rFonts w:ascii="Times New Roman" w:hAnsi="Times New Roman" w:cs="Times New Roman"/>
-                <w:sz w:val="24"/>
-                <w:szCs w:val="24"/>
-                <w:lang w:val="en-US"/>
-              </w:rPr>
-              <w:t>Chacón</w:t>
-            </w:r>
-            <w:proofErr w:type="spellEnd"/>
-            <w:r>
-              <w:rPr>
-                <w:rFonts w:ascii="Times New Roman" w:hAnsi="Times New Roman" w:cs="Times New Roman"/>
-                <w:sz w:val="24"/>
-                <w:szCs w:val="24"/>
-                <w:lang w:val="en-US"/>
-              </w:rPr>
-              <w:t xml:space="preserve"> – Kevin Arce</w:t>
+                <w:rFonts w:ascii="Arial" w:hAnsi="Arial" w:cs="Arial"/>
+                <w:sz w:val="24"/>
+                <w:szCs w:val="24"/>
+              </w:rPr>
+            </w:pPr>
+            <w:r>
+              <w:rPr>
+                <w:rFonts w:ascii="Arial" w:hAnsi="Arial" w:cs="Arial"/>
+                <w:sz w:val="24"/>
+                <w:szCs w:val="24"/>
+              </w:rPr>
+              <w:t>Roque Chacón</w:t>
+            </w:r>
+            <w:r>
+              <w:rPr>
+                <w:rFonts w:ascii="Arial" w:hAnsi="Arial" w:cs="Arial"/>
+                <w:sz w:val="24"/>
+                <w:szCs w:val="24"/>
+              </w:rPr>
+              <w:t xml:space="preserve"> – Kevin Arias</w:t>
             </w:r>
           </w:p>
         </w:tc>
@@ -3604,43 +2967,19 @@
             <w:pPr>
               <w:spacing w:line="360" w:lineRule="auto"/>
               <w:rPr>
-                <w:rFonts w:ascii="Times New Roman" w:hAnsi="Times New Roman" w:cs="Times New Roman"/>
-                <w:sz w:val="24"/>
-                <w:szCs w:val="24"/>
-                <w:lang w:val="en-US"/>
-              </w:rPr>
-            </w:pPr>
-            <w:proofErr w:type="spellStart"/>
-            <w:r>
-              <w:rPr>
-                <w:rFonts w:ascii="Times New Roman" w:hAnsi="Times New Roman" w:cs="Times New Roman"/>
-                <w:sz w:val="24"/>
-                <w:szCs w:val="24"/>
-                <w:lang w:val="en-US"/>
-              </w:rPr>
-              <w:t>Requisitos</w:t>
-            </w:r>
-            <w:proofErr w:type="spellEnd"/>
-            <w:r>
-              <w:rPr>
-                <w:rFonts w:ascii="Times New Roman" w:hAnsi="Times New Roman" w:cs="Times New Roman"/>
-                <w:sz w:val="24"/>
-                <w:szCs w:val="24"/>
-                <w:lang w:val="en-US"/>
-              </w:rPr>
-              <w:t xml:space="preserve"> </w:t>
-            </w:r>
-            <w:proofErr w:type="spellStart"/>
-            <w:r>
-              <w:rPr>
-                <w:rFonts w:ascii="Times New Roman" w:hAnsi="Times New Roman" w:cs="Times New Roman"/>
-                <w:sz w:val="24"/>
-                <w:szCs w:val="24"/>
-                <w:lang w:val="en-US"/>
-              </w:rPr>
-              <w:t>asociados</w:t>
-            </w:r>
-            <w:proofErr w:type="spellEnd"/>
+                <w:rFonts w:ascii="Arial" w:hAnsi="Arial" w:cs="Arial"/>
+                <w:sz w:val="24"/>
+                <w:szCs w:val="24"/>
+              </w:rPr>
+            </w:pPr>
+            <w:r>
+              <w:rPr>
+                <w:rFonts w:ascii="Arial" w:hAnsi="Arial" w:cs="Arial"/>
+                <w:sz w:val="24"/>
+                <w:szCs w:val="24"/>
+              </w:rPr>
+              <w:t>Requisitos asociados</w:t>
+            </w:r>
           </w:p>
         </w:tc>
         <w:tc>
@@ -3651,10 +2990,9 @@
             <w:pPr>
               <w:spacing w:line="360" w:lineRule="auto"/>
               <w:rPr>
-                <w:rFonts w:ascii="Times New Roman" w:hAnsi="Times New Roman" w:cs="Times New Roman"/>
-                <w:sz w:val="24"/>
-                <w:szCs w:val="24"/>
-                <w:lang w:val="en-US"/>
+                <w:rFonts w:ascii="Arial" w:hAnsi="Arial" w:cs="Arial"/>
+                <w:sz w:val="24"/>
+                <w:szCs w:val="24"/>
               </w:rPr>
             </w:pPr>
           </w:p>
@@ -3669,23 +3007,19 @@
             <w:pPr>
               <w:spacing w:line="360" w:lineRule="auto"/>
               <w:rPr>
-                <w:rFonts w:ascii="Times New Roman" w:hAnsi="Times New Roman" w:cs="Times New Roman"/>
-                <w:sz w:val="24"/>
-                <w:szCs w:val="24"/>
-                <w:lang w:val="en-US"/>
-              </w:rPr>
-            </w:pPr>
-            <w:proofErr w:type="spellStart"/>
-            <w:r>
-              <w:rPr>
-                <w:rFonts w:ascii="Times New Roman" w:hAnsi="Times New Roman" w:cs="Times New Roman"/>
-                <w:sz w:val="24"/>
-                <w:szCs w:val="24"/>
-                <w:lang w:val="en-US"/>
+                <w:rFonts w:ascii="Arial" w:hAnsi="Arial" w:cs="Arial"/>
+                <w:sz w:val="24"/>
+                <w:szCs w:val="24"/>
+              </w:rPr>
+            </w:pPr>
+            <w:r>
+              <w:rPr>
+                <w:rFonts w:ascii="Arial" w:hAnsi="Arial" w:cs="Arial"/>
+                <w:sz w:val="24"/>
+                <w:szCs w:val="24"/>
               </w:rPr>
               <w:t>Descripción</w:t>
             </w:r>
-            <w:proofErr w:type="spellEnd"/>
           </w:p>
         </w:tc>
         <w:tc>
@@ -3696,68 +3030,34 @@
             <w:pPr>
               <w:spacing w:line="360" w:lineRule="auto"/>
               <w:rPr>
-                <w:rFonts w:ascii="Times New Roman" w:hAnsi="Times New Roman" w:cs="Times New Roman"/>
-                <w:sz w:val="24"/>
-                <w:szCs w:val="24"/>
-              </w:rPr>
-            </w:pPr>
-            <w:r>
-              <w:rPr>
-                <w:rFonts w:ascii="Times New Roman" w:hAnsi="Times New Roman" w:cs="Times New Roman"/>
-                <w:sz w:val="24"/>
-                <w:szCs w:val="24"/>
-              </w:rPr>
-              <w:t>El sistema deberá contar c</w:t>
-            </w:r>
-            <w:r>
-              <w:rPr>
-                <w:rFonts w:ascii="Times New Roman" w:hAnsi="Times New Roman" w:cs="Times New Roman"/>
-                <w:sz w:val="24"/>
-                <w:szCs w:val="24"/>
-              </w:rPr>
-              <w:t>on un módulo que permita eliminar</w:t>
-            </w:r>
-            <w:r>
-              <w:rPr>
-                <w:rFonts w:ascii="Times New Roman" w:hAnsi="Times New Roman" w:cs="Times New Roman"/>
-                <w:sz w:val="24"/>
-                <w:szCs w:val="24"/>
-              </w:rPr>
-              <w:t xml:space="preserve"> Usuarios </w:t>
-            </w:r>
-            <w:r>
-              <w:rPr>
-                <w:rFonts w:ascii="Times New Roman" w:hAnsi="Times New Roman" w:cs="Times New Roman"/>
-                <w:sz w:val="24"/>
-                <w:szCs w:val="24"/>
-              </w:rPr>
-              <w:t xml:space="preserve">y actualizarlos </w:t>
-            </w:r>
-            <w:proofErr w:type="gramStart"/>
-            <w:r>
-              <w:rPr>
-                <w:rFonts w:ascii="Times New Roman" w:hAnsi="Times New Roman" w:cs="Times New Roman"/>
-                <w:sz w:val="24"/>
-                <w:szCs w:val="24"/>
-              </w:rPr>
-              <w:t xml:space="preserve">en </w:t>
-            </w:r>
-            <w:r>
-              <w:rPr>
-                <w:rFonts w:ascii="Times New Roman" w:hAnsi="Times New Roman" w:cs="Times New Roman"/>
-                <w:sz w:val="24"/>
-                <w:szCs w:val="24"/>
-              </w:rPr>
-              <w:t xml:space="preserve"> la</w:t>
-            </w:r>
-            <w:proofErr w:type="gramEnd"/>
-            <w:r>
-              <w:rPr>
-                <w:rFonts w:ascii="Times New Roman" w:hAnsi="Times New Roman" w:cs="Times New Roman"/>
-                <w:sz w:val="24"/>
-                <w:szCs w:val="24"/>
-              </w:rPr>
-              <w:t xml:space="preserve"> Base de datos.</w:t>
+                <w:rFonts w:ascii="Arial" w:hAnsi="Arial" w:cs="Arial"/>
+                <w:sz w:val="24"/>
+                <w:szCs w:val="24"/>
+              </w:rPr>
+            </w:pPr>
+            <w:r>
+              <w:rPr>
+                <w:rFonts w:ascii="Arial" w:hAnsi="Arial" w:cs="Arial"/>
+                <w:sz w:val="24"/>
+                <w:szCs w:val="24"/>
+              </w:rPr>
+              <w:t xml:space="preserve">El sistema deberá contar con un módulo que permita eliminar Usuarios </w:t>
+            </w:r>
+            <w:r>
+              <w:rPr>
+                <w:rFonts w:ascii="Arial" w:hAnsi="Arial" w:cs="Arial"/>
+                <w:sz w:val="24"/>
+                <w:szCs w:val="24"/>
+              </w:rPr>
+              <w:t>y actualizarlos en</w:t>
+            </w:r>
+            <w:r>
+              <w:rPr>
+                <w:rFonts w:ascii="Arial" w:hAnsi="Arial" w:cs="Arial"/>
+                <w:sz w:val="24"/>
+                <w:szCs w:val="24"/>
+              </w:rPr>
+              <w:t xml:space="preserve"> la Base de datos.</w:t>
             </w:r>
           </w:p>
         </w:tc>
@@ -3771,18 +3071,16 @@
             <w:pPr>
               <w:spacing w:line="360" w:lineRule="auto"/>
               <w:rPr>
-                <w:rFonts w:ascii="Times New Roman" w:hAnsi="Times New Roman" w:cs="Times New Roman"/>
-                <w:sz w:val="24"/>
-                <w:szCs w:val="24"/>
-                <w:lang w:val="en-US"/>
-              </w:rPr>
-            </w:pPr>
-            <w:r>
-              <w:rPr>
-                <w:rFonts w:ascii="Times New Roman" w:hAnsi="Times New Roman" w:cs="Times New Roman"/>
-                <w:sz w:val="24"/>
-                <w:szCs w:val="24"/>
-                <w:lang w:val="en-US"/>
+                <w:rFonts w:ascii="Arial" w:hAnsi="Arial" w:cs="Arial"/>
+                <w:sz w:val="24"/>
+                <w:szCs w:val="24"/>
+              </w:rPr>
+            </w:pPr>
+            <w:r>
+              <w:rPr>
+                <w:rFonts w:ascii="Arial" w:hAnsi="Arial" w:cs="Arial"/>
+                <w:sz w:val="24"/>
+                <w:szCs w:val="24"/>
               </w:rPr>
               <w:t>Precondición</w:t>
             </w:r>
@@ -3796,18 +3094,16 @@
             <w:pPr>
               <w:spacing w:line="360" w:lineRule="auto"/>
               <w:rPr>
-                <w:rFonts w:ascii="Times New Roman" w:hAnsi="Times New Roman" w:cs="Times New Roman"/>
-                <w:sz w:val="24"/>
-                <w:szCs w:val="24"/>
-                <w:lang w:val="en-US"/>
-              </w:rPr>
-            </w:pPr>
-            <w:r>
-              <w:rPr>
-                <w:rFonts w:ascii="Times New Roman" w:hAnsi="Times New Roman" w:cs="Times New Roman"/>
-                <w:sz w:val="24"/>
-                <w:szCs w:val="24"/>
-                <w:lang w:val="en-US"/>
+                <w:rFonts w:ascii="Arial" w:hAnsi="Arial" w:cs="Arial"/>
+                <w:sz w:val="24"/>
+                <w:szCs w:val="24"/>
+              </w:rPr>
+            </w:pPr>
+            <w:r>
+              <w:rPr>
+                <w:rFonts w:ascii="Arial" w:hAnsi="Arial" w:cs="Arial"/>
+                <w:sz w:val="24"/>
+                <w:szCs w:val="24"/>
               </w:rPr>
               <w:t>Login</w:t>
             </w:r>
@@ -3823,31 +3119,18 @@
             <w:pPr>
               <w:spacing w:line="360" w:lineRule="auto"/>
               <w:rPr>
-                <w:rFonts w:ascii="Times New Roman" w:hAnsi="Times New Roman" w:cs="Times New Roman"/>
-                <w:sz w:val="24"/>
-                <w:szCs w:val="24"/>
-                <w:lang w:val="en-US"/>
-              </w:rPr>
-            </w:pPr>
-            <w:proofErr w:type="spellStart"/>
-            <w:r>
-              <w:rPr>
-                <w:rFonts w:ascii="Times New Roman" w:hAnsi="Times New Roman" w:cs="Times New Roman"/>
-                <w:sz w:val="24"/>
-                <w:szCs w:val="24"/>
-                <w:lang w:val="en-US"/>
-              </w:rPr>
-              <w:t>Secuencia</w:t>
-            </w:r>
-            <w:proofErr w:type="spellEnd"/>
-            <w:r>
-              <w:rPr>
-                <w:rFonts w:ascii="Times New Roman" w:hAnsi="Times New Roman" w:cs="Times New Roman"/>
-                <w:sz w:val="24"/>
-                <w:szCs w:val="24"/>
-                <w:lang w:val="en-US"/>
-              </w:rPr>
-              <w:t xml:space="preserve"> normal</w:t>
+                <w:rFonts w:ascii="Arial" w:hAnsi="Arial" w:cs="Arial"/>
+                <w:sz w:val="24"/>
+                <w:szCs w:val="24"/>
+              </w:rPr>
+            </w:pPr>
+            <w:r>
+              <w:rPr>
+                <w:rFonts w:ascii="Arial" w:hAnsi="Arial" w:cs="Arial"/>
+                <w:sz w:val="24"/>
+                <w:szCs w:val="24"/>
+              </w:rPr>
+              <w:t>Secuencia normal</w:t>
             </w:r>
           </w:p>
         </w:tc>
@@ -3881,58 +3164,18 @@
                     <w:spacing w:line="360" w:lineRule="auto"/>
                     <w:jc w:val="both"/>
                     <w:rPr>
-                      <w:rFonts w:ascii="Times New Roman" w:hAnsi="Times New Roman" w:cs="Times New Roman"/>
+                      <w:rFonts w:ascii="Arial" w:hAnsi="Arial" w:cs="Arial"/>
                       <w:sz w:val="24"/>
                       <w:szCs w:val="24"/>
                     </w:rPr>
                   </w:pPr>
                   <w:r>
                     <w:rPr>
-                      <w:rFonts w:ascii="Times New Roman" w:hAnsi="Times New Roman" w:cs="Times New Roman"/>
+                      <w:rFonts w:ascii="Arial" w:hAnsi="Arial" w:cs="Arial"/>
                       <w:sz w:val="24"/>
                       <w:szCs w:val="24"/>
                     </w:rPr>
-                    <w:t>El usuario</w:t>
-                  </w:r>
-                  <w:r>
-                    <w:rPr>
-                      <w:rFonts w:ascii="Times New Roman" w:hAnsi="Times New Roman" w:cs="Times New Roman"/>
-                      <w:sz w:val="24"/>
-                      <w:szCs w:val="24"/>
-                    </w:rPr>
-                    <w:t>(administrador)</w:t>
-                  </w:r>
-                  <w:r>
-                    <w:rPr>
-                      <w:rFonts w:ascii="Times New Roman" w:hAnsi="Times New Roman" w:cs="Times New Roman"/>
-                      <w:sz w:val="24"/>
-                      <w:szCs w:val="24"/>
-                    </w:rPr>
-                    <w:t xml:space="preserve"> selecciona la opción </w:t>
-                  </w:r>
-                  <w:r>
-                    <w:rPr>
-                      <w:rFonts w:ascii="Times New Roman" w:hAnsi="Times New Roman" w:cs="Times New Roman"/>
-                      <w:sz w:val="24"/>
-                      <w:szCs w:val="24"/>
-                    </w:rPr>
-                    <w:t>de eliminar</w:t>
-                  </w:r>
-                  <w:r>
-                    <w:rPr>
-                      <w:rFonts w:ascii="Times New Roman" w:hAnsi="Times New Roman" w:cs="Times New Roman"/>
-                      <w:sz w:val="24"/>
-                      <w:szCs w:val="24"/>
-                    </w:rPr>
-                    <w:t xml:space="preserve"> </w:t>
-                  </w:r>
-                  <w:r>
-                    <w:rPr>
-                      <w:rFonts w:ascii="Times New Roman" w:hAnsi="Times New Roman" w:cs="Times New Roman"/>
-                      <w:sz w:val="24"/>
-                      <w:szCs w:val="24"/>
-                    </w:rPr>
-                    <w:t xml:space="preserve">y se muestra la pantalla correspondiente. </w:t>
+                    <w:t xml:space="preserve">El usuario(administrador) selecciona la opción de eliminar y se muestra la pantalla correspondiente. </w:t>
                   </w:r>
                 </w:p>
                 <w:p>
@@ -3944,14 +3187,14 @@
                     <w:spacing w:line="360" w:lineRule="auto"/>
                     <w:jc w:val="both"/>
                     <w:rPr>
-                      <w:rFonts w:ascii="Times New Roman" w:hAnsi="Times New Roman" w:cs="Times New Roman"/>
+                      <w:rFonts w:ascii="Arial" w:hAnsi="Arial" w:cs="Arial"/>
                       <w:sz w:val="24"/>
                       <w:szCs w:val="24"/>
                     </w:rPr>
                   </w:pPr>
                   <w:r>
                     <w:rPr>
-                      <w:rFonts w:ascii="Times New Roman" w:hAnsi="Times New Roman" w:cs="Times New Roman"/>
+                      <w:rFonts w:ascii="Arial" w:hAnsi="Arial" w:cs="Arial"/>
                       <w:sz w:val="24"/>
                       <w:szCs w:val="24"/>
                     </w:rPr>
@@ -3965,7 +3208,7 @@
             <w:pPr>
               <w:spacing w:line="360" w:lineRule="auto"/>
               <w:rPr>
-                <w:rFonts w:ascii="Times New Roman" w:hAnsi="Times New Roman" w:cs="Times New Roman"/>
+                <w:rFonts w:ascii="Arial" w:hAnsi="Arial" w:cs="Arial"/>
                 <w:sz w:val="24"/>
                 <w:szCs w:val="24"/>
               </w:rPr>
@@ -3982,32 +3225,19 @@
             <w:pPr>
               <w:spacing w:line="360" w:lineRule="auto"/>
               <w:rPr>
-                <w:rFonts w:ascii="Times New Roman" w:hAnsi="Times New Roman" w:cs="Times New Roman"/>
-                <w:sz w:val="24"/>
-                <w:szCs w:val="24"/>
-                <w:lang w:val="en-US"/>
-              </w:rPr>
-            </w:pPr>
-            <w:r>
-              <w:rPr>
-                <w:rFonts w:ascii="Times New Roman" w:hAnsi="Times New Roman" w:cs="Times New Roman"/>
-                <w:sz w:val="24"/>
-                <w:szCs w:val="24"/>
-                <w:lang w:val="en-US"/>
-              </w:rPr>
-              <w:t xml:space="preserve">Post </w:t>
-            </w:r>
-            <w:proofErr w:type="spellStart"/>
-            <w:r>
-              <w:rPr>
-                <w:rFonts w:ascii="Times New Roman" w:hAnsi="Times New Roman" w:cs="Times New Roman"/>
-                <w:sz w:val="24"/>
-                <w:szCs w:val="24"/>
-                <w:lang w:val="en-US"/>
-              </w:rPr>
-              <w:t>Condición</w:t>
-            </w:r>
-            <w:proofErr w:type="spellEnd"/>
+                <w:rFonts w:ascii="Arial" w:hAnsi="Arial" w:cs="Arial"/>
+                <w:sz w:val="24"/>
+                <w:szCs w:val="24"/>
+              </w:rPr>
+            </w:pPr>
+            <w:r>
+              <w:rPr>
+                <w:rFonts w:ascii="Arial" w:hAnsi="Arial" w:cs="Arial"/>
+                <w:sz w:val="24"/>
+                <w:szCs w:val="24"/>
+              </w:rPr>
+              <w:t>Post Condición</w:t>
+            </w:r>
           </w:p>
         </w:tc>
         <w:tc>
@@ -4018,10 +3248,9 @@
             <w:pPr>
               <w:spacing w:line="360" w:lineRule="auto"/>
               <w:rPr>
-                <w:rFonts w:ascii="Times New Roman" w:hAnsi="Times New Roman" w:cs="Times New Roman"/>
-                <w:sz w:val="24"/>
-                <w:szCs w:val="24"/>
-                <w:lang w:val="en-US"/>
+                <w:rFonts w:ascii="Arial" w:hAnsi="Arial" w:cs="Arial"/>
+                <w:sz w:val="24"/>
+                <w:szCs w:val="24"/>
               </w:rPr>
             </w:pPr>
           </w:p>
@@ -4036,23 +3265,19 @@
             <w:pPr>
               <w:spacing w:line="360" w:lineRule="auto"/>
               <w:rPr>
-                <w:rFonts w:ascii="Times New Roman" w:hAnsi="Times New Roman" w:cs="Times New Roman"/>
-                <w:sz w:val="24"/>
-                <w:szCs w:val="24"/>
-                <w:lang w:val="en-US"/>
-              </w:rPr>
-            </w:pPr>
-            <w:proofErr w:type="spellStart"/>
-            <w:r>
-              <w:rPr>
-                <w:rFonts w:ascii="Times New Roman" w:hAnsi="Times New Roman" w:cs="Times New Roman"/>
-                <w:sz w:val="24"/>
-                <w:szCs w:val="24"/>
-                <w:lang w:val="en-US"/>
+                <w:rFonts w:ascii="Arial" w:hAnsi="Arial" w:cs="Arial"/>
+                <w:sz w:val="24"/>
+                <w:szCs w:val="24"/>
+              </w:rPr>
+            </w:pPr>
+            <w:r>
+              <w:rPr>
+                <w:rFonts w:ascii="Arial" w:hAnsi="Arial" w:cs="Arial"/>
+                <w:sz w:val="24"/>
+                <w:szCs w:val="24"/>
               </w:rPr>
               <w:t>Importancia</w:t>
             </w:r>
-            <w:proofErr w:type="spellEnd"/>
           </w:p>
         </w:tc>
         <w:tc>
@@ -4063,18 +3288,16 @@
             <w:pPr>
               <w:spacing w:line="360" w:lineRule="auto"/>
               <w:rPr>
-                <w:rFonts w:ascii="Times New Roman" w:hAnsi="Times New Roman" w:cs="Times New Roman"/>
-                <w:sz w:val="24"/>
-                <w:szCs w:val="24"/>
-                <w:lang w:val="en-US"/>
-              </w:rPr>
-            </w:pPr>
-            <w:r>
-              <w:rPr>
-                <w:rFonts w:ascii="Times New Roman" w:hAnsi="Times New Roman" w:cs="Times New Roman"/>
-                <w:sz w:val="24"/>
-                <w:szCs w:val="24"/>
-                <w:lang w:val="en-US"/>
+                <w:rFonts w:ascii="Arial" w:hAnsi="Arial" w:cs="Arial"/>
+                <w:sz w:val="24"/>
+                <w:szCs w:val="24"/>
+              </w:rPr>
+            </w:pPr>
+            <w:r>
+              <w:rPr>
+                <w:rFonts w:ascii="Arial" w:hAnsi="Arial" w:cs="Arial"/>
+                <w:sz w:val="24"/>
+                <w:szCs w:val="24"/>
               </w:rPr>
               <w:t>Vital</w:t>
             </w:r>
@@ -4091,23 +3314,19 @@
               <w:spacing w:line="360" w:lineRule="auto"/>
               <w:ind w:right="587"/>
               <w:rPr>
-                <w:rFonts w:ascii="Times New Roman" w:hAnsi="Times New Roman" w:cs="Times New Roman"/>
-                <w:sz w:val="24"/>
-                <w:szCs w:val="24"/>
-                <w:lang w:val="en-US"/>
-              </w:rPr>
-            </w:pPr>
-            <w:proofErr w:type="spellStart"/>
-            <w:r>
-              <w:rPr>
-                <w:rFonts w:ascii="Times New Roman" w:hAnsi="Times New Roman" w:cs="Times New Roman"/>
-                <w:sz w:val="24"/>
-                <w:szCs w:val="24"/>
-                <w:lang w:val="en-US"/>
+                <w:rFonts w:ascii="Arial" w:hAnsi="Arial" w:cs="Arial"/>
+                <w:sz w:val="24"/>
+                <w:szCs w:val="24"/>
+              </w:rPr>
+            </w:pPr>
+            <w:r>
+              <w:rPr>
+                <w:rFonts w:ascii="Arial" w:hAnsi="Arial" w:cs="Arial"/>
+                <w:sz w:val="24"/>
+                <w:szCs w:val="24"/>
               </w:rPr>
               <w:t>Comentarios</w:t>
             </w:r>
-            <w:proofErr w:type="spellEnd"/>
           </w:p>
         </w:tc>
         <w:tc>
@@ -4118,36 +3337,18 @@
             <w:pPr>
               <w:spacing w:line="360" w:lineRule="auto"/>
               <w:rPr>
-                <w:rFonts w:ascii="Times New Roman" w:hAnsi="Times New Roman" w:cs="Times New Roman"/>
-                <w:sz w:val="24"/>
-                <w:szCs w:val="24"/>
-              </w:rPr>
-            </w:pPr>
-            <w:r>
-              <w:rPr>
-                <w:rFonts w:ascii="Times New Roman" w:hAnsi="Times New Roman" w:cs="Times New Roman"/>
-                <w:sz w:val="24"/>
-                <w:szCs w:val="24"/>
-              </w:rPr>
-              <w:t>Solo los administradores</w:t>
-            </w:r>
-            <w:r>
-              <w:rPr>
-                <w:rFonts w:ascii="Times New Roman" w:hAnsi="Times New Roman" w:cs="Times New Roman"/>
-                <w:sz w:val="24"/>
-                <w:szCs w:val="24"/>
-              </w:rPr>
-              <w:t xml:space="preserve"> pueden eliminar usuarios</w:t>
-            </w:r>
-            <w:bookmarkStart w:id="0" w:name="_GoBack"/>
-            <w:bookmarkEnd w:id="0"/>
-            <w:r>
-              <w:rPr>
-                <w:rFonts w:ascii="Times New Roman" w:hAnsi="Times New Roman" w:cs="Times New Roman"/>
-                <w:sz w:val="24"/>
-                <w:szCs w:val="24"/>
-              </w:rPr>
-              <w:t>.</w:t>
+                <w:rFonts w:ascii="Arial" w:hAnsi="Arial" w:cs="Arial"/>
+                <w:sz w:val="24"/>
+                <w:szCs w:val="24"/>
+              </w:rPr>
+            </w:pPr>
+            <w:r>
+              <w:rPr>
+                <w:rFonts w:ascii="Arial" w:hAnsi="Arial" w:cs="Arial"/>
+                <w:sz w:val="24"/>
+                <w:szCs w:val="24"/>
+              </w:rPr>
+              <w:t>Solo los administradores pueden eliminar usuarios.</w:t>
             </w:r>
           </w:p>
         </w:tc>
@@ -4161,15 +3362,15 @@
         </w:tabs>
         <w:spacing w:line="360" w:lineRule="auto"/>
         <w:rPr>
-          <w:rFonts w:ascii="Times New Roman" w:hAnsi="Times New Roman" w:cs="Times New Roman"/>
-          <w:b/>
-          <w:sz w:val="24"/>
-          <w:szCs w:val="24"/>
-        </w:rPr>
-      </w:pPr>
-      <w:r>
-        <w:rPr>
-          <w:rFonts w:ascii="Times New Roman" w:hAnsi="Times New Roman" w:cs="Times New Roman"/>
+          <w:rFonts w:ascii="Arial" w:hAnsi="Arial" w:cs="Arial"/>
+          <w:b/>
+          <w:sz w:val="24"/>
+          <w:szCs w:val="24"/>
+        </w:rPr>
+      </w:pPr>
+      <w:r>
+        <w:rPr>
+          <w:rFonts w:ascii="Arial" w:hAnsi="Arial" w:cs="Arial"/>
           <w:b/>
           <w:sz w:val="24"/>
           <w:szCs w:val="24"/>
@@ -4178,49 +3379,29 @@
       </w:r>
       <w:r>
         <w:rPr>
-          <w:rFonts w:ascii="Times New Roman" w:hAnsi="Times New Roman" w:cs="Times New Roman"/>
+          <w:rFonts w:ascii="Arial" w:hAnsi="Arial" w:cs="Arial"/>
           <w:i/>
           <w:iCs/>
           <w:sz w:val="24"/>
           <w:szCs w:val="24"/>
         </w:rPr>
-        <w:t>Tabla 1: R</w:t>
-      </w:r>
-      <w:r>
-        <w:rPr>
-          <w:rFonts w:ascii="Times New Roman" w:hAnsi="Times New Roman" w:cs="Times New Roman"/>
+        <w:t>Tabla 1: Requisito Funcional-001 – Eliminar Usuario</w:t>
+      </w:r>
+    </w:p>
+    <w:p>
+      <w:pPr>
+        <w:spacing w:line="360" w:lineRule="auto"/>
+        <w:rPr>
+          <w:rFonts w:ascii="Arial" w:hAnsi="Arial" w:cs="Arial"/>
           <w:i/>
           <w:iCs/>
           <w:sz w:val="24"/>
           <w:szCs w:val="24"/>
         </w:rPr>
-        <w:t>equisito Funcional-001 – Eliminar</w:t>
-      </w:r>
-      <w:r>
-        <w:rPr>
-          <w:rFonts w:ascii="Times New Roman" w:hAnsi="Times New Roman" w:cs="Times New Roman"/>
-          <w:i/>
-          <w:iCs/>
-          <w:sz w:val="24"/>
-          <w:szCs w:val="24"/>
-        </w:rPr>
-        <w:t xml:space="preserve"> Usuario</w:t>
-      </w:r>
-    </w:p>
-    <w:p>
-      <w:pPr>
-        <w:spacing w:line="360" w:lineRule="auto"/>
-        <w:rPr>
-          <w:rFonts w:ascii="Times New Roman" w:hAnsi="Times New Roman" w:cs="Times New Roman"/>
-          <w:i/>
-          <w:iCs/>
-          <w:sz w:val="24"/>
-          <w:szCs w:val="24"/>
-        </w:rPr>
-      </w:pPr>
-      <w:r>
-        <w:rPr>
-          <w:rFonts w:ascii="Times New Roman" w:hAnsi="Times New Roman" w:cs="Times New Roman"/>
+      </w:pPr>
+      <w:r>
+        <w:rPr>
+          <w:rFonts w:ascii="Arial" w:hAnsi="Arial" w:cs="Arial"/>
           <w:i/>
           <w:iCs/>
           <w:sz w:val="24"/>
@@ -4235,10 +3416,10 @@
         <w:spacing w:after="0" w:line="360" w:lineRule="auto"/>
         <w:jc w:val="both"/>
         <w:rPr>
-          <w:rFonts w:ascii="Times New Roman" w:hAnsi="Times New Roman" w:cs="Times New Roman"/>
-          <w:sz w:val="24"/>
-          <w:szCs w:val="24"/>
-          <w:lang w:val="es-MX"/>
+          <w:rFonts w:ascii="Arial" w:hAnsi="Arial" w:cs="Arial"/>
+          <w:sz w:val="24"/>
+          <w:szCs w:val="24"/>
+          <w:lang w:val="es-419"/>
         </w:rPr>
       </w:pPr>
     </w:p>
@@ -4248,10 +3429,10 @@
         <w:spacing w:after="0" w:line="360" w:lineRule="auto"/>
         <w:jc w:val="both"/>
         <w:rPr>
-          <w:rFonts w:ascii="Times New Roman" w:hAnsi="Times New Roman" w:cs="Times New Roman"/>
-          <w:sz w:val="24"/>
-          <w:szCs w:val="24"/>
-          <w:lang w:val="es-MX"/>
+          <w:rFonts w:ascii="Arial" w:hAnsi="Arial" w:cs="Arial"/>
+          <w:sz w:val="24"/>
+          <w:szCs w:val="24"/>
+          <w:lang w:val="es-419"/>
         </w:rPr>
       </w:pPr>
     </w:p>
@@ -4261,10 +3442,10 @@
         <w:spacing w:after="0" w:line="360" w:lineRule="auto"/>
         <w:jc w:val="both"/>
         <w:rPr>
-          <w:rFonts w:ascii="Times New Roman" w:hAnsi="Times New Roman" w:cs="Times New Roman"/>
-          <w:sz w:val="24"/>
-          <w:szCs w:val="24"/>
-          <w:lang w:val="es-MX"/>
+          <w:rFonts w:ascii="Arial" w:hAnsi="Arial" w:cs="Arial"/>
+          <w:sz w:val="24"/>
+          <w:szCs w:val="24"/>
+          <w:lang w:val="es-419"/>
         </w:rPr>
       </w:pPr>
     </w:p>
@@ -4278,18 +3459,18 @@
         <w:spacing w:after="0" w:line="360" w:lineRule="auto"/>
         <w:jc w:val="both"/>
         <w:rPr>
-          <w:rFonts w:ascii="Times New Roman" w:hAnsi="Times New Roman" w:cs="Times New Roman"/>
-          <w:sz w:val="24"/>
-          <w:szCs w:val="24"/>
-          <w:lang w:val="es-MX"/>
-        </w:rPr>
-      </w:pPr>
-      <w:r>
-        <w:rPr>
-          <w:rFonts w:ascii="Times New Roman" w:hAnsi="Times New Roman" w:cs="Times New Roman"/>
-          <w:sz w:val="24"/>
-          <w:szCs w:val="24"/>
-          <w:lang w:val="es-MX"/>
+          <w:rFonts w:ascii="Arial" w:hAnsi="Arial" w:cs="Arial"/>
+          <w:sz w:val="24"/>
+          <w:szCs w:val="24"/>
+          <w:lang w:val="es-419"/>
+        </w:rPr>
+      </w:pPr>
+      <w:r>
+        <w:rPr>
+          <w:rFonts w:ascii="Arial" w:hAnsi="Arial" w:cs="Arial"/>
+          <w:sz w:val="24"/>
+          <w:szCs w:val="24"/>
+          <w:lang w:val="es-419"/>
         </w:rPr>
         <w:t>Solución del problema.</w:t>
       </w:r>
@@ -4304,18 +3485,18 @@
         <w:spacing w:after="0" w:line="360" w:lineRule="auto"/>
         <w:jc w:val="both"/>
         <w:rPr>
-          <w:rFonts w:ascii="Times New Roman" w:hAnsi="Times New Roman" w:cs="Times New Roman"/>
-          <w:sz w:val="24"/>
-          <w:szCs w:val="24"/>
-          <w:lang w:val="es-MX"/>
-        </w:rPr>
-      </w:pPr>
-      <w:r>
-        <w:rPr>
-          <w:rFonts w:ascii="Times New Roman" w:hAnsi="Times New Roman" w:cs="Times New Roman"/>
-          <w:sz w:val="24"/>
-          <w:szCs w:val="24"/>
-          <w:lang w:val="es-MX"/>
+          <w:rFonts w:ascii="Arial" w:hAnsi="Arial" w:cs="Arial"/>
+          <w:sz w:val="24"/>
+          <w:szCs w:val="24"/>
+          <w:lang w:val="es-419"/>
+        </w:rPr>
+      </w:pPr>
+      <w:r>
+        <w:rPr>
+          <w:rFonts w:ascii="Arial" w:hAnsi="Arial" w:cs="Arial"/>
+          <w:sz w:val="24"/>
+          <w:szCs w:val="24"/>
+          <w:lang w:val="es-419"/>
         </w:rPr>
         <w:t>UML: diagrama de casos de uso, diagrama de clases, diagrama de base de datos, diagrama de la arquitectura.</w:t>
       </w:r>
@@ -4330,18 +3511,18 @@
         <w:spacing w:after="0" w:line="360" w:lineRule="auto"/>
         <w:jc w:val="both"/>
         <w:rPr>
-          <w:rFonts w:ascii="Times New Roman" w:hAnsi="Times New Roman" w:cs="Times New Roman"/>
-          <w:sz w:val="24"/>
-          <w:szCs w:val="24"/>
-          <w:lang w:val="es-MX"/>
-        </w:rPr>
-      </w:pPr>
-      <w:r>
-        <w:rPr>
-          <w:rFonts w:ascii="Times New Roman" w:hAnsi="Times New Roman" w:cs="Times New Roman"/>
-          <w:sz w:val="24"/>
-          <w:szCs w:val="24"/>
-          <w:lang w:val="es-MX"/>
+          <w:rFonts w:ascii="Arial" w:hAnsi="Arial" w:cs="Arial"/>
+          <w:sz w:val="24"/>
+          <w:szCs w:val="24"/>
+          <w:lang w:val="es-419"/>
+        </w:rPr>
+      </w:pPr>
+      <w:r>
+        <w:rPr>
+          <w:rFonts w:ascii="Arial" w:hAnsi="Arial" w:cs="Arial"/>
+          <w:sz w:val="24"/>
+          <w:szCs w:val="24"/>
+          <w:lang w:val="es-419"/>
         </w:rPr>
         <w:t>Criterios de aceptación (deben utilizar la plantilla que se adjunta).</w:t>
       </w:r>
@@ -4356,18 +3537,18 @@
         <w:spacing w:after="0" w:line="360" w:lineRule="auto"/>
         <w:jc w:val="both"/>
         <w:rPr>
-          <w:rFonts w:ascii="Times New Roman" w:hAnsi="Times New Roman" w:cs="Times New Roman"/>
-          <w:sz w:val="24"/>
-          <w:szCs w:val="24"/>
-          <w:lang w:val="es-MX"/>
-        </w:rPr>
-      </w:pPr>
-      <w:r>
-        <w:rPr>
-          <w:rFonts w:ascii="Times New Roman" w:hAnsi="Times New Roman" w:cs="Times New Roman"/>
-          <w:sz w:val="24"/>
-          <w:szCs w:val="24"/>
-          <w:lang w:val="es-MX"/>
+          <w:rFonts w:ascii="Arial" w:hAnsi="Arial" w:cs="Arial"/>
+          <w:sz w:val="24"/>
+          <w:szCs w:val="24"/>
+          <w:lang w:val="es-419"/>
+        </w:rPr>
+      </w:pPr>
+      <w:r>
+        <w:rPr>
+          <w:rFonts w:ascii="Arial" w:hAnsi="Arial" w:cs="Arial"/>
+          <w:sz w:val="24"/>
+          <w:szCs w:val="24"/>
+          <w:lang w:val="es-419"/>
         </w:rPr>
         <w:t>Resultados de las pruebas (describir los tipos de pruebas que utilizaron y los resultados de las mismas).</w:t>
       </w:r>
@@ -4382,18 +3563,18 @@
         <w:spacing w:after="0" w:line="360" w:lineRule="auto"/>
         <w:jc w:val="both"/>
         <w:rPr>
-          <w:rFonts w:ascii="Times New Roman" w:hAnsi="Times New Roman" w:cs="Times New Roman"/>
-          <w:sz w:val="24"/>
-          <w:szCs w:val="24"/>
-          <w:lang w:val="es-MX"/>
-        </w:rPr>
-      </w:pPr>
-      <w:r>
-        <w:rPr>
-          <w:rFonts w:ascii="Times New Roman" w:hAnsi="Times New Roman" w:cs="Times New Roman"/>
-          <w:sz w:val="24"/>
-          <w:szCs w:val="24"/>
-          <w:lang w:val="es-MX"/>
+          <w:rFonts w:ascii="Arial" w:hAnsi="Arial" w:cs="Arial"/>
+          <w:sz w:val="24"/>
+          <w:szCs w:val="24"/>
+          <w:lang w:val="es-419"/>
+        </w:rPr>
+      </w:pPr>
+      <w:r>
+        <w:rPr>
+          <w:rFonts w:ascii="Arial" w:hAnsi="Arial" w:cs="Arial"/>
+          <w:sz w:val="24"/>
+          <w:szCs w:val="24"/>
+          <w:lang w:val="es-419"/>
         </w:rPr>
         <w:t>Conclusiones.</w:t>
       </w:r>
@@ -4408,18 +3589,18 @@
         <w:spacing w:after="0" w:line="360" w:lineRule="auto"/>
         <w:jc w:val="both"/>
         <w:rPr>
-          <w:rFonts w:ascii="Times New Roman" w:hAnsi="Times New Roman" w:cs="Times New Roman"/>
-          <w:sz w:val="24"/>
-          <w:szCs w:val="24"/>
-          <w:lang w:val="es-MX"/>
-        </w:rPr>
-      </w:pPr>
-      <w:r>
-        <w:rPr>
-          <w:rFonts w:ascii="Times New Roman" w:hAnsi="Times New Roman" w:cs="Times New Roman"/>
-          <w:sz w:val="24"/>
-          <w:szCs w:val="24"/>
-          <w:lang w:val="es-MX"/>
+          <w:rFonts w:ascii="Arial" w:hAnsi="Arial" w:cs="Arial"/>
+          <w:sz w:val="24"/>
+          <w:szCs w:val="24"/>
+          <w:lang w:val="es-419"/>
+        </w:rPr>
+      </w:pPr>
+      <w:r>
+        <w:rPr>
+          <w:rFonts w:ascii="Arial" w:hAnsi="Arial" w:cs="Arial"/>
+          <w:sz w:val="24"/>
+          <w:szCs w:val="24"/>
+          <w:lang w:val="es-419"/>
         </w:rPr>
         <w:t>Recomendaciones.</w:t>
       </w:r>
@@ -4434,18 +3615,18 @@
         <w:spacing w:after="0" w:line="360" w:lineRule="auto"/>
         <w:jc w:val="both"/>
         <w:rPr>
-          <w:rFonts w:ascii="Times New Roman" w:hAnsi="Times New Roman" w:cs="Times New Roman"/>
-          <w:sz w:val="24"/>
-          <w:szCs w:val="24"/>
-          <w:lang w:val="es-MX"/>
-        </w:rPr>
-      </w:pPr>
-      <w:r>
-        <w:rPr>
-          <w:rFonts w:ascii="Times New Roman" w:hAnsi="Times New Roman" w:cs="Times New Roman"/>
-          <w:sz w:val="24"/>
-          <w:szCs w:val="24"/>
-          <w:lang w:val="es-MX"/>
+          <w:rFonts w:ascii="Arial" w:hAnsi="Arial" w:cs="Arial"/>
+          <w:sz w:val="24"/>
+          <w:szCs w:val="24"/>
+          <w:lang w:val="es-419"/>
+        </w:rPr>
+      </w:pPr>
+      <w:r>
+        <w:rPr>
+          <w:rFonts w:ascii="Arial" w:hAnsi="Arial" w:cs="Arial"/>
+          <w:sz w:val="24"/>
+          <w:szCs w:val="24"/>
+          <w:lang w:val="es-419"/>
         </w:rPr>
         <w:t>Anexos (documentación otorgada por el cliente y demás aspectos que propios del proyecto que el equipo de trabajo considere necesario).</w:t>
       </w:r>
@@ -4455,18 +3636,16 @@
         <w:spacing w:after="0" w:line="360" w:lineRule="auto"/>
         <w:jc w:val="both"/>
         <w:rPr>
-          <w:rFonts w:ascii="Times New Roman" w:hAnsi="Times New Roman" w:cs="Times New Roman"/>
-          <w:sz w:val="24"/>
-          <w:szCs w:val="24"/>
-          <w:lang w:val="es-MX"/>
-        </w:rPr>
-      </w:pPr>
-      <w:r>
-        <w:rPr>
-          <w:rFonts w:ascii="Times New Roman" w:hAnsi="Times New Roman" w:cs="Times New Roman"/>
-          <w:sz w:val="24"/>
-          <w:szCs w:val="24"/>
-          <w:lang w:val="es-MX"/>
+          <w:rFonts w:ascii="Arial" w:hAnsi="Arial" w:cs="Arial"/>
+          <w:sz w:val="24"/>
+          <w:szCs w:val="24"/>
+        </w:rPr>
+      </w:pPr>
+      <w:r>
+        <w:rPr>
+          <w:rFonts w:ascii="Arial" w:hAnsi="Arial" w:cs="Arial"/>
+          <w:sz w:val="24"/>
+          <w:szCs w:val="24"/>
         </w:rPr>
         <w:t>*Plan de contingencia y/o plan de implementación.</w:t>
       </w:r>
@@ -4475,65 +3654,64 @@
       <w:pPr>
         <w:spacing w:line="360" w:lineRule="auto"/>
         <w:rPr>
-          <w:rFonts w:ascii="Times New Roman" w:hAnsi="Times New Roman" w:cs="Times New Roman"/>
-          <w:sz w:val="24"/>
-          <w:szCs w:val="24"/>
-          <w:lang w:val="es-MX"/>
-        </w:rPr>
-      </w:pPr>
-    </w:p>
-    <w:p>
-      <w:pPr>
-        <w:spacing w:line="360" w:lineRule="auto"/>
-        <w:rPr>
-          <w:rFonts w:ascii="Times New Roman" w:hAnsi="Times New Roman" w:cs="Times New Roman"/>
-          <w:sz w:val="24"/>
-          <w:szCs w:val="24"/>
-        </w:rPr>
-      </w:pPr>
-    </w:p>
-    <w:p>
-      <w:pPr>
-        <w:spacing w:line="360" w:lineRule="auto"/>
-        <w:rPr>
-          <w:rFonts w:ascii="Times New Roman" w:hAnsi="Times New Roman" w:cs="Times New Roman"/>
-          <w:sz w:val="24"/>
-          <w:szCs w:val="24"/>
-        </w:rPr>
-      </w:pPr>
-    </w:p>
-    <w:p>
-      <w:pPr>
-        <w:spacing w:line="360" w:lineRule="auto"/>
-        <w:rPr>
-          <w:rFonts w:ascii="Times New Roman" w:hAnsi="Times New Roman" w:cs="Times New Roman"/>
-          <w:sz w:val="24"/>
-          <w:szCs w:val="24"/>
-        </w:rPr>
-      </w:pPr>
-    </w:p>
-    <w:p>
-      <w:pPr>
-        <w:spacing w:line="360" w:lineRule="auto"/>
-        <w:rPr>
-          <w:rFonts w:ascii="Times New Roman" w:hAnsi="Times New Roman" w:cs="Times New Roman"/>
-          <w:sz w:val="24"/>
-          <w:szCs w:val="24"/>
-        </w:rPr>
-      </w:pPr>
-    </w:p>
-    <w:p>
-      <w:pPr>
-        <w:spacing w:line="360" w:lineRule="auto"/>
-        <w:rPr>
-          <w:rFonts w:ascii="Times New Roman" w:hAnsi="Times New Roman" w:cs="Times New Roman"/>
-          <w:sz w:val="24"/>
-          <w:szCs w:val="24"/>
-        </w:rPr>
-      </w:pPr>
-      <w:r>
-        <w:rPr>
-          <w:rFonts w:ascii="Times New Roman" w:hAnsi="Times New Roman" w:cs="Times New Roman"/>
+          <w:rFonts w:ascii="Arial" w:hAnsi="Arial" w:cs="Arial"/>
+          <w:sz w:val="24"/>
+          <w:szCs w:val="24"/>
+        </w:rPr>
+      </w:pPr>
+    </w:p>
+    <w:p>
+      <w:pPr>
+        <w:spacing w:line="360" w:lineRule="auto"/>
+        <w:rPr>
+          <w:rFonts w:ascii="Arial" w:hAnsi="Arial" w:cs="Arial"/>
+          <w:sz w:val="24"/>
+          <w:szCs w:val="24"/>
+        </w:rPr>
+      </w:pPr>
+    </w:p>
+    <w:p>
+      <w:pPr>
+        <w:spacing w:line="360" w:lineRule="auto"/>
+        <w:rPr>
+          <w:rFonts w:ascii="Arial" w:hAnsi="Arial" w:cs="Arial"/>
+          <w:sz w:val="24"/>
+          <w:szCs w:val="24"/>
+        </w:rPr>
+      </w:pPr>
+    </w:p>
+    <w:p>
+      <w:pPr>
+        <w:spacing w:line="360" w:lineRule="auto"/>
+        <w:rPr>
+          <w:rFonts w:ascii="Arial" w:hAnsi="Arial" w:cs="Arial"/>
+          <w:sz w:val="24"/>
+          <w:szCs w:val="24"/>
+        </w:rPr>
+      </w:pPr>
+    </w:p>
+    <w:p>
+      <w:pPr>
+        <w:spacing w:line="360" w:lineRule="auto"/>
+        <w:rPr>
+          <w:rFonts w:ascii="Arial" w:hAnsi="Arial" w:cs="Arial"/>
+          <w:sz w:val="24"/>
+          <w:szCs w:val="24"/>
+        </w:rPr>
+      </w:pPr>
+    </w:p>
+    <w:p>
+      <w:pPr>
+        <w:spacing w:line="360" w:lineRule="auto"/>
+        <w:rPr>
+          <w:rFonts w:ascii="Arial" w:hAnsi="Arial" w:cs="Arial"/>
+          <w:sz w:val="24"/>
+          <w:szCs w:val="24"/>
+        </w:rPr>
+      </w:pPr>
+      <w:r>
+        <w:rPr>
+          <w:rFonts w:ascii="Arial" w:hAnsi="Arial" w:cs="Arial"/>
           <w:sz w:val="24"/>
           <w:szCs w:val="24"/>
         </w:rPr>
@@ -4544,14 +3722,14 @@
       <w:pPr>
         <w:spacing w:line="360" w:lineRule="auto"/>
         <w:rPr>
-          <w:rFonts w:ascii="Times New Roman" w:hAnsi="Times New Roman" w:cs="Times New Roman"/>
-          <w:sz w:val="24"/>
-          <w:szCs w:val="24"/>
-        </w:rPr>
-      </w:pPr>
-      <w:r>
-        <w:rPr>
-          <w:rFonts w:ascii="Times New Roman" w:hAnsi="Times New Roman" w:cs="Times New Roman"/>
+          <w:rFonts w:ascii="Arial" w:hAnsi="Arial" w:cs="Arial"/>
+          <w:sz w:val="24"/>
+          <w:szCs w:val="24"/>
+        </w:rPr>
+      </w:pPr>
+      <w:r>
+        <w:rPr>
+          <w:rFonts w:ascii="Arial" w:hAnsi="Arial" w:cs="Arial"/>
           <w:sz w:val="24"/>
           <w:szCs w:val="24"/>
         </w:rPr>
@@ -4562,7 +3740,7 @@
       <w:pPr>
         <w:spacing w:line="360" w:lineRule="auto"/>
         <w:rPr>
-          <w:rFonts w:ascii="Times New Roman" w:hAnsi="Times New Roman" w:cs="Times New Roman"/>
+          <w:rFonts w:ascii="Arial" w:hAnsi="Arial" w:cs="Arial"/>
           <w:sz w:val="24"/>
           <w:szCs w:val="24"/>
         </w:rPr>
@@ -5537,7 +4715,7 @@
     <w:name w:val="Normal"/>
     <w:qFormat/>
     <w:rPr>
-      <w:lang w:val="es-CR"/>
+      <w:lang w:val="es-419"/>
     </w:rPr>
   </w:style>
   <w:style w:type="character" w:default="1" w:styleId="Fuentedeprrafopredeter">
